--- a/รูปเล่ม/6. บทคัดย่อ ภาษาอังกฤษ.docx
+++ b/รูปเล่ม/6. บทคัดย่อ ภาษาอังกฤษ.docx
@@ -79,23 +79,72 @@
                 <w:u w:val="dotted"/>
               </w:rPr>
             </w:pPr>
-            <w:r>
-              <w:rPr>
-                <w:rFonts w:ascii="TH SarabunPSK" w:hAnsi="TH SarabunPSK" w:cs="TH SarabunPSK"/>
-                <w:color w:val="000000"/>
-                <w:sz w:val="32"/>
-                <w:szCs w:val="32"/>
-              </w:rPr>
-              <w:t>Accounting Soft</w:t>
-            </w:r>
-            <w:r>
-              <w:rPr>
-                <w:rFonts w:ascii="TH SarabunPSK" w:hAnsi="TH SarabunPSK" w:cs="TH SarabunPSK"/>
-                <w:color w:val="000000"/>
-                <w:sz w:val="32"/>
-                <w:szCs w:val="32"/>
-              </w:rPr>
-              <w:t>ware for RCIM</w:t>
+            <w:proofErr w:type="spellStart"/>
+            <w:r>
+              <w:rPr>
+                <w:rFonts w:ascii="TH SarabunPSK" w:hAnsi="TH SarabunPSK" w:cs="TH SarabunPSK"/>
+                <w:color w:val="000000"/>
+                <w:sz w:val="32"/>
+                <w:szCs w:val="32"/>
+              </w:rPr>
+              <w:t>Imprementation</w:t>
+            </w:r>
+            <w:proofErr w:type="spellEnd"/>
+            <w:r>
+              <w:rPr>
+                <w:rFonts w:ascii="TH SarabunPSK" w:hAnsi="TH SarabunPSK" w:cs="TH SarabunPSK"/>
+                <w:color w:val="000000"/>
+                <w:sz w:val="32"/>
+                <w:szCs w:val="32"/>
+              </w:rPr>
+              <w:t xml:space="preserve"> of </w:t>
+            </w:r>
+            <w:proofErr w:type="spellStart"/>
+            <w:r>
+              <w:rPr>
+                <w:rFonts w:ascii="TH SarabunPSK" w:hAnsi="TH SarabunPSK" w:cs="TH SarabunPSK"/>
+                <w:color w:val="000000"/>
+                <w:sz w:val="32"/>
+                <w:szCs w:val="32"/>
+              </w:rPr>
+              <w:t>Ac</w:t>
+            </w:r>
+            <w:r>
+              <w:rPr>
+                <w:rFonts w:ascii="TH SarabunPSK" w:hAnsi="TH SarabunPSK" w:cs="TH SarabunPSK"/>
+                <w:color w:val="000000"/>
+                <w:sz w:val="32"/>
+                <w:szCs w:val="32"/>
+              </w:rPr>
+              <w:t>ounting</w:t>
+            </w:r>
+            <w:proofErr w:type="spellEnd"/>
+            <w:r>
+              <w:rPr>
+                <w:rFonts w:ascii="TH SarabunPSK" w:hAnsi="TH SarabunPSK" w:cs="TH SarabunPSK"/>
+                <w:color w:val="000000"/>
+                <w:sz w:val="32"/>
+                <w:szCs w:val="32"/>
+              </w:rPr>
+              <w:t xml:space="preserve"> Soft</w:t>
+            </w:r>
+            <w:r>
+              <w:rPr>
+                <w:rFonts w:ascii="TH SarabunPSK" w:hAnsi="TH SarabunPSK" w:cs="TH SarabunPSK"/>
+                <w:color w:val="000000"/>
+                <w:sz w:val="32"/>
+                <w:szCs w:val="32"/>
+              </w:rPr>
+              <w:t xml:space="preserve">ware for </w:t>
+            </w:r>
+            <w:r>
+              <w:rPr>
+                <w:rFonts w:ascii="TH SarabunPSK" w:hAnsi="TH SarabunPSK" w:cs="TH SarabunPSK"/>
+                <w:color w:val="000000"/>
+                <w:sz w:val="32"/>
+                <w:szCs w:val="32"/>
+              </w:rPr>
+              <w:t>Collage of Innovation Management</w:t>
             </w:r>
           </w:p>
         </w:tc>
@@ -151,15 +200,37 @@
                 <w:u w:val="dotted"/>
               </w:rPr>
             </w:pPr>
-            <w:r>
-              <w:rPr>
-                <w:rFonts w:ascii="TH SarabunPSK" w:hAnsi="TH SarabunPSK" w:cs="TH SarabunPSK"/>
-                <w:color w:val="000000"/>
-                <w:sz w:val="32"/>
-                <w:szCs w:val="32"/>
-              </w:rPr>
-              <w:t>Mr.Tanandara  Ketkeo</w:t>
-            </w:r>
+            <w:proofErr w:type="spellStart"/>
+            <w:r>
+              <w:rPr>
+                <w:rFonts w:ascii="TH SarabunPSK" w:hAnsi="TH SarabunPSK" w:cs="TH SarabunPSK"/>
+                <w:color w:val="000000"/>
+                <w:sz w:val="32"/>
+                <w:szCs w:val="32"/>
+              </w:rPr>
+              <w:t>Mr.Tanandara</w:t>
+            </w:r>
+            <w:proofErr w:type="spellEnd"/>
+            <w:r>
+              <w:rPr>
+                <w:rFonts w:ascii="TH SarabunPSK" w:hAnsi="TH SarabunPSK" w:cs="TH SarabunPSK"/>
+                <w:color w:val="000000"/>
+                <w:sz w:val="32"/>
+                <w:szCs w:val="32"/>
+              </w:rPr>
+              <w:t xml:space="preserve">  </w:t>
+            </w:r>
+            <w:proofErr w:type="spellStart"/>
+            <w:r>
+              <w:rPr>
+                <w:rFonts w:ascii="TH SarabunPSK" w:hAnsi="TH SarabunPSK" w:cs="TH SarabunPSK"/>
+                <w:color w:val="000000"/>
+                <w:sz w:val="32"/>
+                <w:szCs w:val="32"/>
+              </w:rPr>
+              <w:t>Ketkeo</w:t>
+            </w:r>
+            <w:proofErr w:type="spellEnd"/>
           </w:p>
         </w:tc>
       </w:tr>
@@ -229,25 +300,25 @@
                 <w:sz w:val="32"/>
                 <w:szCs w:val="32"/>
               </w:rPr>
-              <w:t>aster's degree</w:t>
-            </w:r>
-            <w:r>
-              <w:rPr>
-                <w:rFonts w:ascii="TH SarabunPSK" w:hAnsi="TH SarabunPSK" w:cs="TH SarabunPSK" w:hint="cs"/>
-                <w:color w:val="000000"/>
-                <w:sz w:val="32"/>
-                <w:szCs w:val="32"/>
-              </w:rPr>
-              <w:t xml:space="preserve"> </w:t>
-            </w:r>
-            <w:r>
-              <w:rPr>
-                <w:rFonts w:ascii="TH SarabunPSK" w:hAnsi="TH SarabunPSK" w:cs="TH SarabunPSK"/>
-                <w:color w:val="000000"/>
-                <w:sz w:val="32"/>
-                <w:szCs w:val="32"/>
-              </w:rPr>
-              <w:t>of Management</w:t>
+              <w:t xml:space="preserve">aster </w:t>
+            </w:r>
+            <w:r>
+              <w:rPr>
+                <w:rFonts w:ascii="TH SarabunPSK" w:hAnsi="TH SarabunPSK" w:cs="TH SarabunPSK"/>
+                <w:color w:val="000000"/>
+                <w:sz w:val="32"/>
+                <w:szCs w:val="32"/>
+              </w:rPr>
+              <w:t xml:space="preserve">of </w:t>
+            </w:r>
+            <w:r>
+              <w:rPr>
+                <w:rFonts w:ascii="TH SarabunPSK" w:hAnsi="TH SarabunPSK" w:cs="TH SarabunPSK"/>
+                <w:color w:val="000000"/>
+                <w:sz w:val="32"/>
+                <w:szCs w:val="32"/>
+              </w:rPr>
+              <w:t>Business Administration</w:t>
             </w:r>
           </w:p>
         </w:tc>
@@ -304,16 +375,24 @@
                 <w:cs/>
               </w:rPr>
             </w:pPr>
-            <w:r>
-              <w:rPr>
-                <w:rFonts w:ascii="TH SarabunPSK" w:hAnsi="TH SarabunPSK" w:cs="TH SarabunPSK"/>
-                <w:color w:val="000000"/>
-                <w:sz w:val="32"/>
-                <w:szCs w:val="32"/>
-              </w:rPr>
-              <w:t>Dr.</w:t>
-            </w:r>
-            <w:r>
+            <w:proofErr w:type="spellStart"/>
+            <w:r>
+              <w:rPr>
+                <w:rFonts w:ascii="TH SarabunPSK" w:hAnsi="TH SarabunPSK" w:cs="TH SarabunPSK"/>
+                <w:color w:val="000000"/>
+                <w:sz w:val="32"/>
+                <w:szCs w:val="32"/>
+              </w:rPr>
+              <w:t>Pornchai</w:t>
+            </w:r>
+            <w:proofErr w:type="spellEnd"/>
+            <w:r>
+              <w:rPr>
+                <w:rFonts w:ascii="TH SarabunPSK" w:hAnsi="TH SarabunPSK" w:cs="TH SarabunPSK"/>
+                <w:color w:val="000000"/>
+                <w:sz w:val="32"/>
+                <w:szCs w:val="32"/>
+              </w:rPr>
               <w:t xml:space="preserve"> </w:t>
             </w:r>
             <w:r>
@@ -323,19 +402,9 @@
                 <w:sz w:val="32"/>
                 <w:szCs w:val="32"/>
               </w:rPr>
-              <w:t xml:space="preserve">Pornchai </w:t>
-            </w:r>
-            <w:r>
-              <w:rPr>
-                <w:rFonts w:ascii="TH SarabunPSK" w:hAnsi="TH SarabunPSK" w:cs="TH SarabunPSK"/>
-                <w:color w:val="000000"/>
-                <w:sz w:val="32"/>
-                <w:szCs w:val="32"/>
-              </w:rPr>
               <w:t xml:space="preserve"> </w:t>
             </w:r>
-            <w:bookmarkStart w:id="0" w:name="_GoBack"/>
-            <w:bookmarkEnd w:id="0"/>
+            <w:proofErr w:type="spellStart"/>
             <w:r>
               <w:rPr>
                 <w:rFonts w:ascii="TH SarabunPSK" w:hAnsi="TH SarabunPSK" w:cs="TH SarabunPSK"/>
@@ -345,14 +414,24 @@
               </w:rPr>
               <w:t>Naruedomkul</w:t>
             </w:r>
-            <w:r>
-              <w:rPr>
-                <w:rFonts w:ascii="TH SarabunPSK" w:hAnsi="TH SarabunPSK" w:cs="TH SarabunPSK"/>
-                <w:color w:val="000000"/>
-                <w:sz w:val="32"/>
-                <w:szCs w:val="32"/>
-              </w:rPr>
-              <w:t xml:space="preserve">  </w:t>
+            <w:proofErr w:type="spellEnd"/>
+            <w:r>
+              <w:rPr>
+                <w:rFonts w:ascii="TH SarabunPSK" w:hAnsi="TH SarabunPSK" w:cs="TH SarabunPSK"/>
+                <w:color w:val="000000"/>
+                <w:sz w:val="32"/>
+                <w:szCs w:val="32"/>
+              </w:rPr>
+              <w:t>, Ph.D. , CFE</w:t>
+            </w:r>
+            <w:r>
+              <w:rPr>
+                <w:rFonts w:ascii="TH SarabunPSK" w:hAnsi="TH SarabunPSK" w:cs="TH SarabunPSK"/>
+                <w:color w:val="000000"/>
+                <w:sz w:val="32"/>
+                <w:szCs w:val="32"/>
+              </w:rPr>
+              <w:t xml:space="preserve"> </w:t>
             </w:r>
           </w:p>
         </w:tc>
@@ -414,7 +493,7 @@
                 <w:sz w:val="32"/>
                 <w:szCs w:val="32"/>
               </w:rPr>
-              <w:t>2557</w:t>
+              <w:t>2016</w:t>
             </w:r>
           </w:p>
         </w:tc>
@@ -560,7 +639,17 @@
           <w:sz w:val="32"/>
           <w:szCs w:val="32"/>
         </w:rPr>
-        <w:t>The purposes of this research were to</w:t>
+        <w:t>The purpose</w:t>
+      </w:r>
+      <w:r>
+        <w:rPr>
+          <w:rFonts w:ascii="TH SarabunPSK" w:eastAsia="Malgun Gothic" w:hAnsi="TH SarabunPSK" w:cs="TH SarabunPSK"/>
+          <w:noProof/>
+          <w:color w:val="000000"/>
+          <w:sz w:val="32"/>
+          <w:szCs w:val="32"/>
+        </w:rPr>
+        <w:t xml:space="preserve"> of this research aim</w:t>
       </w:r>
       <w:r>
         <w:rPr>
@@ -580,17 +669,109 @@
           <w:sz w:val="32"/>
           <w:szCs w:val="32"/>
         </w:rPr>
-        <w:t xml:space="preserve">(1) Learn process of accounting of RCIM (2) Analyze and select technology appropriate for RCIM (3) Learn </w:t>
-      </w:r>
-      <w:r>
-        <w:rPr>
-          <w:rFonts w:ascii="TH SarabunPSK" w:eastAsia="Malgun Gothic" w:hAnsi="TH SarabunPSK" w:cs="TH SarabunPSK"/>
-          <w:noProof/>
-          <w:color w:val="000000"/>
-          <w:sz w:val="32"/>
-          <w:szCs w:val="32"/>
-        </w:rPr>
-        <w:t xml:space="preserve">the factors in the provision of </w:t>
+        <w:t>(1) Analyze the</w:t>
+      </w:r>
+      <w:r>
+        <w:rPr>
+          <w:rFonts w:ascii="TH SarabunPSK" w:eastAsia="Malgun Gothic" w:hAnsi="TH SarabunPSK" w:cs="TH SarabunPSK"/>
+          <w:noProof/>
+          <w:color w:val="000000"/>
+          <w:sz w:val="32"/>
+          <w:szCs w:val="32"/>
+        </w:rPr>
+        <w:t xml:space="preserve"> process of accounting </w:t>
+      </w:r>
+      <w:r>
+        <w:rPr>
+          <w:rFonts w:ascii="TH SarabunPSK" w:eastAsia="Malgun Gothic" w:hAnsi="TH SarabunPSK" w:cs="TH SarabunPSK"/>
+          <w:noProof/>
+          <w:color w:val="000000"/>
+          <w:sz w:val="32"/>
+          <w:szCs w:val="32"/>
+        </w:rPr>
+        <w:t>system for</w:t>
+      </w:r>
+      <w:r>
+        <w:rPr>
+          <w:rFonts w:ascii="TH SarabunPSK" w:eastAsia="Malgun Gothic" w:hAnsi="TH SarabunPSK" w:cs="TH SarabunPSK"/>
+          <w:noProof/>
+          <w:color w:val="000000"/>
+          <w:sz w:val="32"/>
+          <w:szCs w:val="32"/>
+        </w:rPr>
+        <w:t xml:space="preserve"> RCIM (2) Analyze and select </w:t>
+      </w:r>
+      <w:r>
+        <w:rPr>
+          <w:rFonts w:ascii="TH SarabunPSK" w:eastAsia="Malgun Gothic" w:hAnsi="TH SarabunPSK" w:cs="TH SarabunPSK"/>
+          <w:noProof/>
+          <w:color w:val="000000"/>
+          <w:sz w:val="32"/>
+          <w:szCs w:val="32"/>
+        </w:rPr>
+        <w:t>appropriate t</w:t>
+      </w:r>
+      <w:r>
+        <w:rPr>
+          <w:rFonts w:ascii="TH SarabunPSK" w:eastAsia="Malgun Gothic" w:hAnsi="TH SarabunPSK" w:cs="TH SarabunPSK"/>
+          <w:noProof/>
+          <w:color w:val="000000"/>
+          <w:sz w:val="32"/>
+          <w:szCs w:val="32"/>
+        </w:rPr>
+        <w:t xml:space="preserve">echnology </w:t>
+      </w:r>
+      <w:r>
+        <w:rPr>
+          <w:rFonts w:ascii="TH SarabunPSK" w:eastAsia="Malgun Gothic" w:hAnsi="TH SarabunPSK" w:cs="TH SarabunPSK"/>
+          <w:noProof/>
+          <w:color w:val="000000"/>
+          <w:sz w:val="32"/>
+          <w:szCs w:val="32"/>
+        </w:rPr>
+        <w:t xml:space="preserve">for accounting software </w:t>
+      </w:r>
+      <w:r>
+        <w:rPr>
+          <w:rFonts w:ascii="TH SarabunPSK" w:eastAsia="Malgun Gothic" w:hAnsi="TH SarabunPSK" w:cs="TH SarabunPSK"/>
+          <w:noProof/>
+          <w:color w:val="000000"/>
+          <w:sz w:val="32"/>
+          <w:szCs w:val="32"/>
+        </w:rPr>
+        <w:t xml:space="preserve">(3) Learn </w:t>
+      </w:r>
+      <w:r>
+        <w:rPr>
+          <w:rFonts w:ascii="TH SarabunPSK" w:eastAsia="Malgun Gothic" w:hAnsi="TH SarabunPSK" w:cs="TH SarabunPSK"/>
+          <w:noProof/>
+          <w:color w:val="000000"/>
+          <w:sz w:val="32"/>
+          <w:szCs w:val="32"/>
+        </w:rPr>
+        <w:t xml:space="preserve">the factors in the </w:t>
+      </w:r>
+      <w:r>
+        <w:rPr>
+          <w:rFonts w:ascii="TH SarabunPSK" w:eastAsia="Malgun Gothic" w:hAnsi="TH SarabunPSK" w:cs="TH SarabunPSK"/>
+          <w:noProof/>
+          <w:color w:val="000000"/>
+          <w:sz w:val="32"/>
+          <w:szCs w:val="32"/>
+        </w:rPr>
+        <w:t>implementt</w:t>
+      </w:r>
+      <w:bookmarkStart w:id="0" w:name="_GoBack"/>
+      <w:bookmarkEnd w:id="0"/>
+      <w:r>
+        <w:rPr>
+          <w:rFonts w:ascii="TH SarabunPSK" w:eastAsia="Malgun Gothic" w:hAnsi="TH SarabunPSK" w:cs="TH SarabunPSK"/>
+          <w:noProof/>
+          <w:color w:val="000000"/>
+          <w:sz w:val="32"/>
+          <w:szCs w:val="32"/>
+        </w:rPr>
+        <w:t xml:space="preserve"> of </w:t>
       </w:r>
       <w:r>
         <w:rPr>
@@ -1223,7 +1404,57 @@
           <w:sz w:val="32"/>
           <w:szCs w:val="32"/>
         </w:rPr>
-        <w:t xml:space="preserve">Keywords:  </w:t>
+        <w:t>Keywords</w:t>
+      </w:r>
+      <w:r>
+        <w:rPr>
+          <w:rFonts w:ascii="TH SarabunPSK" w:hAnsi="TH SarabunPSK" w:cs="TH SarabunPSK"/>
+          <w:b/>
+          <w:bCs/>
+          <w:sz w:val="32"/>
+          <w:szCs w:val="32"/>
+        </w:rPr>
+        <w:t xml:space="preserve"> </w:t>
+      </w:r>
+      <w:r>
+        <w:rPr>
+          <w:rFonts w:ascii="TH SarabunPSK" w:hAnsi="TH SarabunPSK" w:cs="TH SarabunPSK"/>
+          <w:b/>
+          <w:bCs/>
+          <w:sz w:val="32"/>
+          <w:szCs w:val="32"/>
+        </w:rPr>
+        <w:t>:</w:t>
+      </w:r>
+      <w:r>
+        <w:rPr>
+          <w:rFonts w:ascii="TH SarabunPSK" w:hAnsi="TH SarabunPSK" w:cs="TH SarabunPSK"/>
+          <w:b/>
+          <w:bCs/>
+          <w:sz w:val="32"/>
+          <w:szCs w:val="32"/>
+        </w:rPr>
+        <w:t xml:space="preserve"> Accounting software </w:t>
+      </w:r>
+      <w:r>
+        <w:rPr>
+          <w:rFonts w:ascii="TH SarabunPSK" w:hAnsi="TH SarabunPSK" w:cs="TH SarabunPSK"/>
+          <w:b/>
+          <w:bCs/>
+          <w:sz w:val="32"/>
+          <w:szCs w:val="32"/>
+        </w:rPr>
+        <w:t xml:space="preserve">  </w:t>
+      </w:r>
+      <w:r>
+        <w:rPr>
+          <w:rFonts w:ascii="TH SarabunPSK" w:hAnsi="TH SarabunPSK" w:cs="TH SarabunPSK"/>
+          <w:b/>
+          <w:bCs/>
+          <w:sz w:val="32"/>
+          <w:szCs w:val="32"/>
+        </w:rPr>
+        <w:t>Accounting software online</w:t>
       </w:r>
     </w:p>
     <w:p>

--- a/รูปเล่ม/6. บทคัดย่อ ภาษาอังกฤษ.docx
+++ b/รูปเล่ม/6. บทคัดย่อ ภาษาอังกฤษ.docx
@@ -669,7 +669,7 @@
           <w:sz w:val="32"/>
           <w:szCs w:val="32"/>
         </w:rPr>
-        <w:t>(1) Analyze the</w:t>
+        <w:t>(1) A</w:t>
       </w:r>
       <w:r>
         <w:rPr>
@@ -679,7 +679,7 @@
           <w:sz w:val="32"/>
           <w:szCs w:val="32"/>
         </w:rPr>
-        <w:t xml:space="preserve"> process of accounting </w:t>
+        <w:t xml:space="preserve">nalyze the workflow process of accounting system </w:t>
       </w:r>
       <w:r>
         <w:rPr>
@@ -689,7 +689,7 @@
           <w:sz w:val="32"/>
           <w:szCs w:val="32"/>
         </w:rPr>
-        <w:t>system for</w:t>
+        <w:t>(2) A</w:t>
       </w:r>
       <w:r>
         <w:rPr>
@@ -699,7 +699,7 @@
           <w:sz w:val="32"/>
           <w:szCs w:val="32"/>
         </w:rPr>
-        <w:t xml:space="preserve"> RCIM (2) Analyze and select </w:t>
+        <w:t xml:space="preserve">nalyze and select the appropiate technology </w:t>
       </w:r>
       <w:r>
         <w:rPr>
@@ -709,7 +709,7 @@
           <w:sz w:val="32"/>
           <w:szCs w:val="32"/>
         </w:rPr>
-        <w:t>appropriate t</w:t>
+        <w:t>(3) F</w:t>
       </w:r>
       <w:r>
         <w:rPr>
@@ -719,69 +719,7 @@
           <w:sz w:val="32"/>
           <w:szCs w:val="32"/>
         </w:rPr>
-        <w:t xml:space="preserve">echnology </w:t>
-      </w:r>
-      <w:r>
-        <w:rPr>
-          <w:rFonts w:ascii="TH SarabunPSK" w:eastAsia="Malgun Gothic" w:hAnsi="TH SarabunPSK" w:cs="TH SarabunPSK"/>
-          <w:noProof/>
-          <w:color w:val="000000"/>
-          <w:sz w:val="32"/>
-          <w:szCs w:val="32"/>
-        </w:rPr>
-        <w:t xml:space="preserve">for accounting software </w:t>
-      </w:r>
-      <w:r>
-        <w:rPr>
-          <w:rFonts w:ascii="TH SarabunPSK" w:eastAsia="Malgun Gothic" w:hAnsi="TH SarabunPSK" w:cs="TH SarabunPSK"/>
-          <w:noProof/>
-          <w:color w:val="000000"/>
-          <w:sz w:val="32"/>
-          <w:szCs w:val="32"/>
-        </w:rPr>
-        <w:t xml:space="preserve">(3) Learn </w:t>
-      </w:r>
-      <w:r>
-        <w:rPr>
-          <w:rFonts w:ascii="TH SarabunPSK" w:eastAsia="Malgun Gothic" w:hAnsi="TH SarabunPSK" w:cs="TH SarabunPSK"/>
-          <w:noProof/>
-          <w:color w:val="000000"/>
-          <w:sz w:val="32"/>
-          <w:szCs w:val="32"/>
-        </w:rPr>
-        <w:t xml:space="preserve">the factors in the </w:t>
-      </w:r>
-      <w:r>
-        <w:rPr>
-          <w:rFonts w:ascii="TH SarabunPSK" w:eastAsia="Malgun Gothic" w:hAnsi="TH SarabunPSK" w:cs="TH SarabunPSK"/>
-          <w:noProof/>
-          <w:color w:val="000000"/>
-          <w:sz w:val="32"/>
-          <w:szCs w:val="32"/>
-        </w:rPr>
-        <w:t>implementt</w:t>
-      </w:r>
-      <w:bookmarkStart w:id="0" w:name="_GoBack"/>
-      <w:bookmarkEnd w:id="0"/>
-      <w:r>
-        <w:rPr>
-          <w:rFonts w:ascii="TH SarabunPSK" w:eastAsia="Malgun Gothic" w:hAnsi="TH SarabunPSK" w:cs="TH SarabunPSK"/>
-          <w:noProof/>
-          <w:color w:val="000000"/>
-          <w:sz w:val="32"/>
-          <w:szCs w:val="32"/>
-        </w:rPr>
-        <w:t xml:space="preserve"> of </w:t>
-      </w:r>
-      <w:r>
-        <w:rPr>
-          <w:rFonts w:ascii="TH SarabunPSK" w:eastAsia="Malgun Gothic" w:hAnsi="TH SarabunPSK" w:cs="TH SarabunPSK"/>
-          <w:noProof/>
-          <w:color w:val="000000"/>
-          <w:sz w:val="32"/>
-          <w:szCs w:val="32"/>
-        </w:rPr>
-        <w:t>accounting software for RCIM</w:t>
+        <w:t>actor for the development of accounting system  software</w:t>
       </w:r>
     </w:p>
     <w:p>
@@ -811,6 +749,7 @@
           <w:rFonts w:ascii="TH SarabunPSK" w:hAnsi="TH SarabunPSK" w:cs="TH SarabunPSK"/>
           <w:noProof/>
           <w:color w:val="000000"/>
+          <w:spacing w:val="-10"/>
           <w:sz w:val="32"/>
           <w:szCs w:val="32"/>
         </w:rPr>
@@ -821,20 +760,22 @@
           <w:rFonts w:ascii="TH SarabunPSK" w:hAnsi="TH SarabunPSK" w:cs="TH SarabunPSK"/>
           <w:noProof/>
           <w:color w:val="000000"/>
-          <w:sz w:val="32"/>
-          <w:szCs w:val="32"/>
-        </w:rPr>
-        <w:t xml:space="preserve"> , In</w:t>
+          <w:spacing w:val="-10"/>
+          <w:sz w:val="32"/>
+          <w:szCs w:val="32"/>
+        </w:rPr>
+        <w:t xml:space="preserve"> </w:t>
       </w:r>
       <w:r>
         <w:rPr>
           <w:rFonts w:ascii="TH SarabunPSK" w:hAnsi="TH SarabunPSK" w:cs="TH SarabunPSK"/>
           <w:noProof/>
           <w:color w:val="000000"/>
-          <w:sz w:val="32"/>
-          <w:szCs w:val="32"/>
-        </w:rPr>
-        <w:t xml:space="preserve"> </w:t>
+          <w:spacing w:val="-10"/>
+          <w:sz w:val="32"/>
+          <w:szCs w:val="32"/>
+        </w:rPr>
+        <w:t>consist of problem statement, leterature review,</w:t>
       </w:r>
       <w:r>
         <w:rPr>
@@ -844,7 +785,7 @@
           <w:sz w:val="32"/>
           <w:szCs w:val="32"/>
         </w:rPr>
-        <w:t>first step I</w:t>
+        <w:t xml:space="preserve"> conceptual </w:t>
       </w:r>
       <w:r>
         <w:rPr>
@@ -854,225 +795,7 @@
           <w:sz w:val="32"/>
           <w:szCs w:val="32"/>
         </w:rPr>
-        <w:t xml:space="preserve"> </w:t>
-      </w:r>
-      <w:r>
-        <w:rPr>
-          <w:rFonts w:ascii="TH SarabunPSK" w:hAnsi="TH SarabunPSK" w:cs="TH SarabunPSK"/>
-          <w:noProof/>
-          <w:color w:val="000000"/>
-          <w:sz w:val="32"/>
-          <w:szCs w:val="32"/>
-        </w:rPr>
-        <w:t>learn</w:t>
-      </w:r>
-      <w:r>
-        <w:rPr>
-          <w:rFonts w:ascii="TH SarabunPSK" w:hAnsi="TH SarabunPSK" w:cs="TH SarabunPSK"/>
-          <w:noProof/>
-          <w:color w:val="000000"/>
-          <w:sz w:val="32"/>
-          <w:szCs w:val="32"/>
-        </w:rPr>
-        <w:t xml:space="preserve"> importance of the research project.</w:t>
-      </w:r>
-      <w:r>
-        <w:rPr>
-          <w:rFonts w:ascii="TH SarabunPSK" w:hAnsi="TH SarabunPSK" w:cs="TH SarabunPSK"/>
-          <w:noProof/>
-          <w:color w:val="000000"/>
-          <w:sz w:val="32"/>
-          <w:szCs w:val="32"/>
-        </w:rPr>
-        <w:t xml:space="preserve"> </w:t>
-      </w:r>
-      <w:r>
-        <w:rPr>
-          <w:rFonts w:ascii="TH SarabunPSK" w:hAnsi="TH SarabunPSK" w:cs="TH SarabunPSK"/>
-          <w:noProof/>
-          <w:color w:val="000000"/>
-          <w:sz w:val="32"/>
-          <w:szCs w:val="32"/>
-        </w:rPr>
-        <w:t>Afterwards,</w:t>
-      </w:r>
-      <w:r>
-        <w:rPr>
-          <w:rFonts w:ascii="TH SarabunPSK" w:hAnsi="TH SarabunPSK" w:cs="TH SarabunPSK"/>
-          <w:noProof/>
-          <w:color w:val="000000"/>
-          <w:sz w:val="32"/>
-          <w:szCs w:val="32"/>
-        </w:rPr>
-        <w:t xml:space="preserve"> I</w:t>
-      </w:r>
-      <w:r>
-        <w:rPr>
-          <w:rFonts w:ascii="TH SarabunPSK" w:hAnsi="TH SarabunPSK" w:cs="TH SarabunPSK"/>
-          <w:noProof/>
-          <w:color w:val="000000"/>
-          <w:sz w:val="32"/>
-          <w:szCs w:val="32"/>
-        </w:rPr>
-        <w:t xml:space="preserve"> search and review related research and literature.</w:t>
-      </w:r>
-      <w:r>
-        <w:rPr>
-          <w:rFonts w:ascii="TH SarabunPSK" w:hAnsi="TH SarabunPSK" w:cs="TH SarabunPSK"/>
-          <w:noProof/>
-          <w:color w:val="000000"/>
-          <w:sz w:val="32"/>
-          <w:szCs w:val="32"/>
-        </w:rPr>
-        <w:t xml:space="preserve"> </w:t>
-      </w:r>
-      <w:r>
-        <w:rPr>
-          <w:rFonts w:ascii="TH SarabunPSK" w:hAnsi="TH SarabunPSK" w:cs="TH SarabunPSK"/>
-          <w:noProof/>
-          <w:color w:val="000000"/>
-          <w:sz w:val="32"/>
-          <w:szCs w:val="32"/>
-        </w:rPr>
-        <w:t>Then</w:t>
-      </w:r>
-      <w:r>
-        <w:rPr>
-          <w:rFonts w:ascii="TH SarabunPSK" w:hAnsi="TH SarabunPSK" w:cs="TH SarabunPSK"/>
-          <w:noProof/>
-          <w:color w:val="000000"/>
-          <w:sz w:val="32"/>
-          <w:szCs w:val="32"/>
-        </w:rPr>
-        <w:t xml:space="preserve"> I</w:t>
-      </w:r>
-      <w:r>
-        <w:rPr>
-          <w:rFonts w:ascii="TH SarabunPSK" w:hAnsi="TH SarabunPSK" w:cs="TH SarabunPSK"/>
-          <w:noProof/>
-          <w:color w:val="000000"/>
-          <w:sz w:val="32"/>
-          <w:szCs w:val="32"/>
-        </w:rPr>
-        <w:t xml:space="preserve"> </w:t>
-      </w:r>
-      <w:r>
-        <w:rPr>
-          <w:rFonts w:ascii="TH SarabunPSK" w:hAnsi="TH SarabunPSK" w:cs="TH SarabunPSK"/>
-          <w:noProof/>
-          <w:color w:val="000000"/>
-          <w:sz w:val="32"/>
-          <w:szCs w:val="32"/>
-        </w:rPr>
-        <w:t>define conceptual framework ,</w:t>
-      </w:r>
-      <w:r>
-        <w:rPr>
-          <w:rFonts w:ascii="TH SarabunPSK" w:hAnsi="TH SarabunPSK" w:cs="TH SarabunPSK"/>
-          <w:noProof/>
-          <w:color w:val="000000"/>
-          <w:sz w:val="32"/>
-          <w:szCs w:val="32"/>
-        </w:rPr>
-        <w:t xml:space="preserve"> scope of research and research tools.</w:t>
-      </w:r>
-      <w:r>
-        <w:rPr>
-          <w:rFonts w:ascii="TH SarabunPSK" w:hAnsi="TH SarabunPSK" w:cs="TH SarabunPSK"/>
-          <w:noProof/>
-          <w:color w:val="000000"/>
-          <w:sz w:val="32"/>
-          <w:szCs w:val="32"/>
-        </w:rPr>
-        <w:t xml:space="preserve"> </w:t>
-      </w:r>
-      <w:r>
-        <w:rPr>
-          <w:rFonts w:ascii="TH SarabunPSK" w:hAnsi="TH SarabunPSK" w:cs="TH SarabunPSK"/>
-          <w:noProof/>
-          <w:color w:val="000000"/>
-          <w:sz w:val="32"/>
-          <w:szCs w:val="32"/>
-        </w:rPr>
-        <w:t xml:space="preserve">Then </w:t>
-      </w:r>
-      <w:r>
-        <w:rPr>
-          <w:rFonts w:ascii="TH SarabunPSK" w:hAnsi="TH SarabunPSK" w:cs="TH SarabunPSK"/>
-          <w:noProof/>
-          <w:color w:val="000000"/>
-          <w:sz w:val="32"/>
-          <w:szCs w:val="32"/>
-        </w:rPr>
-        <w:t>I go to</w:t>
-      </w:r>
-      <w:r>
-        <w:rPr>
-          <w:rFonts w:ascii="TH SarabunPSK" w:hAnsi="TH SarabunPSK" w:cs="TH SarabunPSK"/>
-          <w:noProof/>
-          <w:color w:val="000000"/>
-          <w:sz w:val="32"/>
-          <w:szCs w:val="32"/>
-        </w:rPr>
-        <w:t xml:space="preserve"> interview.</w:t>
-      </w:r>
-      <w:r>
-        <w:rPr>
-          <w:rFonts w:ascii="TH SarabunPSK" w:hAnsi="TH SarabunPSK" w:cs="TH SarabunPSK"/>
-          <w:noProof/>
-          <w:color w:val="000000"/>
-          <w:sz w:val="32"/>
-          <w:szCs w:val="32"/>
-        </w:rPr>
-        <w:t xml:space="preserve"> </w:t>
-      </w:r>
-      <w:r>
-        <w:rPr>
-          <w:rFonts w:ascii="TH SarabunPSK" w:hAnsi="TH SarabunPSK" w:cs="TH SarabunPSK"/>
-          <w:noProof/>
-          <w:color w:val="000000"/>
-          <w:sz w:val="32"/>
-          <w:szCs w:val="32"/>
-        </w:rPr>
-        <w:t>When the interviews were completed.</w:t>
-      </w:r>
-      <w:r>
-        <w:rPr>
-          <w:rFonts w:ascii="TH SarabunPSK" w:hAnsi="TH SarabunPSK" w:cs="TH SarabunPSK"/>
-          <w:noProof/>
-          <w:color w:val="000000"/>
-          <w:sz w:val="32"/>
-          <w:szCs w:val="32"/>
-        </w:rPr>
-        <w:t xml:space="preserve"> </w:t>
-      </w:r>
-      <w:r>
-        <w:rPr>
-          <w:rFonts w:ascii="TH SarabunPSK" w:hAnsi="TH SarabunPSK" w:cs="TH SarabunPSK"/>
-          <w:noProof/>
-          <w:color w:val="000000"/>
-          <w:sz w:val="32"/>
-          <w:szCs w:val="32"/>
-        </w:rPr>
-        <w:t xml:space="preserve">Bring the result to </w:t>
-      </w:r>
-      <w:r>
-        <w:rPr>
-          <w:rFonts w:ascii="TH SarabunPSK" w:hAnsi="TH SarabunPSK" w:cs="TH SarabunPSK"/>
-          <w:noProof/>
-          <w:color w:val="000000"/>
-          <w:sz w:val="32"/>
-          <w:szCs w:val="32"/>
-        </w:rPr>
-        <w:t>analysis and design of the appropriate program and the results of the research.</w:t>
-      </w:r>
-      <w:r>
-        <w:rPr>
-          <w:rFonts w:ascii="TH SarabunPSK" w:hAnsi="TH SarabunPSK" w:cs="TH SarabunPSK"/>
-          <w:sz w:val="32"/>
-          <w:szCs w:val="32"/>
-        </w:rPr>
-        <w:tab/>
+        <w:t>framework, scope of research and instrument, data collection. the data was collected using in depth interview. the total population of RCIM is 55 person. 12 staff were selected to be the sample using the specific method. the data was collected and analyze for the development of appropiate accounting system</w:t>
       </w:r>
     </w:p>
     <w:p>
@@ -1087,6 +810,101 @@
           <w:rFonts w:ascii="TH SarabunPSK" w:hAnsi="TH SarabunPSK" w:cs="TH SarabunPSK"/>
           <w:sz w:val="32"/>
           <w:szCs w:val="32"/>
+        </w:rPr>
+      </w:pPr>
+      <w:r>
+        <w:rPr>
+          <w:rFonts w:ascii="TH SarabunPSK" w:hAnsi="TH SarabunPSK" w:cs="TH SarabunPSK"/>
+          <w:sz w:val="32"/>
+          <w:szCs w:val="32"/>
+        </w:rPr>
+        <w:tab/>
+      </w:r>
+      <w:r>
+        <w:rPr>
+          <w:rFonts w:ascii="TH SarabunPSK" w:hAnsi="TH SarabunPSK" w:cs="TH SarabunPSK"/>
+          <w:sz w:val="32"/>
+          <w:szCs w:val="32"/>
+        </w:rPr>
+        <w:t xml:space="preserve">Major research findings </w:t>
+      </w:r>
+      <w:r>
+        <w:rPr>
+          <w:rFonts w:ascii="TH SarabunPSK" w:hAnsi="TH SarabunPSK" w:cs="TH SarabunPSK"/>
+          <w:sz w:val="32"/>
+          <w:szCs w:val="32"/>
+        </w:rPr>
+        <w:t>are 1) L</w:t>
+      </w:r>
+      <w:r>
+        <w:rPr>
+          <w:rFonts w:ascii="TH SarabunPSK" w:hAnsi="TH SarabunPSK" w:cs="TH SarabunPSK"/>
+          <w:sz w:val="32"/>
+          <w:szCs w:val="32"/>
+        </w:rPr>
+        <w:t>ack o</w:t>
+      </w:r>
+      <w:r>
+        <w:rPr>
+          <w:rFonts w:ascii="TH SarabunPSK" w:hAnsi="TH SarabunPSK" w:cs="TH SarabunPSK"/>
+          <w:sz w:val="32"/>
+          <w:szCs w:val="32"/>
+        </w:rPr>
+        <w:t>f using accounting software 2) D</w:t>
+      </w:r>
+      <w:r>
+        <w:rPr>
+          <w:rFonts w:ascii="TH SarabunPSK" w:hAnsi="TH SarabunPSK" w:cs="TH SarabunPSK"/>
+          <w:sz w:val="32"/>
+          <w:szCs w:val="32"/>
+        </w:rPr>
+        <w:t>ifficult</w:t>
+      </w:r>
+      <w:r>
+        <w:rPr>
+          <w:rFonts w:ascii="TH SarabunPSK" w:hAnsi="TH SarabunPSK" w:cs="TH SarabunPSK"/>
+          <w:sz w:val="32"/>
+          <w:szCs w:val="32"/>
+        </w:rPr>
+        <w:t xml:space="preserve"> </w:t>
+      </w:r>
+      <w:r>
+        <w:rPr>
+          <w:rFonts w:ascii="TH SarabunPSK" w:hAnsi="TH SarabunPSK" w:cs="TH SarabunPSK"/>
+          <w:sz w:val="32"/>
+          <w:szCs w:val="32"/>
+        </w:rPr>
+        <w:t>to</w:t>
+      </w:r>
+      <w:r>
+        <w:rPr>
+          <w:rFonts w:ascii="TH SarabunPSK" w:hAnsi="TH SarabunPSK" w:cs="TH SarabunPSK"/>
+          <w:sz w:val="32"/>
+          <w:szCs w:val="32"/>
+        </w:rPr>
+        <w:t xml:space="preserve"> use and take time to learn 3) A</w:t>
+      </w:r>
+      <w:r>
+        <w:rPr>
+          <w:rFonts w:ascii="TH SarabunPSK" w:hAnsi="TH SarabunPSK" w:cs="TH SarabunPSK"/>
+          <w:sz w:val="32"/>
+          <w:szCs w:val="32"/>
+        </w:rPr>
+        <w:t>ccounting software must be accurate and timely manner.</w:t>
+      </w:r>
+    </w:p>
+    <w:p>
+      <w:pPr>
+        <w:tabs>
+          <w:tab w:val="left" w:pos="702"/>
+        </w:tabs>
+        <w:spacing w:after="0" w:line="240" w:lineRule="auto"/>
+        <w:ind w:right="-46"/>
+        <w:jc w:val="thaiDistribute"/>
+        <w:rPr>
+          <w:rFonts w:ascii="TH SarabunPSK" w:hAnsi="TH SarabunPSK" w:cs="TH SarabunPSK"/>
+          <w:sz w:val="32"/>
+          <w:szCs w:val="32"/>
           <w:cs/>
         </w:rPr>
       </w:pPr>
@@ -1096,267 +914,47 @@
           <w:sz w:val="32"/>
           <w:szCs w:val="32"/>
         </w:rPr>
-        <w:tab/>
-      </w:r>
-      <w:r>
-        <w:rPr>
-          <w:rFonts w:ascii="TH SarabunPSK" w:hAnsi="TH SarabunPSK" w:cs="TH SarabunPSK"/>
-          <w:sz w:val="32"/>
-          <w:szCs w:val="32"/>
-        </w:rPr>
-        <w:t>Major research findings were</w:t>
-      </w:r>
-      <w:r>
-        <w:rPr>
-          <w:rFonts w:ascii="TH SarabunPSK" w:eastAsia="Malgun Gothic" w:hAnsi="TH SarabunPSK" w:cs="TH SarabunPSK"/>
-          <w:noProof/>
-          <w:color w:val="000000"/>
-          <w:sz w:val="32"/>
-          <w:szCs w:val="32"/>
-          <w:cs/>
-        </w:rPr>
-        <w:t xml:space="preserve">1) </w:t>
-      </w:r>
-      <w:r>
-        <w:rPr>
-          <w:rFonts w:ascii="TH SarabunPSK" w:eastAsia="Malgun Gothic" w:hAnsi="TH SarabunPSK" w:cs="TH SarabunPSK"/>
-          <w:noProof/>
-          <w:color w:val="000000"/>
-          <w:sz w:val="32"/>
-          <w:szCs w:val="32"/>
-        </w:rPr>
-        <w:t xml:space="preserve">Most interviewers have never used accounting software. </w:t>
-      </w:r>
-      <w:r>
-        <w:rPr>
-          <w:rFonts w:ascii="TH SarabunPSK" w:eastAsia="Malgun Gothic" w:hAnsi="TH SarabunPSK" w:cs="TH SarabunPSK"/>
-          <w:noProof/>
-          <w:color w:val="000000"/>
-          <w:sz w:val="32"/>
-          <w:szCs w:val="32"/>
-          <w:cs/>
-        </w:rPr>
-        <w:t xml:space="preserve">2) </w:t>
-      </w:r>
-      <w:r>
-        <w:rPr>
-          <w:rFonts w:ascii="TH SarabunPSK" w:eastAsia="Malgun Gothic" w:hAnsi="TH SarabunPSK" w:cs="TH SarabunPSK"/>
-          <w:noProof/>
-          <w:color w:val="000000"/>
-          <w:sz w:val="32"/>
-          <w:szCs w:val="32"/>
-        </w:rPr>
-        <w:t xml:space="preserve">The most commonly used accounting software is Microsoft Excel. </w:t>
-      </w:r>
-      <w:r>
-        <w:rPr>
-          <w:rFonts w:ascii="TH SarabunPSK" w:eastAsia="Malgun Gothic" w:hAnsi="TH SarabunPSK" w:cs="TH SarabunPSK"/>
-          <w:noProof/>
-          <w:color w:val="000000"/>
-          <w:sz w:val="32"/>
-          <w:szCs w:val="32"/>
-          <w:cs/>
-        </w:rPr>
-        <w:t xml:space="preserve">3) </w:t>
-      </w:r>
-      <w:r>
-        <w:rPr>
-          <w:rFonts w:ascii="TH SarabunPSK" w:eastAsia="Malgun Gothic" w:hAnsi="TH SarabunPSK" w:cs="TH SarabunPSK"/>
-          <w:noProof/>
-          <w:color w:val="000000"/>
-          <w:sz w:val="32"/>
-          <w:szCs w:val="32"/>
-        </w:rPr>
-        <w:t xml:space="preserve">Most of the interviewers use the accounting software. </w:t>
-      </w:r>
-      <w:r>
-        <w:rPr>
-          <w:rFonts w:ascii="TH SarabunPSK" w:eastAsia="Malgun Gothic" w:hAnsi="TH SarabunPSK" w:cs="TH SarabunPSK"/>
-          <w:noProof/>
-          <w:color w:val="000000"/>
-          <w:sz w:val="32"/>
-          <w:szCs w:val="32"/>
-          <w:cs/>
-        </w:rPr>
-        <w:t xml:space="preserve">4) </w:t>
-      </w:r>
-      <w:r>
-        <w:rPr>
-          <w:rFonts w:ascii="TH SarabunPSK" w:eastAsia="Malgun Gothic" w:hAnsi="TH SarabunPSK" w:cs="TH SarabunPSK"/>
-          <w:noProof/>
-          <w:color w:val="000000"/>
-          <w:sz w:val="32"/>
-          <w:szCs w:val="32"/>
-        </w:rPr>
-        <w:t xml:space="preserve">Good accounting programs, in view of the majority of interviewees, that they need to be processed quickly and accurately. </w:t>
-      </w:r>
-      <w:r>
-        <w:rPr>
-          <w:rFonts w:ascii="TH SarabunPSK" w:eastAsia="Malgun Gothic" w:hAnsi="TH SarabunPSK" w:cs="TH SarabunPSK"/>
-          <w:noProof/>
-          <w:color w:val="000000"/>
-          <w:sz w:val="32"/>
-          <w:szCs w:val="32"/>
-          <w:cs/>
-        </w:rPr>
-        <w:t xml:space="preserve">5) </w:t>
-      </w:r>
-      <w:r>
-        <w:rPr>
-          <w:rFonts w:ascii="TH SarabunPSK" w:eastAsia="Malgun Gothic" w:hAnsi="TH SarabunPSK" w:cs="TH SarabunPSK"/>
-          <w:noProof/>
-          <w:color w:val="000000"/>
-          <w:sz w:val="32"/>
-          <w:szCs w:val="32"/>
-        </w:rPr>
-        <w:t xml:space="preserve">Most interviewers choose to buy ready-made software rather than hire. Software development. </w:t>
-      </w:r>
-      <w:r>
-        <w:rPr>
-          <w:rFonts w:ascii="TH SarabunPSK" w:eastAsia="Malgun Gothic" w:hAnsi="TH SarabunPSK" w:cs="TH SarabunPSK"/>
-          <w:noProof/>
-          <w:color w:val="000000"/>
-          <w:sz w:val="32"/>
-          <w:szCs w:val="32"/>
-          <w:cs/>
-        </w:rPr>
-        <w:t xml:space="preserve">6) </w:t>
-      </w:r>
-      <w:r>
-        <w:rPr>
-          <w:rFonts w:ascii="TH SarabunPSK" w:eastAsia="Malgun Gothic" w:hAnsi="TH SarabunPSK" w:cs="TH SarabunPSK"/>
-          <w:noProof/>
-          <w:color w:val="000000"/>
-          <w:sz w:val="32"/>
-          <w:szCs w:val="32"/>
-        </w:rPr>
-        <w:t xml:space="preserve">Branding of software is not as important as functionality and price. </w:t>
-      </w:r>
-      <w:r>
-        <w:rPr>
-          <w:rFonts w:ascii="TH SarabunPSK" w:eastAsia="Malgun Gothic" w:hAnsi="TH SarabunPSK" w:cs="TH SarabunPSK"/>
-          <w:noProof/>
-          <w:color w:val="000000"/>
-          <w:sz w:val="32"/>
-          <w:szCs w:val="32"/>
-          <w:cs/>
-        </w:rPr>
-        <w:t xml:space="preserve">7) </w:t>
-      </w:r>
-      <w:r>
-        <w:rPr>
-          <w:rFonts w:ascii="TH SarabunPSK" w:eastAsia="Malgun Gothic" w:hAnsi="TH SarabunPSK" w:cs="TH SarabunPSK"/>
-          <w:noProof/>
-          <w:color w:val="000000"/>
-          <w:sz w:val="32"/>
-          <w:szCs w:val="32"/>
-        </w:rPr>
-        <w:t xml:space="preserve">In case of software development, it should take </w:t>
-      </w:r>
-      <w:r>
-        <w:rPr>
-          <w:rFonts w:ascii="TH SarabunPSK" w:eastAsia="Malgun Gothic" w:hAnsi="TH SarabunPSK" w:cs="TH SarabunPSK"/>
-          <w:noProof/>
-          <w:color w:val="000000"/>
-          <w:sz w:val="32"/>
-          <w:szCs w:val="32"/>
-          <w:cs/>
-        </w:rPr>
-        <w:t xml:space="preserve">1 - 3 </w:t>
-      </w:r>
-      <w:r>
-        <w:rPr>
-          <w:rFonts w:ascii="TH SarabunPSK" w:eastAsia="Malgun Gothic" w:hAnsi="TH SarabunPSK" w:cs="TH SarabunPSK"/>
-          <w:noProof/>
-          <w:color w:val="000000"/>
-          <w:sz w:val="32"/>
-          <w:szCs w:val="32"/>
-        </w:rPr>
-        <w:t xml:space="preserve">months. </w:t>
-      </w:r>
-      <w:r>
-        <w:rPr>
-          <w:rFonts w:ascii="TH SarabunPSK" w:eastAsia="Malgun Gothic" w:hAnsi="TH SarabunPSK" w:cs="TH SarabunPSK"/>
-          <w:noProof/>
-          <w:color w:val="000000"/>
-          <w:sz w:val="32"/>
-          <w:szCs w:val="32"/>
-          <w:cs/>
-        </w:rPr>
-        <w:t xml:space="preserve">8) </w:t>
-      </w:r>
-      <w:r>
-        <w:rPr>
-          <w:rFonts w:ascii="TH SarabunPSK" w:eastAsia="Malgun Gothic" w:hAnsi="TH SarabunPSK" w:cs="TH SarabunPSK"/>
-          <w:noProof/>
-          <w:color w:val="000000"/>
-          <w:sz w:val="32"/>
-          <w:szCs w:val="32"/>
-        </w:rPr>
-        <w:t xml:space="preserve">Most interviewers think that executives want to see the income statement as much as possible. </w:t>
-      </w:r>
-      <w:r>
-        <w:rPr>
-          <w:rFonts w:ascii="TH SarabunPSK" w:eastAsia="Malgun Gothic" w:hAnsi="TH SarabunPSK" w:cs="TH SarabunPSK"/>
-          <w:noProof/>
-          <w:color w:val="000000"/>
-          <w:sz w:val="32"/>
-          <w:szCs w:val="32"/>
-          <w:cs/>
-        </w:rPr>
-        <w:t xml:space="preserve">9) </w:t>
-      </w:r>
-      <w:r>
-        <w:rPr>
-          <w:rFonts w:ascii="TH SarabunPSK" w:eastAsia="Malgun Gothic" w:hAnsi="TH SarabunPSK" w:cs="TH SarabunPSK"/>
-          <w:noProof/>
-          <w:color w:val="000000"/>
-          <w:sz w:val="32"/>
-          <w:szCs w:val="32"/>
-        </w:rPr>
-        <w:t xml:space="preserve">Interviewers think that accounting software should have a system that can determine access rights. </w:t>
-      </w:r>
-      <w:r>
-        <w:rPr>
-          <w:rFonts w:ascii="TH SarabunPSK" w:eastAsia="Malgun Gothic" w:hAnsi="TH SarabunPSK" w:cs="TH SarabunPSK"/>
-          <w:noProof/>
-          <w:color w:val="000000"/>
-          <w:sz w:val="32"/>
-          <w:szCs w:val="32"/>
-          <w:cs/>
-        </w:rPr>
-        <w:t xml:space="preserve">11) </w:t>
-      </w:r>
-      <w:r>
-        <w:rPr>
-          <w:rFonts w:ascii="TH SarabunPSK" w:eastAsia="Malgun Gothic" w:hAnsi="TH SarabunPSK" w:cs="TH SarabunPSK"/>
-          <w:noProof/>
-          <w:color w:val="000000"/>
-          <w:sz w:val="32"/>
-          <w:szCs w:val="32"/>
-        </w:rPr>
-        <w:t xml:space="preserve">There should be regular backups, and </w:t>
-      </w:r>
-      <w:r>
-        <w:rPr>
-          <w:rFonts w:ascii="TH SarabunPSK" w:eastAsia="Malgun Gothic" w:hAnsi="TH SarabunPSK" w:cs="TH SarabunPSK"/>
-          <w:noProof/>
-          <w:color w:val="000000"/>
-          <w:sz w:val="32"/>
-          <w:szCs w:val="32"/>
-          <w:cs/>
-        </w:rPr>
-        <w:t xml:space="preserve">12) </w:t>
-      </w:r>
-      <w:r>
-        <w:rPr>
-          <w:rFonts w:ascii="TH SarabunPSK" w:eastAsia="Malgun Gothic" w:hAnsi="TH SarabunPSK" w:cs="TH SarabunPSK"/>
-          <w:noProof/>
-          <w:color w:val="000000"/>
-          <w:sz w:val="32"/>
-          <w:szCs w:val="32"/>
-        </w:rPr>
-        <w:t>All interviewees agree that there should be a significant investment in security.</w:t>
+        <w:t>However, t</w:t>
+      </w:r>
+      <w:r>
+        <w:rPr>
+          <w:rFonts w:ascii="TH SarabunPSK" w:hAnsi="TH SarabunPSK" w:cs="TH SarabunPSK"/>
+          <w:sz w:val="32"/>
+          <w:szCs w:val="32"/>
+        </w:rPr>
+        <w:t>he accounting system for the module of general ledger was developed and implemented for RCIM. The trend test was conducted to ensure the realizable and accurate for the mount enclosing and generate the financial reporting and manageme</w:t>
+      </w:r>
+      <w:r>
+        <w:rPr>
+          <w:rFonts w:ascii="TH SarabunPSK" w:hAnsi="TH SarabunPSK" w:cs="TH SarabunPSK"/>
+          <w:sz w:val="32"/>
+          <w:szCs w:val="32"/>
+        </w:rPr>
+        <w:t>n</w:t>
+      </w:r>
+      <w:r>
+        <w:rPr>
+          <w:rFonts w:ascii="TH SarabunPSK" w:hAnsi="TH SarabunPSK" w:cs="TH SarabunPSK"/>
+          <w:sz w:val="32"/>
+          <w:szCs w:val="32"/>
+        </w:rPr>
+        <w:t>t reporting to be use</w:t>
+      </w:r>
+      <w:r>
+        <w:rPr>
+          <w:rFonts w:ascii="TH SarabunPSK" w:hAnsi="TH SarabunPSK" w:cs="TH SarabunPSK"/>
+          <w:sz w:val="32"/>
+          <w:szCs w:val="32"/>
+        </w:rPr>
+        <w:t>d</w:t>
+      </w:r>
+      <w:r>
+        <w:rPr>
+          <w:rFonts w:ascii="TH SarabunPSK" w:hAnsi="TH SarabunPSK" w:cs="TH SarabunPSK"/>
+          <w:sz w:val="32"/>
+          <w:szCs w:val="32"/>
+        </w:rPr>
+        <w:t xml:space="preserve"> for decision making.</w:t>
       </w:r>
     </w:p>
     <w:p>
@@ -1444,7 +1042,7 @@
           <w:sz w:val="32"/>
           <w:szCs w:val="32"/>
         </w:rPr>
-        <w:t xml:space="preserve">  </w:t>
+        <w:t xml:space="preserve"> </w:t>
       </w:r>
       <w:r>
         <w:rPr>
@@ -1456,6 +1054,28 @@
         </w:rPr>
         <w:t>Accounting software online</w:t>
       </w:r>
+      <w:r>
+        <w:rPr>
+          <w:rFonts w:ascii="TH SarabunPSK" w:hAnsi="TH SarabunPSK" w:cs="TH SarabunPSK"/>
+          <w:b/>
+          <w:bCs/>
+          <w:sz w:val="32"/>
+          <w:szCs w:val="32"/>
+        </w:rPr>
+        <w:t xml:space="preserve"> </w:t>
+      </w:r>
+      <w:r>
+        <w:rPr>
+          <w:rFonts w:ascii="TH SarabunPSK" w:hAnsi="TH SarabunPSK" w:cs="TH SarabunPSK"/>
+          <w:b/>
+          <w:bCs/>
+          <w:sz w:val="32"/>
+          <w:szCs w:val="32"/>
+        </w:rPr>
+        <w:t xml:space="preserve"> RCIM</w:t>
+      </w:r>
+      <w:bookmarkStart w:id="0" w:name="_GoBack"/>
+      <w:bookmarkEnd w:id="0"/>
     </w:p>
     <w:p>
       <w:pPr>

--- a/รูปเล่ม/6. บทคัดย่อ ภาษาอังกฤษ.docx
+++ b/รูปเล่ม/6. บทคัดย่อ ภาษาอังกฤษ.docx
@@ -1,6 +1,6 @@
 
 <file path=word/document.xml><?xml version="1.0" encoding="utf-8"?>
-<w:document xmlns:wpc="http://schemas.microsoft.com/office/word/2010/wordprocessingCanvas" xmlns:mc="http://schemas.openxmlformats.org/markup-compatibility/2006" xmlns:o="urn:schemas-microsoft-com:office:office" xmlns:r="http://schemas.openxmlformats.org/officeDocument/2006/relationships" xmlns:m="http://schemas.openxmlformats.org/officeDocument/2006/math" xmlns:v="urn:schemas-microsoft-com:vml" xmlns:wp14="http://schemas.microsoft.com/office/word/2010/wordprocessingDrawing" xmlns:wp="http://schemas.openxmlformats.org/drawingml/2006/wordprocessingDrawing" xmlns:w10="urn:schemas-microsoft-com:office:word" xmlns:w="http://schemas.openxmlformats.org/wordprocessingml/2006/main" xmlns:w14="http://schemas.microsoft.com/office/word/2010/wordml" xmlns:w15="http://schemas.microsoft.com/office/word/2012/wordml" xmlns:wpg="http://schemas.microsoft.com/office/word/2010/wordprocessingGroup" xmlns:wpi="http://schemas.microsoft.com/office/word/2010/wordprocessingInk" xmlns:wne="http://schemas.microsoft.com/office/word/2006/wordml" xmlns:wps="http://schemas.microsoft.com/office/word/2010/wordprocessingShape" mc:Ignorable="w14 w15 wp14">
+<w:document xmlns:wpc="http://schemas.microsoft.com/office/word/2010/wordprocessingCanvas" xmlns:mc="http://schemas.openxmlformats.org/markup-compatibility/2006" xmlns:o="urn:schemas-microsoft-com:office:office" xmlns:r="http://schemas.openxmlformats.org/officeDocument/2006/relationships" xmlns:m="http://schemas.openxmlformats.org/officeDocument/2006/math" xmlns:v="urn:schemas-microsoft-com:vml" xmlns:wp14="http://schemas.microsoft.com/office/word/2010/wordprocessingDrawing" xmlns:wp="http://schemas.openxmlformats.org/drawingml/2006/wordprocessingDrawing" xmlns:w10="urn:schemas-microsoft-com:office:word" xmlns:w="http://schemas.openxmlformats.org/wordprocessingml/2006/main" xmlns:w14="http://schemas.microsoft.com/office/word/2010/wordml" xmlns:wpg="http://schemas.microsoft.com/office/word/2010/wordprocessingGroup" xmlns:wpi="http://schemas.microsoft.com/office/word/2010/wordprocessingInk" xmlns:wne="http://schemas.microsoft.com/office/word/2006/wordml" xmlns:wps="http://schemas.microsoft.com/office/word/2010/wordprocessingShape" mc:Ignorable="w14 wp14">
   <w:body>
     <w:tbl>
       <w:tblPr>
@@ -79,7 +79,6 @@
                 <w:u w:val="dotted"/>
               </w:rPr>
             </w:pPr>
-            <w:proofErr w:type="spellStart"/>
             <w:r>
               <w:rPr>
                 <w:rFonts w:ascii="TH SarabunPSK" w:hAnsi="TH SarabunPSK" w:cs="TH SarabunPSK"/>
@@ -87,27 +86,7 @@
                 <w:sz w:val="32"/>
                 <w:szCs w:val="32"/>
               </w:rPr>
-              <w:t>Imprementation</w:t>
-            </w:r>
-            <w:proofErr w:type="spellEnd"/>
-            <w:r>
-              <w:rPr>
-                <w:rFonts w:ascii="TH SarabunPSK" w:hAnsi="TH SarabunPSK" w:cs="TH SarabunPSK"/>
-                <w:color w:val="000000"/>
-                <w:sz w:val="32"/>
-                <w:szCs w:val="32"/>
-              </w:rPr>
-              <w:t xml:space="preserve"> of </w:t>
-            </w:r>
-            <w:proofErr w:type="spellStart"/>
-            <w:r>
-              <w:rPr>
-                <w:rFonts w:ascii="TH SarabunPSK" w:hAnsi="TH SarabunPSK" w:cs="TH SarabunPSK"/>
-                <w:color w:val="000000"/>
-                <w:sz w:val="32"/>
-                <w:szCs w:val="32"/>
-              </w:rPr>
-              <w:t>Ac</w:t>
+              <w:t>Imprementation of Ac</w:t>
             </w:r>
             <w:r>
               <w:rPr>
@@ -116,17 +95,7 @@
                 <w:sz w:val="32"/>
                 <w:szCs w:val="32"/>
               </w:rPr>
-              <w:t>ounting</w:t>
-            </w:r>
-            <w:proofErr w:type="spellEnd"/>
-            <w:r>
-              <w:rPr>
-                <w:rFonts w:ascii="TH SarabunPSK" w:hAnsi="TH SarabunPSK" w:cs="TH SarabunPSK"/>
-                <w:color w:val="000000"/>
-                <w:sz w:val="32"/>
-                <w:szCs w:val="32"/>
-              </w:rPr>
-              <w:t xml:space="preserve"> Soft</w:t>
+              <w:t>ounting Soft</w:t>
             </w:r>
             <w:r>
               <w:rPr>
@@ -200,7 +169,6 @@
                 <w:u w:val="dotted"/>
               </w:rPr>
             </w:pPr>
-            <w:proofErr w:type="spellStart"/>
             <w:r>
               <w:rPr>
                 <w:rFonts w:ascii="TH SarabunPSK" w:hAnsi="TH SarabunPSK" w:cs="TH SarabunPSK"/>
@@ -208,29 +176,8 @@
                 <w:sz w:val="32"/>
                 <w:szCs w:val="32"/>
               </w:rPr>
-              <w:t>Mr.Tanandara</w:t>
+              <w:t>Mr.Tanandara  Ketkeo</w:t>
             </w:r>
-            <w:proofErr w:type="spellEnd"/>
-            <w:r>
-              <w:rPr>
-                <w:rFonts w:ascii="TH SarabunPSK" w:hAnsi="TH SarabunPSK" w:cs="TH SarabunPSK"/>
-                <w:color w:val="000000"/>
-                <w:sz w:val="32"/>
-                <w:szCs w:val="32"/>
-              </w:rPr>
-              <w:t xml:space="preserve">  </w:t>
-            </w:r>
-            <w:proofErr w:type="spellStart"/>
-            <w:r>
-              <w:rPr>
-                <w:rFonts w:ascii="TH SarabunPSK" w:hAnsi="TH SarabunPSK" w:cs="TH SarabunPSK"/>
-                <w:color w:val="000000"/>
-                <w:sz w:val="32"/>
-                <w:szCs w:val="32"/>
-              </w:rPr>
-              <w:t>Ketkeo</w:t>
-            </w:r>
-            <w:proofErr w:type="spellEnd"/>
           </w:p>
         </w:tc>
       </w:tr>
@@ -375,7 +322,6 @@
                 <w:cs/>
               </w:rPr>
             </w:pPr>
-            <w:proofErr w:type="spellStart"/>
             <w:r>
               <w:rPr>
                 <w:rFonts w:ascii="TH SarabunPSK" w:hAnsi="TH SarabunPSK" w:cs="TH SarabunPSK"/>
@@ -383,9 +329,8 @@
                 <w:sz w:val="32"/>
                 <w:szCs w:val="32"/>
               </w:rPr>
-              <w:t>Pornchai</w:t>
+              <w:t xml:space="preserve">Pornchai </w:t>
             </w:r>
-            <w:proofErr w:type="spellEnd"/>
             <w:r>
               <w:rPr>
                 <w:rFonts w:ascii="TH SarabunPSK" w:hAnsi="TH SarabunPSK" w:cs="TH SarabunPSK"/>
@@ -402,19 +347,8 @@
                 <w:sz w:val="32"/>
                 <w:szCs w:val="32"/>
               </w:rPr>
-              <w:t xml:space="preserve"> </w:t>
-            </w:r>
-            <w:proofErr w:type="spellStart"/>
-            <w:r>
-              <w:rPr>
-                <w:rFonts w:ascii="TH SarabunPSK" w:hAnsi="TH SarabunPSK" w:cs="TH SarabunPSK"/>
-                <w:color w:val="000000"/>
-                <w:sz w:val="32"/>
-                <w:szCs w:val="32"/>
-              </w:rPr>
               <w:t>Naruedomkul</w:t>
             </w:r>
-            <w:proofErr w:type="spellEnd"/>
             <w:r>
               <w:rPr>
                 <w:rFonts w:ascii="TH SarabunPSK" w:hAnsi="TH SarabunPSK" w:cs="TH SarabunPSK"/>
@@ -834,31 +768,79 @@
           <w:sz w:val="32"/>
           <w:szCs w:val="32"/>
         </w:rPr>
-        <w:t>are 1) L</w:t>
-      </w:r>
-      <w:r>
-        <w:rPr>
-          <w:rFonts w:ascii="TH SarabunPSK" w:hAnsi="TH SarabunPSK" w:cs="TH SarabunPSK"/>
-          <w:sz w:val="32"/>
-          <w:szCs w:val="32"/>
-        </w:rPr>
-        <w:t>ack o</w:t>
-      </w:r>
-      <w:r>
-        <w:rPr>
-          <w:rFonts w:ascii="TH SarabunPSK" w:hAnsi="TH SarabunPSK" w:cs="TH SarabunPSK"/>
-          <w:sz w:val="32"/>
-          <w:szCs w:val="32"/>
-        </w:rPr>
-        <w:t>f using accounting software 2) D</w:t>
-      </w:r>
-      <w:r>
-        <w:rPr>
-          <w:rFonts w:ascii="TH SarabunPSK" w:hAnsi="TH SarabunPSK" w:cs="TH SarabunPSK"/>
-          <w:sz w:val="32"/>
-          <w:szCs w:val="32"/>
-        </w:rPr>
-        <w:t>ifficult</w:t>
+        <w:t xml:space="preserve">are 1) </w:t>
+      </w:r>
+      <w:r>
+        <w:rPr>
+          <w:rFonts w:ascii="TH SarabunPSK" w:hAnsi="TH SarabunPSK" w:cs="TH SarabunPSK"/>
+          <w:sz w:val="32"/>
+          <w:szCs w:val="32"/>
+        </w:rPr>
+        <w:t xml:space="preserve">Most employees are of the opinion that accounting software is difficult to use and takes a long time to learn. </w:t>
+      </w:r>
+      <w:r>
+        <w:rPr>
+          <w:rFonts w:ascii="TH SarabunPSK" w:hAnsi="TH SarabunPSK" w:cs="TH SarabunPSK"/>
+          <w:sz w:val="32"/>
+          <w:szCs w:val="32"/>
+        </w:rPr>
+        <w:t xml:space="preserve">2) </w:t>
+      </w:r>
+      <w:r>
+        <w:rPr>
+          <w:rFonts w:ascii="TH SarabunPSK" w:hAnsi="TH SarabunPSK" w:cs="TH SarabunPSK"/>
+          <w:sz w:val="32"/>
+          <w:szCs w:val="32"/>
+        </w:rPr>
+        <w:t xml:space="preserve">Need a </w:t>
+      </w:r>
+      <w:r>
+        <w:rPr>
+          <w:rFonts w:ascii="TH SarabunPSK" w:hAnsi="TH SarabunPSK" w:cs="TH SarabunPSK"/>
+          <w:sz w:val="32"/>
+          <w:szCs w:val="32"/>
+        </w:rPr>
+        <w:t>software</w:t>
+      </w:r>
+      <w:r>
+        <w:rPr>
+          <w:rFonts w:ascii="TH SarabunPSK" w:hAnsi="TH SarabunPSK" w:cs="TH SarabunPSK"/>
+          <w:sz w:val="32"/>
+          <w:szCs w:val="32"/>
+        </w:rPr>
+        <w:t xml:space="preserve"> that is easy to use.</w:t>
+      </w:r>
+      <w:r>
+        <w:rPr>
+          <w:rFonts w:ascii="TH SarabunPSK" w:hAnsi="TH SarabunPSK" w:cs="TH SarabunPSK"/>
+          <w:sz w:val="32"/>
+          <w:szCs w:val="32"/>
+        </w:rPr>
+        <w:t xml:space="preserve"> 3) </w:t>
+      </w:r>
+      <w:r>
+        <w:rPr>
+          <w:rFonts w:ascii="TH SarabunPSK" w:hAnsi="TH SarabunPSK" w:cs="TH SarabunPSK"/>
+          <w:sz w:val="32"/>
+          <w:szCs w:val="32"/>
+        </w:rPr>
+        <w:t xml:space="preserve">The </w:t>
+      </w:r>
+      <w:r>
+        <w:rPr>
+          <w:rFonts w:ascii="TH SarabunPSK" w:hAnsi="TH SarabunPSK" w:cs="TH SarabunPSK"/>
+          <w:sz w:val="32"/>
+          <w:szCs w:val="32"/>
+        </w:rPr>
+        <w:t>software</w:t>
+      </w:r>
+      <w:r>
+        <w:rPr>
+          <w:rFonts w:ascii="TH SarabunPSK" w:hAnsi="TH SarabunPSK" w:cs="TH SarabunPSK"/>
+          <w:sz w:val="32"/>
+          <w:szCs w:val="32"/>
+        </w:rPr>
+        <w:t xml:space="preserve"> must be able to generate financial reports and to search for accounting items.</w:t>
       </w:r>
       <w:r>
         <w:rPr>
@@ -874,87 +856,7 @@
           <w:sz w:val="32"/>
           <w:szCs w:val="32"/>
         </w:rPr>
-        <w:t>to</w:t>
-      </w:r>
-      <w:r>
-        <w:rPr>
-          <w:rFonts w:ascii="TH SarabunPSK" w:hAnsi="TH SarabunPSK" w:cs="TH SarabunPSK"/>
-          <w:sz w:val="32"/>
-          <w:szCs w:val="32"/>
-        </w:rPr>
-        <w:t xml:space="preserve"> use and take time to learn 3) A</w:t>
-      </w:r>
-      <w:r>
-        <w:rPr>
-          <w:rFonts w:ascii="TH SarabunPSK" w:hAnsi="TH SarabunPSK" w:cs="TH SarabunPSK"/>
-          <w:sz w:val="32"/>
-          <w:szCs w:val="32"/>
-        </w:rPr>
-        <w:t>ccounting software must be accurate and timely manner.</w:t>
-      </w:r>
-    </w:p>
-    <w:p>
-      <w:pPr>
-        <w:tabs>
-          <w:tab w:val="left" w:pos="702"/>
-        </w:tabs>
-        <w:spacing w:after="0" w:line="240" w:lineRule="auto"/>
-        <w:ind w:right="-46"/>
-        <w:jc w:val="thaiDistribute"/>
-        <w:rPr>
-          <w:rFonts w:ascii="TH SarabunPSK" w:hAnsi="TH SarabunPSK" w:cs="TH SarabunPSK"/>
-          <w:sz w:val="32"/>
-          <w:szCs w:val="32"/>
-          <w:cs/>
-        </w:rPr>
-      </w:pPr>
-      <w:r>
-        <w:rPr>
-          <w:rFonts w:ascii="TH SarabunPSK" w:hAnsi="TH SarabunPSK" w:cs="TH SarabunPSK"/>
-          <w:sz w:val="32"/>
-          <w:szCs w:val="32"/>
-        </w:rPr>
-        <w:t>However, t</w:t>
-      </w:r>
-      <w:r>
-        <w:rPr>
-          <w:rFonts w:ascii="TH SarabunPSK" w:hAnsi="TH SarabunPSK" w:cs="TH SarabunPSK"/>
-          <w:sz w:val="32"/>
-          <w:szCs w:val="32"/>
-        </w:rPr>
-        <w:t>he accounting system for the module of general ledger was developed and implemented for RCIM. The trend test was conducted to ensure the realizable and accurate for the mount enclosing and generate the financial reporting and manageme</w:t>
-      </w:r>
-      <w:r>
-        <w:rPr>
-          <w:rFonts w:ascii="TH SarabunPSK" w:hAnsi="TH SarabunPSK" w:cs="TH SarabunPSK"/>
-          <w:sz w:val="32"/>
-          <w:szCs w:val="32"/>
-        </w:rPr>
-        <w:t>n</w:t>
-      </w:r>
-      <w:r>
-        <w:rPr>
-          <w:rFonts w:ascii="TH SarabunPSK" w:hAnsi="TH SarabunPSK" w:cs="TH SarabunPSK"/>
-          <w:sz w:val="32"/>
-          <w:szCs w:val="32"/>
-        </w:rPr>
-        <w:t>t reporting to be use</w:t>
-      </w:r>
-      <w:r>
-        <w:rPr>
-          <w:rFonts w:ascii="TH SarabunPSK" w:hAnsi="TH SarabunPSK" w:cs="TH SarabunPSK"/>
-          <w:sz w:val="32"/>
-          <w:szCs w:val="32"/>
-        </w:rPr>
-        <w:t>d</w:t>
-      </w:r>
-      <w:r>
-        <w:rPr>
-          <w:rFonts w:ascii="TH SarabunPSK" w:hAnsi="TH SarabunPSK" w:cs="TH SarabunPSK"/>
-          <w:sz w:val="32"/>
-          <w:szCs w:val="32"/>
-        </w:rPr>
-        <w:t xml:space="preserve"> for decision making.</w:t>
+        <w:t>However, it has developed an accounting program. To prepare financial reports and executive reports for decision making. In addition, the developer has tested the system. It appears that the program can close the account correctly and quickly.</w:t>
       </w:r>
     </w:p>
     <w:p>
@@ -977,6 +879,34 @@
         </w:rPr>
         <w:tab/>
       </w:r>
+    </w:p>
+    <w:p>
+      <w:pPr>
+        <w:tabs>
+          <w:tab w:val="left" w:pos="450"/>
+        </w:tabs>
+        <w:spacing w:after="0" w:line="240" w:lineRule="auto"/>
+        <w:rPr>
+          <w:rFonts w:ascii="TH SarabunPSK" w:hAnsi="TH SarabunPSK" w:cs="TH SarabunPSK"/>
+          <w:sz w:val="32"/>
+          <w:szCs w:val="32"/>
+        </w:rPr>
+      </w:pPr>
+    </w:p>
+    <w:p>
+      <w:pPr>
+        <w:tabs>
+          <w:tab w:val="left" w:pos="450"/>
+        </w:tabs>
+        <w:spacing w:after="0" w:line="240" w:lineRule="auto"/>
+        <w:rPr>
+          <w:rFonts w:ascii="TH SarabunPSK" w:hAnsi="TH SarabunPSK" w:cs="TH SarabunPSK"/>
+          <w:sz w:val="32"/>
+          <w:szCs w:val="32"/>
+        </w:rPr>
+      </w:pPr>
+      <w:bookmarkStart w:id="0" w:name="_GoBack"/>
+      <w:bookmarkEnd w:id="0"/>
     </w:p>
     <w:p>
       <w:pPr>
@@ -1032,7 +962,7 @@
           <w:sz w:val="32"/>
           <w:szCs w:val="32"/>
         </w:rPr>
-        <w:t xml:space="preserve"> Accounting software </w:t>
+        <w:t xml:space="preserve"> Accounting software, </w:t>
       </w:r>
       <w:r>
         <w:rPr>
@@ -1042,7 +972,7 @@
           <w:sz w:val="32"/>
           <w:szCs w:val="32"/>
         </w:rPr>
-        <w:t xml:space="preserve"> </w:t>
+        <w:t>Accounting software online</w:t>
       </w:r>
       <w:r>
         <w:rPr>
@@ -1052,7 +982,7 @@
           <w:sz w:val="32"/>
           <w:szCs w:val="32"/>
         </w:rPr>
-        <w:t>Accounting software online</w:t>
+        <w:t>,</w:t>
       </w:r>
       <w:r>
         <w:rPr>
@@ -1062,20 +992,8 @@
           <w:sz w:val="32"/>
           <w:szCs w:val="32"/>
         </w:rPr>
-        <w:t xml:space="preserve"> </w:t>
-      </w:r>
-      <w:r>
-        <w:rPr>
-          <w:rFonts w:ascii="TH SarabunPSK" w:hAnsi="TH SarabunPSK" w:cs="TH SarabunPSK"/>
-          <w:b/>
-          <w:bCs/>
-          <w:sz w:val="32"/>
-          <w:szCs w:val="32"/>
-        </w:rPr>
         <w:t xml:space="preserve"> RCIM</w:t>
       </w:r>
-      <w:bookmarkStart w:id="0" w:name="_GoBack"/>
-      <w:bookmarkEnd w:id="0"/>
     </w:p>
     <w:p>
       <w:pPr>
@@ -1088,10 +1006,10 @@
       </w:pPr>
     </w:p>
     <w:sectPr>
-      <w:headerReference w:type="default" r:id="rId7"/>
-      <w:footerReference w:type="default" r:id="rId8"/>
-      <w:headerReference w:type="first" r:id="rId9"/>
-      <w:footerReference w:type="first" r:id="rId10"/>
+      <w:headerReference w:type="default" r:id="rId8"/>
+      <w:footerReference w:type="default" r:id="rId9"/>
+      <w:headerReference w:type="first" r:id="rId10"/>
+      <w:footerReference w:type="first" r:id="rId11"/>
       <w:pgSz w:w="11906" w:h="16838"/>
       <w:pgMar w:top="1728" w:right="1440" w:bottom="1728" w:left="1872" w:header="576" w:footer="1008" w:gutter="0"/>
       <w:pgNumType w:start="10"/>
@@ -1104,7 +1022,7 @@
 </file>
 
 <file path=word/endnotes.xml><?xml version="1.0" encoding="utf-8"?>
-<w:endnotes xmlns:wpc="http://schemas.microsoft.com/office/word/2010/wordprocessingCanvas" xmlns:mc="http://schemas.openxmlformats.org/markup-compatibility/2006" xmlns:o="urn:schemas-microsoft-com:office:office" xmlns:r="http://schemas.openxmlformats.org/officeDocument/2006/relationships" xmlns:m="http://schemas.openxmlformats.org/officeDocument/2006/math" xmlns:v="urn:schemas-microsoft-com:vml" xmlns:wp14="http://schemas.microsoft.com/office/word/2010/wordprocessingDrawing" xmlns:wp="http://schemas.openxmlformats.org/drawingml/2006/wordprocessingDrawing" xmlns:w10="urn:schemas-microsoft-com:office:word" xmlns:w="http://schemas.openxmlformats.org/wordprocessingml/2006/main" xmlns:w14="http://schemas.microsoft.com/office/word/2010/wordml" xmlns:w15="http://schemas.microsoft.com/office/word/2012/wordml" xmlns:wpg="http://schemas.microsoft.com/office/word/2010/wordprocessingGroup" xmlns:wpi="http://schemas.microsoft.com/office/word/2010/wordprocessingInk" xmlns:wne="http://schemas.microsoft.com/office/word/2006/wordml" xmlns:wps="http://schemas.microsoft.com/office/word/2010/wordprocessingShape" mc:Ignorable="w14 w15 wp14">
+<w:endnotes xmlns:wpc="http://schemas.microsoft.com/office/word/2010/wordprocessingCanvas" xmlns:mc="http://schemas.openxmlformats.org/markup-compatibility/2006" xmlns:o="urn:schemas-microsoft-com:office:office" xmlns:r="http://schemas.openxmlformats.org/officeDocument/2006/relationships" xmlns:m="http://schemas.openxmlformats.org/officeDocument/2006/math" xmlns:v="urn:schemas-microsoft-com:vml" xmlns:wp14="http://schemas.microsoft.com/office/word/2010/wordprocessingDrawing" xmlns:wp="http://schemas.openxmlformats.org/drawingml/2006/wordprocessingDrawing" xmlns:w10="urn:schemas-microsoft-com:office:word" xmlns:w="http://schemas.openxmlformats.org/wordprocessingml/2006/main" xmlns:w14="http://schemas.microsoft.com/office/word/2010/wordml" xmlns:wpg="http://schemas.microsoft.com/office/word/2010/wordprocessingGroup" xmlns:wpi="http://schemas.microsoft.com/office/word/2010/wordprocessingInk" xmlns:wne="http://schemas.microsoft.com/office/word/2006/wordml" xmlns:wps="http://schemas.microsoft.com/office/word/2010/wordprocessingShape" mc:Ignorable="w14 wp14">
   <w:endnote w:type="separator" w:id="-1">
     <w:p>
       <w:pPr>
@@ -1129,7 +1047,7 @@
 </file>
 
 <file path=word/footer1.xml><?xml version="1.0" encoding="utf-8"?>
-<w:ftr xmlns:wpc="http://schemas.microsoft.com/office/word/2010/wordprocessingCanvas" xmlns:mc="http://schemas.openxmlformats.org/markup-compatibility/2006" xmlns:o="urn:schemas-microsoft-com:office:office" xmlns:r="http://schemas.openxmlformats.org/officeDocument/2006/relationships" xmlns:m="http://schemas.openxmlformats.org/officeDocument/2006/math" xmlns:v="urn:schemas-microsoft-com:vml" xmlns:wp14="http://schemas.microsoft.com/office/word/2010/wordprocessingDrawing" xmlns:wp="http://schemas.openxmlformats.org/drawingml/2006/wordprocessingDrawing" xmlns:w10="urn:schemas-microsoft-com:office:word" xmlns:w="http://schemas.openxmlformats.org/wordprocessingml/2006/main" xmlns:w14="http://schemas.microsoft.com/office/word/2010/wordml" xmlns:w15="http://schemas.microsoft.com/office/word/2012/wordml" xmlns:wpg="http://schemas.microsoft.com/office/word/2010/wordprocessingGroup" xmlns:wpi="http://schemas.microsoft.com/office/word/2010/wordprocessingInk" xmlns:wne="http://schemas.microsoft.com/office/word/2006/wordml" xmlns:wps="http://schemas.microsoft.com/office/word/2010/wordprocessingShape" mc:Ignorable="w14 w15 wp14">
+<w:ftr xmlns:wpc="http://schemas.microsoft.com/office/word/2010/wordprocessingCanvas" xmlns:mc="http://schemas.openxmlformats.org/markup-compatibility/2006" xmlns:o="urn:schemas-microsoft-com:office:office" xmlns:r="http://schemas.openxmlformats.org/officeDocument/2006/relationships" xmlns:m="http://schemas.openxmlformats.org/officeDocument/2006/math" xmlns:v="urn:schemas-microsoft-com:vml" xmlns:wp14="http://schemas.microsoft.com/office/word/2010/wordprocessingDrawing" xmlns:wp="http://schemas.openxmlformats.org/drawingml/2006/wordprocessingDrawing" xmlns:w10="urn:schemas-microsoft-com:office:word" xmlns:w="http://schemas.openxmlformats.org/wordprocessingml/2006/main" xmlns:w14="http://schemas.microsoft.com/office/word/2010/wordml" xmlns:wpg="http://schemas.microsoft.com/office/word/2010/wordprocessingGroup" xmlns:wpi="http://schemas.microsoft.com/office/word/2010/wordprocessingInk" xmlns:wne="http://schemas.microsoft.com/office/word/2006/wordml" xmlns:wps="http://schemas.microsoft.com/office/word/2010/wordprocessingShape" mc:Ignorable="w14 wp14">
   <w:p>
     <w:pPr>
       <w:pStyle w:val="Footer"/>
@@ -1226,7 +1144,7 @@
 </file>
 
 <file path=word/footer2.xml><?xml version="1.0" encoding="utf-8"?>
-<w:ftr xmlns:wpc="http://schemas.microsoft.com/office/word/2010/wordprocessingCanvas" xmlns:mc="http://schemas.openxmlformats.org/markup-compatibility/2006" xmlns:o="urn:schemas-microsoft-com:office:office" xmlns:r="http://schemas.openxmlformats.org/officeDocument/2006/relationships" xmlns:m="http://schemas.openxmlformats.org/officeDocument/2006/math" xmlns:v="urn:schemas-microsoft-com:vml" xmlns:wp14="http://schemas.microsoft.com/office/word/2010/wordprocessingDrawing" xmlns:wp="http://schemas.openxmlformats.org/drawingml/2006/wordprocessingDrawing" xmlns:w10="urn:schemas-microsoft-com:office:word" xmlns:w="http://schemas.openxmlformats.org/wordprocessingml/2006/main" xmlns:w14="http://schemas.microsoft.com/office/word/2010/wordml" xmlns:w15="http://schemas.microsoft.com/office/word/2012/wordml" xmlns:wpg="http://schemas.microsoft.com/office/word/2010/wordprocessingGroup" xmlns:wpi="http://schemas.microsoft.com/office/word/2010/wordprocessingInk" xmlns:wne="http://schemas.microsoft.com/office/word/2006/wordml" xmlns:wps="http://schemas.microsoft.com/office/word/2010/wordprocessingShape" mc:Ignorable="w14 w15 wp14">
+<w:ftr xmlns:wpc="http://schemas.microsoft.com/office/word/2010/wordprocessingCanvas" xmlns:mc="http://schemas.openxmlformats.org/markup-compatibility/2006" xmlns:o="urn:schemas-microsoft-com:office:office" xmlns:r="http://schemas.openxmlformats.org/officeDocument/2006/relationships" xmlns:m="http://schemas.openxmlformats.org/officeDocument/2006/math" xmlns:v="urn:schemas-microsoft-com:vml" xmlns:wp14="http://schemas.microsoft.com/office/word/2010/wordprocessingDrawing" xmlns:wp="http://schemas.openxmlformats.org/drawingml/2006/wordprocessingDrawing" xmlns:w10="urn:schemas-microsoft-com:office:word" xmlns:w="http://schemas.openxmlformats.org/wordprocessingml/2006/main" xmlns:w14="http://schemas.microsoft.com/office/word/2010/wordml" xmlns:wpg="http://schemas.microsoft.com/office/word/2010/wordprocessingGroup" xmlns:wpi="http://schemas.microsoft.com/office/word/2010/wordprocessingInk" xmlns:wne="http://schemas.microsoft.com/office/word/2006/wordml" xmlns:wps="http://schemas.microsoft.com/office/word/2010/wordprocessingShape" mc:Ignorable="w14 wp14">
   <w:p>
     <w:pPr>
       <w:pStyle w:val="Footer"/>
@@ -1323,7 +1241,7 @@
 </file>
 
 <file path=word/footnotes.xml><?xml version="1.0" encoding="utf-8"?>
-<w:footnotes xmlns:wpc="http://schemas.microsoft.com/office/word/2010/wordprocessingCanvas" xmlns:mc="http://schemas.openxmlformats.org/markup-compatibility/2006" xmlns:o="urn:schemas-microsoft-com:office:office" xmlns:r="http://schemas.openxmlformats.org/officeDocument/2006/relationships" xmlns:m="http://schemas.openxmlformats.org/officeDocument/2006/math" xmlns:v="urn:schemas-microsoft-com:vml" xmlns:wp14="http://schemas.microsoft.com/office/word/2010/wordprocessingDrawing" xmlns:wp="http://schemas.openxmlformats.org/drawingml/2006/wordprocessingDrawing" xmlns:w10="urn:schemas-microsoft-com:office:word" xmlns:w="http://schemas.openxmlformats.org/wordprocessingml/2006/main" xmlns:w14="http://schemas.microsoft.com/office/word/2010/wordml" xmlns:w15="http://schemas.microsoft.com/office/word/2012/wordml" xmlns:wpg="http://schemas.microsoft.com/office/word/2010/wordprocessingGroup" xmlns:wpi="http://schemas.microsoft.com/office/word/2010/wordprocessingInk" xmlns:wne="http://schemas.microsoft.com/office/word/2006/wordml" xmlns:wps="http://schemas.microsoft.com/office/word/2010/wordprocessingShape" mc:Ignorable="w14 w15 wp14">
+<w:footnotes xmlns:wpc="http://schemas.microsoft.com/office/word/2010/wordprocessingCanvas" xmlns:mc="http://schemas.openxmlformats.org/markup-compatibility/2006" xmlns:o="urn:schemas-microsoft-com:office:office" xmlns:r="http://schemas.openxmlformats.org/officeDocument/2006/relationships" xmlns:m="http://schemas.openxmlformats.org/officeDocument/2006/math" xmlns:v="urn:schemas-microsoft-com:vml" xmlns:wp14="http://schemas.microsoft.com/office/word/2010/wordprocessingDrawing" xmlns:wp="http://schemas.openxmlformats.org/drawingml/2006/wordprocessingDrawing" xmlns:w10="urn:schemas-microsoft-com:office:word" xmlns:w="http://schemas.openxmlformats.org/wordprocessingml/2006/main" xmlns:w14="http://schemas.microsoft.com/office/word/2010/wordml" xmlns:wpg="http://schemas.microsoft.com/office/word/2010/wordprocessingGroup" xmlns:wpi="http://schemas.microsoft.com/office/word/2010/wordprocessingInk" xmlns:wne="http://schemas.microsoft.com/office/word/2006/wordml" xmlns:wps="http://schemas.microsoft.com/office/word/2010/wordprocessingShape" mc:Ignorable="w14 wp14">
   <w:footnote w:type="separator" w:id="-1">
     <w:p>
       <w:pPr>
@@ -1348,7 +1266,7 @@
 </file>
 
 <file path=word/header1.xml><?xml version="1.0" encoding="utf-8"?>
-<w:hdr xmlns:wpc="http://schemas.microsoft.com/office/word/2010/wordprocessingCanvas" xmlns:mc="http://schemas.openxmlformats.org/markup-compatibility/2006" xmlns:o="urn:schemas-microsoft-com:office:office" xmlns:r="http://schemas.openxmlformats.org/officeDocument/2006/relationships" xmlns:m="http://schemas.openxmlformats.org/officeDocument/2006/math" xmlns:v="urn:schemas-microsoft-com:vml" xmlns:wp14="http://schemas.microsoft.com/office/word/2010/wordprocessingDrawing" xmlns:wp="http://schemas.openxmlformats.org/drawingml/2006/wordprocessingDrawing" xmlns:w10="urn:schemas-microsoft-com:office:word" xmlns:w="http://schemas.openxmlformats.org/wordprocessingml/2006/main" xmlns:w14="http://schemas.microsoft.com/office/word/2010/wordml" xmlns:w15="http://schemas.microsoft.com/office/word/2012/wordml" xmlns:wpg="http://schemas.microsoft.com/office/word/2010/wordprocessingGroup" xmlns:wpi="http://schemas.microsoft.com/office/word/2010/wordprocessingInk" xmlns:wne="http://schemas.microsoft.com/office/word/2006/wordml" xmlns:wps="http://schemas.microsoft.com/office/word/2010/wordprocessingShape" mc:Ignorable="w14 w15 wp14">
+<w:hdr xmlns:wpc="http://schemas.microsoft.com/office/word/2010/wordprocessingCanvas" xmlns:mc="http://schemas.openxmlformats.org/markup-compatibility/2006" xmlns:o="urn:schemas-microsoft-com:office:office" xmlns:r="http://schemas.openxmlformats.org/officeDocument/2006/relationships" xmlns:m="http://schemas.openxmlformats.org/officeDocument/2006/math" xmlns:v="urn:schemas-microsoft-com:vml" xmlns:wp14="http://schemas.microsoft.com/office/word/2010/wordprocessingDrawing" xmlns:wp="http://schemas.openxmlformats.org/drawingml/2006/wordprocessingDrawing" xmlns:w10="urn:schemas-microsoft-com:office:word" xmlns:w="http://schemas.openxmlformats.org/wordprocessingml/2006/main" xmlns:w14="http://schemas.microsoft.com/office/word/2010/wordml" xmlns:wpg="http://schemas.microsoft.com/office/word/2010/wordprocessingGroup" xmlns:wpi="http://schemas.microsoft.com/office/word/2010/wordprocessingInk" xmlns:wne="http://schemas.microsoft.com/office/word/2006/wordml" xmlns:wps="http://schemas.microsoft.com/office/word/2010/wordprocessingShape" mc:Ignorable="w14 wp14">
   <w:p>
     <w:pPr>
       <w:pStyle w:val="Header"/>
@@ -1366,7 +1284,7 @@
 </file>
 
 <file path=word/header2.xml><?xml version="1.0" encoding="utf-8"?>
-<w:hdr xmlns:wpc="http://schemas.microsoft.com/office/word/2010/wordprocessingCanvas" xmlns:mc="http://schemas.openxmlformats.org/markup-compatibility/2006" xmlns:o="urn:schemas-microsoft-com:office:office" xmlns:r="http://schemas.openxmlformats.org/officeDocument/2006/relationships" xmlns:m="http://schemas.openxmlformats.org/officeDocument/2006/math" xmlns:v="urn:schemas-microsoft-com:vml" xmlns:wp14="http://schemas.microsoft.com/office/word/2010/wordprocessingDrawing" xmlns:wp="http://schemas.openxmlformats.org/drawingml/2006/wordprocessingDrawing" xmlns:w10="urn:schemas-microsoft-com:office:word" xmlns:w="http://schemas.openxmlformats.org/wordprocessingml/2006/main" xmlns:w14="http://schemas.microsoft.com/office/word/2010/wordml" xmlns:w15="http://schemas.microsoft.com/office/word/2012/wordml" xmlns:wpg="http://schemas.microsoft.com/office/word/2010/wordprocessingGroup" xmlns:wpi="http://schemas.microsoft.com/office/word/2010/wordprocessingInk" xmlns:wne="http://schemas.microsoft.com/office/word/2006/wordml" xmlns:wps="http://schemas.microsoft.com/office/word/2010/wordprocessingShape" mc:Ignorable="w14 w15 wp14">
+<w:hdr xmlns:wpc="http://schemas.microsoft.com/office/word/2010/wordprocessingCanvas" xmlns:mc="http://schemas.openxmlformats.org/markup-compatibility/2006" xmlns:o="urn:schemas-microsoft-com:office:office" xmlns:r="http://schemas.openxmlformats.org/officeDocument/2006/relationships" xmlns:m="http://schemas.openxmlformats.org/officeDocument/2006/math" xmlns:v="urn:schemas-microsoft-com:vml" xmlns:wp14="http://schemas.microsoft.com/office/word/2010/wordprocessingDrawing" xmlns:wp="http://schemas.openxmlformats.org/drawingml/2006/wordprocessingDrawing" xmlns:w10="urn:schemas-microsoft-com:office:word" xmlns:w="http://schemas.openxmlformats.org/wordprocessingml/2006/main" xmlns:w14="http://schemas.microsoft.com/office/word/2010/wordml" xmlns:wpg="http://schemas.microsoft.com/office/word/2010/wordprocessingGroup" xmlns:wpi="http://schemas.microsoft.com/office/word/2010/wordprocessingInk" xmlns:wne="http://schemas.microsoft.com/office/word/2006/wordml" xmlns:wps="http://schemas.microsoft.com/office/word/2010/wordprocessingShape" mc:Ignorable="w14 wp14">
   <w:p>
     <w:pPr>
       <w:pStyle w:val="Header"/>
@@ -1384,7 +1302,7 @@
 </file>
 
 <file path=word/numbering.xml><?xml version="1.0" encoding="utf-8"?>
-<w:numbering xmlns:wpc="http://schemas.microsoft.com/office/word/2010/wordprocessingCanvas" xmlns:mc="http://schemas.openxmlformats.org/markup-compatibility/2006" xmlns:o="urn:schemas-microsoft-com:office:office" xmlns:r="http://schemas.openxmlformats.org/officeDocument/2006/relationships" xmlns:m="http://schemas.openxmlformats.org/officeDocument/2006/math" xmlns:v="urn:schemas-microsoft-com:vml" xmlns:wp14="http://schemas.microsoft.com/office/word/2010/wordprocessingDrawing" xmlns:wp="http://schemas.openxmlformats.org/drawingml/2006/wordprocessingDrawing" xmlns:w10="urn:schemas-microsoft-com:office:word" xmlns:w="http://schemas.openxmlformats.org/wordprocessingml/2006/main" xmlns:w14="http://schemas.microsoft.com/office/word/2010/wordml" xmlns:w15="http://schemas.microsoft.com/office/word/2012/wordml" xmlns:wpg="http://schemas.microsoft.com/office/word/2010/wordprocessingGroup" xmlns:wpi="http://schemas.microsoft.com/office/word/2010/wordprocessingInk" xmlns:wne="http://schemas.microsoft.com/office/word/2006/wordml" xmlns:wps="http://schemas.microsoft.com/office/word/2010/wordprocessingShape" mc:Ignorable="w14 w15 wp14">
+<w:numbering xmlns:wpc="http://schemas.microsoft.com/office/word/2010/wordprocessingCanvas" xmlns:mc="http://schemas.openxmlformats.org/markup-compatibility/2006" xmlns:o="urn:schemas-microsoft-com:office:office" xmlns:r="http://schemas.openxmlformats.org/officeDocument/2006/relationships" xmlns:m="http://schemas.openxmlformats.org/officeDocument/2006/math" xmlns:v="urn:schemas-microsoft-com:vml" xmlns:wp14="http://schemas.microsoft.com/office/word/2010/wordprocessingDrawing" xmlns:wp="http://schemas.openxmlformats.org/drawingml/2006/wordprocessingDrawing" xmlns:w10="urn:schemas-microsoft-com:office:word" xmlns:w="http://schemas.openxmlformats.org/wordprocessingml/2006/main" xmlns:w14="http://schemas.microsoft.com/office/word/2010/wordml" xmlns:wpg="http://schemas.microsoft.com/office/word/2010/wordprocessingGroup" xmlns:wpi="http://schemas.microsoft.com/office/word/2010/wordprocessingInk" xmlns:wne="http://schemas.microsoft.com/office/word/2006/wordml" xmlns:wps="http://schemas.microsoft.com/office/word/2010/wordprocessingShape" mc:Ignorable="w14 wp14">
   <w:abstractNum w:abstractNumId="0">
     <w:nsid w:val="74C50934"/>
     <w:multiLevelType w:val="hybridMultilevel"/>
@@ -1481,7 +1399,7 @@
 </file>
 
 <file path=word/styles.xml><?xml version="1.0" encoding="utf-8"?>
-<w:styles xmlns:mc="http://schemas.openxmlformats.org/markup-compatibility/2006" xmlns:r="http://schemas.openxmlformats.org/officeDocument/2006/relationships" xmlns:w="http://schemas.openxmlformats.org/wordprocessingml/2006/main" xmlns:w14="http://schemas.microsoft.com/office/word/2010/wordml" xmlns:w15="http://schemas.microsoft.com/office/word/2012/wordml" mc:Ignorable="w14 w15">
+<w:styles xmlns:mc="http://schemas.openxmlformats.org/markup-compatibility/2006" xmlns:r="http://schemas.openxmlformats.org/officeDocument/2006/relationships" xmlns:w="http://schemas.openxmlformats.org/wordprocessingml/2006/main" xmlns:w14="http://schemas.microsoft.com/office/word/2010/wordml" mc:Ignorable="w14">
   <w:docDefaults>
     <w:rPrDefault>
       <w:rPr>
@@ -1497,378 +1415,460 @@
       </w:pPr>
     </w:pPrDefault>
   </w:docDefaults>
-  <w:latentStyles w:defLockedState="0" w:defUIPriority="99" w:defSemiHidden="0" w:defUnhideWhenUsed="0" w:defQFormat="0" w:count="371">
-    <w:lsdException w:name="Normal" w:uiPriority="0" w:qFormat="1"/>
-    <w:lsdException w:name="heading 1" w:uiPriority="9" w:qFormat="1"/>
-    <w:lsdException w:name="heading 2" w:semiHidden="1" w:uiPriority="9" w:unhideWhenUsed="1" w:qFormat="1"/>
-    <w:lsdException w:name="heading 3" w:semiHidden="1" w:uiPriority="9" w:unhideWhenUsed="1" w:qFormat="1"/>
-    <w:lsdException w:name="heading 4" w:semiHidden="1" w:uiPriority="9" w:unhideWhenUsed="1" w:qFormat="1"/>
-    <w:lsdException w:name="heading 5" w:semiHidden="1" w:uiPriority="9" w:unhideWhenUsed="1" w:qFormat="1"/>
-    <w:lsdException w:name="heading 6" w:semiHidden="1" w:uiPriority="9" w:unhideWhenUsed="1" w:qFormat="1"/>
-    <w:lsdException w:name="heading 7" w:semiHidden="1" w:uiPriority="9" w:unhideWhenUsed="1" w:qFormat="1"/>
-    <w:lsdException w:name="heading 8" w:semiHidden="1" w:uiPriority="9" w:unhideWhenUsed="1" w:qFormat="1"/>
-    <w:lsdException w:name="heading 9" w:semiHidden="1" w:uiPriority="9" w:unhideWhenUsed="1" w:qFormat="1"/>
-    <w:lsdException w:name="index 1" w:semiHidden="1" w:unhideWhenUsed="1"/>
-    <w:lsdException w:name="index 2" w:semiHidden="1" w:unhideWhenUsed="1"/>
-    <w:lsdException w:name="index 3" w:semiHidden="1" w:unhideWhenUsed="1"/>
-    <w:lsdException w:name="index 4" w:semiHidden="1" w:unhideWhenUsed="1"/>
-    <w:lsdException w:name="index 5" w:semiHidden="1" w:unhideWhenUsed="1"/>
-    <w:lsdException w:name="index 6" w:semiHidden="1" w:unhideWhenUsed="1"/>
-    <w:lsdException w:name="index 7" w:semiHidden="1" w:unhideWhenUsed="1"/>
-    <w:lsdException w:name="index 8" w:semiHidden="1" w:unhideWhenUsed="1"/>
-    <w:lsdException w:name="index 9" w:semiHidden="1" w:unhideWhenUsed="1"/>
-    <w:lsdException w:name="toc 1" w:semiHidden="1" w:uiPriority="39" w:unhideWhenUsed="1"/>
-    <w:lsdException w:name="toc 2" w:semiHidden="1" w:uiPriority="39" w:unhideWhenUsed="1"/>
-    <w:lsdException w:name="toc 3" w:semiHidden="1" w:uiPriority="39" w:unhideWhenUsed="1"/>
-    <w:lsdException w:name="toc 4" w:semiHidden="1" w:uiPriority="39" w:unhideWhenUsed="1"/>
-    <w:lsdException w:name="toc 5" w:semiHidden="1" w:uiPriority="39" w:unhideWhenUsed="1"/>
-    <w:lsdException w:name="toc 6" w:semiHidden="1" w:uiPriority="39" w:unhideWhenUsed="1"/>
-    <w:lsdException w:name="toc 7" w:semiHidden="1" w:uiPriority="39" w:unhideWhenUsed="1"/>
-    <w:lsdException w:name="toc 8" w:semiHidden="1" w:uiPriority="39" w:unhideWhenUsed="1"/>
-    <w:lsdException w:name="toc 9" w:semiHidden="1" w:uiPriority="39" w:unhideWhenUsed="1"/>
-    <w:lsdException w:name="Normal Indent" w:semiHidden="1" w:unhideWhenUsed="1"/>
-    <w:lsdException w:name="footnote text" w:semiHidden="1" w:unhideWhenUsed="1"/>
-    <w:lsdException w:name="annotation text" w:semiHidden="1" w:unhideWhenUsed="1"/>
-    <w:lsdException w:name="header" w:semiHidden="1" w:unhideWhenUsed="1"/>
-    <w:lsdException w:name="footer" w:semiHidden="1" w:unhideWhenUsed="1"/>
-    <w:lsdException w:name="index heading" w:semiHidden="1" w:unhideWhenUsed="1"/>
-    <w:lsdException w:name="caption" w:semiHidden="1" w:uiPriority="35" w:unhideWhenUsed="1" w:qFormat="1"/>
-    <w:lsdException w:name="table of figures" w:semiHidden="1" w:unhideWhenUsed="1"/>
-    <w:lsdException w:name="envelope address" w:semiHidden="1" w:unhideWhenUsed="1"/>
-    <w:lsdException w:name="envelope return" w:semiHidden="1" w:unhideWhenUsed="1"/>
-    <w:lsdException w:name="footnote reference" w:semiHidden="1" w:unhideWhenUsed="1"/>
-    <w:lsdException w:name="annotation reference" w:semiHidden="1" w:unhideWhenUsed="1"/>
-    <w:lsdException w:name="line number" w:semiHidden="1" w:unhideWhenUsed="1"/>
-    <w:lsdException w:name="page number" w:semiHidden="1" w:unhideWhenUsed="1"/>
-    <w:lsdException w:name="endnote reference" w:semiHidden="1" w:unhideWhenUsed="1"/>
-    <w:lsdException w:name="endnote text" w:semiHidden="1" w:unhideWhenUsed="1"/>
-    <w:lsdException w:name="table of authorities" w:semiHidden="1" w:unhideWhenUsed="1"/>
-    <w:lsdException w:name="macro" w:semiHidden="1" w:unhideWhenUsed="1"/>
-    <w:lsdException w:name="toa heading" w:semiHidden="1" w:unhideWhenUsed="1"/>
-    <w:lsdException w:name="List" w:semiHidden="1" w:unhideWhenUsed="1"/>
-    <w:lsdException w:name="List Bullet" w:semiHidden="1" w:unhideWhenUsed="1"/>
-    <w:lsdException w:name="List Number" w:semiHidden="1" w:unhideWhenUsed="1"/>
-    <w:lsdException w:name="List 2" w:semiHidden="1" w:unhideWhenUsed="1"/>
-    <w:lsdException w:name="List 3" w:semiHidden="1" w:unhideWhenUsed="1"/>
-    <w:lsdException w:name="List 4" w:semiHidden="1" w:unhideWhenUsed="1"/>
-    <w:lsdException w:name="List 5" w:semiHidden="1" w:unhideWhenUsed="1"/>
-    <w:lsdException w:name="List Bullet 2" w:semiHidden="1" w:unhideWhenUsed="1"/>
-    <w:lsdException w:name="List Bullet 3" w:semiHidden="1" w:unhideWhenUsed="1"/>
-    <w:lsdException w:name="List Bullet 4" w:semiHidden="1" w:unhideWhenUsed="1"/>
-    <w:lsdException w:name="List Bullet 5" w:semiHidden="1" w:unhideWhenUsed="1"/>
-    <w:lsdException w:name="List Number 2" w:semiHidden="1" w:unhideWhenUsed="1"/>
-    <w:lsdException w:name="List Number 3" w:semiHidden="1" w:unhideWhenUsed="1"/>
-    <w:lsdException w:name="List Number 4" w:semiHidden="1" w:unhideWhenUsed="1"/>
-    <w:lsdException w:name="List Number 5" w:semiHidden="1" w:unhideWhenUsed="1"/>
-    <w:lsdException w:name="Title" w:uiPriority="10" w:qFormat="1"/>
-    <w:lsdException w:name="Closing" w:semiHidden="1" w:unhideWhenUsed="1"/>
-    <w:lsdException w:name="Signature" w:semiHidden="1" w:unhideWhenUsed="1"/>
-    <w:lsdException w:name="Default Paragraph Font" w:semiHidden="1" w:uiPriority="1" w:unhideWhenUsed="1"/>
-    <w:lsdException w:name="Body Text" w:semiHidden="1" w:unhideWhenUsed="1"/>
-    <w:lsdException w:name="Body Text Indent" w:semiHidden="1" w:unhideWhenUsed="1"/>
-    <w:lsdException w:name="List Continue" w:semiHidden="1" w:unhideWhenUsed="1"/>
-    <w:lsdException w:name="List Continue 2" w:semiHidden="1" w:unhideWhenUsed="1"/>
-    <w:lsdException w:name="List Continue 3" w:semiHidden="1" w:unhideWhenUsed="1"/>
-    <w:lsdException w:name="List Continue 4" w:semiHidden="1" w:unhideWhenUsed="1"/>
-    <w:lsdException w:name="List Continue 5" w:semiHidden="1" w:unhideWhenUsed="1"/>
-    <w:lsdException w:name="Message Header" w:semiHidden="1" w:unhideWhenUsed="1"/>
-    <w:lsdException w:name="Subtitle" w:uiPriority="11" w:qFormat="1"/>
-    <w:lsdException w:name="Salutation" w:semiHidden="1" w:unhideWhenUsed="1"/>
-    <w:lsdException w:name="Date" w:semiHidden="1" w:unhideWhenUsed="1"/>
-    <w:lsdException w:name="Body Text First Indent" w:semiHidden="1" w:unhideWhenUsed="1"/>
-    <w:lsdException w:name="Body Text First Indent 2" w:semiHidden="1" w:unhideWhenUsed="1"/>
-    <w:lsdException w:name="Note Heading" w:semiHidden="1" w:unhideWhenUsed="1"/>
-    <w:lsdException w:name="Body Text 2" w:semiHidden="1" w:unhideWhenUsed="1"/>
-    <w:lsdException w:name="Body Text 3" w:semiHidden="1" w:unhideWhenUsed="1"/>
-    <w:lsdException w:name="Body Text Indent 2" w:semiHidden="1" w:unhideWhenUsed="1"/>
-    <w:lsdException w:name="Body Text Indent 3" w:semiHidden="1" w:unhideWhenUsed="1"/>
-    <w:lsdException w:name="Block Text" w:semiHidden="1" w:unhideWhenUsed="1"/>
-    <w:lsdException w:name="Hyperlink" w:semiHidden="1" w:unhideWhenUsed="1"/>
-    <w:lsdException w:name="FollowedHyperlink" w:semiHidden="1" w:unhideWhenUsed="1"/>
-    <w:lsdException w:name="Strong" w:uiPriority="22" w:qFormat="1"/>
-    <w:lsdException w:name="Emphasis" w:uiPriority="20" w:qFormat="1"/>
-    <w:lsdException w:name="Document Map" w:semiHidden="1" w:unhideWhenUsed="1"/>
-    <w:lsdException w:name="Plain Text" w:semiHidden="1" w:unhideWhenUsed="1"/>
-    <w:lsdException w:name="E-mail Signature" w:semiHidden="1" w:unhideWhenUsed="1"/>
-    <w:lsdException w:name="HTML Top of Form" w:semiHidden="1" w:unhideWhenUsed="1"/>
-    <w:lsdException w:name="HTML Bottom of Form" w:semiHidden="1" w:unhideWhenUsed="1"/>
-    <w:lsdException w:name="Normal (Web)" w:semiHidden="1" w:unhideWhenUsed="1"/>
-    <w:lsdException w:name="HTML Acronym" w:semiHidden="1" w:unhideWhenUsed="1"/>
-    <w:lsdException w:name="HTML Address" w:semiHidden="1" w:unhideWhenUsed="1"/>
-    <w:lsdException w:name="HTML Cite" w:semiHidden="1" w:unhideWhenUsed="1"/>
-    <w:lsdException w:name="HTML Code" w:semiHidden="1" w:unhideWhenUsed="1"/>
-    <w:lsdException w:name="HTML Definition" w:semiHidden="1" w:unhideWhenUsed="1"/>
-    <w:lsdException w:name="HTML Keyboard" w:semiHidden="1" w:unhideWhenUsed="1"/>
-    <w:lsdException w:name="HTML Preformatted" w:semiHidden="1" w:unhideWhenUsed="1"/>
-    <w:lsdException w:name="HTML Sample" w:semiHidden="1" w:unhideWhenUsed="1"/>
-    <w:lsdException w:name="HTML Typewriter" w:semiHidden="1" w:unhideWhenUsed="1"/>
-    <w:lsdException w:name="HTML Variable" w:semiHidden="1" w:unhideWhenUsed="1"/>
-    <w:lsdException w:name="Normal Table" w:semiHidden="1" w:unhideWhenUsed="1"/>
-    <w:lsdException w:name="annotation subject" w:semiHidden="1" w:unhideWhenUsed="1"/>
-    <w:lsdException w:name="No List" w:semiHidden="1" w:unhideWhenUsed="1"/>
-    <w:lsdException w:name="Outline List 1" w:semiHidden="1" w:unhideWhenUsed="1"/>
-    <w:lsdException w:name="Outline List 2" w:semiHidden="1" w:unhideWhenUsed="1"/>
-    <w:lsdException w:name="Outline List 3" w:semiHidden="1" w:unhideWhenUsed="1"/>
-    <w:lsdException w:name="Table Simple 1" w:semiHidden="1" w:unhideWhenUsed="1"/>
-    <w:lsdException w:name="Table Simple 2" w:semiHidden="1" w:unhideWhenUsed="1"/>
-    <w:lsdException w:name="Table Simple 3" w:semiHidden="1" w:unhideWhenUsed="1"/>
-    <w:lsdException w:name="Table Classic 1" w:semiHidden="1" w:unhideWhenUsed="1"/>
-    <w:lsdException w:name="Table Classic 2" w:semiHidden="1" w:unhideWhenUsed="1"/>
-    <w:lsdException w:name="Table Classic 3" w:semiHidden="1" w:unhideWhenUsed="1"/>
-    <w:lsdException w:name="Table Classic 4" w:semiHidden="1" w:unhideWhenUsed="1"/>
-    <w:lsdException w:name="Table Colorful 1" w:semiHidden="1" w:unhideWhenUsed="1"/>
-    <w:lsdException w:name="Table Colorful 2" w:semiHidden="1" w:unhideWhenUsed="1"/>
-    <w:lsdException w:name="Table Colorful 3" w:semiHidden="1" w:unhideWhenUsed="1"/>
-    <w:lsdException w:name="Table Columns 1" w:semiHidden="1" w:unhideWhenUsed="1"/>
-    <w:lsdException w:name="Table Columns 2" w:semiHidden="1" w:unhideWhenUsed="1"/>
-    <w:lsdException w:name="Table Columns 3" w:semiHidden="1" w:unhideWhenUsed="1"/>
-    <w:lsdException w:name="Table Columns 4" w:semiHidden="1" w:unhideWhenUsed="1"/>
-    <w:lsdException w:name="Table Columns 5" w:semiHidden="1" w:unhideWhenUsed="1"/>
-    <w:lsdException w:name="Table Grid 1" w:semiHidden="1" w:unhideWhenUsed="1"/>
-    <w:lsdException w:name="Table Grid 2" w:semiHidden="1" w:unhideWhenUsed="1"/>
-    <w:lsdException w:name="Table Grid 3" w:semiHidden="1" w:unhideWhenUsed="1"/>
-    <w:lsdException w:name="Table Grid 4" w:semiHidden="1" w:unhideWhenUsed="1"/>
-    <w:lsdException w:name="Table Grid 5" w:semiHidden="1" w:unhideWhenUsed="1"/>
-    <w:lsdException w:name="Table Grid 6" w:semiHidden="1" w:unhideWhenUsed="1"/>
-    <w:lsdException w:name="Table Grid 7" w:semiHidden="1" w:unhideWhenUsed="1"/>
-    <w:lsdException w:name="Table Grid 8" w:semiHidden="1" w:unhideWhenUsed="1"/>
-    <w:lsdException w:name="Table List 1" w:semiHidden="1" w:unhideWhenUsed="1"/>
-    <w:lsdException w:name="Table List 2" w:semiHidden="1" w:unhideWhenUsed="1"/>
-    <w:lsdException w:name="Table List 3" w:semiHidden="1" w:unhideWhenUsed="1"/>
-    <w:lsdException w:name="Table List 4" w:semiHidden="1" w:unhideWhenUsed="1"/>
-    <w:lsdException w:name="Table List 5" w:semiHidden="1" w:unhideWhenUsed="1"/>
-    <w:lsdException w:name="Table List 6" w:semiHidden="1" w:unhideWhenUsed="1"/>
-    <w:lsdException w:name="Table List 7" w:semiHidden="1" w:unhideWhenUsed="1"/>
-    <w:lsdException w:name="Table List 8" w:semiHidden="1" w:unhideWhenUsed="1"/>
-    <w:lsdException w:name="Table 3D effects 1" w:semiHidden="1" w:unhideWhenUsed="1"/>
-    <w:lsdException w:name="Table 3D effects 2" w:semiHidden="1" w:unhideWhenUsed="1"/>
-    <w:lsdException w:name="Table 3D effects 3" w:semiHidden="1" w:unhideWhenUsed="1"/>
-    <w:lsdException w:name="Table Contemporary" w:semiHidden="1" w:unhideWhenUsed="1"/>
-    <w:lsdException w:name="Table Elegant" w:semiHidden="1" w:unhideWhenUsed="1"/>
-    <w:lsdException w:name="Table Professional" w:semiHidden="1" w:unhideWhenUsed="1"/>
-    <w:lsdException w:name="Table Subtle 1" w:semiHidden="1" w:unhideWhenUsed="1"/>
-    <w:lsdException w:name="Table Subtle 2" w:semiHidden="1" w:unhideWhenUsed="1"/>
-    <w:lsdException w:name="Table Web 1" w:semiHidden="1" w:unhideWhenUsed="1"/>
-    <w:lsdException w:name="Table Web 2" w:semiHidden="1" w:unhideWhenUsed="1"/>
-    <w:lsdException w:name="Table Web 3" w:semiHidden="1" w:unhideWhenUsed="1"/>
-    <w:lsdException w:name="Balloon Text" w:semiHidden="1" w:unhideWhenUsed="1"/>
-    <w:lsdException w:name="Table Grid" w:uiPriority="59"/>
-    <w:lsdException w:name="Table Theme" w:semiHidden="1" w:unhideWhenUsed="1"/>
-    <w:lsdException w:name="Placeholder Text" w:semiHidden="1"/>
-    <w:lsdException w:name="No Spacing" w:uiPriority="1" w:qFormat="1"/>
-    <w:lsdException w:name="Light Shading" w:uiPriority="60"/>
-    <w:lsdException w:name="Light List" w:uiPriority="61"/>
-    <w:lsdException w:name="Light Grid" w:uiPriority="62"/>
-    <w:lsdException w:name="Medium Shading 1" w:uiPriority="63"/>
-    <w:lsdException w:name="Medium Shading 2" w:uiPriority="64"/>
-    <w:lsdException w:name="Medium List 1" w:uiPriority="65"/>
-    <w:lsdException w:name="Medium List 2" w:uiPriority="66"/>
-    <w:lsdException w:name="Medium Grid 1" w:uiPriority="67"/>
-    <w:lsdException w:name="Medium Grid 2" w:uiPriority="68"/>
-    <w:lsdException w:name="Medium Grid 3" w:uiPriority="69"/>
-    <w:lsdException w:name="Dark List" w:uiPriority="70"/>
-    <w:lsdException w:name="Colorful Shading" w:uiPriority="71"/>
-    <w:lsdException w:name="Colorful List" w:uiPriority="72"/>
-    <w:lsdException w:name="Colorful Grid" w:uiPriority="73"/>
-    <w:lsdException w:name="Light Shading Accent 1" w:uiPriority="60"/>
-    <w:lsdException w:name="Light List Accent 1" w:uiPriority="61"/>
-    <w:lsdException w:name="Light Grid Accent 1" w:uiPriority="62"/>
-    <w:lsdException w:name="Medium Shading 1 Accent 1" w:uiPriority="63"/>
-    <w:lsdException w:name="Medium Shading 2 Accent 1" w:uiPriority="64"/>
-    <w:lsdException w:name="Medium List 1 Accent 1" w:uiPriority="65"/>
-    <w:lsdException w:name="Revision" w:semiHidden="1"/>
-    <w:lsdException w:name="List Paragraph" w:uiPriority="34" w:qFormat="1"/>
-    <w:lsdException w:name="Quote" w:uiPriority="29" w:qFormat="1"/>
-    <w:lsdException w:name="Intense Quote" w:uiPriority="30" w:qFormat="1"/>
-    <w:lsdException w:name="Medium List 2 Accent 1" w:uiPriority="66"/>
-    <w:lsdException w:name="Medium Grid 1 Accent 1" w:uiPriority="67"/>
-    <w:lsdException w:name="Medium Grid 2 Accent 1" w:uiPriority="68"/>
-    <w:lsdException w:name="Medium Grid 3 Accent 1" w:uiPriority="69"/>
-    <w:lsdException w:name="Dark List Accent 1" w:uiPriority="70"/>
-    <w:lsdException w:name="Colorful Shading Accent 1" w:uiPriority="71"/>
-    <w:lsdException w:name="Colorful List Accent 1" w:uiPriority="72"/>
-    <w:lsdException w:name="Colorful Grid Accent 1" w:uiPriority="73"/>
-    <w:lsdException w:name="Light Shading Accent 2" w:uiPriority="60"/>
-    <w:lsdException w:name="Light List Accent 2" w:uiPriority="61"/>
-    <w:lsdException w:name="Light Grid Accent 2" w:uiPriority="62"/>
-    <w:lsdException w:name="Medium Shading 1 Accent 2" w:uiPriority="63"/>
-    <w:lsdException w:name="Medium Shading 2 Accent 2" w:uiPriority="64"/>
-    <w:lsdException w:name="Medium List 1 Accent 2" w:uiPriority="65"/>
-    <w:lsdException w:name="Medium List 2 Accent 2" w:uiPriority="66"/>
-    <w:lsdException w:name="Medium Grid 1 Accent 2" w:uiPriority="67"/>
-    <w:lsdException w:name="Medium Grid 2 Accent 2" w:uiPriority="68"/>
-    <w:lsdException w:name="Medium Grid 3 Accent 2" w:uiPriority="69"/>
-    <w:lsdException w:name="Dark List Accent 2" w:uiPriority="70"/>
-    <w:lsdException w:name="Colorful Shading Accent 2" w:uiPriority="71"/>
-    <w:lsdException w:name="Colorful List Accent 2" w:uiPriority="72"/>
-    <w:lsdException w:name="Colorful Grid Accent 2" w:uiPriority="73"/>
-    <w:lsdException w:name="Light Shading Accent 3" w:uiPriority="60"/>
-    <w:lsdException w:name="Light List Accent 3" w:uiPriority="61"/>
-    <w:lsdException w:name="Light Grid Accent 3" w:uiPriority="62"/>
-    <w:lsdException w:name="Medium Shading 1 Accent 3" w:uiPriority="63"/>
-    <w:lsdException w:name="Medium Shading 2 Accent 3" w:uiPriority="64"/>
-    <w:lsdException w:name="Medium List 1 Accent 3" w:uiPriority="65"/>
-    <w:lsdException w:name="Medium List 2 Accent 3" w:uiPriority="66"/>
-    <w:lsdException w:name="Medium Grid 1 Accent 3" w:uiPriority="67"/>
-    <w:lsdException w:name="Medium Grid 2 Accent 3" w:uiPriority="68"/>
-    <w:lsdException w:name="Medium Grid 3 Accent 3" w:uiPriority="69"/>
-    <w:lsdException w:name="Dark List Accent 3" w:uiPriority="70"/>
-    <w:lsdException w:name="Colorful Shading Accent 3" w:uiPriority="71"/>
-    <w:lsdException w:name="Colorful List Accent 3" w:uiPriority="72"/>
-    <w:lsdException w:name="Colorful Grid Accent 3" w:uiPriority="73"/>
-    <w:lsdException w:name="Light Shading Accent 4" w:uiPriority="60"/>
-    <w:lsdException w:name="Light List Accent 4" w:uiPriority="61"/>
-    <w:lsdException w:name="Light Grid Accent 4" w:uiPriority="62"/>
-    <w:lsdException w:name="Medium Shading 1 Accent 4" w:uiPriority="63"/>
-    <w:lsdException w:name="Medium Shading 2 Accent 4" w:uiPriority="64"/>
-    <w:lsdException w:name="Medium List 1 Accent 4" w:uiPriority="65"/>
-    <w:lsdException w:name="Medium List 2 Accent 4" w:uiPriority="66"/>
-    <w:lsdException w:name="Medium Grid 1 Accent 4" w:uiPriority="67"/>
-    <w:lsdException w:name="Medium Grid 2 Accent 4" w:uiPriority="68"/>
-    <w:lsdException w:name="Medium Grid 3 Accent 4" w:uiPriority="69"/>
-    <w:lsdException w:name="Dark List Accent 4" w:uiPriority="70"/>
-    <w:lsdException w:name="Colorful Shading Accent 4" w:uiPriority="71"/>
-    <w:lsdException w:name="Colorful List Accent 4" w:uiPriority="72"/>
-    <w:lsdException w:name="Colorful Grid Accent 4" w:uiPriority="73"/>
-    <w:lsdException w:name="Light Shading Accent 5" w:uiPriority="60"/>
-    <w:lsdException w:name="Light List Accent 5" w:uiPriority="61"/>
-    <w:lsdException w:name="Light Grid Accent 5" w:uiPriority="62"/>
-    <w:lsdException w:name="Medium Shading 1 Accent 5" w:uiPriority="63"/>
-    <w:lsdException w:name="Medium Shading 2 Accent 5" w:uiPriority="64"/>
-    <w:lsdException w:name="Medium List 1 Accent 5" w:uiPriority="65"/>
-    <w:lsdException w:name="Medium List 2 Accent 5" w:uiPriority="66"/>
-    <w:lsdException w:name="Medium Grid 1 Accent 5" w:uiPriority="67"/>
-    <w:lsdException w:name="Medium Grid 2 Accent 5" w:uiPriority="68"/>
-    <w:lsdException w:name="Medium Grid 3 Accent 5" w:uiPriority="69"/>
-    <w:lsdException w:name="Dark List Accent 5" w:uiPriority="70"/>
-    <w:lsdException w:name="Colorful Shading Accent 5" w:uiPriority="71"/>
-    <w:lsdException w:name="Colorful List Accent 5" w:uiPriority="72"/>
-    <w:lsdException w:name="Colorful Grid Accent 5" w:uiPriority="73"/>
-    <w:lsdException w:name="Light Shading Accent 6" w:uiPriority="60"/>
-    <w:lsdException w:name="Light List Accent 6" w:uiPriority="61"/>
-    <w:lsdException w:name="Light Grid Accent 6" w:uiPriority="62"/>
-    <w:lsdException w:name="Medium Shading 1 Accent 6" w:uiPriority="63"/>
-    <w:lsdException w:name="Medium Shading 2 Accent 6" w:uiPriority="64"/>
-    <w:lsdException w:name="Medium List 1 Accent 6" w:uiPriority="65"/>
-    <w:lsdException w:name="Medium List 2 Accent 6" w:uiPriority="66"/>
-    <w:lsdException w:name="Medium Grid 1 Accent 6" w:uiPriority="67"/>
-    <w:lsdException w:name="Medium Grid 2 Accent 6" w:uiPriority="68"/>
-    <w:lsdException w:name="Medium Grid 3 Accent 6" w:uiPriority="69"/>
-    <w:lsdException w:name="Dark List Accent 6" w:uiPriority="70"/>
-    <w:lsdException w:name="Colorful Shading Accent 6" w:uiPriority="71"/>
-    <w:lsdException w:name="Colorful List Accent 6" w:uiPriority="72"/>
-    <w:lsdException w:name="Colorful Grid Accent 6" w:uiPriority="73"/>
-    <w:lsdException w:name="Subtle Emphasis" w:uiPriority="19" w:qFormat="1"/>
-    <w:lsdException w:name="Intense Emphasis" w:uiPriority="21" w:qFormat="1"/>
-    <w:lsdException w:name="Subtle Reference" w:uiPriority="31" w:qFormat="1"/>
-    <w:lsdException w:name="Intense Reference" w:uiPriority="32" w:qFormat="1"/>
-    <w:lsdException w:name="Book Title" w:uiPriority="33" w:qFormat="1"/>
-    <w:lsdException w:name="Bibliography" w:semiHidden="1" w:uiPriority="37" w:unhideWhenUsed="1"/>
-    <w:lsdException w:name="TOC Heading" w:semiHidden="1" w:uiPriority="39" w:unhideWhenUsed="1" w:qFormat="1"/>
-    <w:lsdException w:name="Plain Table 1" w:uiPriority="41"/>
-    <w:lsdException w:name="Plain Table 2" w:uiPriority="42"/>
-    <w:lsdException w:name="Plain Table 3" w:uiPriority="43"/>
-    <w:lsdException w:name="Plain Table 4" w:uiPriority="44"/>
-    <w:lsdException w:name="Plain Table 5" w:uiPriority="45"/>
-    <w:lsdException w:name="Grid Table Light" w:uiPriority="40"/>
-    <w:lsdException w:name="Grid Table 1 Light" w:uiPriority="46"/>
-    <w:lsdException w:name="Grid Table 2" w:uiPriority="47"/>
-    <w:lsdException w:name="Grid Table 3" w:uiPriority="48"/>
-    <w:lsdException w:name="Grid Table 4" w:uiPriority="49"/>
-    <w:lsdException w:name="Grid Table 5 Dark" w:uiPriority="50"/>
-    <w:lsdException w:name="Grid Table 6 Colorful" w:uiPriority="51"/>
-    <w:lsdException w:name="Grid Table 7 Colorful" w:uiPriority="52"/>
-    <w:lsdException w:name="Grid Table 1 Light Accent 1" w:uiPriority="46"/>
-    <w:lsdException w:name="Grid Table 2 Accent 1" w:uiPriority="47"/>
-    <w:lsdException w:name="Grid Table 3 Accent 1" w:uiPriority="48"/>
-    <w:lsdException w:name="Grid Table 4 Accent 1" w:uiPriority="49"/>
-    <w:lsdException w:name="Grid Table 5 Dark Accent 1" w:uiPriority="50"/>
-    <w:lsdException w:name="Grid Table 6 Colorful Accent 1" w:uiPriority="51"/>
-    <w:lsdException w:name="Grid Table 7 Colorful Accent 1" w:uiPriority="52"/>
-    <w:lsdException w:name="Grid Table 1 Light Accent 2" w:uiPriority="46"/>
-    <w:lsdException w:name="Grid Table 2 Accent 2" w:uiPriority="47"/>
-    <w:lsdException w:name="Grid Table 3 Accent 2" w:uiPriority="48"/>
-    <w:lsdException w:name="Grid Table 4 Accent 2" w:uiPriority="49"/>
-    <w:lsdException w:name="Grid Table 5 Dark Accent 2" w:uiPriority="50"/>
-    <w:lsdException w:name="Grid Table 6 Colorful Accent 2" w:uiPriority="51"/>
-    <w:lsdException w:name="Grid Table 7 Colorful Accent 2" w:uiPriority="52"/>
-    <w:lsdException w:name="Grid Table 1 Light Accent 3" w:uiPriority="46"/>
-    <w:lsdException w:name="Grid Table 2 Accent 3" w:uiPriority="47"/>
-    <w:lsdException w:name="Grid Table 3 Accent 3" w:uiPriority="48"/>
-    <w:lsdException w:name="Grid Table 4 Accent 3" w:uiPriority="49"/>
-    <w:lsdException w:name="Grid Table 5 Dark Accent 3" w:uiPriority="50"/>
-    <w:lsdException w:name="Grid Table 6 Colorful Accent 3" w:uiPriority="51"/>
-    <w:lsdException w:name="Grid Table 7 Colorful Accent 3" w:uiPriority="52"/>
-    <w:lsdException w:name="Grid Table 1 Light Accent 4" w:uiPriority="46"/>
-    <w:lsdException w:name="Grid Table 2 Accent 4" w:uiPriority="47"/>
-    <w:lsdException w:name="Grid Table 3 Accent 4" w:uiPriority="48"/>
-    <w:lsdException w:name="Grid Table 4 Accent 4" w:uiPriority="49"/>
-    <w:lsdException w:name="Grid Table 5 Dark Accent 4" w:uiPriority="50"/>
-    <w:lsdException w:name="Grid Table 6 Colorful Accent 4" w:uiPriority="51"/>
-    <w:lsdException w:name="Grid Table 7 Colorful Accent 4" w:uiPriority="52"/>
-    <w:lsdException w:name="Grid Table 1 Light Accent 5" w:uiPriority="46"/>
-    <w:lsdException w:name="Grid Table 2 Accent 5" w:uiPriority="47"/>
-    <w:lsdException w:name="Grid Table 3 Accent 5" w:uiPriority="48"/>
-    <w:lsdException w:name="Grid Table 4 Accent 5" w:uiPriority="49"/>
-    <w:lsdException w:name="Grid Table 5 Dark Accent 5" w:uiPriority="50"/>
-    <w:lsdException w:name="Grid Table 6 Colorful Accent 5" w:uiPriority="51"/>
-    <w:lsdException w:name="Grid Table 7 Colorful Accent 5" w:uiPriority="52"/>
-    <w:lsdException w:name="Grid Table 1 Light Accent 6" w:uiPriority="46"/>
-    <w:lsdException w:name="Grid Table 2 Accent 6" w:uiPriority="47"/>
-    <w:lsdException w:name="Grid Table 3 Accent 6" w:uiPriority="48"/>
-    <w:lsdException w:name="Grid Table 4 Accent 6" w:uiPriority="49"/>
-    <w:lsdException w:name="Grid Table 5 Dark Accent 6" w:uiPriority="50"/>
-    <w:lsdException w:name="Grid Table 6 Colorful Accent 6" w:uiPriority="51"/>
-    <w:lsdException w:name="Grid Table 7 Colorful Accent 6" w:uiPriority="52"/>
-    <w:lsdException w:name="List Table 1 Light" w:uiPriority="46"/>
-    <w:lsdException w:name="List Table 2" w:uiPriority="47"/>
-    <w:lsdException w:name="List Table 3" w:uiPriority="48"/>
-    <w:lsdException w:name="List Table 4" w:uiPriority="49"/>
-    <w:lsdException w:name="List Table 5 Dark" w:uiPriority="50"/>
-    <w:lsdException w:name="List Table 6 Colorful" w:uiPriority="51"/>
-    <w:lsdException w:name="List Table 7 Colorful" w:uiPriority="52"/>
-    <w:lsdException w:name="List Table 1 Light Accent 1" w:uiPriority="46"/>
-    <w:lsdException w:name="List Table 2 Accent 1" w:uiPriority="47"/>
-    <w:lsdException w:name="List Table 3 Accent 1" w:uiPriority="48"/>
-    <w:lsdException w:name="List Table 4 Accent 1" w:uiPriority="49"/>
-    <w:lsdException w:name="List Table 5 Dark Accent 1" w:uiPriority="50"/>
-    <w:lsdException w:name="List Table 6 Colorful Accent 1" w:uiPriority="51"/>
-    <w:lsdException w:name="List Table 7 Colorful Accent 1" w:uiPriority="52"/>
-    <w:lsdException w:name="List Table 1 Light Accent 2" w:uiPriority="46"/>
-    <w:lsdException w:name="List Table 2 Accent 2" w:uiPriority="47"/>
-    <w:lsdException w:name="List Table 3 Accent 2" w:uiPriority="48"/>
-    <w:lsdException w:name="List Table 4 Accent 2" w:uiPriority="49"/>
-    <w:lsdException w:name="List Table 5 Dark Accent 2" w:uiPriority="50"/>
-    <w:lsdException w:name="List Table 6 Colorful Accent 2" w:uiPriority="51"/>
-    <w:lsdException w:name="List Table 7 Colorful Accent 2" w:uiPriority="52"/>
-    <w:lsdException w:name="List Table 1 Light Accent 3" w:uiPriority="46"/>
-    <w:lsdException w:name="List Table 2 Accent 3" w:uiPriority="47"/>
-    <w:lsdException w:name="List Table 3 Accent 3" w:uiPriority="48"/>
-    <w:lsdException w:name="List Table 4 Accent 3" w:uiPriority="49"/>
-    <w:lsdException w:name="List Table 5 Dark Accent 3" w:uiPriority="50"/>
-    <w:lsdException w:name="List Table 6 Colorful Accent 3" w:uiPriority="51"/>
-    <w:lsdException w:name="List Table 7 Colorful Accent 3" w:uiPriority="52"/>
-    <w:lsdException w:name="List Table 1 Light Accent 4" w:uiPriority="46"/>
-    <w:lsdException w:name="List Table 2 Accent 4" w:uiPriority="47"/>
-    <w:lsdException w:name="List Table 3 Accent 4" w:uiPriority="48"/>
-    <w:lsdException w:name="List Table 4 Accent 4" w:uiPriority="49"/>
-    <w:lsdException w:name="List Table 5 Dark Accent 4" w:uiPriority="50"/>
-    <w:lsdException w:name="List Table 6 Colorful Accent 4" w:uiPriority="51"/>
-    <w:lsdException w:name="List Table 7 Colorful Accent 4" w:uiPriority="52"/>
-    <w:lsdException w:name="List Table 1 Light Accent 5" w:uiPriority="46"/>
-    <w:lsdException w:name="List Table 2 Accent 5" w:uiPriority="47"/>
-    <w:lsdException w:name="List Table 3 Accent 5" w:uiPriority="48"/>
-    <w:lsdException w:name="List Table 4 Accent 5" w:uiPriority="49"/>
-    <w:lsdException w:name="List Table 5 Dark Accent 5" w:uiPriority="50"/>
-    <w:lsdException w:name="List Table 6 Colorful Accent 5" w:uiPriority="51"/>
-    <w:lsdException w:name="List Table 7 Colorful Accent 5" w:uiPriority="52"/>
-    <w:lsdException w:name="List Table 1 Light Accent 6" w:uiPriority="46"/>
-    <w:lsdException w:name="List Table 2 Accent 6" w:uiPriority="47"/>
-    <w:lsdException w:name="List Table 3 Accent 6" w:uiPriority="48"/>
-    <w:lsdException w:name="List Table 4 Accent 6" w:uiPriority="49"/>
-    <w:lsdException w:name="List Table 5 Dark Accent 6" w:uiPriority="50"/>
-    <w:lsdException w:name="List Table 6 Colorful Accent 6" w:uiPriority="51"/>
-    <w:lsdException w:name="List Table 7 Colorful Accent 6" w:uiPriority="52"/>
+  <w:latentStyles w:defLockedState="0" w:defUIPriority="99" w:defSemiHidden="1" w:defUnhideWhenUsed="1" w:defQFormat="0" w:count="267">
+    <w:lsdException w:name="Normal" w:semiHidden="0" w:uiPriority="0" w:unhideWhenUsed="0" w:qFormat="1"/>
+    <w:lsdException w:name="heading 1" w:semiHidden="0" w:uiPriority="9" w:unhideWhenUsed="0" w:qFormat="1"/>
+    <w:lsdException w:name="heading 2" w:uiPriority="9" w:qFormat="1"/>
+    <w:lsdException w:name="heading 3" w:uiPriority="9" w:qFormat="1"/>
+    <w:lsdException w:name="heading 4" w:uiPriority="9" w:qFormat="1"/>
+    <w:lsdException w:name="heading 5" w:uiPriority="9" w:qFormat="1"/>
+    <w:lsdException w:name="heading 6" w:uiPriority="9" w:qFormat="1"/>
+    <w:lsdException w:name="heading 7" w:uiPriority="9" w:qFormat="1"/>
+    <w:lsdException w:name="heading 8" w:uiPriority="9" w:qFormat="1"/>
+    <w:lsdException w:name="heading 9" w:uiPriority="9" w:qFormat="1"/>
+    <w:lsdException w:name="toc 1" w:uiPriority="39"/>
+    <w:lsdException w:name="toc 2" w:uiPriority="39"/>
+    <w:lsdException w:name="toc 3" w:uiPriority="39"/>
+    <w:lsdException w:name="toc 4" w:uiPriority="39"/>
+    <w:lsdException w:name="toc 5" w:uiPriority="39"/>
+    <w:lsdException w:name="toc 6" w:uiPriority="39"/>
+    <w:lsdException w:name="toc 7" w:uiPriority="39"/>
+    <w:lsdException w:name="toc 8" w:uiPriority="39"/>
+    <w:lsdException w:name="toc 9" w:uiPriority="39"/>
+    <w:lsdException w:name="caption" w:uiPriority="35" w:qFormat="1"/>
+    <w:lsdException w:name="Title" w:semiHidden="0" w:uiPriority="10" w:unhideWhenUsed="0" w:qFormat="1"/>
+    <w:lsdException w:name="Default Paragraph Font" w:uiPriority="1"/>
+    <w:lsdException w:name="Subtitle" w:semiHidden="0" w:uiPriority="11" w:unhideWhenUsed="0" w:qFormat="1"/>
+    <w:lsdException w:name="Strong" w:semiHidden="0" w:uiPriority="22" w:unhideWhenUsed="0" w:qFormat="1"/>
+    <w:lsdException w:name="Emphasis" w:semiHidden="0" w:uiPriority="20" w:unhideWhenUsed="0" w:qFormat="1"/>
+    <w:lsdException w:name="Table Grid" w:semiHidden="0" w:uiPriority="59" w:unhideWhenUsed="0"/>
+    <w:lsdException w:name="Placeholder Text" w:unhideWhenUsed="0"/>
+    <w:lsdException w:name="No Spacing" w:semiHidden="0" w:uiPriority="1" w:unhideWhenUsed="0" w:qFormat="1"/>
+    <w:lsdException w:name="Light Shading" w:semiHidden="0" w:uiPriority="60" w:unhideWhenUsed="0"/>
+    <w:lsdException w:name="Light List" w:semiHidden="0" w:uiPriority="61" w:unhideWhenUsed="0"/>
+    <w:lsdException w:name="Light Grid" w:semiHidden="0" w:uiPriority="62" w:unhideWhenUsed="0"/>
+    <w:lsdException w:name="Medium Shading 1" w:semiHidden="0" w:uiPriority="63" w:unhideWhenUsed="0"/>
+    <w:lsdException w:name="Medium Shading 2" w:semiHidden="0" w:uiPriority="64" w:unhideWhenUsed="0"/>
+    <w:lsdException w:name="Medium List 1" w:semiHidden="0" w:uiPriority="65" w:unhideWhenUsed="0"/>
+    <w:lsdException w:name="Medium List 2" w:semiHidden="0" w:uiPriority="66" w:unhideWhenUsed="0"/>
+    <w:lsdException w:name="Medium Grid 1" w:semiHidden="0" w:uiPriority="67" w:unhideWhenUsed="0"/>
+    <w:lsdException w:name="Medium Grid 2" w:semiHidden="0" w:uiPriority="68" w:unhideWhenUsed="0"/>
+    <w:lsdException w:name="Medium Grid 3" w:semiHidden="0" w:uiPriority="69" w:unhideWhenUsed="0"/>
+    <w:lsdException w:name="Dark List" w:semiHidden="0" w:uiPriority="70" w:unhideWhenUsed="0"/>
+    <w:lsdException w:name="Colorful Shading" w:semiHidden="0" w:uiPriority="71" w:unhideWhenUsed="0"/>
+    <w:lsdException w:name="Colorful List" w:semiHidden="0" w:uiPriority="72" w:unhideWhenUsed="0"/>
+    <w:lsdException w:name="Colorful Grid" w:semiHidden="0" w:uiPriority="73" w:unhideWhenUsed="0"/>
+    <w:lsdException w:name="Light Shading Accent 1" w:semiHidden="0" w:uiPriority="60" w:unhideWhenUsed="0"/>
+    <w:lsdException w:name="Light List Accent 1" w:semiHidden="0" w:uiPriority="61" w:unhideWhenUsed="0"/>
+    <w:lsdException w:name="Light Grid Accent 1" w:semiHidden="0" w:uiPriority="62" w:unhideWhenUsed="0"/>
+    <w:lsdException w:name="Medium Shading 1 Accent 1" w:semiHidden="0" w:uiPriority="63" w:unhideWhenUsed="0"/>
+    <w:lsdException w:name="Medium Shading 2 Accent 1" w:semiHidden="0" w:uiPriority="64" w:unhideWhenUsed="0"/>
+    <w:lsdException w:name="Medium List 1 Accent 1" w:semiHidden="0" w:uiPriority="65" w:unhideWhenUsed="0"/>
+    <w:lsdException w:name="Revision" w:unhideWhenUsed="0"/>
+    <w:lsdException w:name="List Paragraph" w:semiHidden="0" w:uiPriority="34" w:unhideWhenUsed="0" w:qFormat="1"/>
+    <w:lsdException w:name="Quote" w:semiHidden="0" w:uiPriority="29" w:unhideWhenUsed="0" w:qFormat="1"/>
+    <w:lsdException w:name="Intense Quote" w:semiHidden="0" w:uiPriority="30" w:unhideWhenUsed="0" w:qFormat="1"/>
+    <w:lsdException w:name="Medium List 2 Accent 1" w:semiHidden="0" w:uiPriority="66" w:unhideWhenUsed="0"/>
+    <w:lsdException w:name="Medium Grid 1 Accent 1" w:semiHidden="0" w:uiPriority="67" w:unhideWhenUsed="0"/>
+    <w:lsdException w:name="Medium Grid 2 Accent 1" w:semiHidden="0" w:uiPriority="68" w:unhideWhenUsed="0"/>
+    <w:lsdException w:name="Medium Grid 3 Accent 1" w:semiHidden="0" w:uiPriority="69" w:unhideWhenUsed="0"/>
+    <w:lsdException w:name="Dark List Accent 1" w:semiHidden="0" w:uiPriority="70" w:unhideWhenUsed="0"/>
+    <w:lsdException w:name="Colorful Shading Accent 1" w:semiHidden="0" w:uiPriority="71" w:unhideWhenUsed="0"/>
+    <w:lsdException w:name="Colorful List Accent 1" w:semiHidden="0" w:uiPriority="72" w:unhideWhenUsed="0"/>
+    <w:lsdException w:name="Colorful Grid Accent 1" w:semiHidden="0" w:uiPriority="73" w:unhideWhenUsed="0"/>
+    <w:lsdException w:name="Light Shading Accent 2" w:semiHidden="0" w:uiPriority="60" w:unhideWhenUsed="0"/>
+    <w:lsdException w:name="Light List Accent 2" w:semiHidden="0" w:uiPriority="61" w:unhideWhenUsed="0"/>
+    <w:lsdException w:name="Light Grid Accent 2" w:semiHidden="0" w:uiPriority="62" w:unhideWhenUsed="0"/>
+    <w:lsdException w:name="Medium Shading 1 Accent 2" w:semiHidden="0" w:uiPriority="63" w:unhideWhenUsed="0"/>
+    <w:lsdException w:name="Medium Shading 2 Accent 2" w:semiHidden="0" w:uiPriority="64" w:unhideWhenUsed="0"/>
+    <w:lsdException w:name="Medium List 1 Accent 2" w:semiHidden="0" w:uiPriority="65" w:unhideWhenUsed="0"/>
+    <w:lsdException w:name="Medium List 2 Accent 2" w:semiHidden="0" w:uiPriority="66" w:unhideWhenUsed="0"/>
+    <w:lsdException w:name="Medium Grid 1 Accent 2" w:semiHidden="0" w:uiPriority="67" w:unhideWhenUsed="0"/>
+    <w:lsdException w:name="Medium Grid 2 Accent 2" w:semiHidden="0" w:uiPriority="68" w:unhideWhenUsed="0"/>
+    <w:lsdException w:name="Medium Grid 3 Accent 2" w:semiHidden="0" w:uiPriority="69" w:unhideWhenUsed="0"/>
+    <w:lsdException w:name="Dark List Accent 2" w:semiHidden="0" w:uiPriority="70" w:unhideWhenUsed="0"/>
+    <w:lsdException w:name="Colorful Shading Accent 2" w:semiHidden="0" w:uiPriority="71" w:unhideWhenUsed="0"/>
+    <w:lsdException w:name="Colorful List Accent 2" w:semiHidden="0" w:uiPriority="72" w:unhideWhenUsed="0"/>
+    <w:lsdException w:name="Colorful Grid Accent 2" w:semiHidden="0" w:uiPriority="73" w:unhideWhenUsed="0"/>
+    <w:lsdException w:name="Light Shading Accent 3" w:semiHidden="0" w:uiPriority="60" w:unhideWhenUsed="0"/>
+    <w:lsdException w:name="Light List Accent 3" w:semiHidden="0" w:uiPriority="61" w:unhideWhenUsed="0"/>
+    <w:lsdException w:name="Light Grid Accent 3" w:semiHidden="0" w:uiPriority="62" w:unhideWhenUsed="0"/>
+    <w:lsdException w:name="Medium Shading 1 Accent 3" w:semiHidden="0" w:uiPriority="63" w:unhideWhenUsed="0"/>
+    <w:lsdException w:name="Medium Shading 2 Accent 3" w:semiHidden="0" w:uiPriority="64" w:unhideWhenUsed="0"/>
+    <w:lsdException w:name="Medium List 1 Accent 3" w:semiHidden="0" w:uiPriority="65" w:unhideWhenUsed="0"/>
+    <w:lsdException w:name="Medium List 2 Accent 3" w:semiHidden="0" w:uiPriority="66" w:unhideWhenUsed="0"/>
+    <w:lsdException w:name="Medium Grid 1 Accent 3" w:semiHidden="0" w:uiPriority="67" w:unhideWhenUsed="0"/>
+    <w:lsdException w:name="Medium Grid 2 Accent 3" w:semiHidden="0" w:uiPriority="68" w:unhideWhenUsed="0"/>
+    <w:lsdException w:name="Medium Grid 3 Accent 3" w:semiHidden="0" w:uiPriority="69" w:unhideWhenUsed="0"/>
+    <w:lsdException w:name="Dark List Accent 3" w:semiHidden="0" w:uiPriority="70" w:unhideWhenUsed="0"/>
+    <w:lsdException w:name="Colorful Shading Accent 3" w:semiHidden="0" w:uiPriority="71" w:unhideWhenUsed="0"/>
+    <w:lsdException w:name="Colorful List Accent 3" w:semiHidden="0" w:uiPriority="72" w:unhideWhenUsed="0"/>
+    <w:lsdException w:name="Colorful Grid Accent 3" w:semiHidden="0" w:uiPriority="73" w:unhideWhenUsed="0"/>
+    <w:lsdException w:name="Light Shading Accent 4" w:semiHidden="0" w:uiPriority="60" w:unhideWhenUsed="0"/>
+    <w:lsdException w:name="Light List Accent 4" w:semiHidden="0" w:uiPriority="61" w:unhideWhenUsed="0"/>
+    <w:lsdException w:name="Light Grid Accent 4" w:semiHidden="0" w:uiPriority="62" w:unhideWhenUsed="0"/>
+    <w:lsdException w:name="Medium Shading 1 Accent 4" w:semiHidden="0" w:uiPriority="63" w:unhideWhenUsed="0"/>
+    <w:lsdException w:name="Medium Shading 2 Accent 4" w:semiHidden="0" w:uiPriority="64" w:unhideWhenUsed="0"/>
+    <w:lsdException w:name="Medium List 1 Accent 4" w:semiHidden="0" w:uiPriority="65" w:unhideWhenUsed="0"/>
+    <w:lsdException w:name="Medium List 2 Accent 4" w:semiHidden="0" w:uiPriority="66" w:unhideWhenUsed="0"/>
+    <w:lsdException w:name="Medium Grid 1 Accent 4" w:semiHidden="0" w:uiPriority="67" w:unhideWhenUsed="0"/>
+    <w:lsdException w:name="Medium Grid 2 Accent 4" w:semiHidden="0" w:uiPriority="68" w:unhideWhenUsed="0"/>
+    <w:lsdException w:name="Medium Grid 3 Accent 4" w:semiHidden="0" w:uiPriority="69" w:unhideWhenUsed="0"/>
+    <w:lsdException w:name="Dark List Accent 4" w:semiHidden="0" w:uiPriority="70" w:unhideWhenUsed="0"/>
+    <w:lsdException w:name="Colorful Shading Accent 4" w:semiHidden="0" w:uiPriority="71" w:unhideWhenUsed="0"/>
+    <w:lsdException w:name="Colorful List Accent 4" w:semiHidden="0" w:uiPriority="72" w:unhideWhenUsed="0"/>
+    <w:lsdException w:name="Colorful Grid Accent 4" w:semiHidden="0" w:uiPriority="73" w:unhideWhenUsed="0"/>
+    <w:lsdException w:name="Light Shading Accent 5" w:semiHidden="0" w:uiPriority="60" w:unhideWhenUsed="0"/>
+    <w:lsdException w:name="Light List Accent 5" w:semiHidden="0" w:uiPriority="61" w:unhideWhenUsed="0"/>
+    <w:lsdException w:name="Light Grid Accent 5" w:semiHidden="0" w:uiPriority="62" w:unhideWhenUsed="0"/>
+    <w:lsdException w:name="Medium Shading 1 Accent 5" w:semiHidden="0" w:uiPriority="63" w:unhideWhenUsed="0"/>
+    <w:lsdException w:name="Medium Shading 2 Accent 5" w:semiHidden="0" w:uiPriority="64" w:unhideWhenUsed="0"/>
+    <w:lsdException w:name="Medium List 1 Accent 5" w:semiHidden="0" w:uiPriority="65" w:unhideWhenUsed="0"/>
+    <w:lsdException w:name="Medium List 2 Accent 5" w:semiHidden="0" w:uiPriority="66" w:unhideWhenUsed="0"/>
+    <w:lsdException w:name="Medium Grid 1 Accent 5" w:semiHidden="0" w:uiPriority="67" w:unhideWhenUsed="0"/>
+    <w:lsdException w:name="Medium Grid 2 Accent 5" w:semiHidden="0" w:uiPriority="68" w:unhideWhenUsed="0"/>
+    <w:lsdException w:name="Medium Grid 3 Accent 5" w:semiHidden="0" w:uiPriority="69" w:unhideWhenUsed="0"/>
+    <w:lsdException w:name="Dark List Accent 5" w:semiHidden="0" w:uiPriority="70" w:unhideWhenUsed="0"/>
+    <w:lsdException w:name="Colorful Shading Accent 5" w:semiHidden="0" w:uiPriority="71" w:unhideWhenUsed="0"/>
+    <w:lsdException w:name="Colorful List Accent 5" w:semiHidden="0" w:uiPriority="72" w:unhideWhenUsed="0"/>
+    <w:lsdException w:name="Colorful Grid Accent 5" w:semiHidden="0" w:uiPriority="73" w:unhideWhenUsed="0"/>
+    <w:lsdException w:name="Light Shading Accent 6" w:semiHidden="0" w:uiPriority="60" w:unhideWhenUsed="0"/>
+    <w:lsdException w:name="Light List Accent 6" w:semiHidden="0" w:uiPriority="61" w:unhideWhenUsed="0"/>
+    <w:lsdException w:name="Light Grid Accent 6" w:semiHidden="0" w:uiPriority="62" w:unhideWhenUsed="0"/>
+    <w:lsdException w:name="Medium Shading 1 Accent 6" w:semiHidden="0" w:uiPriority="63" w:unhideWhenUsed="0"/>
+    <w:lsdException w:name="Medium Shading 2 Accent 6" w:semiHidden="0" w:uiPriority="64" w:unhideWhenUsed="0"/>
+    <w:lsdException w:name="Medium List 1 Accent 6" w:semiHidden="0" w:uiPriority="65" w:unhideWhenUsed="0"/>
+    <w:lsdException w:name="Medium List 2 Accent 6" w:semiHidden="0" w:uiPriority="66" w:unhideWhenUsed="0"/>
+    <w:lsdException w:name="Medium Grid 1 Accent 6" w:semiHidden="0" w:uiPriority="67" w:unhideWhenUsed="0"/>
+    <w:lsdException w:name="Medium Grid 2 Accent 6" w:semiHidden="0" w:uiPriority="68" w:unhideWhenUsed="0"/>
+    <w:lsdException w:name="Medium Grid 3 Accent 6" w:semiHidden="0" w:uiPriority="69" w:unhideWhenUsed="0"/>
+    <w:lsdException w:name="Dark List Accent 6" w:semiHidden="0" w:uiPriority="70" w:unhideWhenUsed="0"/>
+    <w:lsdException w:name="Colorful Shading Accent 6" w:semiHidden="0" w:uiPriority="71" w:unhideWhenUsed="0"/>
+    <w:lsdException w:name="Colorful List Accent 6" w:semiHidden="0" w:uiPriority="72" w:unhideWhenUsed="0"/>
+    <w:lsdException w:name="Colorful Grid Accent 6" w:semiHidden="0" w:uiPriority="73" w:unhideWhenUsed="0"/>
+    <w:lsdException w:name="Subtle Emphasis" w:semiHidden="0" w:uiPriority="19" w:unhideWhenUsed="0" w:qFormat="1"/>
+    <w:lsdException w:name="Intense Emphasis" w:semiHidden="0" w:uiPriority="21" w:unhideWhenUsed="0" w:qFormat="1"/>
+    <w:lsdException w:name="Subtle Reference" w:semiHidden="0" w:uiPriority="31" w:unhideWhenUsed="0" w:qFormat="1"/>
+    <w:lsdException w:name="Intense Reference" w:semiHidden="0" w:uiPriority="32" w:unhideWhenUsed="0" w:qFormat="1"/>
+    <w:lsdException w:name="Book Title" w:semiHidden="0" w:uiPriority="33" w:unhideWhenUsed="0" w:qFormat="1"/>
+    <w:lsdException w:name="Bibliography" w:uiPriority="37"/>
+    <w:lsdException w:name="TOC Heading" w:uiPriority="39" w:qFormat="1"/>
+  </w:latentStyles>
+  <w:style w:type="paragraph" w:default="1" w:styleId="Normal">
+    <w:name w:val="Normal"/>
+    <w:qFormat/>
+    <w:rsid w:val="00EC5C34"/>
+    <w:rPr>
+      <w:rFonts w:ascii="Calibri" w:eastAsia="Calibri" w:hAnsi="Calibri" w:cs="Cordia New"/>
+    </w:rPr>
+  </w:style>
+  <w:style w:type="character" w:default="1" w:styleId="DefaultParagraphFont">
+    <w:name w:val="Default Paragraph Font"/>
+    <w:uiPriority w:val="1"/>
+    <w:semiHidden/>
+    <w:unhideWhenUsed/>
+  </w:style>
+  <w:style w:type="table" w:default="1" w:styleId="TableNormal">
+    <w:name w:val="Normal Table"/>
+    <w:uiPriority w:val="99"/>
+    <w:semiHidden/>
+    <w:unhideWhenUsed/>
+    <w:tblPr>
+      <w:tblInd w:w="0" w:type="dxa"/>
+      <w:tblCellMar>
+        <w:top w:w="0" w:type="dxa"/>
+        <w:left w:w="108" w:type="dxa"/>
+        <w:bottom w:w="0" w:type="dxa"/>
+        <w:right w:w="108" w:type="dxa"/>
+      </w:tblCellMar>
+    </w:tblPr>
+  </w:style>
+  <w:style w:type="numbering" w:default="1" w:styleId="NoList">
+    <w:name w:val="No List"/>
+    <w:uiPriority w:val="99"/>
+    <w:semiHidden/>
+    <w:unhideWhenUsed/>
+  </w:style>
+  <w:style w:type="paragraph" w:styleId="Header">
+    <w:name w:val="header"/>
+    <w:basedOn w:val="Normal"/>
+    <w:link w:val="HeaderChar"/>
+    <w:uiPriority w:val="99"/>
+    <w:unhideWhenUsed/>
+    <w:rsid w:val="00EC5C34"/>
+    <w:pPr>
+      <w:tabs>
+        <w:tab w:val="center" w:pos="4513"/>
+        <w:tab w:val="right" w:pos="9026"/>
+      </w:tabs>
+      <w:spacing w:after="0" w:line="240" w:lineRule="auto"/>
+    </w:pPr>
+    <w:rPr>
+      <w:rFonts w:asciiTheme="minorHAnsi" w:eastAsiaTheme="minorHAnsi" w:hAnsiTheme="minorHAnsi" w:cstheme="minorBidi"/>
+    </w:rPr>
+  </w:style>
+  <w:style w:type="character" w:customStyle="1" w:styleId="HeaderChar">
+    <w:name w:val="Header Char"/>
+    <w:basedOn w:val="DefaultParagraphFont"/>
+    <w:link w:val="Header"/>
+    <w:uiPriority w:val="99"/>
+    <w:rsid w:val="00EC5C34"/>
+  </w:style>
+  <w:style w:type="paragraph" w:styleId="Footer">
+    <w:name w:val="footer"/>
+    <w:basedOn w:val="Normal"/>
+    <w:link w:val="FooterChar"/>
+    <w:uiPriority w:val="99"/>
+    <w:unhideWhenUsed/>
+    <w:rsid w:val="00EC5C34"/>
+    <w:pPr>
+      <w:tabs>
+        <w:tab w:val="center" w:pos="4513"/>
+        <w:tab w:val="right" w:pos="9026"/>
+      </w:tabs>
+      <w:spacing w:after="0" w:line="240" w:lineRule="auto"/>
+    </w:pPr>
+    <w:rPr>
+      <w:rFonts w:asciiTheme="minorHAnsi" w:eastAsiaTheme="minorHAnsi" w:hAnsiTheme="minorHAnsi" w:cstheme="minorBidi"/>
+    </w:rPr>
+  </w:style>
+  <w:style w:type="character" w:customStyle="1" w:styleId="FooterChar">
+    <w:name w:val="Footer Char"/>
+    <w:basedOn w:val="DefaultParagraphFont"/>
+    <w:link w:val="Footer"/>
+    <w:uiPriority w:val="99"/>
+    <w:rsid w:val="00EC5C34"/>
+  </w:style>
+  <w:style w:type="table" w:styleId="TableGrid">
+    <w:name w:val="Table Grid"/>
+    <w:basedOn w:val="TableNormal"/>
+    <w:uiPriority w:val="59"/>
+    <w:rsid w:val="00EC5C34"/>
+    <w:pPr>
+      <w:spacing w:after="0" w:line="240" w:lineRule="auto"/>
+    </w:pPr>
+    <w:rPr>
+      <w:rFonts w:ascii="Calibri" w:eastAsia="Calibri" w:hAnsi="Calibri" w:cs="Cordia New"/>
+      <w:sz w:val="20"/>
+      <w:szCs w:val="20"/>
+    </w:rPr>
+    <w:tblPr>
+      <w:tblInd w:w="0" w:type="dxa"/>
+      <w:tblBorders>
+        <w:top w:val="single" w:sz="4" w:space="0" w:color="auto"/>
+        <w:left w:val="single" w:sz="4" w:space="0" w:color="auto"/>
+        <w:bottom w:val="single" w:sz="4" w:space="0" w:color="auto"/>
+        <w:right w:val="single" w:sz="4" w:space="0" w:color="auto"/>
+        <w:insideH w:val="single" w:sz="4" w:space="0" w:color="auto"/>
+        <w:insideV w:val="single" w:sz="4" w:space="0" w:color="auto"/>
+      </w:tblBorders>
+      <w:tblCellMar>
+        <w:top w:w="0" w:type="dxa"/>
+        <w:left w:w="108" w:type="dxa"/>
+        <w:bottom w:w="0" w:type="dxa"/>
+        <w:right w:w="108" w:type="dxa"/>
+      </w:tblCellMar>
+    </w:tblPr>
+  </w:style>
+  <w:style w:type="paragraph" w:styleId="BalloonText">
+    <w:name w:val="Balloon Text"/>
+    <w:basedOn w:val="Normal"/>
+    <w:link w:val="BalloonTextChar"/>
+    <w:uiPriority w:val="99"/>
+    <w:semiHidden/>
+    <w:unhideWhenUsed/>
+    <w:rsid w:val="00E74240"/>
+    <w:pPr>
+      <w:spacing w:after="0" w:line="240" w:lineRule="auto"/>
+    </w:pPr>
+    <w:rPr>
+      <w:rFonts w:ascii="Tahoma" w:hAnsi="Tahoma" w:cs="Angsana New"/>
+      <w:sz w:val="16"/>
+      <w:szCs w:val="20"/>
+    </w:rPr>
+  </w:style>
+  <w:style w:type="character" w:customStyle="1" w:styleId="BalloonTextChar">
+    <w:name w:val="Balloon Text Char"/>
+    <w:basedOn w:val="DefaultParagraphFont"/>
+    <w:link w:val="BalloonText"/>
+    <w:uiPriority w:val="99"/>
+    <w:semiHidden/>
+    <w:rsid w:val="00E74240"/>
+    <w:rPr>
+      <w:rFonts w:ascii="Tahoma" w:eastAsia="Calibri" w:hAnsi="Tahoma" w:cs="Angsana New"/>
+      <w:sz w:val="16"/>
+      <w:szCs w:val="20"/>
+    </w:rPr>
+  </w:style>
+  <w:style w:type="paragraph" w:styleId="ListParagraph">
+    <w:name w:val="List Paragraph"/>
+    <w:basedOn w:val="Normal"/>
+    <w:uiPriority w:val="34"/>
+    <w:qFormat/>
+    <w:rsid w:val="00123A4C"/>
+    <w:pPr>
+      <w:ind w:left="720"/>
+      <w:contextualSpacing/>
+    </w:pPr>
+  </w:style>
+</w:styles>
+</file>
+
+<file path=word/stylesWithEffects.xml><?xml version="1.0" encoding="utf-8"?>
+<w:styles xmlns:wpc="http://schemas.microsoft.com/office/word/2010/wordprocessingCanvas" xmlns:mc="http://schemas.openxmlformats.org/markup-compatibility/2006" xmlns:o="urn:schemas-microsoft-com:office:office" xmlns:r="http://schemas.openxmlformats.org/officeDocument/2006/relationships" xmlns:m="http://schemas.openxmlformats.org/officeDocument/2006/math" xmlns:v="urn:schemas-microsoft-com:vml" xmlns:wp14="http://schemas.microsoft.com/office/word/2010/wordprocessingDrawing" xmlns:wp="http://schemas.openxmlformats.org/drawingml/2006/wordprocessingDrawing" xmlns:w10="urn:schemas-microsoft-com:office:word" xmlns:w="http://schemas.openxmlformats.org/wordprocessingml/2006/main" xmlns:w14="http://schemas.microsoft.com/office/word/2010/wordml" xmlns:wpg="http://schemas.microsoft.com/office/word/2010/wordprocessingGroup" xmlns:wpi="http://schemas.microsoft.com/office/word/2010/wordprocessingInk" xmlns:wne="http://schemas.microsoft.com/office/word/2006/wordml" xmlns:wps="http://schemas.microsoft.com/office/word/2010/wordprocessingShape" mc:Ignorable="w14 wp14">
+  <w:docDefaults>
+    <w:rPrDefault>
+      <w:rPr>
+        <w:rFonts w:asciiTheme="minorHAnsi" w:eastAsiaTheme="minorHAnsi" w:hAnsiTheme="minorHAnsi" w:cstheme="minorBidi"/>
+        <w:sz w:val="22"/>
+        <w:szCs w:val="28"/>
+        <w:lang w:val="en-US" w:eastAsia="en-US" w:bidi="th-TH"/>
+      </w:rPr>
+    </w:rPrDefault>
+    <w:pPrDefault>
+      <w:pPr>
+        <w:spacing w:after="200" w:line="276" w:lineRule="auto"/>
+      </w:pPr>
+    </w:pPrDefault>
+  </w:docDefaults>
+  <w:latentStyles w:defLockedState="0" w:defUIPriority="99" w:defSemiHidden="1" w:defUnhideWhenUsed="1" w:defQFormat="0" w:count="267">
+    <w:lsdException w:name="Normal" w:semiHidden="0" w:uiPriority="0" w:unhideWhenUsed="0" w:qFormat="1"/>
+    <w:lsdException w:name="heading 1" w:semiHidden="0" w:uiPriority="9" w:unhideWhenUsed="0" w:qFormat="1"/>
+    <w:lsdException w:name="heading 2" w:uiPriority="9" w:qFormat="1"/>
+    <w:lsdException w:name="heading 3" w:uiPriority="9" w:qFormat="1"/>
+    <w:lsdException w:name="heading 4" w:uiPriority="9" w:qFormat="1"/>
+    <w:lsdException w:name="heading 5" w:uiPriority="9" w:qFormat="1"/>
+    <w:lsdException w:name="heading 6" w:uiPriority="9" w:qFormat="1"/>
+    <w:lsdException w:name="heading 7" w:uiPriority="9" w:qFormat="1"/>
+    <w:lsdException w:name="heading 8" w:uiPriority="9" w:qFormat="1"/>
+    <w:lsdException w:name="heading 9" w:uiPriority="9" w:qFormat="1"/>
+    <w:lsdException w:name="toc 1" w:uiPriority="39"/>
+    <w:lsdException w:name="toc 2" w:uiPriority="39"/>
+    <w:lsdException w:name="toc 3" w:uiPriority="39"/>
+    <w:lsdException w:name="toc 4" w:uiPriority="39"/>
+    <w:lsdException w:name="toc 5" w:uiPriority="39"/>
+    <w:lsdException w:name="toc 6" w:uiPriority="39"/>
+    <w:lsdException w:name="toc 7" w:uiPriority="39"/>
+    <w:lsdException w:name="toc 8" w:uiPriority="39"/>
+    <w:lsdException w:name="toc 9" w:uiPriority="39"/>
+    <w:lsdException w:name="caption" w:uiPriority="35" w:qFormat="1"/>
+    <w:lsdException w:name="Title" w:semiHidden="0" w:uiPriority="10" w:unhideWhenUsed="0" w:qFormat="1"/>
+    <w:lsdException w:name="Default Paragraph Font" w:uiPriority="1"/>
+    <w:lsdException w:name="Subtitle" w:semiHidden="0" w:uiPriority="11" w:unhideWhenUsed="0" w:qFormat="1"/>
+    <w:lsdException w:name="Strong" w:semiHidden="0" w:uiPriority="22" w:unhideWhenUsed="0" w:qFormat="1"/>
+    <w:lsdException w:name="Emphasis" w:semiHidden="0" w:uiPriority="20" w:unhideWhenUsed="0" w:qFormat="1"/>
+    <w:lsdException w:name="Table Grid" w:semiHidden="0" w:uiPriority="59" w:unhideWhenUsed="0"/>
+    <w:lsdException w:name="Placeholder Text" w:unhideWhenUsed="0"/>
+    <w:lsdException w:name="No Spacing" w:semiHidden="0" w:uiPriority="1" w:unhideWhenUsed="0" w:qFormat="1"/>
+    <w:lsdException w:name="Light Shading" w:semiHidden="0" w:uiPriority="60" w:unhideWhenUsed="0"/>
+    <w:lsdException w:name="Light List" w:semiHidden="0" w:uiPriority="61" w:unhideWhenUsed="0"/>
+    <w:lsdException w:name="Light Grid" w:semiHidden="0" w:uiPriority="62" w:unhideWhenUsed="0"/>
+    <w:lsdException w:name="Medium Shading 1" w:semiHidden="0" w:uiPriority="63" w:unhideWhenUsed="0"/>
+    <w:lsdException w:name="Medium Shading 2" w:semiHidden="0" w:uiPriority="64" w:unhideWhenUsed="0"/>
+    <w:lsdException w:name="Medium List 1" w:semiHidden="0" w:uiPriority="65" w:unhideWhenUsed="0"/>
+    <w:lsdException w:name="Medium List 2" w:semiHidden="0" w:uiPriority="66" w:unhideWhenUsed="0"/>
+    <w:lsdException w:name="Medium Grid 1" w:semiHidden="0" w:uiPriority="67" w:unhideWhenUsed="0"/>
+    <w:lsdException w:name="Medium Grid 2" w:semiHidden="0" w:uiPriority="68" w:unhideWhenUsed="0"/>
+    <w:lsdException w:name="Medium Grid 3" w:semiHidden="0" w:uiPriority="69" w:unhideWhenUsed="0"/>
+    <w:lsdException w:name="Dark List" w:semiHidden="0" w:uiPriority="70" w:unhideWhenUsed="0"/>
+    <w:lsdException w:name="Colorful Shading" w:semiHidden="0" w:uiPriority="71" w:unhideWhenUsed="0"/>
+    <w:lsdException w:name="Colorful List" w:semiHidden="0" w:uiPriority="72" w:unhideWhenUsed="0"/>
+    <w:lsdException w:name="Colorful Grid" w:semiHidden="0" w:uiPriority="73" w:unhideWhenUsed="0"/>
+    <w:lsdException w:name="Light Shading Accent 1" w:semiHidden="0" w:uiPriority="60" w:unhideWhenUsed="0"/>
+    <w:lsdException w:name="Light List Accent 1" w:semiHidden="0" w:uiPriority="61" w:unhideWhenUsed="0"/>
+    <w:lsdException w:name="Light Grid Accent 1" w:semiHidden="0" w:uiPriority="62" w:unhideWhenUsed="0"/>
+    <w:lsdException w:name="Medium Shading 1 Accent 1" w:semiHidden="0" w:uiPriority="63" w:unhideWhenUsed="0"/>
+    <w:lsdException w:name="Medium Shading 2 Accent 1" w:semiHidden="0" w:uiPriority="64" w:unhideWhenUsed="0"/>
+    <w:lsdException w:name="Medium List 1 Accent 1" w:semiHidden="0" w:uiPriority="65" w:unhideWhenUsed="0"/>
+    <w:lsdException w:name="Revision" w:unhideWhenUsed="0"/>
+    <w:lsdException w:name="List Paragraph" w:semiHidden="0" w:uiPriority="34" w:unhideWhenUsed="0" w:qFormat="1"/>
+    <w:lsdException w:name="Quote" w:semiHidden="0" w:uiPriority="29" w:unhideWhenUsed="0" w:qFormat="1"/>
+    <w:lsdException w:name="Intense Quote" w:semiHidden="0" w:uiPriority="30" w:unhideWhenUsed="0" w:qFormat="1"/>
+    <w:lsdException w:name="Medium List 2 Accent 1" w:semiHidden="0" w:uiPriority="66" w:unhideWhenUsed="0"/>
+    <w:lsdException w:name="Medium Grid 1 Accent 1" w:semiHidden="0" w:uiPriority="67" w:unhideWhenUsed="0"/>
+    <w:lsdException w:name="Medium Grid 2 Accent 1" w:semiHidden="0" w:uiPriority="68" w:unhideWhenUsed="0"/>
+    <w:lsdException w:name="Medium Grid 3 Accent 1" w:semiHidden="0" w:uiPriority="69" w:unhideWhenUsed="0"/>
+    <w:lsdException w:name="Dark List Accent 1" w:semiHidden="0" w:uiPriority="70" w:unhideWhenUsed="0"/>
+    <w:lsdException w:name="Colorful Shading Accent 1" w:semiHidden="0" w:uiPriority="71" w:unhideWhenUsed="0"/>
+    <w:lsdException w:name="Colorful List Accent 1" w:semiHidden="0" w:uiPriority="72" w:unhideWhenUsed="0"/>
+    <w:lsdException w:name="Colorful Grid Accent 1" w:semiHidden="0" w:uiPriority="73" w:unhideWhenUsed="0"/>
+    <w:lsdException w:name="Light Shading Accent 2" w:semiHidden="0" w:uiPriority="60" w:unhideWhenUsed="0"/>
+    <w:lsdException w:name="Light List Accent 2" w:semiHidden="0" w:uiPriority="61" w:unhideWhenUsed="0"/>
+    <w:lsdException w:name="Light Grid Accent 2" w:semiHidden="0" w:uiPriority="62" w:unhideWhenUsed="0"/>
+    <w:lsdException w:name="Medium Shading 1 Accent 2" w:semiHidden="0" w:uiPriority="63" w:unhideWhenUsed="0"/>
+    <w:lsdException w:name="Medium Shading 2 Accent 2" w:semiHidden="0" w:uiPriority="64" w:unhideWhenUsed="0"/>
+    <w:lsdException w:name="Medium List 1 Accent 2" w:semiHidden="0" w:uiPriority="65" w:unhideWhenUsed="0"/>
+    <w:lsdException w:name="Medium List 2 Accent 2" w:semiHidden="0" w:uiPriority="66" w:unhideWhenUsed="0"/>
+    <w:lsdException w:name="Medium Grid 1 Accent 2" w:semiHidden="0" w:uiPriority="67" w:unhideWhenUsed="0"/>
+    <w:lsdException w:name="Medium Grid 2 Accent 2" w:semiHidden="0" w:uiPriority="68" w:unhideWhenUsed="0"/>
+    <w:lsdException w:name="Medium Grid 3 Accent 2" w:semiHidden="0" w:uiPriority="69" w:unhideWhenUsed="0"/>
+    <w:lsdException w:name="Dark List Accent 2" w:semiHidden="0" w:uiPriority="70" w:unhideWhenUsed="0"/>
+    <w:lsdException w:name="Colorful Shading Accent 2" w:semiHidden="0" w:uiPriority="71" w:unhideWhenUsed="0"/>
+    <w:lsdException w:name="Colorful List Accent 2" w:semiHidden="0" w:uiPriority="72" w:unhideWhenUsed="0"/>
+    <w:lsdException w:name="Colorful Grid Accent 2" w:semiHidden="0" w:uiPriority="73" w:unhideWhenUsed="0"/>
+    <w:lsdException w:name="Light Shading Accent 3" w:semiHidden="0" w:uiPriority="60" w:unhideWhenUsed="0"/>
+    <w:lsdException w:name="Light List Accent 3" w:semiHidden="0" w:uiPriority="61" w:unhideWhenUsed="0"/>
+    <w:lsdException w:name="Light Grid Accent 3" w:semiHidden="0" w:uiPriority="62" w:unhideWhenUsed="0"/>
+    <w:lsdException w:name="Medium Shading 1 Accent 3" w:semiHidden="0" w:uiPriority="63" w:unhideWhenUsed="0"/>
+    <w:lsdException w:name="Medium Shading 2 Accent 3" w:semiHidden="0" w:uiPriority="64" w:unhideWhenUsed="0"/>
+    <w:lsdException w:name="Medium List 1 Accent 3" w:semiHidden="0" w:uiPriority="65" w:unhideWhenUsed="0"/>
+    <w:lsdException w:name="Medium List 2 Accent 3" w:semiHidden="0" w:uiPriority="66" w:unhideWhenUsed="0"/>
+    <w:lsdException w:name="Medium Grid 1 Accent 3" w:semiHidden="0" w:uiPriority="67" w:unhideWhenUsed="0"/>
+    <w:lsdException w:name="Medium Grid 2 Accent 3" w:semiHidden="0" w:uiPriority="68" w:unhideWhenUsed="0"/>
+    <w:lsdException w:name="Medium Grid 3 Accent 3" w:semiHidden="0" w:uiPriority="69" w:unhideWhenUsed="0"/>
+    <w:lsdException w:name="Dark List Accent 3" w:semiHidden="0" w:uiPriority="70" w:unhideWhenUsed="0"/>
+    <w:lsdException w:name="Colorful Shading Accent 3" w:semiHidden="0" w:uiPriority="71" w:unhideWhenUsed="0"/>
+    <w:lsdException w:name="Colorful List Accent 3" w:semiHidden="0" w:uiPriority="72" w:unhideWhenUsed="0"/>
+    <w:lsdException w:name="Colorful Grid Accent 3" w:semiHidden="0" w:uiPriority="73" w:unhideWhenUsed="0"/>
+    <w:lsdException w:name="Light Shading Accent 4" w:semiHidden="0" w:uiPriority="60" w:unhideWhenUsed="0"/>
+    <w:lsdException w:name="Light List Accent 4" w:semiHidden="0" w:uiPriority="61" w:unhideWhenUsed="0"/>
+    <w:lsdException w:name="Light Grid Accent 4" w:semiHidden="0" w:uiPriority="62" w:unhideWhenUsed="0"/>
+    <w:lsdException w:name="Medium Shading 1 Accent 4" w:semiHidden="0" w:uiPriority="63" w:unhideWhenUsed="0"/>
+    <w:lsdException w:name="Medium Shading 2 Accent 4" w:semiHidden="0" w:uiPriority="64" w:unhideWhenUsed="0"/>
+    <w:lsdException w:name="Medium List 1 Accent 4" w:semiHidden="0" w:uiPriority="65" w:unhideWhenUsed="0"/>
+    <w:lsdException w:name="Medium List 2 Accent 4" w:semiHidden="0" w:uiPriority="66" w:unhideWhenUsed="0"/>
+    <w:lsdException w:name="Medium Grid 1 Accent 4" w:semiHidden="0" w:uiPriority="67" w:unhideWhenUsed="0"/>
+    <w:lsdException w:name="Medium Grid 2 Accent 4" w:semiHidden="0" w:uiPriority="68" w:unhideWhenUsed="0"/>
+    <w:lsdException w:name="Medium Grid 3 Accent 4" w:semiHidden="0" w:uiPriority="69" w:unhideWhenUsed="0"/>
+    <w:lsdException w:name="Dark List Accent 4" w:semiHidden="0" w:uiPriority="70" w:unhideWhenUsed="0"/>
+    <w:lsdException w:name="Colorful Shading Accent 4" w:semiHidden="0" w:uiPriority="71" w:unhideWhenUsed="0"/>
+    <w:lsdException w:name="Colorful List Accent 4" w:semiHidden="0" w:uiPriority="72" w:unhideWhenUsed="0"/>
+    <w:lsdException w:name="Colorful Grid Accent 4" w:semiHidden="0" w:uiPriority="73" w:unhideWhenUsed="0"/>
+    <w:lsdException w:name="Light Shading Accent 5" w:semiHidden="0" w:uiPriority="60" w:unhideWhenUsed="0"/>
+    <w:lsdException w:name="Light List Accent 5" w:semiHidden="0" w:uiPriority="61" w:unhideWhenUsed="0"/>
+    <w:lsdException w:name="Light Grid Accent 5" w:semiHidden="0" w:uiPriority="62" w:unhideWhenUsed="0"/>
+    <w:lsdException w:name="Medium Shading 1 Accent 5" w:semiHidden="0" w:uiPriority="63" w:unhideWhenUsed="0"/>
+    <w:lsdException w:name="Medium Shading 2 Accent 5" w:semiHidden="0" w:uiPriority="64" w:unhideWhenUsed="0"/>
+    <w:lsdException w:name="Medium List 1 Accent 5" w:semiHidden="0" w:uiPriority="65" w:unhideWhenUsed="0"/>
+    <w:lsdException w:name="Medium List 2 Accent 5" w:semiHidden="0" w:uiPriority="66" w:unhideWhenUsed="0"/>
+    <w:lsdException w:name="Medium Grid 1 Accent 5" w:semiHidden="0" w:uiPriority="67" w:unhideWhenUsed="0"/>
+    <w:lsdException w:name="Medium Grid 2 Accent 5" w:semiHidden="0" w:uiPriority="68" w:unhideWhenUsed="0"/>
+    <w:lsdException w:name="Medium Grid 3 Accent 5" w:semiHidden="0" w:uiPriority="69" w:unhideWhenUsed="0"/>
+    <w:lsdException w:name="Dark List Accent 5" w:semiHidden="0" w:uiPriority="70" w:unhideWhenUsed="0"/>
+    <w:lsdException w:name="Colorful Shading Accent 5" w:semiHidden="0" w:uiPriority="71" w:unhideWhenUsed="0"/>
+    <w:lsdException w:name="Colorful List Accent 5" w:semiHidden="0" w:uiPriority="72" w:unhideWhenUsed="0"/>
+    <w:lsdException w:name="Colorful Grid Accent 5" w:semiHidden="0" w:uiPriority="73" w:unhideWhenUsed="0"/>
+    <w:lsdException w:name="Light Shading Accent 6" w:semiHidden="0" w:uiPriority="60" w:unhideWhenUsed="0"/>
+    <w:lsdException w:name="Light List Accent 6" w:semiHidden="0" w:uiPriority="61" w:unhideWhenUsed="0"/>
+    <w:lsdException w:name="Light Grid Accent 6" w:semiHidden="0" w:uiPriority="62" w:unhideWhenUsed="0"/>
+    <w:lsdException w:name="Medium Shading 1 Accent 6" w:semiHidden="0" w:uiPriority="63" w:unhideWhenUsed="0"/>
+    <w:lsdException w:name="Medium Shading 2 Accent 6" w:semiHidden="0" w:uiPriority="64" w:unhideWhenUsed="0"/>
+    <w:lsdException w:name="Medium List 1 Accent 6" w:semiHidden="0" w:uiPriority="65" w:unhideWhenUsed="0"/>
+    <w:lsdException w:name="Medium List 2 Accent 6" w:semiHidden="0" w:uiPriority="66" w:unhideWhenUsed="0"/>
+    <w:lsdException w:name="Medium Grid 1 Accent 6" w:semiHidden="0" w:uiPriority="67" w:unhideWhenUsed="0"/>
+    <w:lsdException w:name="Medium Grid 2 Accent 6" w:semiHidden="0" w:uiPriority="68" w:unhideWhenUsed="0"/>
+    <w:lsdException w:name="Medium Grid 3 Accent 6" w:semiHidden="0" w:uiPriority="69" w:unhideWhenUsed="0"/>
+    <w:lsdException w:name="Dark List Accent 6" w:semiHidden="0" w:uiPriority="70" w:unhideWhenUsed="0"/>
+    <w:lsdException w:name="Colorful Shading Accent 6" w:semiHidden="0" w:uiPriority="71" w:unhideWhenUsed="0"/>
+    <w:lsdException w:name="Colorful List Accent 6" w:semiHidden="0" w:uiPriority="72" w:unhideWhenUsed="0"/>
+    <w:lsdException w:name="Colorful Grid Accent 6" w:semiHidden="0" w:uiPriority="73" w:unhideWhenUsed="0"/>
+    <w:lsdException w:name="Subtle Emphasis" w:semiHidden="0" w:uiPriority="19" w:unhideWhenUsed="0" w:qFormat="1"/>
+    <w:lsdException w:name="Intense Emphasis" w:semiHidden="0" w:uiPriority="21" w:unhideWhenUsed="0" w:qFormat="1"/>
+    <w:lsdException w:name="Subtle Reference" w:semiHidden="0" w:uiPriority="31" w:unhideWhenUsed="0" w:qFormat="1"/>
+    <w:lsdException w:name="Intense Reference" w:semiHidden="0" w:uiPriority="32" w:unhideWhenUsed="0" w:qFormat="1"/>
+    <w:lsdException w:name="Book Title" w:semiHidden="0" w:uiPriority="33" w:unhideWhenUsed="0" w:qFormat="1"/>
+    <w:lsdException w:name="Bibliography" w:uiPriority="37"/>
+    <w:lsdException w:name="TOC Heading" w:uiPriority="39" w:qFormat="1"/>
   </w:latentStyles>
   <w:style w:type="paragraph" w:default="1" w:styleId="Normal">
     <w:name w:val="Normal"/>

--- a/รูปเล่ม/6. บทคัดย่อ ภาษาอังกฤษ.docx
+++ b/รูปเล่ม/6. บทคัดย่อ ภาษาอังกฤษ.docx
@@ -1,6 +1,6 @@
 
 <file path=word/document.xml><?xml version="1.0" encoding="utf-8"?>
-<w:document xmlns:wpc="http://schemas.microsoft.com/office/word/2010/wordprocessingCanvas" xmlns:mc="http://schemas.openxmlformats.org/markup-compatibility/2006" xmlns:o="urn:schemas-microsoft-com:office:office" xmlns:r="http://schemas.openxmlformats.org/officeDocument/2006/relationships" xmlns:m="http://schemas.openxmlformats.org/officeDocument/2006/math" xmlns:v="urn:schemas-microsoft-com:vml" xmlns:wp14="http://schemas.microsoft.com/office/word/2010/wordprocessingDrawing" xmlns:wp="http://schemas.openxmlformats.org/drawingml/2006/wordprocessingDrawing" xmlns:w10="urn:schemas-microsoft-com:office:word" xmlns:w="http://schemas.openxmlformats.org/wordprocessingml/2006/main" xmlns:w14="http://schemas.microsoft.com/office/word/2010/wordml" xmlns:wpg="http://schemas.microsoft.com/office/word/2010/wordprocessingGroup" xmlns:wpi="http://schemas.microsoft.com/office/word/2010/wordprocessingInk" xmlns:wne="http://schemas.microsoft.com/office/word/2006/wordml" xmlns:wps="http://schemas.microsoft.com/office/word/2010/wordprocessingShape" mc:Ignorable="w14 wp14">
+<w:document xmlns:wpc="http://schemas.microsoft.com/office/word/2010/wordprocessingCanvas" xmlns:mc="http://schemas.openxmlformats.org/markup-compatibility/2006" xmlns:o="urn:schemas-microsoft-com:office:office" xmlns:r="http://schemas.openxmlformats.org/officeDocument/2006/relationships" xmlns:m="http://schemas.openxmlformats.org/officeDocument/2006/math" xmlns:v="urn:schemas-microsoft-com:vml" xmlns:wp14="http://schemas.microsoft.com/office/word/2010/wordprocessingDrawing" xmlns:wp="http://schemas.openxmlformats.org/drawingml/2006/wordprocessingDrawing" xmlns:w10="urn:schemas-microsoft-com:office:word" xmlns:w="http://schemas.openxmlformats.org/wordprocessingml/2006/main" xmlns:w14="http://schemas.microsoft.com/office/word/2010/wordml" xmlns:w15="http://schemas.microsoft.com/office/word/2012/wordml" xmlns:wpg="http://schemas.microsoft.com/office/word/2010/wordprocessingGroup" xmlns:wpi="http://schemas.microsoft.com/office/word/2010/wordprocessingInk" xmlns:wne="http://schemas.microsoft.com/office/word/2006/wordml" xmlns:wps="http://schemas.microsoft.com/office/word/2010/wordprocessingShape" mc:Ignorable="w14 w15 wp14">
   <w:body>
     <w:tbl>
       <w:tblPr>
@@ -79,23 +79,54 @@
                 <w:u w:val="dotted"/>
               </w:rPr>
             </w:pPr>
-            <w:r>
-              <w:rPr>
-                <w:rFonts w:ascii="TH SarabunPSK" w:hAnsi="TH SarabunPSK" w:cs="TH SarabunPSK"/>
-                <w:color w:val="000000"/>
-                <w:sz w:val="32"/>
-                <w:szCs w:val="32"/>
-              </w:rPr>
-              <w:t>Imprementation of Ac</w:t>
-            </w:r>
-            <w:r>
-              <w:rPr>
-                <w:rFonts w:ascii="TH SarabunPSK" w:hAnsi="TH SarabunPSK" w:cs="TH SarabunPSK"/>
-                <w:color w:val="000000"/>
-                <w:sz w:val="32"/>
-                <w:szCs w:val="32"/>
-              </w:rPr>
-              <w:t>ounting Soft</w:t>
+            <w:proofErr w:type="spellStart"/>
+            <w:r>
+              <w:rPr>
+                <w:rFonts w:ascii="TH SarabunPSK" w:hAnsi="TH SarabunPSK" w:cs="TH SarabunPSK"/>
+                <w:color w:val="000000"/>
+                <w:sz w:val="32"/>
+                <w:szCs w:val="32"/>
+              </w:rPr>
+              <w:t>Imprementation</w:t>
+            </w:r>
+            <w:proofErr w:type="spellEnd"/>
+            <w:r>
+              <w:rPr>
+                <w:rFonts w:ascii="TH SarabunPSK" w:hAnsi="TH SarabunPSK" w:cs="TH SarabunPSK"/>
+                <w:color w:val="000000"/>
+                <w:sz w:val="32"/>
+                <w:szCs w:val="32"/>
+              </w:rPr>
+              <w:t xml:space="preserve"> of </w:t>
+            </w:r>
+            <w:proofErr w:type="spellStart"/>
+            <w:r>
+              <w:rPr>
+                <w:rFonts w:ascii="TH SarabunPSK" w:hAnsi="TH SarabunPSK" w:cs="TH SarabunPSK"/>
+                <w:color w:val="000000"/>
+                <w:sz w:val="32"/>
+                <w:szCs w:val="32"/>
+              </w:rPr>
+              <w:t>Ac</w:t>
+            </w:r>
+            <w:r>
+              <w:rPr>
+                <w:rFonts w:ascii="TH SarabunPSK" w:hAnsi="TH SarabunPSK" w:cs="TH SarabunPSK"/>
+                <w:color w:val="000000"/>
+                <w:sz w:val="32"/>
+                <w:szCs w:val="32"/>
+              </w:rPr>
+              <w:t>ounting</w:t>
+            </w:r>
+            <w:proofErr w:type="spellEnd"/>
+            <w:r>
+              <w:rPr>
+                <w:rFonts w:ascii="TH SarabunPSK" w:hAnsi="TH SarabunPSK" w:cs="TH SarabunPSK"/>
+                <w:color w:val="000000"/>
+                <w:sz w:val="32"/>
+                <w:szCs w:val="32"/>
+              </w:rPr>
+              <w:t xml:space="preserve"> Soft</w:t>
             </w:r>
             <w:r>
               <w:rPr>
@@ -169,15 +200,37 @@
                 <w:u w:val="dotted"/>
               </w:rPr>
             </w:pPr>
-            <w:r>
-              <w:rPr>
-                <w:rFonts w:ascii="TH SarabunPSK" w:hAnsi="TH SarabunPSK" w:cs="TH SarabunPSK"/>
-                <w:color w:val="000000"/>
-                <w:sz w:val="32"/>
-                <w:szCs w:val="32"/>
-              </w:rPr>
-              <w:t>Mr.Tanandara  Ketkeo</w:t>
-            </w:r>
+            <w:proofErr w:type="spellStart"/>
+            <w:r>
+              <w:rPr>
+                <w:rFonts w:ascii="TH SarabunPSK" w:hAnsi="TH SarabunPSK" w:cs="TH SarabunPSK"/>
+                <w:color w:val="000000"/>
+                <w:sz w:val="32"/>
+                <w:szCs w:val="32"/>
+              </w:rPr>
+              <w:t>Mr.Tanandara</w:t>
+            </w:r>
+            <w:proofErr w:type="spellEnd"/>
+            <w:r>
+              <w:rPr>
+                <w:rFonts w:ascii="TH SarabunPSK" w:hAnsi="TH SarabunPSK" w:cs="TH SarabunPSK"/>
+                <w:color w:val="000000"/>
+                <w:sz w:val="32"/>
+                <w:szCs w:val="32"/>
+              </w:rPr>
+              <w:t xml:space="preserve">  </w:t>
+            </w:r>
+            <w:proofErr w:type="spellStart"/>
+            <w:r>
+              <w:rPr>
+                <w:rFonts w:ascii="TH SarabunPSK" w:hAnsi="TH SarabunPSK" w:cs="TH SarabunPSK"/>
+                <w:color w:val="000000"/>
+                <w:sz w:val="32"/>
+                <w:szCs w:val="32"/>
+              </w:rPr>
+              <w:t>Ketkeo</w:t>
+            </w:r>
+            <w:proofErr w:type="spellEnd"/>
           </w:p>
         </w:tc>
       </w:tr>
@@ -322,15 +375,17 @@
                 <w:cs/>
               </w:rPr>
             </w:pPr>
-            <w:r>
-              <w:rPr>
-                <w:rFonts w:ascii="TH SarabunPSK" w:hAnsi="TH SarabunPSK" w:cs="TH SarabunPSK"/>
-                <w:color w:val="000000"/>
-                <w:sz w:val="32"/>
-                <w:szCs w:val="32"/>
-              </w:rPr>
-              <w:t xml:space="preserve">Pornchai </w:t>
-            </w:r>
+            <w:proofErr w:type="spellStart"/>
+            <w:r>
+              <w:rPr>
+                <w:rFonts w:ascii="TH SarabunPSK" w:hAnsi="TH SarabunPSK" w:cs="TH SarabunPSK"/>
+                <w:color w:val="000000"/>
+                <w:sz w:val="32"/>
+                <w:szCs w:val="32"/>
+              </w:rPr>
+              <w:t>Pornchai</w:t>
+            </w:r>
+            <w:proofErr w:type="spellEnd"/>
             <w:r>
               <w:rPr>
                 <w:rFonts w:ascii="TH SarabunPSK" w:hAnsi="TH SarabunPSK" w:cs="TH SarabunPSK"/>
@@ -347,8 +402,19 @@
                 <w:sz w:val="32"/>
                 <w:szCs w:val="32"/>
               </w:rPr>
+              <w:t xml:space="preserve"> </w:t>
+            </w:r>
+            <w:proofErr w:type="spellStart"/>
+            <w:r>
+              <w:rPr>
+                <w:rFonts w:ascii="TH SarabunPSK" w:hAnsi="TH SarabunPSK" w:cs="TH SarabunPSK"/>
+                <w:color w:val="000000"/>
+                <w:sz w:val="32"/>
+                <w:szCs w:val="32"/>
+              </w:rPr>
               <w:t>Naruedomkul</w:t>
             </w:r>
+            <w:proofErr w:type="spellEnd"/>
             <w:r>
               <w:rPr>
                 <w:rFonts w:ascii="TH SarabunPSK" w:hAnsi="TH SarabunPSK" w:cs="TH SarabunPSK"/>
@@ -729,7 +795,72 @@
           <w:sz w:val="32"/>
           <w:szCs w:val="32"/>
         </w:rPr>
-        <w:t>framework, scope of research and instrument, data collection. the data was collected using in depth interview. the total population of RCIM is 55 person. 12 staff were selected to be the sample using the specific method. the data was collected and analyze for the development of appropiate accounting system</w:t>
+        <w:t>framework, scope of research and instrument, data collection. the data was collected using in depth interview. the total population of RCIM is 55 person. 12 staff were selected to be the s</w:t>
+      </w:r>
+      <w:r>
+        <w:rPr>
+          <w:rFonts w:ascii="TH SarabunPSK" w:hAnsi="TH SarabunPSK" w:cs="TH SarabunPSK"/>
+          <w:noProof/>
+          <w:color w:val="000000"/>
+          <w:sz w:val="32"/>
+          <w:szCs w:val="32"/>
+        </w:rPr>
+        <w:t>ample using the specific method</w:t>
+      </w:r>
+      <w:r>
+        <w:rPr>
+          <w:rFonts w:ascii="TH SarabunPSK" w:hAnsi="TH SarabunPSK" w:cs="TH SarabunPSK" w:hint="cs"/>
+          <w:noProof/>
+          <w:color w:val="000000"/>
+          <w:sz w:val="32"/>
+          <w:szCs w:val="32"/>
+          <w:cs/>
+        </w:rPr>
+        <w:t xml:space="preserve"> </w:t>
+      </w:r>
+      <w:r>
+        <w:rPr>
+          <w:rFonts w:ascii="TH SarabunPSK" w:hAnsi="TH SarabunPSK" w:cs="TH SarabunPSK"/>
+          <w:noProof/>
+          <w:color w:val="000000"/>
+          <w:sz w:val="32"/>
+          <w:szCs w:val="32"/>
+          <w:highlight w:val="yellow"/>
+        </w:rPr>
+        <w:t xml:space="preserve">by selecting only the manager and the related </w:t>
+      </w:r>
+      <w:r>
+        <w:rPr>
+          <w:rFonts w:ascii="TH SarabunPSK" w:hAnsi="TH SarabunPSK" w:cs="TH SarabunPSK"/>
+          <w:noProof/>
+          <w:color w:val="000000"/>
+          <w:sz w:val="32"/>
+          <w:szCs w:val="32"/>
+          <w:highlight w:val="yellow"/>
+        </w:rPr>
+        <w:t>accounting</w:t>
+      </w:r>
+      <w:bookmarkStart w:id="0" w:name="_GoBack"/>
+      <w:bookmarkEnd w:id="0"/>
+      <w:r>
+        <w:rPr>
+          <w:rFonts w:ascii="TH SarabunPSK" w:hAnsi="TH SarabunPSK" w:cs="TH SarabunPSK"/>
+          <w:noProof/>
+          <w:color w:val="000000"/>
+          <w:sz w:val="32"/>
+          <w:szCs w:val="32"/>
+        </w:rPr>
+        <w:t>.</w:t>
+      </w:r>
+      <w:r>
+        <w:rPr>
+          <w:rFonts w:ascii="TH SarabunPSK" w:hAnsi="TH SarabunPSK" w:cs="TH SarabunPSK"/>
+          <w:noProof/>
+          <w:color w:val="000000"/>
+          <w:sz w:val="32"/>
+          <w:szCs w:val="32"/>
+        </w:rPr>
+        <w:t xml:space="preserve"> the data was collected and analyze for the development of appropiate accounting system</w:t>
       </w:r>
     </w:p>
     <w:p>
@@ -905,8 +1036,6 @@
           <w:szCs w:val="32"/>
         </w:rPr>
       </w:pPr>
-      <w:bookmarkStart w:id="0" w:name="_GoBack"/>
-      <w:bookmarkEnd w:id="0"/>
     </w:p>
     <w:p>
       <w:pPr>
@@ -924,6 +1053,7 @@
           <w:u w:val="dotted"/>
         </w:rPr>
       </w:pPr>
+      <w:proofErr w:type="gramStart"/>
       <w:r>
         <w:rPr>
           <w:rFonts w:ascii="TH SarabunPSK" w:hAnsi="TH SarabunPSK" w:cs="TH SarabunPSK"/>
@@ -954,6 +1084,7 @@
         </w:rPr>
         <w:t>:</w:t>
       </w:r>
+      <w:proofErr w:type="gramEnd"/>
       <w:r>
         <w:rPr>
           <w:rFonts w:ascii="TH SarabunPSK" w:hAnsi="TH SarabunPSK" w:cs="TH SarabunPSK"/>
@@ -1006,10 +1137,10 @@
       </w:pPr>
     </w:p>
     <w:sectPr>
-      <w:headerReference w:type="default" r:id="rId8"/>
-      <w:footerReference w:type="default" r:id="rId9"/>
-      <w:headerReference w:type="first" r:id="rId10"/>
-      <w:footerReference w:type="first" r:id="rId11"/>
+      <w:headerReference w:type="default" r:id="rId7"/>
+      <w:footerReference w:type="default" r:id="rId8"/>
+      <w:headerReference w:type="first" r:id="rId9"/>
+      <w:footerReference w:type="first" r:id="rId10"/>
       <w:pgSz w:w="11906" w:h="16838"/>
       <w:pgMar w:top="1728" w:right="1440" w:bottom="1728" w:left="1872" w:header="576" w:footer="1008" w:gutter="0"/>
       <w:pgNumType w:start="10"/>
@@ -1022,7 +1153,7 @@
 </file>
 
 <file path=word/endnotes.xml><?xml version="1.0" encoding="utf-8"?>
-<w:endnotes xmlns:wpc="http://schemas.microsoft.com/office/word/2010/wordprocessingCanvas" xmlns:mc="http://schemas.openxmlformats.org/markup-compatibility/2006" xmlns:o="urn:schemas-microsoft-com:office:office" xmlns:r="http://schemas.openxmlformats.org/officeDocument/2006/relationships" xmlns:m="http://schemas.openxmlformats.org/officeDocument/2006/math" xmlns:v="urn:schemas-microsoft-com:vml" xmlns:wp14="http://schemas.microsoft.com/office/word/2010/wordprocessingDrawing" xmlns:wp="http://schemas.openxmlformats.org/drawingml/2006/wordprocessingDrawing" xmlns:w10="urn:schemas-microsoft-com:office:word" xmlns:w="http://schemas.openxmlformats.org/wordprocessingml/2006/main" xmlns:w14="http://schemas.microsoft.com/office/word/2010/wordml" xmlns:wpg="http://schemas.microsoft.com/office/word/2010/wordprocessingGroup" xmlns:wpi="http://schemas.microsoft.com/office/word/2010/wordprocessingInk" xmlns:wne="http://schemas.microsoft.com/office/word/2006/wordml" xmlns:wps="http://schemas.microsoft.com/office/word/2010/wordprocessingShape" mc:Ignorable="w14 wp14">
+<w:endnotes xmlns:wpc="http://schemas.microsoft.com/office/word/2010/wordprocessingCanvas" xmlns:mc="http://schemas.openxmlformats.org/markup-compatibility/2006" xmlns:o="urn:schemas-microsoft-com:office:office" xmlns:r="http://schemas.openxmlformats.org/officeDocument/2006/relationships" xmlns:m="http://schemas.openxmlformats.org/officeDocument/2006/math" xmlns:v="urn:schemas-microsoft-com:vml" xmlns:wp14="http://schemas.microsoft.com/office/word/2010/wordprocessingDrawing" xmlns:wp="http://schemas.openxmlformats.org/drawingml/2006/wordprocessingDrawing" xmlns:w10="urn:schemas-microsoft-com:office:word" xmlns:w="http://schemas.openxmlformats.org/wordprocessingml/2006/main" xmlns:w14="http://schemas.microsoft.com/office/word/2010/wordml" xmlns:w15="http://schemas.microsoft.com/office/word/2012/wordml" xmlns:wpg="http://schemas.microsoft.com/office/word/2010/wordprocessingGroup" xmlns:wpi="http://schemas.microsoft.com/office/word/2010/wordprocessingInk" xmlns:wne="http://schemas.microsoft.com/office/word/2006/wordml" xmlns:wps="http://schemas.microsoft.com/office/word/2010/wordprocessingShape" mc:Ignorable="w14 w15 wp14">
   <w:endnote w:type="separator" w:id="-1">
     <w:p>
       <w:pPr>
@@ -1047,7 +1178,7 @@
 </file>
 
 <file path=word/footer1.xml><?xml version="1.0" encoding="utf-8"?>
-<w:ftr xmlns:wpc="http://schemas.microsoft.com/office/word/2010/wordprocessingCanvas" xmlns:mc="http://schemas.openxmlformats.org/markup-compatibility/2006" xmlns:o="urn:schemas-microsoft-com:office:office" xmlns:r="http://schemas.openxmlformats.org/officeDocument/2006/relationships" xmlns:m="http://schemas.openxmlformats.org/officeDocument/2006/math" xmlns:v="urn:schemas-microsoft-com:vml" xmlns:wp14="http://schemas.microsoft.com/office/word/2010/wordprocessingDrawing" xmlns:wp="http://schemas.openxmlformats.org/drawingml/2006/wordprocessingDrawing" xmlns:w10="urn:schemas-microsoft-com:office:word" xmlns:w="http://schemas.openxmlformats.org/wordprocessingml/2006/main" xmlns:w14="http://schemas.microsoft.com/office/word/2010/wordml" xmlns:wpg="http://schemas.microsoft.com/office/word/2010/wordprocessingGroup" xmlns:wpi="http://schemas.microsoft.com/office/word/2010/wordprocessingInk" xmlns:wne="http://schemas.microsoft.com/office/word/2006/wordml" xmlns:wps="http://schemas.microsoft.com/office/word/2010/wordprocessingShape" mc:Ignorable="w14 wp14">
+<w:ftr xmlns:wpc="http://schemas.microsoft.com/office/word/2010/wordprocessingCanvas" xmlns:mc="http://schemas.openxmlformats.org/markup-compatibility/2006" xmlns:o="urn:schemas-microsoft-com:office:office" xmlns:r="http://schemas.openxmlformats.org/officeDocument/2006/relationships" xmlns:m="http://schemas.openxmlformats.org/officeDocument/2006/math" xmlns:v="urn:schemas-microsoft-com:vml" xmlns:wp14="http://schemas.microsoft.com/office/word/2010/wordprocessingDrawing" xmlns:wp="http://schemas.openxmlformats.org/drawingml/2006/wordprocessingDrawing" xmlns:w10="urn:schemas-microsoft-com:office:word" xmlns:w="http://schemas.openxmlformats.org/wordprocessingml/2006/main" xmlns:w14="http://schemas.microsoft.com/office/word/2010/wordml" xmlns:w15="http://schemas.microsoft.com/office/word/2012/wordml" xmlns:wpg="http://schemas.microsoft.com/office/word/2010/wordprocessingGroup" xmlns:wpi="http://schemas.microsoft.com/office/word/2010/wordprocessingInk" xmlns:wne="http://schemas.microsoft.com/office/word/2006/wordml" xmlns:wps="http://schemas.microsoft.com/office/word/2010/wordprocessingShape" mc:Ignorable="w14 w15 wp14">
   <w:p>
     <w:pPr>
       <w:pStyle w:val="Footer"/>
@@ -1144,7 +1275,7 @@
 </file>
 
 <file path=word/footer2.xml><?xml version="1.0" encoding="utf-8"?>
-<w:ftr xmlns:wpc="http://schemas.microsoft.com/office/word/2010/wordprocessingCanvas" xmlns:mc="http://schemas.openxmlformats.org/markup-compatibility/2006" xmlns:o="urn:schemas-microsoft-com:office:office" xmlns:r="http://schemas.openxmlformats.org/officeDocument/2006/relationships" xmlns:m="http://schemas.openxmlformats.org/officeDocument/2006/math" xmlns:v="urn:schemas-microsoft-com:vml" xmlns:wp14="http://schemas.microsoft.com/office/word/2010/wordprocessingDrawing" xmlns:wp="http://schemas.openxmlformats.org/drawingml/2006/wordprocessingDrawing" xmlns:w10="urn:schemas-microsoft-com:office:word" xmlns:w="http://schemas.openxmlformats.org/wordprocessingml/2006/main" xmlns:w14="http://schemas.microsoft.com/office/word/2010/wordml" xmlns:wpg="http://schemas.microsoft.com/office/word/2010/wordprocessingGroup" xmlns:wpi="http://schemas.microsoft.com/office/word/2010/wordprocessingInk" xmlns:wne="http://schemas.microsoft.com/office/word/2006/wordml" xmlns:wps="http://schemas.microsoft.com/office/word/2010/wordprocessingShape" mc:Ignorable="w14 wp14">
+<w:ftr xmlns:wpc="http://schemas.microsoft.com/office/word/2010/wordprocessingCanvas" xmlns:mc="http://schemas.openxmlformats.org/markup-compatibility/2006" xmlns:o="urn:schemas-microsoft-com:office:office" xmlns:r="http://schemas.openxmlformats.org/officeDocument/2006/relationships" xmlns:m="http://schemas.openxmlformats.org/officeDocument/2006/math" xmlns:v="urn:schemas-microsoft-com:vml" xmlns:wp14="http://schemas.microsoft.com/office/word/2010/wordprocessingDrawing" xmlns:wp="http://schemas.openxmlformats.org/drawingml/2006/wordprocessingDrawing" xmlns:w10="urn:schemas-microsoft-com:office:word" xmlns:w="http://schemas.openxmlformats.org/wordprocessingml/2006/main" xmlns:w14="http://schemas.microsoft.com/office/word/2010/wordml" xmlns:w15="http://schemas.microsoft.com/office/word/2012/wordml" xmlns:wpg="http://schemas.microsoft.com/office/word/2010/wordprocessingGroup" xmlns:wpi="http://schemas.microsoft.com/office/word/2010/wordprocessingInk" xmlns:wne="http://schemas.microsoft.com/office/word/2006/wordml" xmlns:wps="http://schemas.microsoft.com/office/word/2010/wordprocessingShape" mc:Ignorable="w14 w15 wp14">
   <w:p>
     <w:pPr>
       <w:pStyle w:val="Footer"/>
@@ -1241,7 +1372,7 @@
 </file>
 
 <file path=word/footnotes.xml><?xml version="1.0" encoding="utf-8"?>
-<w:footnotes xmlns:wpc="http://schemas.microsoft.com/office/word/2010/wordprocessingCanvas" xmlns:mc="http://schemas.openxmlformats.org/markup-compatibility/2006" xmlns:o="urn:schemas-microsoft-com:office:office" xmlns:r="http://schemas.openxmlformats.org/officeDocument/2006/relationships" xmlns:m="http://schemas.openxmlformats.org/officeDocument/2006/math" xmlns:v="urn:schemas-microsoft-com:vml" xmlns:wp14="http://schemas.microsoft.com/office/word/2010/wordprocessingDrawing" xmlns:wp="http://schemas.openxmlformats.org/drawingml/2006/wordprocessingDrawing" xmlns:w10="urn:schemas-microsoft-com:office:word" xmlns:w="http://schemas.openxmlformats.org/wordprocessingml/2006/main" xmlns:w14="http://schemas.microsoft.com/office/word/2010/wordml" xmlns:wpg="http://schemas.microsoft.com/office/word/2010/wordprocessingGroup" xmlns:wpi="http://schemas.microsoft.com/office/word/2010/wordprocessingInk" xmlns:wne="http://schemas.microsoft.com/office/word/2006/wordml" xmlns:wps="http://schemas.microsoft.com/office/word/2010/wordprocessingShape" mc:Ignorable="w14 wp14">
+<w:footnotes xmlns:wpc="http://schemas.microsoft.com/office/word/2010/wordprocessingCanvas" xmlns:mc="http://schemas.openxmlformats.org/markup-compatibility/2006" xmlns:o="urn:schemas-microsoft-com:office:office" xmlns:r="http://schemas.openxmlformats.org/officeDocument/2006/relationships" xmlns:m="http://schemas.openxmlformats.org/officeDocument/2006/math" xmlns:v="urn:schemas-microsoft-com:vml" xmlns:wp14="http://schemas.microsoft.com/office/word/2010/wordprocessingDrawing" xmlns:wp="http://schemas.openxmlformats.org/drawingml/2006/wordprocessingDrawing" xmlns:w10="urn:schemas-microsoft-com:office:word" xmlns:w="http://schemas.openxmlformats.org/wordprocessingml/2006/main" xmlns:w14="http://schemas.microsoft.com/office/word/2010/wordml" xmlns:w15="http://schemas.microsoft.com/office/word/2012/wordml" xmlns:wpg="http://schemas.microsoft.com/office/word/2010/wordprocessingGroup" xmlns:wpi="http://schemas.microsoft.com/office/word/2010/wordprocessingInk" xmlns:wne="http://schemas.microsoft.com/office/word/2006/wordml" xmlns:wps="http://schemas.microsoft.com/office/word/2010/wordprocessingShape" mc:Ignorable="w14 w15 wp14">
   <w:footnote w:type="separator" w:id="-1">
     <w:p>
       <w:pPr>
@@ -1266,7 +1397,7 @@
 </file>
 
 <file path=word/header1.xml><?xml version="1.0" encoding="utf-8"?>
-<w:hdr xmlns:wpc="http://schemas.microsoft.com/office/word/2010/wordprocessingCanvas" xmlns:mc="http://schemas.openxmlformats.org/markup-compatibility/2006" xmlns:o="urn:schemas-microsoft-com:office:office" xmlns:r="http://schemas.openxmlformats.org/officeDocument/2006/relationships" xmlns:m="http://schemas.openxmlformats.org/officeDocument/2006/math" xmlns:v="urn:schemas-microsoft-com:vml" xmlns:wp14="http://schemas.microsoft.com/office/word/2010/wordprocessingDrawing" xmlns:wp="http://schemas.openxmlformats.org/drawingml/2006/wordprocessingDrawing" xmlns:w10="urn:schemas-microsoft-com:office:word" xmlns:w="http://schemas.openxmlformats.org/wordprocessingml/2006/main" xmlns:w14="http://schemas.microsoft.com/office/word/2010/wordml" xmlns:wpg="http://schemas.microsoft.com/office/word/2010/wordprocessingGroup" xmlns:wpi="http://schemas.microsoft.com/office/word/2010/wordprocessingInk" xmlns:wne="http://schemas.microsoft.com/office/word/2006/wordml" xmlns:wps="http://schemas.microsoft.com/office/word/2010/wordprocessingShape" mc:Ignorable="w14 wp14">
+<w:hdr xmlns:wpc="http://schemas.microsoft.com/office/word/2010/wordprocessingCanvas" xmlns:mc="http://schemas.openxmlformats.org/markup-compatibility/2006" xmlns:o="urn:schemas-microsoft-com:office:office" xmlns:r="http://schemas.openxmlformats.org/officeDocument/2006/relationships" xmlns:m="http://schemas.openxmlformats.org/officeDocument/2006/math" xmlns:v="urn:schemas-microsoft-com:vml" xmlns:wp14="http://schemas.microsoft.com/office/word/2010/wordprocessingDrawing" xmlns:wp="http://schemas.openxmlformats.org/drawingml/2006/wordprocessingDrawing" xmlns:w10="urn:schemas-microsoft-com:office:word" xmlns:w="http://schemas.openxmlformats.org/wordprocessingml/2006/main" xmlns:w14="http://schemas.microsoft.com/office/word/2010/wordml" xmlns:w15="http://schemas.microsoft.com/office/word/2012/wordml" xmlns:wpg="http://schemas.microsoft.com/office/word/2010/wordprocessingGroup" xmlns:wpi="http://schemas.microsoft.com/office/word/2010/wordprocessingInk" xmlns:wne="http://schemas.microsoft.com/office/word/2006/wordml" xmlns:wps="http://schemas.microsoft.com/office/word/2010/wordprocessingShape" mc:Ignorable="w14 w15 wp14">
   <w:p>
     <w:pPr>
       <w:pStyle w:val="Header"/>
@@ -1284,7 +1415,7 @@
 </file>
 
 <file path=word/header2.xml><?xml version="1.0" encoding="utf-8"?>
-<w:hdr xmlns:wpc="http://schemas.microsoft.com/office/word/2010/wordprocessingCanvas" xmlns:mc="http://schemas.openxmlformats.org/markup-compatibility/2006" xmlns:o="urn:schemas-microsoft-com:office:office" xmlns:r="http://schemas.openxmlformats.org/officeDocument/2006/relationships" xmlns:m="http://schemas.openxmlformats.org/officeDocument/2006/math" xmlns:v="urn:schemas-microsoft-com:vml" xmlns:wp14="http://schemas.microsoft.com/office/word/2010/wordprocessingDrawing" xmlns:wp="http://schemas.openxmlformats.org/drawingml/2006/wordprocessingDrawing" xmlns:w10="urn:schemas-microsoft-com:office:word" xmlns:w="http://schemas.openxmlformats.org/wordprocessingml/2006/main" xmlns:w14="http://schemas.microsoft.com/office/word/2010/wordml" xmlns:wpg="http://schemas.microsoft.com/office/word/2010/wordprocessingGroup" xmlns:wpi="http://schemas.microsoft.com/office/word/2010/wordprocessingInk" xmlns:wne="http://schemas.microsoft.com/office/word/2006/wordml" xmlns:wps="http://schemas.microsoft.com/office/word/2010/wordprocessingShape" mc:Ignorable="w14 wp14">
+<w:hdr xmlns:wpc="http://schemas.microsoft.com/office/word/2010/wordprocessingCanvas" xmlns:mc="http://schemas.openxmlformats.org/markup-compatibility/2006" xmlns:o="urn:schemas-microsoft-com:office:office" xmlns:r="http://schemas.openxmlformats.org/officeDocument/2006/relationships" xmlns:m="http://schemas.openxmlformats.org/officeDocument/2006/math" xmlns:v="urn:schemas-microsoft-com:vml" xmlns:wp14="http://schemas.microsoft.com/office/word/2010/wordprocessingDrawing" xmlns:wp="http://schemas.openxmlformats.org/drawingml/2006/wordprocessingDrawing" xmlns:w10="urn:schemas-microsoft-com:office:word" xmlns:w="http://schemas.openxmlformats.org/wordprocessingml/2006/main" xmlns:w14="http://schemas.microsoft.com/office/word/2010/wordml" xmlns:w15="http://schemas.microsoft.com/office/word/2012/wordml" xmlns:wpg="http://schemas.microsoft.com/office/word/2010/wordprocessingGroup" xmlns:wpi="http://schemas.microsoft.com/office/word/2010/wordprocessingInk" xmlns:wne="http://schemas.microsoft.com/office/word/2006/wordml" xmlns:wps="http://schemas.microsoft.com/office/word/2010/wordprocessingShape" mc:Ignorable="w14 w15 wp14">
   <w:p>
     <w:pPr>
       <w:pStyle w:val="Header"/>
@@ -1302,7 +1433,7 @@
 </file>
 
 <file path=word/numbering.xml><?xml version="1.0" encoding="utf-8"?>
-<w:numbering xmlns:wpc="http://schemas.microsoft.com/office/word/2010/wordprocessingCanvas" xmlns:mc="http://schemas.openxmlformats.org/markup-compatibility/2006" xmlns:o="urn:schemas-microsoft-com:office:office" xmlns:r="http://schemas.openxmlformats.org/officeDocument/2006/relationships" xmlns:m="http://schemas.openxmlformats.org/officeDocument/2006/math" xmlns:v="urn:schemas-microsoft-com:vml" xmlns:wp14="http://schemas.microsoft.com/office/word/2010/wordprocessingDrawing" xmlns:wp="http://schemas.openxmlformats.org/drawingml/2006/wordprocessingDrawing" xmlns:w10="urn:schemas-microsoft-com:office:word" xmlns:w="http://schemas.openxmlformats.org/wordprocessingml/2006/main" xmlns:w14="http://schemas.microsoft.com/office/word/2010/wordml" xmlns:wpg="http://schemas.microsoft.com/office/word/2010/wordprocessingGroup" xmlns:wpi="http://schemas.microsoft.com/office/word/2010/wordprocessingInk" xmlns:wne="http://schemas.microsoft.com/office/word/2006/wordml" xmlns:wps="http://schemas.microsoft.com/office/word/2010/wordprocessingShape" mc:Ignorable="w14 wp14">
+<w:numbering xmlns:wpc="http://schemas.microsoft.com/office/word/2010/wordprocessingCanvas" xmlns:mc="http://schemas.openxmlformats.org/markup-compatibility/2006" xmlns:o="urn:schemas-microsoft-com:office:office" xmlns:r="http://schemas.openxmlformats.org/officeDocument/2006/relationships" xmlns:m="http://schemas.openxmlformats.org/officeDocument/2006/math" xmlns:v="urn:schemas-microsoft-com:vml" xmlns:wp14="http://schemas.microsoft.com/office/word/2010/wordprocessingDrawing" xmlns:wp="http://schemas.openxmlformats.org/drawingml/2006/wordprocessingDrawing" xmlns:w10="urn:schemas-microsoft-com:office:word" xmlns:w="http://schemas.openxmlformats.org/wordprocessingml/2006/main" xmlns:w14="http://schemas.microsoft.com/office/word/2010/wordml" xmlns:w15="http://schemas.microsoft.com/office/word/2012/wordml" xmlns:wpg="http://schemas.microsoft.com/office/word/2010/wordprocessingGroup" xmlns:wpi="http://schemas.microsoft.com/office/word/2010/wordprocessingInk" xmlns:wne="http://schemas.microsoft.com/office/word/2006/wordml" xmlns:wps="http://schemas.microsoft.com/office/word/2010/wordprocessingShape" mc:Ignorable="w14 w15 wp14">
   <w:abstractNum w:abstractNumId="0">
     <w:nsid w:val="74C50934"/>
     <w:multiLevelType w:val="hybridMultilevel"/>
@@ -1399,7 +1530,7 @@
 </file>
 
 <file path=word/styles.xml><?xml version="1.0" encoding="utf-8"?>
-<w:styles xmlns:mc="http://schemas.openxmlformats.org/markup-compatibility/2006" xmlns:r="http://schemas.openxmlformats.org/officeDocument/2006/relationships" xmlns:w="http://schemas.openxmlformats.org/wordprocessingml/2006/main" xmlns:w14="http://schemas.microsoft.com/office/word/2010/wordml" mc:Ignorable="w14">
+<w:styles xmlns:mc="http://schemas.openxmlformats.org/markup-compatibility/2006" xmlns:r="http://schemas.openxmlformats.org/officeDocument/2006/relationships" xmlns:w="http://schemas.openxmlformats.org/wordprocessingml/2006/main" xmlns:w14="http://schemas.microsoft.com/office/word/2010/wordml" xmlns:w15="http://schemas.microsoft.com/office/word/2012/wordml" mc:Ignorable="w14 w15">
   <w:docDefaults>
     <w:rPrDefault>
       <w:rPr>
@@ -1415,460 +1546,378 @@
       </w:pPr>
     </w:pPrDefault>
   </w:docDefaults>
-  <w:latentStyles w:defLockedState="0" w:defUIPriority="99" w:defSemiHidden="1" w:defUnhideWhenUsed="1" w:defQFormat="0" w:count="267">
-    <w:lsdException w:name="Normal" w:semiHidden="0" w:uiPriority="0" w:unhideWhenUsed="0" w:qFormat="1"/>
-    <w:lsdException w:name="heading 1" w:semiHidden="0" w:uiPriority="9" w:unhideWhenUsed="0" w:qFormat="1"/>
-    <w:lsdException w:name="heading 2" w:uiPriority="9" w:qFormat="1"/>
-    <w:lsdException w:name="heading 3" w:uiPriority="9" w:qFormat="1"/>
-    <w:lsdException w:name="heading 4" w:uiPriority="9" w:qFormat="1"/>
-    <w:lsdException w:name="heading 5" w:uiPriority="9" w:qFormat="1"/>
-    <w:lsdException w:name="heading 6" w:uiPriority="9" w:qFormat="1"/>
-    <w:lsdException w:name="heading 7" w:uiPriority="9" w:qFormat="1"/>
-    <w:lsdException w:name="heading 8" w:uiPriority="9" w:qFormat="1"/>
-    <w:lsdException w:name="heading 9" w:uiPriority="9" w:qFormat="1"/>
-    <w:lsdException w:name="toc 1" w:uiPriority="39"/>
-    <w:lsdException w:name="toc 2" w:uiPriority="39"/>
-    <w:lsdException w:name="toc 3" w:uiPriority="39"/>
-    <w:lsdException w:name="toc 4" w:uiPriority="39"/>
-    <w:lsdException w:name="toc 5" w:uiPriority="39"/>
-    <w:lsdException w:name="toc 6" w:uiPriority="39"/>
-    <w:lsdException w:name="toc 7" w:uiPriority="39"/>
-    <w:lsdException w:name="toc 8" w:uiPriority="39"/>
-    <w:lsdException w:name="toc 9" w:uiPriority="39"/>
-    <w:lsdException w:name="caption" w:uiPriority="35" w:qFormat="1"/>
-    <w:lsdException w:name="Title" w:semiHidden="0" w:uiPriority="10" w:unhideWhenUsed="0" w:qFormat="1"/>
-    <w:lsdException w:name="Default Paragraph Font" w:uiPriority="1"/>
-    <w:lsdException w:name="Subtitle" w:semiHidden="0" w:uiPriority="11" w:unhideWhenUsed="0" w:qFormat="1"/>
-    <w:lsdException w:name="Strong" w:semiHidden="0" w:uiPriority="22" w:unhideWhenUsed="0" w:qFormat="1"/>
-    <w:lsdException w:name="Emphasis" w:semiHidden="0" w:uiPriority="20" w:unhideWhenUsed="0" w:qFormat="1"/>
-    <w:lsdException w:name="Table Grid" w:semiHidden="0" w:uiPriority="59" w:unhideWhenUsed="0"/>
-    <w:lsdException w:name="Placeholder Text" w:unhideWhenUsed="0"/>
-    <w:lsdException w:name="No Spacing" w:semiHidden="0" w:uiPriority="1" w:unhideWhenUsed="0" w:qFormat="1"/>
-    <w:lsdException w:name="Light Shading" w:semiHidden="0" w:uiPriority="60" w:unhideWhenUsed="0"/>
-    <w:lsdException w:name="Light List" w:semiHidden="0" w:uiPriority="61" w:unhideWhenUsed="0"/>
-    <w:lsdException w:name="Light Grid" w:semiHidden="0" w:uiPriority="62" w:unhideWhenUsed="0"/>
-    <w:lsdException w:name="Medium Shading 1" w:semiHidden="0" w:uiPriority="63" w:unhideWhenUsed="0"/>
-    <w:lsdException w:name="Medium Shading 2" w:semiHidden="0" w:uiPriority="64" w:unhideWhenUsed="0"/>
-    <w:lsdException w:name="Medium List 1" w:semiHidden="0" w:uiPriority="65" w:unhideWhenUsed="0"/>
-    <w:lsdException w:name="Medium List 2" w:semiHidden="0" w:uiPriority="66" w:unhideWhenUsed="0"/>
-    <w:lsdException w:name="Medium Grid 1" w:semiHidden="0" w:uiPriority="67" w:unhideWhenUsed="0"/>
-    <w:lsdException w:name="Medium Grid 2" w:semiHidden="0" w:uiPriority="68" w:unhideWhenUsed="0"/>
-    <w:lsdException w:name="Medium Grid 3" w:semiHidden="0" w:uiPriority="69" w:unhideWhenUsed="0"/>
-    <w:lsdException w:name="Dark List" w:semiHidden="0" w:uiPriority="70" w:unhideWhenUsed="0"/>
-    <w:lsdException w:name="Colorful Shading" w:semiHidden="0" w:uiPriority="71" w:unhideWhenUsed="0"/>
-    <w:lsdException w:name="Colorful List" w:semiHidden="0" w:uiPriority="72" w:unhideWhenUsed="0"/>
-    <w:lsdException w:name="Colorful Grid" w:semiHidden="0" w:uiPriority="73" w:unhideWhenUsed="0"/>
-    <w:lsdException w:name="Light Shading Accent 1" w:semiHidden="0" w:uiPriority="60" w:unhideWhenUsed="0"/>
-    <w:lsdException w:name="Light List Accent 1" w:semiHidden="0" w:uiPriority="61" w:unhideWhenUsed="0"/>
-    <w:lsdException w:name="Light Grid Accent 1" w:semiHidden="0" w:uiPriority="62" w:unhideWhenUsed="0"/>
-    <w:lsdException w:name="Medium Shading 1 Accent 1" w:semiHidden="0" w:uiPriority="63" w:unhideWhenUsed="0"/>
-    <w:lsdException w:name="Medium Shading 2 Accent 1" w:semiHidden="0" w:uiPriority="64" w:unhideWhenUsed="0"/>
-    <w:lsdException w:name="Medium List 1 Accent 1" w:semiHidden="0" w:uiPriority="65" w:unhideWhenUsed="0"/>
-    <w:lsdException w:name="Revision" w:unhideWhenUsed="0"/>
-    <w:lsdException w:name="List Paragraph" w:semiHidden="0" w:uiPriority="34" w:unhideWhenUsed="0" w:qFormat="1"/>
-    <w:lsdException w:name="Quote" w:semiHidden="0" w:uiPriority="29" w:unhideWhenUsed="0" w:qFormat="1"/>
-    <w:lsdException w:name="Intense Quote" w:semiHidden="0" w:uiPriority="30" w:unhideWhenUsed="0" w:qFormat="1"/>
-    <w:lsdException w:name="Medium List 2 Accent 1" w:semiHidden="0" w:uiPriority="66" w:unhideWhenUsed="0"/>
-    <w:lsdException w:name="Medium Grid 1 Accent 1" w:semiHidden="0" w:uiPriority="67" w:unhideWhenUsed="0"/>
-    <w:lsdException w:name="Medium Grid 2 Accent 1" w:semiHidden="0" w:uiPriority="68" w:unhideWhenUsed="0"/>
-    <w:lsdException w:name="Medium Grid 3 Accent 1" w:semiHidden="0" w:uiPriority="69" w:unhideWhenUsed="0"/>
-    <w:lsdException w:name="Dark List Accent 1" w:semiHidden="0" w:uiPriority="70" w:unhideWhenUsed="0"/>
-    <w:lsdException w:name="Colorful Shading Accent 1" w:semiHidden="0" w:uiPriority="71" w:unhideWhenUsed="0"/>
-    <w:lsdException w:name="Colorful List Accent 1" w:semiHidden="0" w:uiPriority="72" w:unhideWhenUsed="0"/>
-    <w:lsdException w:name="Colorful Grid Accent 1" w:semiHidden="0" w:uiPriority="73" w:unhideWhenUsed="0"/>
-    <w:lsdException w:name="Light Shading Accent 2" w:semiHidden="0" w:uiPriority="60" w:unhideWhenUsed="0"/>
-    <w:lsdException w:name="Light List Accent 2" w:semiHidden="0" w:uiPriority="61" w:unhideWhenUsed="0"/>
-    <w:lsdException w:name="Light Grid Accent 2" w:semiHidden="0" w:uiPriority="62" w:unhideWhenUsed="0"/>
-    <w:lsdException w:name="Medium Shading 1 Accent 2" w:semiHidden="0" w:uiPriority="63" w:unhideWhenUsed="0"/>
-    <w:lsdException w:name="Medium Shading 2 Accent 2" w:semiHidden="0" w:uiPriority="64" w:unhideWhenUsed="0"/>
-    <w:lsdException w:name="Medium List 1 Accent 2" w:semiHidden="0" w:uiPriority="65" w:unhideWhenUsed="0"/>
-    <w:lsdException w:name="Medium List 2 Accent 2" w:semiHidden="0" w:uiPriority="66" w:unhideWhenUsed="0"/>
-    <w:lsdException w:name="Medium Grid 1 Accent 2" w:semiHidden="0" w:uiPriority="67" w:unhideWhenUsed="0"/>
-    <w:lsdException w:name="Medium Grid 2 Accent 2" w:semiHidden="0" w:uiPriority="68" w:unhideWhenUsed="0"/>
-    <w:lsdException w:name="Medium Grid 3 Accent 2" w:semiHidden="0" w:uiPriority="69" w:unhideWhenUsed="0"/>
-    <w:lsdException w:name="Dark List Accent 2" w:semiHidden="0" w:uiPriority="70" w:unhideWhenUsed="0"/>
-    <w:lsdException w:name="Colorful Shading Accent 2" w:semiHidden="0" w:uiPriority="71" w:unhideWhenUsed="0"/>
-    <w:lsdException w:name="Colorful List Accent 2" w:semiHidden="0" w:uiPriority="72" w:unhideWhenUsed="0"/>
-    <w:lsdException w:name="Colorful Grid Accent 2" w:semiHidden="0" w:uiPriority="73" w:unhideWhenUsed="0"/>
-    <w:lsdException w:name="Light Shading Accent 3" w:semiHidden="0" w:uiPriority="60" w:unhideWhenUsed="0"/>
-    <w:lsdException w:name="Light List Accent 3" w:semiHidden="0" w:uiPriority="61" w:unhideWhenUsed="0"/>
-    <w:lsdException w:name="Light Grid Accent 3" w:semiHidden="0" w:uiPriority="62" w:unhideWhenUsed="0"/>
-    <w:lsdException w:name="Medium Shading 1 Accent 3" w:semiHidden="0" w:uiPriority="63" w:unhideWhenUsed="0"/>
-    <w:lsdException w:name="Medium Shading 2 Accent 3" w:semiHidden="0" w:uiPriority="64" w:unhideWhenUsed="0"/>
-    <w:lsdException w:name="Medium List 1 Accent 3" w:semiHidden="0" w:uiPriority="65" w:unhideWhenUsed="0"/>
-    <w:lsdException w:name="Medium List 2 Accent 3" w:semiHidden="0" w:uiPriority="66" w:unhideWhenUsed="0"/>
-    <w:lsdException w:name="Medium Grid 1 Accent 3" w:semiHidden="0" w:uiPriority="67" w:unhideWhenUsed="0"/>
-    <w:lsdException w:name="Medium Grid 2 Accent 3" w:semiHidden="0" w:uiPriority="68" w:unhideWhenUsed="0"/>
-    <w:lsdException w:name="Medium Grid 3 Accent 3" w:semiHidden="0" w:uiPriority="69" w:unhideWhenUsed="0"/>
-    <w:lsdException w:name="Dark List Accent 3" w:semiHidden="0" w:uiPriority="70" w:unhideWhenUsed="0"/>
-    <w:lsdException w:name="Colorful Shading Accent 3" w:semiHidden="0" w:uiPriority="71" w:unhideWhenUsed="0"/>
-    <w:lsdException w:name="Colorful List Accent 3" w:semiHidden="0" w:uiPriority="72" w:unhideWhenUsed="0"/>
-    <w:lsdException w:name="Colorful Grid Accent 3" w:semiHidden="0" w:uiPriority="73" w:unhideWhenUsed="0"/>
-    <w:lsdException w:name="Light Shading Accent 4" w:semiHidden="0" w:uiPriority="60" w:unhideWhenUsed="0"/>
-    <w:lsdException w:name="Light List Accent 4" w:semiHidden="0" w:uiPriority="61" w:unhideWhenUsed="0"/>
-    <w:lsdException w:name="Light Grid Accent 4" w:semiHidden="0" w:uiPriority="62" w:unhideWhenUsed="0"/>
-    <w:lsdException w:name="Medium Shading 1 Accent 4" w:semiHidden="0" w:uiPriority="63" w:unhideWhenUsed="0"/>
-    <w:lsdException w:name="Medium Shading 2 Accent 4" w:semiHidden="0" w:uiPriority="64" w:unhideWhenUsed="0"/>
-    <w:lsdException w:name="Medium List 1 Accent 4" w:semiHidden="0" w:uiPriority="65" w:unhideWhenUsed="0"/>
-    <w:lsdException w:name="Medium List 2 Accent 4" w:semiHidden="0" w:uiPriority="66" w:unhideWhenUsed="0"/>
-    <w:lsdException w:name="Medium Grid 1 Accent 4" w:semiHidden="0" w:uiPriority="67" w:unhideWhenUsed="0"/>
-    <w:lsdException w:name="Medium Grid 2 Accent 4" w:semiHidden="0" w:uiPriority="68" w:unhideWhenUsed="0"/>
-    <w:lsdException w:name="Medium Grid 3 Accent 4" w:semiHidden="0" w:uiPriority="69" w:unhideWhenUsed="0"/>
-    <w:lsdException w:name="Dark List Accent 4" w:semiHidden="0" w:uiPriority="70" w:unhideWhenUsed="0"/>
-    <w:lsdException w:name="Colorful Shading Accent 4" w:semiHidden="0" w:uiPriority="71" w:unhideWhenUsed="0"/>
-    <w:lsdException w:name="Colorful List Accent 4" w:semiHidden="0" w:uiPriority="72" w:unhideWhenUsed="0"/>
-    <w:lsdException w:name="Colorful Grid Accent 4" w:semiHidden="0" w:uiPriority="73" w:unhideWhenUsed="0"/>
-    <w:lsdException w:name="Light Shading Accent 5" w:semiHidden="0" w:uiPriority="60" w:unhideWhenUsed="0"/>
-    <w:lsdException w:name="Light List Accent 5" w:semiHidden="0" w:uiPriority="61" w:unhideWhenUsed="0"/>
-    <w:lsdException w:name="Light Grid Accent 5" w:semiHidden="0" w:uiPriority="62" w:unhideWhenUsed="0"/>
-    <w:lsdException w:name="Medium Shading 1 Accent 5" w:semiHidden="0" w:uiPriority="63" w:unhideWhenUsed="0"/>
-    <w:lsdException w:name="Medium Shading 2 Accent 5" w:semiHidden="0" w:uiPriority="64" w:unhideWhenUsed="0"/>
-    <w:lsdException w:name="Medium List 1 Accent 5" w:semiHidden="0" w:uiPriority="65" w:unhideWhenUsed="0"/>
-    <w:lsdException w:name="Medium List 2 Accent 5" w:semiHidden="0" w:uiPriority="66" w:unhideWhenUsed="0"/>
-    <w:lsdException w:name="Medium Grid 1 Accent 5" w:semiHidden="0" w:uiPriority="67" w:unhideWhenUsed="0"/>
-    <w:lsdException w:name="Medium Grid 2 Accent 5" w:semiHidden="0" w:uiPriority="68" w:unhideWhenUsed="0"/>
-    <w:lsdException w:name="Medium Grid 3 Accent 5" w:semiHidden="0" w:uiPriority="69" w:unhideWhenUsed="0"/>
-    <w:lsdException w:name="Dark List Accent 5" w:semiHidden="0" w:uiPriority="70" w:unhideWhenUsed="0"/>
-    <w:lsdException w:name="Colorful Shading Accent 5" w:semiHidden="0" w:uiPriority="71" w:unhideWhenUsed="0"/>
-    <w:lsdException w:name="Colorful List Accent 5" w:semiHidden="0" w:uiPriority="72" w:unhideWhenUsed="0"/>
-    <w:lsdException w:name="Colorful Grid Accent 5" w:semiHidden="0" w:uiPriority="73" w:unhideWhenUsed="0"/>
-    <w:lsdException w:name="Light Shading Accent 6" w:semiHidden="0" w:uiPriority="60" w:unhideWhenUsed="0"/>
-    <w:lsdException w:name="Light List Accent 6" w:semiHidden="0" w:uiPriority="61" w:unhideWhenUsed="0"/>
-    <w:lsdException w:name="Light Grid Accent 6" w:semiHidden="0" w:uiPriority="62" w:unhideWhenUsed="0"/>
-    <w:lsdException w:name="Medium Shading 1 Accent 6" w:semiHidden="0" w:uiPriority="63" w:unhideWhenUsed="0"/>
-    <w:lsdException w:name="Medium Shading 2 Accent 6" w:semiHidden="0" w:uiPriority="64" w:unhideWhenUsed="0"/>
-    <w:lsdException w:name="Medium List 1 Accent 6" w:semiHidden="0" w:uiPriority="65" w:unhideWhenUsed="0"/>
-    <w:lsdException w:name="Medium List 2 Accent 6" w:semiHidden="0" w:uiPriority="66" w:unhideWhenUsed="0"/>
-    <w:lsdException w:name="Medium Grid 1 Accent 6" w:semiHidden="0" w:uiPriority="67" w:unhideWhenUsed="0"/>
-    <w:lsdException w:name="Medium Grid 2 Accent 6" w:semiHidden="0" w:uiPriority="68" w:unhideWhenUsed="0"/>
-    <w:lsdException w:name="Medium Grid 3 Accent 6" w:semiHidden="0" w:uiPriority="69" w:unhideWhenUsed="0"/>
-    <w:lsdException w:name="Dark List Accent 6" w:semiHidden="0" w:uiPriority="70" w:unhideWhenUsed="0"/>
-    <w:lsdException w:name="Colorful Shading Accent 6" w:semiHidden="0" w:uiPriority="71" w:unhideWhenUsed="0"/>
-    <w:lsdException w:name="Colorful List Accent 6" w:semiHidden="0" w:uiPriority="72" w:unhideWhenUsed="0"/>
-    <w:lsdException w:name="Colorful Grid Accent 6" w:semiHidden="0" w:uiPriority="73" w:unhideWhenUsed="0"/>
-    <w:lsdException w:name="Subtle Emphasis" w:semiHidden="0" w:uiPriority="19" w:unhideWhenUsed="0" w:qFormat="1"/>
-    <w:lsdException w:name="Intense Emphasis" w:semiHidden="0" w:uiPriority="21" w:unhideWhenUsed="0" w:qFormat="1"/>
-    <w:lsdException w:name="Subtle Reference" w:semiHidden="0" w:uiPriority="31" w:unhideWhenUsed="0" w:qFormat="1"/>
-    <w:lsdException w:name="Intense Reference" w:semiHidden="0" w:uiPriority="32" w:unhideWhenUsed="0" w:qFormat="1"/>
-    <w:lsdException w:name="Book Title" w:semiHidden="0" w:uiPriority="33" w:unhideWhenUsed="0" w:qFormat="1"/>
-    <w:lsdException w:name="Bibliography" w:uiPriority="37"/>
-    <w:lsdException w:name="TOC Heading" w:uiPriority="39" w:qFormat="1"/>
-  </w:latentStyles>
-  <w:style w:type="paragraph" w:default="1" w:styleId="Normal">
-    <w:name w:val="Normal"/>
-    <w:qFormat/>
-    <w:rsid w:val="00EC5C34"/>
-    <w:rPr>
-      <w:rFonts w:ascii="Calibri" w:eastAsia="Calibri" w:hAnsi="Calibri" w:cs="Cordia New"/>
-    </w:rPr>
-  </w:style>
-  <w:style w:type="character" w:default="1" w:styleId="DefaultParagraphFont">
-    <w:name w:val="Default Paragraph Font"/>
-    <w:uiPriority w:val="1"/>
-    <w:semiHidden/>
-    <w:unhideWhenUsed/>
-  </w:style>
-  <w:style w:type="table" w:default="1" w:styleId="TableNormal">
-    <w:name w:val="Normal Table"/>
-    <w:uiPriority w:val="99"/>
-    <w:semiHidden/>
-    <w:unhideWhenUsed/>
-    <w:tblPr>
-      <w:tblInd w:w="0" w:type="dxa"/>
-      <w:tblCellMar>
-        <w:top w:w="0" w:type="dxa"/>
-        <w:left w:w="108" w:type="dxa"/>
-        <w:bottom w:w="0" w:type="dxa"/>
-        <w:right w:w="108" w:type="dxa"/>
-      </w:tblCellMar>
-    </w:tblPr>
-  </w:style>
-  <w:style w:type="numbering" w:default="1" w:styleId="NoList">
-    <w:name w:val="No List"/>
-    <w:uiPriority w:val="99"/>
-    <w:semiHidden/>
-    <w:unhideWhenUsed/>
-  </w:style>
-  <w:style w:type="paragraph" w:styleId="Header">
-    <w:name w:val="header"/>
-    <w:basedOn w:val="Normal"/>
-    <w:link w:val="HeaderChar"/>
-    <w:uiPriority w:val="99"/>
-    <w:unhideWhenUsed/>
-    <w:rsid w:val="00EC5C34"/>
-    <w:pPr>
-      <w:tabs>
-        <w:tab w:val="center" w:pos="4513"/>
-        <w:tab w:val="right" w:pos="9026"/>
-      </w:tabs>
-      <w:spacing w:after="0" w:line="240" w:lineRule="auto"/>
-    </w:pPr>
-    <w:rPr>
-      <w:rFonts w:asciiTheme="minorHAnsi" w:eastAsiaTheme="minorHAnsi" w:hAnsiTheme="minorHAnsi" w:cstheme="minorBidi"/>
-    </w:rPr>
-  </w:style>
-  <w:style w:type="character" w:customStyle="1" w:styleId="HeaderChar">
-    <w:name w:val="Header Char"/>
-    <w:basedOn w:val="DefaultParagraphFont"/>
-    <w:link w:val="Header"/>
-    <w:uiPriority w:val="99"/>
-    <w:rsid w:val="00EC5C34"/>
-  </w:style>
-  <w:style w:type="paragraph" w:styleId="Footer">
-    <w:name w:val="footer"/>
-    <w:basedOn w:val="Normal"/>
-    <w:link w:val="FooterChar"/>
-    <w:uiPriority w:val="99"/>
-    <w:unhideWhenUsed/>
-    <w:rsid w:val="00EC5C34"/>
-    <w:pPr>
-      <w:tabs>
-        <w:tab w:val="center" w:pos="4513"/>
-        <w:tab w:val="right" w:pos="9026"/>
-      </w:tabs>
-      <w:spacing w:after="0" w:line="240" w:lineRule="auto"/>
-    </w:pPr>
-    <w:rPr>
-      <w:rFonts w:asciiTheme="minorHAnsi" w:eastAsiaTheme="minorHAnsi" w:hAnsiTheme="minorHAnsi" w:cstheme="minorBidi"/>
-    </w:rPr>
-  </w:style>
-  <w:style w:type="character" w:customStyle="1" w:styleId="FooterChar">
-    <w:name w:val="Footer Char"/>
-    <w:basedOn w:val="DefaultParagraphFont"/>
-    <w:link w:val="Footer"/>
-    <w:uiPriority w:val="99"/>
-    <w:rsid w:val="00EC5C34"/>
-  </w:style>
-  <w:style w:type="table" w:styleId="TableGrid">
-    <w:name w:val="Table Grid"/>
-    <w:basedOn w:val="TableNormal"/>
-    <w:uiPriority w:val="59"/>
-    <w:rsid w:val="00EC5C34"/>
-    <w:pPr>
-      <w:spacing w:after="0" w:line="240" w:lineRule="auto"/>
-    </w:pPr>
-    <w:rPr>
-      <w:rFonts w:ascii="Calibri" w:eastAsia="Calibri" w:hAnsi="Calibri" w:cs="Cordia New"/>
-      <w:sz w:val="20"/>
-      <w:szCs w:val="20"/>
-    </w:rPr>
-    <w:tblPr>
-      <w:tblInd w:w="0" w:type="dxa"/>
-      <w:tblBorders>
-        <w:top w:val="single" w:sz="4" w:space="0" w:color="auto"/>
-        <w:left w:val="single" w:sz="4" w:space="0" w:color="auto"/>
-        <w:bottom w:val="single" w:sz="4" w:space="0" w:color="auto"/>
-        <w:right w:val="single" w:sz="4" w:space="0" w:color="auto"/>
-        <w:insideH w:val="single" w:sz="4" w:space="0" w:color="auto"/>
-        <w:insideV w:val="single" w:sz="4" w:space="0" w:color="auto"/>
-      </w:tblBorders>
-      <w:tblCellMar>
-        <w:top w:w="0" w:type="dxa"/>
-        <w:left w:w="108" w:type="dxa"/>
-        <w:bottom w:w="0" w:type="dxa"/>
-        <w:right w:w="108" w:type="dxa"/>
-      </w:tblCellMar>
-    </w:tblPr>
-  </w:style>
-  <w:style w:type="paragraph" w:styleId="BalloonText">
-    <w:name w:val="Balloon Text"/>
-    <w:basedOn w:val="Normal"/>
-    <w:link w:val="BalloonTextChar"/>
-    <w:uiPriority w:val="99"/>
-    <w:semiHidden/>
-    <w:unhideWhenUsed/>
-    <w:rsid w:val="00E74240"/>
-    <w:pPr>
-      <w:spacing w:after="0" w:line="240" w:lineRule="auto"/>
-    </w:pPr>
-    <w:rPr>
-      <w:rFonts w:ascii="Tahoma" w:hAnsi="Tahoma" w:cs="Angsana New"/>
-      <w:sz w:val="16"/>
-      <w:szCs w:val="20"/>
-    </w:rPr>
-  </w:style>
-  <w:style w:type="character" w:customStyle="1" w:styleId="BalloonTextChar">
-    <w:name w:val="Balloon Text Char"/>
-    <w:basedOn w:val="DefaultParagraphFont"/>
-    <w:link w:val="BalloonText"/>
-    <w:uiPriority w:val="99"/>
-    <w:semiHidden/>
-    <w:rsid w:val="00E74240"/>
-    <w:rPr>
-      <w:rFonts w:ascii="Tahoma" w:eastAsia="Calibri" w:hAnsi="Tahoma" w:cs="Angsana New"/>
-      <w:sz w:val="16"/>
-      <w:szCs w:val="20"/>
-    </w:rPr>
-  </w:style>
-  <w:style w:type="paragraph" w:styleId="ListParagraph">
-    <w:name w:val="List Paragraph"/>
-    <w:basedOn w:val="Normal"/>
-    <w:uiPriority w:val="34"/>
-    <w:qFormat/>
-    <w:rsid w:val="00123A4C"/>
-    <w:pPr>
-      <w:ind w:left="720"/>
-      <w:contextualSpacing/>
-    </w:pPr>
-  </w:style>
-</w:styles>
-</file>
-
-<file path=word/stylesWithEffects.xml><?xml version="1.0" encoding="utf-8"?>
-<w:styles xmlns:wpc="http://schemas.microsoft.com/office/word/2010/wordprocessingCanvas" xmlns:mc="http://schemas.openxmlformats.org/markup-compatibility/2006" xmlns:o="urn:schemas-microsoft-com:office:office" xmlns:r="http://schemas.openxmlformats.org/officeDocument/2006/relationships" xmlns:m="http://schemas.openxmlformats.org/officeDocument/2006/math" xmlns:v="urn:schemas-microsoft-com:vml" xmlns:wp14="http://schemas.microsoft.com/office/word/2010/wordprocessingDrawing" xmlns:wp="http://schemas.openxmlformats.org/drawingml/2006/wordprocessingDrawing" xmlns:w10="urn:schemas-microsoft-com:office:word" xmlns:w="http://schemas.openxmlformats.org/wordprocessingml/2006/main" xmlns:w14="http://schemas.microsoft.com/office/word/2010/wordml" xmlns:wpg="http://schemas.microsoft.com/office/word/2010/wordprocessingGroup" xmlns:wpi="http://schemas.microsoft.com/office/word/2010/wordprocessingInk" xmlns:wne="http://schemas.microsoft.com/office/word/2006/wordml" xmlns:wps="http://schemas.microsoft.com/office/word/2010/wordprocessingShape" mc:Ignorable="w14 wp14">
-  <w:docDefaults>
-    <w:rPrDefault>
-      <w:rPr>
-        <w:rFonts w:asciiTheme="minorHAnsi" w:eastAsiaTheme="minorHAnsi" w:hAnsiTheme="minorHAnsi" w:cstheme="minorBidi"/>
-        <w:sz w:val="22"/>
-        <w:szCs w:val="28"/>
-        <w:lang w:val="en-US" w:eastAsia="en-US" w:bidi="th-TH"/>
-      </w:rPr>
-    </w:rPrDefault>
-    <w:pPrDefault>
-      <w:pPr>
-        <w:spacing w:after="200" w:line="276" w:lineRule="auto"/>
-      </w:pPr>
-    </w:pPrDefault>
-  </w:docDefaults>
-  <w:latentStyles w:defLockedState="0" w:defUIPriority="99" w:defSemiHidden="1" w:defUnhideWhenUsed="1" w:defQFormat="0" w:count="267">
-    <w:lsdException w:name="Normal" w:semiHidden="0" w:uiPriority="0" w:unhideWhenUsed="0" w:qFormat="1"/>
-    <w:lsdException w:name="heading 1" w:semiHidden="0" w:uiPriority="9" w:unhideWhenUsed="0" w:qFormat="1"/>
-    <w:lsdException w:name="heading 2" w:uiPriority="9" w:qFormat="1"/>
-    <w:lsdException w:name="heading 3" w:uiPriority="9" w:qFormat="1"/>
-    <w:lsdException w:name="heading 4" w:uiPriority="9" w:qFormat="1"/>
-    <w:lsdException w:name="heading 5" w:uiPriority="9" w:qFormat="1"/>
-    <w:lsdException w:name="heading 6" w:uiPriority="9" w:qFormat="1"/>
-    <w:lsdException w:name="heading 7" w:uiPriority="9" w:qFormat="1"/>
-    <w:lsdException w:name="heading 8" w:uiPriority="9" w:qFormat="1"/>
-    <w:lsdException w:name="heading 9" w:uiPriority="9" w:qFormat="1"/>
-    <w:lsdException w:name="toc 1" w:uiPriority="39"/>
-    <w:lsdException w:name="toc 2" w:uiPriority="39"/>
-    <w:lsdException w:name="toc 3" w:uiPriority="39"/>
-    <w:lsdException w:name="toc 4" w:uiPriority="39"/>
-    <w:lsdException w:name="toc 5" w:uiPriority="39"/>
-    <w:lsdException w:name="toc 6" w:uiPriority="39"/>
-    <w:lsdException w:name="toc 7" w:uiPriority="39"/>
-    <w:lsdException w:name="toc 8" w:uiPriority="39"/>
-    <w:lsdException w:name="toc 9" w:uiPriority="39"/>
-    <w:lsdException w:name="caption" w:uiPriority="35" w:qFormat="1"/>
-    <w:lsdException w:name="Title" w:semiHidden="0" w:uiPriority="10" w:unhideWhenUsed="0" w:qFormat="1"/>
-    <w:lsdException w:name="Default Paragraph Font" w:uiPriority="1"/>
-    <w:lsdException w:name="Subtitle" w:semiHidden="0" w:uiPriority="11" w:unhideWhenUsed="0" w:qFormat="1"/>
-    <w:lsdException w:name="Strong" w:semiHidden="0" w:uiPriority="22" w:unhideWhenUsed="0" w:qFormat="1"/>
-    <w:lsdException w:name="Emphasis" w:semiHidden="0" w:uiPriority="20" w:unhideWhenUsed="0" w:qFormat="1"/>
-    <w:lsdException w:name="Table Grid" w:semiHidden="0" w:uiPriority="59" w:unhideWhenUsed="0"/>
-    <w:lsdException w:name="Placeholder Text" w:unhideWhenUsed="0"/>
-    <w:lsdException w:name="No Spacing" w:semiHidden="0" w:uiPriority="1" w:unhideWhenUsed="0" w:qFormat="1"/>
-    <w:lsdException w:name="Light Shading" w:semiHidden="0" w:uiPriority="60" w:unhideWhenUsed="0"/>
-    <w:lsdException w:name="Light List" w:semiHidden="0" w:uiPriority="61" w:unhideWhenUsed="0"/>
-    <w:lsdException w:name="Light Grid" w:semiHidden="0" w:uiPriority="62" w:unhideWhenUsed="0"/>
-    <w:lsdException w:name="Medium Shading 1" w:semiHidden="0" w:uiPriority="63" w:unhideWhenUsed="0"/>
-    <w:lsdException w:name="Medium Shading 2" w:semiHidden="0" w:uiPriority="64" w:unhideWhenUsed="0"/>
-    <w:lsdException w:name="Medium List 1" w:semiHidden="0" w:uiPriority="65" w:unhideWhenUsed="0"/>
-    <w:lsdException w:name="Medium List 2" w:semiHidden="0" w:uiPriority="66" w:unhideWhenUsed="0"/>
-    <w:lsdException w:name="Medium Grid 1" w:semiHidden="0" w:uiPriority="67" w:unhideWhenUsed="0"/>
-    <w:lsdException w:name="Medium Grid 2" w:semiHidden="0" w:uiPriority="68" w:unhideWhenUsed="0"/>
-    <w:lsdException w:name="Medium Grid 3" w:semiHidden="0" w:uiPriority="69" w:unhideWhenUsed="0"/>
-    <w:lsdException w:name="Dark List" w:semiHidden="0" w:uiPriority="70" w:unhideWhenUsed="0"/>
-    <w:lsdException w:name="Colorful Shading" w:semiHidden="0" w:uiPriority="71" w:unhideWhenUsed="0"/>
-    <w:lsdException w:name="Colorful List" w:semiHidden="0" w:uiPriority="72" w:unhideWhenUsed="0"/>
-    <w:lsdException w:name="Colorful Grid" w:semiHidden="0" w:uiPriority="73" w:unhideWhenUsed="0"/>
-    <w:lsdException w:name="Light Shading Accent 1" w:semiHidden="0" w:uiPriority="60" w:unhideWhenUsed="0"/>
-    <w:lsdException w:name="Light List Accent 1" w:semiHidden="0" w:uiPriority="61" w:unhideWhenUsed="0"/>
-    <w:lsdException w:name="Light Grid Accent 1" w:semiHidden="0" w:uiPriority="62" w:unhideWhenUsed="0"/>
-    <w:lsdException w:name="Medium Shading 1 Accent 1" w:semiHidden="0" w:uiPriority="63" w:unhideWhenUsed="0"/>
-    <w:lsdException w:name="Medium Shading 2 Accent 1" w:semiHidden="0" w:uiPriority="64" w:unhideWhenUsed="0"/>
-    <w:lsdException w:name="Medium List 1 Accent 1" w:semiHidden="0" w:uiPriority="65" w:unhideWhenUsed="0"/>
-    <w:lsdException w:name="Revision" w:unhideWhenUsed="0"/>
-    <w:lsdException w:name="List Paragraph" w:semiHidden="0" w:uiPriority="34" w:unhideWhenUsed="0" w:qFormat="1"/>
-    <w:lsdException w:name="Quote" w:semiHidden="0" w:uiPriority="29" w:unhideWhenUsed="0" w:qFormat="1"/>
-    <w:lsdException w:name="Intense Quote" w:semiHidden="0" w:uiPriority="30" w:unhideWhenUsed="0" w:qFormat="1"/>
-    <w:lsdException w:name="Medium List 2 Accent 1" w:semiHidden="0" w:uiPriority="66" w:unhideWhenUsed="0"/>
-    <w:lsdException w:name="Medium Grid 1 Accent 1" w:semiHidden="0" w:uiPriority="67" w:unhideWhenUsed="0"/>
-    <w:lsdException w:name="Medium Grid 2 Accent 1" w:semiHidden="0" w:uiPriority="68" w:unhideWhenUsed="0"/>
-    <w:lsdException w:name="Medium Grid 3 Accent 1" w:semiHidden="0" w:uiPriority="69" w:unhideWhenUsed="0"/>
-    <w:lsdException w:name="Dark List Accent 1" w:semiHidden="0" w:uiPriority="70" w:unhideWhenUsed="0"/>
-    <w:lsdException w:name="Colorful Shading Accent 1" w:semiHidden="0" w:uiPriority="71" w:unhideWhenUsed="0"/>
-    <w:lsdException w:name="Colorful List Accent 1" w:semiHidden="0" w:uiPriority="72" w:unhideWhenUsed="0"/>
-    <w:lsdException w:name="Colorful Grid Accent 1" w:semiHidden="0" w:uiPriority="73" w:unhideWhenUsed="0"/>
-    <w:lsdException w:name="Light Shading Accent 2" w:semiHidden="0" w:uiPriority="60" w:unhideWhenUsed="0"/>
-    <w:lsdException w:name="Light List Accent 2" w:semiHidden="0" w:uiPriority="61" w:unhideWhenUsed="0"/>
-    <w:lsdException w:name="Light Grid Accent 2" w:semiHidden="0" w:uiPriority="62" w:unhideWhenUsed="0"/>
-    <w:lsdException w:name="Medium Shading 1 Accent 2" w:semiHidden="0" w:uiPriority="63" w:unhideWhenUsed="0"/>
-    <w:lsdException w:name="Medium Shading 2 Accent 2" w:semiHidden="0" w:uiPriority="64" w:unhideWhenUsed="0"/>
-    <w:lsdException w:name="Medium List 1 Accent 2" w:semiHidden="0" w:uiPriority="65" w:unhideWhenUsed="0"/>
-    <w:lsdException w:name="Medium List 2 Accent 2" w:semiHidden="0" w:uiPriority="66" w:unhideWhenUsed="0"/>
-    <w:lsdException w:name="Medium Grid 1 Accent 2" w:semiHidden="0" w:uiPriority="67" w:unhideWhenUsed="0"/>
-    <w:lsdException w:name="Medium Grid 2 Accent 2" w:semiHidden="0" w:uiPriority="68" w:unhideWhenUsed="0"/>
-    <w:lsdException w:name="Medium Grid 3 Accent 2" w:semiHidden="0" w:uiPriority="69" w:unhideWhenUsed="0"/>
-    <w:lsdException w:name="Dark List Accent 2" w:semiHidden="0" w:uiPriority="70" w:unhideWhenUsed="0"/>
-    <w:lsdException w:name="Colorful Shading Accent 2" w:semiHidden="0" w:uiPriority="71" w:unhideWhenUsed="0"/>
-    <w:lsdException w:name="Colorful List Accent 2" w:semiHidden="0" w:uiPriority="72" w:unhideWhenUsed="0"/>
-    <w:lsdException w:name="Colorful Grid Accent 2" w:semiHidden="0" w:uiPriority="73" w:unhideWhenUsed="0"/>
-    <w:lsdException w:name="Light Shading Accent 3" w:semiHidden="0" w:uiPriority="60" w:unhideWhenUsed="0"/>
-    <w:lsdException w:name="Light List Accent 3" w:semiHidden="0" w:uiPriority="61" w:unhideWhenUsed="0"/>
-    <w:lsdException w:name="Light Grid Accent 3" w:semiHidden="0" w:uiPriority="62" w:unhideWhenUsed="0"/>
-    <w:lsdException w:name="Medium Shading 1 Accent 3" w:semiHidden="0" w:uiPriority="63" w:unhideWhenUsed="0"/>
-    <w:lsdException w:name="Medium Shading 2 Accent 3" w:semiHidden="0" w:uiPriority="64" w:unhideWhenUsed="0"/>
-    <w:lsdException w:name="Medium List 1 Accent 3" w:semiHidden="0" w:uiPriority="65" w:unhideWhenUsed="0"/>
-    <w:lsdException w:name="Medium List 2 Accent 3" w:semiHidden="0" w:uiPriority="66" w:unhideWhenUsed="0"/>
-    <w:lsdException w:name="Medium Grid 1 Accent 3" w:semiHidden="0" w:uiPriority="67" w:unhideWhenUsed="0"/>
-    <w:lsdException w:name="Medium Grid 2 Accent 3" w:semiHidden="0" w:uiPriority="68" w:unhideWhenUsed="0"/>
-    <w:lsdException w:name="Medium Grid 3 Accent 3" w:semiHidden="0" w:uiPriority="69" w:unhideWhenUsed="0"/>
-    <w:lsdException w:name="Dark List Accent 3" w:semiHidden="0" w:uiPriority="70" w:unhideWhenUsed="0"/>
-    <w:lsdException w:name="Colorful Shading Accent 3" w:semiHidden="0" w:uiPriority="71" w:unhideWhenUsed="0"/>
-    <w:lsdException w:name="Colorful List Accent 3" w:semiHidden="0" w:uiPriority="72" w:unhideWhenUsed="0"/>
-    <w:lsdException w:name="Colorful Grid Accent 3" w:semiHidden="0" w:uiPriority="73" w:unhideWhenUsed="0"/>
-    <w:lsdException w:name="Light Shading Accent 4" w:semiHidden="0" w:uiPriority="60" w:unhideWhenUsed="0"/>
-    <w:lsdException w:name="Light List Accent 4" w:semiHidden="0" w:uiPriority="61" w:unhideWhenUsed="0"/>
-    <w:lsdException w:name="Light Grid Accent 4" w:semiHidden="0" w:uiPriority="62" w:unhideWhenUsed="0"/>
-    <w:lsdException w:name="Medium Shading 1 Accent 4" w:semiHidden="0" w:uiPriority="63" w:unhideWhenUsed="0"/>
-    <w:lsdException w:name="Medium Shading 2 Accent 4" w:semiHidden="0" w:uiPriority="64" w:unhideWhenUsed="0"/>
-    <w:lsdException w:name="Medium List 1 Accent 4" w:semiHidden="0" w:uiPriority="65" w:unhideWhenUsed="0"/>
-    <w:lsdException w:name="Medium List 2 Accent 4" w:semiHidden="0" w:uiPriority="66" w:unhideWhenUsed="0"/>
-    <w:lsdException w:name="Medium Grid 1 Accent 4" w:semiHidden="0" w:uiPriority="67" w:unhideWhenUsed="0"/>
-    <w:lsdException w:name="Medium Grid 2 Accent 4" w:semiHidden="0" w:uiPriority="68" w:unhideWhenUsed="0"/>
-    <w:lsdException w:name="Medium Grid 3 Accent 4" w:semiHidden="0" w:uiPriority="69" w:unhideWhenUsed="0"/>
-    <w:lsdException w:name="Dark List Accent 4" w:semiHidden="0" w:uiPriority="70" w:unhideWhenUsed="0"/>
-    <w:lsdException w:name="Colorful Shading Accent 4" w:semiHidden="0" w:uiPriority="71" w:unhideWhenUsed="0"/>
-    <w:lsdException w:name="Colorful List Accent 4" w:semiHidden="0" w:uiPriority="72" w:unhideWhenUsed="0"/>
-    <w:lsdException w:name="Colorful Grid Accent 4" w:semiHidden="0" w:uiPriority="73" w:unhideWhenUsed="0"/>
-    <w:lsdException w:name="Light Shading Accent 5" w:semiHidden="0" w:uiPriority="60" w:unhideWhenUsed="0"/>
-    <w:lsdException w:name="Light List Accent 5" w:semiHidden="0" w:uiPriority="61" w:unhideWhenUsed="0"/>
-    <w:lsdException w:name="Light Grid Accent 5" w:semiHidden="0" w:uiPriority="62" w:unhideWhenUsed="0"/>
-    <w:lsdException w:name="Medium Shading 1 Accent 5" w:semiHidden="0" w:uiPriority="63" w:unhideWhenUsed="0"/>
-    <w:lsdException w:name="Medium Shading 2 Accent 5" w:semiHidden="0" w:uiPriority="64" w:unhideWhenUsed="0"/>
-    <w:lsdException w:name="Medium List 1 Accent 5" w:semiHidden="0" w:uiPriority="65" w:unhideWhenUsed="0"/>
-    <w:lsdException w:name="Medium List 2 Accent 5" w:semiHidden="0" w:uiPriority="66" w:unhideWhenUsed="0"/>
-    <w:lsdException w:name="Medium Grid 1 Accent 5" w:semiHidden="0" w:uiPriority="67" w:unhideWhenUsed="0"/>
-    <w:lsdException w:name="Medium Grid 2 Accent 5" w:semiHidden="0" w:uiPriority="68" w:unhideWhenUsed="0"/>
-    <w:lsdException w:name="Medium Grid 3 Accent 5" w:semiHidden="0" w:uiPriority="69" w:unhideWhenUsed="0"/>
-    <w:lsdException w:name="Dark List Accent 5" w:semiHidden="0" w:uiPriority="70" w:unhideWhenUsed="0"/>
-    <w:lsdException w:name="Colorful Shading Accent 5" w:semiHidden="0" w:uiPriority="71" w:unhideWhenUsed="0"/>
-    <w:lsdException w:name="Colorful List Accent 5" w:semiHidden="0" w:uiPriority="72" w:unhideWhenUsed="0"/>
-    <w:lsdException w:name="Colorful Grid Accent 5" w:semiHidden="0" w:uiPriority="73" w:unhideWhenUsed="0"/>
-    <w:lsdException w:name="Light Shading Accent 6" w:semiHidden="0" w:uiPriority="60" w:unhideWhenUsed="0"/>
-    <w:lsdException w:name="Light List Accent 6" w:semiHidden="0" w:uiPriority="61" w:unhideWhenUsed="0"/>
-    <w:lsdException w:name="Light Grid Accent 6" w:semiHidden="0" w:uiPriority="62" w:unhideWhenUsed="0"/>
-    <w:lsdException w:name="Medium Shading 1 Accent 6" w:semiHidden="0" w:uiPriority="63" w:unhideWhenUsed="0"/>
-    <w:lsdException w:name="Medium Shading 2 Accent 6" w:semiHidden="0" w:uiPriority="64" w:unhideWhenUsed="0"/>
-    <w:lsdException w:name="Medium List 1 Accent 6" w:semiHidden="0" w:uiPriority="65" w:unhideWhenUsed="0"/>
-    <w:lsdException w:name="Medium List 2 Accent 6" w:semiHidden="0" w:uiPriority="66" w:unhideWhenUsed="0"/>
-    <w:lsdException w:name="Medium Grid 1 Accent 6" w:semiHidden="0" w:uiPriority="67" w:unhideWhenUsed="0"/>
-    <w:lsdException w:name="Medium Grid 2 Accent 6" w:semiHidden="0" w:uiPriority="68" w:unhideWhenUsed="0"/>
-    <w:lsdException w:name="Medium Grid 3 Accent 6" w:semiHidden="0" w:uiPriority="69" w:unhideWhenUsed="0"/>
-    <w:lsdException w:name="Dark List Accent 6" w:semiHidden="0" w:uiPriority="70" w:unhideWhenUsed="0"/>
-    <w:lsdException w:name="Colorful Shading Accent 6" w:semiHidden="0" w:uiPriority="71" w:unhideWhenUsed="0"/>
-    <w:lsdException w:name="Colorful List Accent 6" w:semiHidden="0" w:uiPriority="72" w:unhideWhenUsed="0"/>
-    <w:lsdException w:name="Colorful Grid Accent 6" w:semiHidden="0" w:uiPriority="73" w:unhideWhenUsed="0"/>
-    <w:lsdException w:name="Subtle Emphasis" w:semiHidden="0" w:uiPriority="19" w:unhideWhenUsed="0" w:qFormat="1"/>
-    <w:lsdException w:name="Intense Emphasis" w:semiHidden="0" w:uiPriority="21" w:unhideWhenUsed="0" w:qFormat="1"/>
-    <w:lsdException w:name="Subtle Reference" w:semiHidden="0" w:uiPriority="31" w:unhideWhenUsed="0" w:qFormat="1"/>
-    <w:lsdException w:name="Intense Reference" w:semiHidden="0" w:uiPriority="32" w:unhideWhenUsed="0" w:qFormat="1"/>
-    <w:lsdException w:name="Book Title" w:semiHidden="0" w:uiPriority="33" w:unhideWhenUsed="0" w:qFormat="1"/>
-    <w:lsdException w:name="Bibliography" w:uiPriority="37"/>
-    <w:lsdException w:name="TOC Heading" w:uiPriority="39" w:qFormat="1"/>
+  <w:latentStyles w:defLockedState="0" w:defUIPriority="99" w:defSemiHidden="0" w:defUnhideWhenUsed="0" w:defQFormat="0" w:count="371">
+    <w:lsdException w:name="Normal" w:uiPriority="0" w:qFormat="1"/>
+    <w:lsdException w:name="heading 1" w:uiPriority="9" w:qFormat="1"/>
+    <w:lsdException w:name="heading 2" w:semiHidden="1" w:uiPriority="9" w:unhideWhenUsed="1" w:qFormat="1"/>
+    <w:lsdException w:name="heading 3" w:semiHidden="1" w:uiPriority="9" w:unhideWhenUsed="1" w:qFormat="1"/>
+    <w:lsdException w:name="heading 4" w:semiHidden="1" w:uiPriority="9" w:unhideWhenUsed="1" w:qFormat="1"/>
+    <w:lsdException w:name="heading 5" w:semiHidden="1" w:uiPriority="9" w:unhideWhenUsed="1" w:qFormat="1"/>
+    <w:lsdException w:name="heading 6" w:semiHidden="1" w:uiPriority="9" w:unhideWhenUsed="1" w:qFormat="1"/>
+    <w:lsdException w:name="heading 7" w:semiHidden="1" w:uiPriority="9" w:unhideWhenUsed="1" w:qFormat="1"/>
+    <w:lsdException w:name="heading 8" w:semiHidden="1" w:uiPriority="9" w:unhideWhenUsed="1" w:qFormat="1"/>
+    <w:lsdException w:name="heading 9" w:semiHidden="1" w:uiPriority="9" w:unhideWhenUsed="1" w:qFormat="1"/>
+    <w:lsdException w:name="index 1" w:semiHidden="1" w:unhideWhenUsed="1"/>
+    <w:lsdException w:name="index 2" w:semiHidden="1" w:unhideWhenUsed="1"/>
+    <w:lsdException w:name="index 3" w:semiHidden="1" w:unhideWhenUsed="1"/>
+    <w:lsdException w:name="index 4" w:semiHidden="1" w:unhideWhenUsed="1"/>
+    <w:lsdException w:name="index 5" w:semiHidden="1" w:unhideWhenUsed="1"/>
+    <w:lsdException w:name="index 6" w:semiHidden="1" w:unhideWhenUsed="1"/>
+    <w:lsdException w:name="index 7" w:semiHidden="1" w:unhideWhenUsed="1"/>
+    <w:lsdException w:name="index 8" w:semiHidden="1" w:unhideWhenUsed="1"/>
+    <w:lsdException w:name="index 9" w:semiHidden="1" w:unhideWhenUsed="1"/>
+    <w:lsdException w:name="toc 1" w:semiHidden="1" w:uiPriority="39" w:unhideWhenUsed="1"/>
+    <w:lsdException w:name="toc 2" w:semiHidden="1" w:uiPriority="39" w:unhideWhenUsed="1"/>
+    <w:lsdException w:name="toc 3" w:semiHidden="1" w:uiPriority="39" w:unhideWhenUsed="1"/>
+    <w:lsdException w:name="toc 4" w:semiHidden="1" w:uiPriority="39" w:unhideWhenUsed="1"/>
+    <w:lsdException w:name="toc 5" w:semiHidden="1" w:uiPriority="39" w:unhideWhenUsed="1"/>
+    <w:lsdException w:name="toc 6" w:semiHidden="1" w:uiPriority="39" w:unhideWhenUsed="1"/>
+    <w:lsdException w:name="toc 7" w:semiHidden="1" w:uiPriority="39" w:unhideWhenUsed="1"/>
+    <w:lsdException w:name="toc 8" w:semiHidden="1" w:uiPriority="39" w:unhideWhenUsed="1"/>
+    <w:lsdException w:name="toc 9" w:semiHidden="1" w:uiPriority="39" w:unhideWhenUsed="1"/>
+    <w:lsdException w:name="Normal Indent" w:semiHidden="1" w:unhideWhenUsed="1"/>
+    <w:lsdException w:name="footnote text" w:semiHidden="1" w:unhideWhenUsed="1"/>
+    <w:lsdException w:name="annotation text" w:semiHidden="1" w:unhideWhenUsed="1"/>
+    <w:lsdException w:name="header" w:semiHidden="1" w:unhideWhenUsed="1"/>
+    <w:lsdException w:name="footer" w:semiHidden="1" w:unhideWhenUsed="1"/>
+    <w:lsdException w:name="index heading" w:semiHidden="1" w:unhideWhenUsed="1"/>
+    <w:lsdException w:name="caption" w:semiHidden="1" w:uiPriority="35" w:unhideWhenUsed="1" w:qFormat="1"/>
+    <w:lsdException w:name="table of figures" w:semiHidden="1" w:unhideWhenUsed="1"/>
+    <w:lsdException w:name="envelope address" w:semiHidden="1" w:unhideWhenUsed="1"/>
+    <w:lsdException w:name="envelope return" w:semiHidden="1" w:unhideWhenUsed="1"/>
+    <w:lsdException w:name="footnote reference" w:semiHidden="1" w:unhideWhenUsed="1"/>
+    <w:lsdException w:name="annotation reference" w:semiHidden="1" w:unhideWhenUsed="1"/>
+    <w:lsdException w:name="line number" w:semiHidden="1" w:unhideWhenUsed="1"/>
+    <w:lsdException w:name="page number" w:semiHidden="1" w:unhideWhenUsed="1"/>
+    <w:lsdException w:name="endnote reference" w:semiHidden="1" w:unhideWhenUsed="1"/>
+    <w:lsdException w:name="endnote text" w:semiHidden="1" w:unhideWhenUsed="1"/>
+    <w:lsdException w:name="table of authorities" w:semiHidden="1" w:unhideWhenUsed="1"/>
+    <w:lsdException w:name="macro" w:semiHidden="1" w:unhideWhenUsed="1"/>
+    <w:lsdException w:name="toa heading" w:semiHidden="1" w:unhideWhenUsed="1"/>
+    <w:lsdException w:name="List" w:semiHidden="1" w:unhideWhenUsed="1"/>
+    <w:lsdException w:name="List Bullet" w:semiHidden="1" w:unhideWhenUsed="1"/>
+    <w:lsdException w:name="List Number" w:semiHidden="1" w:unhideWhenUsed="1"/>
+    <w:lsdException w:name="List 2" w:semiHidden="1" w:unhideWhenUsed="1"/>
+    <w:lsdException w:name="List 3" w:semiHidden="1" w:unhideWhenUsed="1"/>
+    <w:lsdException w:name="List 4" w:semiHidden="1" w:unhideWhenUsed="1"/>
+    <w:lsdException w:name="List 5" w:semiHidden="1" w:unhideWhenUsed="1"/>
+    <w:lsdException w:name="List Bullet 2" w:semiHidden="1" w:unhideWhenUsed="1"/>
+    <w:lsdException w:name="List Bullet 3" w:semiHidden="1" w:unhideWhenUsed="1"/>
+    <w:lsdException w:name="List Bullet 4" w:semiHidden="1" w:unhideWhenUsed="1"/>
+    <w:lsdException w:name="List Bullet 5" w:semiHidden="1" w:unhideWhenUsed="1"/>
+    <w:lsdException w:name="List Number 2" w:semiHidden="1" w:unhideWhenUsed="1"/>
+    <w:lsdException w:name="List Number 3" w:semiHidden="1" w:unhideWhenUsed="1"/>
+    <w:lsdException w:name="List Number 4" w:semiHidden="1" w:unhideWhenUsed="1"/>
+    <w:lsdException w:name="List Number 5" w:semiHidden="1" w:unhideWhenUsed="1"/>
+    <w:lsdException w:name="Title" w:uiPriority="10" w:qFormat="1"/>
+    <w:lsdException w:name="Closing" w:semiHidden="1" w:unhideWhenUsed="1"/>
+    <w:lsdException w:name="Signature" w:semiHidden="1" w:unhideWhenUsed="1"/>
+    <w:lsdException w:name="Default Paragraph Font" w:semiHidden="1" w:uiPriority="1" w:unhideWhenUsed="1"/>
+    <w:lsdException w:name="Body Text" w:semiHidden="1" w:unhideWhenUsed="1"/>
+    <w:lsdException w:name="Body Text Indent" w:semiHidden="1" w:unhideWhenUsed="1"/>
+    <w:lsdException w:name="List Continue" w:semiHidden="1" w:unhideWhenUsed="1"/>
+    <w:lsdException w:name="List Continue 2" w:semiHidden="1" w:unhideWhenUsed="1"/>
+    <w:lsdException w:name="List Continue 3" w:semiHidden="1" w:unhideWhenUsed="1"/>
+    <w:lsdException w:name="List Continue 4" w:semiHidden="1" w:unhideWhenUsed="1"/>
+    <w:lsdException w:name="List Continue 5" w:semiHidden="1" w:unhideWhenUsed="1"/>
+    <w:lsdException w:name="Message Header" w:semiHidden="1" w:unhideWhenUsed="1"/>
+    <w:lsdException w:name="Subtitle" w:uiPriority="11" w:qFormat="1"/>
+    <w:lsdException w:name="Salutation" w:semiHidden="1" w:unhideWhenUsed="1"/>
+    <w:lsdException w:name="Date" w:semiHidden="1" w:unhideWhenUsed="1"/>
+    <w:lsdException w:name="Body Text First Indent" w:semiHidden="1" w:unhideWhenUsed="1"/>
+    <w:lsdException w:name="Body Text First Indent 2" w:semiHidden="1" w:unhideWhenUsed="1"/>
+    <w:lsdException w:name="Note Heading" w:semiHidden="1" w:unhideWhenUsed="1"/>
+    <w:lsdException w:name="Body Text 2" w:semiHidden="1" w:unhideWhenUsed="1"/>
+    <w:lsdException w:name="Body Text 3" w:semiHidden="1" w:unhideWhenUsed="1"/>
+    <w:lsdException w:name="Body Text Indent 2" w:semiHidden="1" w:unhideWhenUsed="1"/>
+    <w:lsdException w:name="Body Text Indent 3" w:semiHidden="1" w:unhideWhenUsed="1"/>
+    <w:lsdException w:name="Block Text" w:semiHidden="1" w:unhideWhenUsed="1"/>
+    <w:lsdException w:name="Hyperlink" w:semiHidden="1" w:unhideWhenUsed="1"/>
+    <w:lsdException w:name="FollowedHyperlink" w:semiHidden="1" w:unhideWhenUsed="1"/>
+    <w:lsdException w:name="Strong" w:uiPriority="22" w:qFormat="1"/>
+    <w:lsdException w:name="Emphasis" w:uiPriority="20" w:qFormat="1"/>
+    <w:lsdException w:name="Document Map" w:semiHidden="1" w:unhideWhenUsed="1"/>
+    <w:lsdException w:name="Plain Text" w:semiHidden="1" w:unhideWhenUsed="1"/>
+    <w:lsdException w:name="E-mail Signature" w:semiHidden="1" w:unhideWhenUsed="1"/>
+    <w:lsdException w:name="HTML Top of Form" w:semiHidden="1" w:unhideWhenUsed="1"/>
+    <w:lsdException w:name="HTML Bottom of Form" w:semiHidden="1" w:unhideWhenUsed="1"/>
+    <w:lsdException w:name="Normal (Web)" w:semiHidden="1" w:unhideWhenUsed="1"/>
+    <w:lsdException w:name="HTML Acronym" w:semiHidden="1" w:unhideWhenUsed="1"/>
+    <w:lsdException w:name="HTML Address" w:semiHidden="1" w:unhideWhenUsed="1"/>
+    <w:lsdException w:name="HTML Cite" w:semiHidden="1" w:unhideWhenUsed="1"/>
+    <w:lsdException w:name="HTML Code" w:semiHidden="1" w:unhideWhenUsed="1"/>
+    <w:lsdException w:name="HTML Definition" w:semiHidden="1" w:unhideWhenUsed="1"/>
+    <w:lsdException w:name="HTML Keyboard" w:semiHidden="1" w:unhideWhenUsed="1"/>
+    <w:lsdException w:name="HTML Preformatted" w:semiHidden="1" w:unhideWhenUsed="1"/>
+    <w:lsdException w:name="HTML Sample" w:semiHidden="1" w:unhideWhenUsed="1"/>
+    <w:lsdException w:name="HTML Typewriter" w:semiHidden="1" w:unhideWhenUsed="1"/>
+    <w:lsdException w:name="HTML Variable" w:semiHidden="1" w:unhideWhenUsed="1"/>
+    <w:lsdException w:name="Normal Table" w:semiHidden="1" w:unhideWhenUsed="1"/>
+    <w:lsdException w:name="annotation subject" w:semiHidden="1" w:unhideWhenUsed="1"/>
+    <w:lsdException w:name="No List" w:semiHidden="1" w:unhideWhenUsed="1"/>
+    <w:lsdException w:name="Outline List 1" w:semiHidden="1" w:unhideWhenUsed="1"/>
+    <w:lsdException w:name="Outline List 2" w:semiHidden="1" w:unhideWhenUsed="1"/>
+    <w:lsdException w:name="Outline List 3" w:semiHidden="1" w:unhideWhenUsed="1"/>
+    <w:lsdException w:name="Table Simple 1" w:semiHidden="1" w:unhideWhenUsed="1"/>
+    <w:lsdException w:name="Table Simple 2" w:semiHidden="1" w:unhideWhenUsed="1"/>
+    <w:lsdException w:name="Table Simple 3" w:semiHidden="1" w:unhideWhenUsed="1"/>
+    <w:lsdException w:name="Table Classic 1" w:semiHidden="1" w:unhideWhenUsed="1"/>
+    <w:lsdException w:name="Table Classic 2" w:semiHidden="1" w:unhideWhenUsed="1"/>
+    <w:lsdException w:name="Table Classic 3" w:semiHidden="1" w:unhideWhenUsed="1"/>
+    <w:lsdException w:name="Table Classic 4" w:semiHidden="1" w:unhideWhenUsed="1"/>
+    <w:lsdException w:name="Table Colorful 1" w:semiHidden="1" w:unhideWhenUsed="1"/>
+    <w:lsdException w:name="Table Colorful 2" w:semiHidden="1" w:unhideWhenUsed="1"/>
+    <w:lsdException w:name="Table Colorful 3" w:semiHidden="1" w:unhideWhenUsed="1"/>
+    <w:lsdException w:name="Table Columns 1" w:semiHidden="1" w:unhideWhenUsed="1"/>
+    <w:lsdException w:name="Table Columns 2" w:semiHidden="1" w:unhideWhenUsed="1"/>
+    <w:lsdException w:name="Table Columns 3" w:semiHidden="1" w:unhideWhenUsed="1"/>
+    <w:lsdException w:name="Table Columns 4" w:semiHidden="1" w:unhideWhenUsed="1"/>
+    <w:lsdException w:name="Table Columns 5" w:semiHidden="1" w:unhideWhenUsed="1"/>
+    <w:lsdException w:name="Table Grid 1" w:semiHidden="1" w:unhideWhenUsed="1"/>
+    <w:lsdException w:name="Table Grid 2" w:semiHidden="1" w:unhideWhenUsed="1"/>
+    <w:lsdException w:name="Table Grid 3" w:semiHidden="1" w:unhideWhenUsed="1"/>
+    <w:lsdException w:name="Table Grid 4" w:semiHidden="1" w:unhideWhenUsed="1"/>
+    <w:lsdException w:name="Table Grid 5" w:semiHidden="1" w:unhideWhenUsed="1"/>
+    <w:lsdException w:name="Table Grid 6" w:semiHidden="1" w:unhideWhenUsed="1"/>
+    <w:lsdException w:name="Table Grid 7" w:semiHidden="1" w:unhideWhenUsed="1"/>
+    <w:lsdException w:name="Table Grid 8" w:semiHidden="1" w:unhideWhenUsed="1"/>
+    <w:lsdException w:name="Table List 1" w:semiHidden="1" w:unhideWhenUsed="1"/>
+    <w:lsdException w:name="Table List 2" w:semiHidden="1" w:unhideWhenUsed="1"/>
+    <w:lsdException w:name="Table List 3" w:semiHidden="1" w:unhideWhenUsed="1"/>
+    <w:lsdException w:name="Table List 4" w:semiHidden="1" w:unhideWhenUsed="1"/>
+    <w:lsdException w:name="Table List 5" w:semiHidden="1" w:unhideWhenUsed="1"/>
+    <w:lsdException w:name="Table List 6" w:semiHidden="1" w:unhideWhenUsed="1"/>
+    <w:lsdException w:name="Table List 7" w:semiHidden="1" w:unhideWhenUsed="1"/>
+    <w:lsdException w:name="Table List 8" w:semiHidden="1" w:unhideWhenUsed="1"/>
+    <w:lsdException w:name="Table 3D effects 1" w:semiHidden="1" w:unhideWhenUsed="1"/>
+    <w:lsdException w:name="Table 3D effects 2" w:semiHidden="1" w:unhideWhenUsed="1"/>
+    <w:lsdException w:name="Table 3D effects 3" w:semiHidden="1" w:unhideWhenUsed="1"/>
+    <w:lsdException w:name="Table Contemporary" w:semiHidden="1" w:unhideWhenUsed="1"/>
+    <w:lsdException w:name="Table Elegant" w:semiHidden="1" w:unhideWhenUsed="1"/>
+    <w:lsdException w:name="Table Professional" w:semiHidden="1" w:unhideWhenUsed="1"/>
+    <w:lsdException w:name="Table Subtle 1" w:semiHidden="1" w:unhideWhenUsed="1"/>
+    <w:lsdException w:name="Table Subtle 2" w:semiHidden="1" w:unhideWhenUsed="1"/>
+    <w:lsdException w:name="Table Web 1" w:semiHidden="1" w:unhideWhenUsed="1"/>
+    <w:lsdException w:name="Table Web 2" w:semiHidden="1" w:unhideWhenUsed="1"/>
+    <w:lsdException w:name="Table Web 3" w:semiHidden="1" w:unhideWhenUsed="1"/>
+    <w:lsdException w:name="Balloon Text" w:semiHidden="1" w:unhideWhenUsed="1"/>
+    <w:lsdException w:name="Table Grid" w:uiPriority="59"/>
+    <w:lsdException w:name="Table Theme" w:semiHidden="1" w:unhideWhenUsed="1"/>
+    <w:lsdException w:name="Placeholder Text" w:semiHidden="1"/>
+    <w:lsdException w:name="No Spacing" w:uiPriority="1" w:qFormat="1"/>
+    <w:lsdException w:name="Light Shading" w:uiPriority="60"/>
+    <w:lsdException w:name="Light List" w:uiPriority="61"/>
+    <w:lsdException w:name="Light Grid" w:uiPriority="62"/>
+    <w:lsdException w:name="Medium Shading 1" w:uiPriority="63"/>
+    <w:lsdException w:name="Medium Shading 2" w:uiPriority="64"/>
+    <w:lsdException w:name="Medium List 1" w:uiPriority="65"/>
+    <w:lsdException w:name="Medium List 2" w:uiPriority="66"/>
+    <w:lsdException w:name="Medium Grid 1" w:uiPriority="67"/>
+    <w:lsdException w:name="Medium Grid 2" w:uiPriority="68"/>
+    <w:lsdException w:name="Medium Grid 3" w:uiPriority="69"/>
+    <w:lsdException w:name="Dark List" w:uiPriority="70"/>
+    <w:lsdException w:name="Colorful Shading" w:uiPriority="71"/>
+    <w:lsdException w:name="Colorful List" w:uiPriority="72"/>
+    <w:lsdException w:name="Colorful Grid" w:uiPriority="73"/>
+    <w:lsdException w:name="Light Shading Accent 1" w:uiPriority="60"/>
+    <w:lsdException w:name="Light List Accent 1" w:uiPriority="61"/>
+    <w:lsdException w:name="Light Grid Accent 1" w:uiPriority="62"/>
+    <w:lsdException w:name="Medium Shading 1 Accent 1" w:uiPriority="63"/>
+    <w:lsdException w:name="Medium Shading 2 Accent 1" w:uiPriority="64"/>
+    <w:lsdException w:name="Medium List 1 Accent 1" w:uiPriority="65"/>
+    <w:lsdException w:name="Revision" w:semiHidden="1"/>
+    <w:lsdException w:name="List Paragraph" w:uiPriority="34" w:qFormat="1"/>
+    <w:lsdException w:name="Quote" w:uiPriority="29" w:qFormat="1"/>
+    <w:lsdException w:name="Intense Quote" w:uiPriority="30" w:qFormat="1"/>
+    <w:lsdException w:name="Medium List 2 Accent 1" w:uiPriority="66"/>
+    <w:lsdException w:name="Medium Grid 1 Accent 1" w:uiPriority="67"/>
+    <w:lsdException w:name="Medium Grid 2 Accent 1" w:uiPriority="68"/>
+    <w:lsdException w:name="Medium Grid 3 Accent 1" w:uiPriority="69"/>
+    <w:lsdException w:name="Dark List Accent 1" w:uiPriority="70"/>
+    <w:lsdException w:name="Colorful Shading Accent 1" w:uiPriority="71"/>
+    <w:lsdException w:name="Colorful List Accent 1" w:uiPriority="72"/>
+    <w:lsdException w:name="Colorful Grid Accent 1" w:uiPriority="73"/>
+    <w:lsdException w:name="Light Shading Accent 2" w:uiPriority="60"/>
+    <w:lsdException w:name="Light List Accent 2" w:uiPriority="61"/>
+    <w:lsdException w:name="Light Grid Accent 2" w:uiPriority="62"/>
+    <w:lsdException w:name="Medium Shading 1 Accent 2" w:uiPriority="63"/>
+    <w:lsdException w:name="Medium Shading 2 Accent 2" w:uiPriority="64"/>
+    <w:lsdException w:name="Medium List 1 Accent 2" w:uiPriority="65"/>
+    <w:lsdException w:name="Medium List 2 Accent 2" w:uiPriority="66"/>
+    <w:lsdException w:name="Medium Grid 1 Accent 2" w:uiPriority="67"/>
+    <w:lsdException w:name="Medium Grid 2 Accent 2" w:uiPriority="68"/>
+    <w:lsdException w:name="Medium Grid 3 Accent 2" w:uiPriority="69"/>
+    <w:lsdException w:name="Dark List Accent 2" w:uiPriority="70"/>
+    <w:lsdException w:name="Colorful Shading Accent 2" w:uiPriority="71"/>
+    <w:lsdException w:name="Colorful List Accent 2" w:uiPriority="72"/>
+    <w:lsdException w:name="Colorful Grid Accent 2" w:uiPriority="73"/>
+    <w:lsdException w:name="Light Shading Accent 3" w:uiPriority="60"/>
+    <w:lsdException w:name="Light List Accent 3" w:uiPriority="61"/>
+    <w:lsdException w:name="Light Grid Accent 3" w:uiPriority="62"/>
+    <w:lsdException w:name="Medium Shading 1 Accent 3" w:uiPriority="63"/>
+    <w:lsdException w:name="Medium Shading 2 Accent 3" w:uiPriority="64"/>
+    <w:lsdException w:name="Medium List 1 Accent 3" w:uiPriority="65"/>
+    <w:lsdException w:name="Medium List 2 Accent 3" w:uiPriority="66"/>
+    <w:lsdException w:name="Medium Grid 1 Accent 3" w:uiPriority="67"/>
+    <w:lsdException w:name="Medium Grid 2 Accent 3" w:uiPriority="68"/>
+    <w:lsdException w:name="Medium Grid 3 Accent 3" w:uiPriority="69"/>
+    <w:lsdException w:name="Dark List Accent 3" w:uiPriority="70"/>
+    <w:lsdException w:name="Colorful Shading Accent 3" w:uiPriority="71"/>
+    <w:lsdException w:name="Colorful List Accent 3" w:uiPriority="72"/>
+    <w:lsdException w:name="Colorful Grid Accent 3" w:uiPriority="73"/>
+    <w:lsdException w:name="Light Shading Accent 4" w:uiPriority="60"/>
+    <w:lsdException w:name="Light List Accent 4" w:uiPriority="61"/>
+    <w:lsdException w:name="Light Grid Accent 4" w:uiPriority="62"/>
+    <w:lsdException w:name="Medium Shading 1 Accent 4" w:uiPriority="63"/>
+    <w:lsdException w:name="Medium Shading 2 Accent 4" w:uiPriority="64"/>
+    <w:lsdException w:name="Medium List 1 Accent 4" w:uiPriority="65"/>
+    <w:lsdException w:name="Medium List 2 Accent 4" w:uiPriority="66"/>
+    <w:lsdException w:name="Medium Grid 1 Accent 4" w:uiPriority="67"/>
+    <w:lsdException w:name="Medium Grid 2 Accent 4" w:uiPriority="68"/>
+    <w:lsdException w:name="Medium Grid 3 Accent 4" w:uiPriority="69"/>
+    <w:lsdException w:name="Dark List Accent 4" w:uiPriority="70"/>
+    <w:lsdException w:name="Colorful Shading Accent 4" w:uiPriority="71"/>
+    <w:lsdException w:name="Colorful List Accent 4" w:uiPriority="72"/>
+    <w:lsdException w:name="Colorful Grid Accent 4" w:uiPriority="73"/>
+    <w:lsdException w:name="Light Shading Accent 5" w:uiPriority="60"/>
+    <w:lsdException w:name="Light List Accent 5" w:uiPriority="61"/>
+    <w:lsdException w:name="Light Grid Accent 5" w:uiPriority="62"/>
+    <w:lsdException w:name="Medium Shading 1 Accent 5" w:uiPriority="63"/>
+    <w:lsdException w:name="Medium Shading 2 Accent 5" w:uiPriority="64"/>
+    <w:lsdException w:name="Medium List 1 Accent 5" w:uiPriority="65"/>
+    <w:lsdException w:name="Medium List 2 Accent 5" w:uiPriority="66"/>
+    <w:lsdException w:name="Medium Grid 1 Accent 5" w:uiPriority="67"/>
+    <w:lsdException w:name="Medium Grid 2 Accent 5" w:uiPriority="68"/>
+    <w:lsdException w:name="Medium Grid 3 Accent 5" w:uiPriority="69"/>
+    <w:lsdException w:name="Dark List Accent 5" w:uiPriority="70"/>
+    <w:lsdException w:name="Colorful Shading Accent 5" w:uiPriority="71"/>
+    <w:lsdException w:name="Colorful List Accent 5" w:uiPriority="72"/>
+    <w:lsdException w:name="Colorful Grid Accent 5" w:uiPriority="73"/>
+    <w:lsdException w:name="Light Shading Accent 6" w:uiPriority="60"/>
+    <w:lsdException w:name="Light List Accent 6" w:uiPriority="61"/>
+    <w:lsdException w:name="Light Grid Accent 6" w:uiPriority="62"/>
+    <w:lsdException w:name="Medium Shading 1 Accent 6" w:uiPriority="63"/>
+    <w:lsdException w:name="Medium Shading 2 Accent 6" w:uiPriority="64"/>
+    <w:lsdException w:name="Medium List 1 Accent 6" w:uiPriority="65"/>
+    <w:lsdException w:name="Medium List 2 Accent 6" w:uiPriority="66"/>
+    <w:lsdException w:name="Medium Grid 1 Accent 6" w:uiPriority="67"/>
+    <w:lsdException w:name="Medium Grid 2 Accent 6" w:uiPriority="68"/>
+    <w:lsdException w:name="Medium Grid 3 Accent 6" w:uiPriority="69"/>
+    <w:lsdException w:name="Dark List Accent 6" w:uiPriority="70"/>
+    <w:lsdException w:name="Colorful Shading Accent 6" w:uiPriority="71"/>
+    <w:lsdException w:name="Colorful List Accent 6" w:uiPriority="72"/>
+    <w:lsdException w:name="Colorful Grid Accent 6" w:uiPriority="73"/>
+    <w:lsdException w:name="Subtle Emphasis" w:uiPriority="19" w:qFormat="1"/>
+    <w:lsdException w:name="Intense Emphasis" w:uiPriority="21" w:qFormat="1"/>
+    <w:lsdException w:name="Subtle Reference" w:uiPriority="31" w:qFormat="1"/>
+    <w:lsdException w:name="Intense Reference" w:uiPriority="32" w:qFormat="1"/>
+    <w:lsdException w:name="Book Title" w:uiPriority="33" w:qFormat="1"/>
+    <w:lsdException w:name="Bibliography" w:semiHidden="1" w:uiPriority="37" w:unhideWhenUsed="1"/>
+    <w:lsdException w:name="TOC Heading" w:semiHidden="1" w:uiPriority="39" w:unhideWhenUsed="1" w:qFormat="1"/>
+    <w:lsdException w:name="Plain Table 1" w:uiPriority="41"/>
+    <w:lsdException w:name="Plain Table 2" w:uiPriority="42"/>
+    <w:lsdException w:name="Plain Table 3" w:uiPriority="43"/>
+    <w:lsdException w:name="Plain Table 4" w:uiPriority="44"/>
+    <w:lsdException w:name="Plain Table 5" w:uiPriority="45"/>
+    <w:lsdException w:name="Grid Table Light" w:uiPriority="40"/>
+    <w:lsdException w:name="Grid Table 1 Light" w:uiPriority="46"/>
+    <w:lsdException w:name="Grid Table 2" w:uiPriority="47"/>
+    <w:lsdException w:name="Grid Table 3" w:uiPriority="48"/>
+    <w:lsdException w:name="Grid Table 4" w:uiPriority="49"/>
+    <w:lsdException w:name="Grid Table 5 Dark" w:uiPriority="50"/>
+    <w:lsdException w:name="Grid Table 6 Colorful" w:uiPriority="51"/>
+    <w:lsdException w:name="Grid Table 7 Colorful" w:uiPriority="52"/>
+    <w:lsdException w:name="Grid Table 1 Light Accent 1" w:uiPriority="46"/>
+    <w:lsdException w:name="Grid Table 2 Accent 1" w:uiPriority="47"/>
+    <w:lsdException w:name="Grid Table 3 Accent 1" w:uiPriority="48"/>
+    <w:lsdException w:name="Grid Table 4 Accent 1" w:uiPriority="49"/>
+    <w:lsdException w:name="Grid Table 5 Dark Accent 1" w:uiPriority="50"/>
+    <w:lsdException w:name="Grid Table 6 Colorful Accent 1" w:uiPriority="51"/>
+    <w:lsdException w:name="Grid Table 7 Colorful Accent 1" w:uiPriority="52"/>
+    <w:lsdException w:name="Grid Table 1 Light Accent 2" w:uiPriority="46"/>
+    <w:lsdException w:name="Grid Table 2 Accent 2" w:uiPriority="47"/>
+    <w:lsdException w:name="Grid Table 3 Accent 2" w:uiPriority="48"/>
+    <w:lsdException w:name="Grid Table 4 Accent 2" w:uiPriority="49"/>
+    <w:lsdException w:name="Grid Table 5 Dark Accent 2" w:uiPriority="50"/>
+    <w:lsdException w:name="Grid Table 6 Colorful Accent 2" w:uiPriority="51"/>
+    <w:lsdException w:name="Grid Table 7 Colorful Accent 2" w:uiPriority="52"/>
+    <w:lsdException w:name="Grid Table 1 Light Accent 3" w:uiPriority="46"/>
+    <w:lsdException w:name="Grid Table 2 Accent 3" w:uiPriority="47"/>
+    <w:lsdException w:name="Grid Table 3 Accent 3" w:uiPriority="48"/>
+    <w:lsdException w:name="Grid Table 4 Accent 3" w:uiPriority="49"/>
+    <w:lsdException w:name="Grid Table 5 Dark Accent 3" w:uiPriority="50"/>
+    <w:lsdException w:name="Grid Table 6 Colorful Accent 3" w:uiPriority="51"/>
+    <w:lsdException w:name="Grid Table 7 Colorful Accent 3" w:uiPriority="52"/>
+    <w:lsdException w:name="Grid Table 1 Light Accent 4" w:uiPriority="46"/>
+    <w:lsdException w:name="Grid Table 2 Accent 4" w:uiPriority="47"/>
+    <w:lsdException w:name="Grid Table 3 Accent 4" w:uiPriority="48"/>
+    <w:lsdException w:name="Grid Table 4 Accent 4" w:uiPriority="49"/>
+    <w:lsdException w:name="Grid Table 5 Dark Accent 4" w:uiPriority="50"/>
+    <w:lsdException w:name="Grid Table 6 Colorful Accent 4" w:uiPriority="51"/>
+    <w:lsdException w:name="Grid Table 7 Colorful Accent 4" w:uiPriority="52"/>
+    <w:lsdException w:name="Grid Table 1 Light Accent 5" w:uiPriority="46"/>
+    <w:lsdException w:name="Grid Table 2 Accent 5" w:uiPriority="47"/>
+    <w:lsdException w:name="Grid Table 3 Accent 5" w:uiPriority="48"/>
+    <w:lsdException w:name="Grid Table 4 Accent 5" w:uiPriority="49"/>
+    <w:lsdException w:name="Grid Table 5 Dark Accent 5" w:uiPriority="50"/>
+    <w:lsdException w:name="Grid Table 6 Colorful Accent 5" w:uiPriority="51"/>
+    <w:lsdException w:name="Grid Table 7 Colorful Accent 5" w:uiPriority="52"/>
+    <w:lsdException w:name="Grid Table 1 Light Accent 6" w:uiPriority="46"/>
+    <w:lsdException w:name="Grid Table 2 Accent 6" w:uiPriority="47"/>
+    <w:lsdException w:name="Grid Table 3 Accent 6" w:uiPriority="48"/>
+    <w:lsdException w:name="Grid Table 4 Accent 6" w:uiPriority="49"/>
+    <w:lsdException w:name="Grid Table 5 Dark Accent 6" w:uiPriority="50"/>
+    <w:lsdException w:name="Grid Table 6 Colorful Accent 6" w:uiPriority="51"/>
+    <w:lsdException w:name="Grid Table 7 Colorful Accent 6" w:uiPriority="52"/>
+    <w:lsdException w:name="List Table 1 Light" w:uiPriority="46"/>
+    <w:lsdException w:name="List Table 2" w:uiPriority="47"/>
+    <w:lsdException w:name="List Table 3" w:uiPriority="48"/>
+    <w:lsdException w:name="List Table 4" w:uiPriority="49"/>
+    <w:lsdException w:name="List Table 5 Dark" w:uiPriority="50"/>
+    <w:lsdException w:name="List Table 6 Colorful" w:uiPriority="51"/>
+    <w:lsdException w:name="List Table 7 Colorful" w:uiPriority="52"/>
+    <w:lsdException w:name="List Table 1 Light Accent 1" w:uiPriority="46"/>
+    <w:lsdException w:name="List Table 2 Accent 1" w:uiPriority="47"/>
+    <w:lsdException w:name="List Table 3 Accent 1" w:uiPriority="48"/>
+    <w:lsdException w:name="List Table 4 Accent 1" w:uiPriority="49"/>
+    <w:lsdException w:name="List Table 5 Dark Accent 1" w:uiPriority="50"/>
+    <w:lsdException w:name="List Table 6 Colorful Accent 1" w:uiPriority="51"/>
+    <w:lsdException w:name="List Table 7 Colorful Accent 1" w:uiPriority="52"/>
+    <w:lsdException w:name="List Table 1 Light Accent 2" w:uiPriority="46"/>
+    <w:lsdException w:name="List Table 2 Accent 2" w:uiPriority="47"/>
+    <w:lsdException w:name="List Table 3 Accent 2" w:uiPriority="48"/>
+    <w:lsdException w:name="List Table 4 Accent 2" w:uiPriority="49"/>
+    <w:lsdException w:name="List Table 5 Dark Accent 2" w:uiPriority="50"/>
+    <w:lsdException w:name="List Table 6 Colorful Accent 2" w:uiPriority="51"/>
+    <w:lsdException w:name="List Table 7 Colorful Accent 2" w:uiPriority="52"/>
+    <w:lsdException w:name="List Table 1 Light Accent 3" w:uiPriority="46"/>
+    <w:lsdException w:name="List Table 2 Accent 3" w:uiPriority="47"/>
+    <w:lsdException w:name="List Table 3 Accent 3" w:uiPriority="48"/>
+    <w:lsdException w:name="List Table 4 Accent 3" w:uiPriority="49"/>
+    <w:lsdException w:name="List Table 5 Dark Accent 3" w:uiPriority="50"/>
+    <w:lsdException w:name="List Table 6 Colorful Accent 3" w:uiPriority="51"/>
+    <w:lsdException w:name="List Table 7 Colorful Accent 3" w:uiPriority="52"/>
+    <w:lsdException w:name="List Table 1 Light Accent 4" w:uiPriority="46"/>
+    <w:lsdException w:name="List Table 2 Accent 4" w:uiPriority="47"/>
+    <w:lsdException w:name="List Table 3 Accent 4" w:uiPriority="48"/>
+    <w:lsdException w:name="List Table 4 Accent 4" w:uiPriority="49"/>
+    <w:lsdException w:name="List Table 5 Dark Accent 4" w:uiPriority="50"/>
+    <w:lsdException w:name="List Table 6 Colorful Accent 4" w:uiPriority="51"/>
+    <w:lsdException w:name="List Table 7 Colorful Accent 4" w:uiPriority="52"/>
+    <w:lsdException w:name="List Table 1 Light Accent 5" w:uiPriority="46"/>
+    <w:lsdException w:name="List Table 2 Accent 5" w:uiPriority="47"/>
+    <w:lsdException w:name="List Table 3 Accent 5" w:uiPriority="48"/>
+    <w:lsdException w:name="List Table 4 Accent 5" w:uiPriority="49"/>
+    <w:lsdException w:name="List Table 5 Dark Accent 5" w:uiPriority="50"/>
+    <w:lsdException w:name="List Table 6 Colorful Accent 5" w:uiPriority="51"/>
+    <w:lsdException w:name="List Table 7 Colorful Accent 5" w:uiPriority="52"/>
+    <w:lsdException w:name="List Table 1 Light Accent 6" w:uiPriority="46"/>
+    <w:lsdException w:name="List Table 2 Accent 6" w:uiPriority="47"/>
+    <w:lsdException w:name="List Table 3 Accent 6" w:uiPriority="48"/>
+    <w:lsdException w:name="List Table 4 Accent 6" w:uiPriority="49"/>
+    <w:lsdException w:name="List Table 5 Dark Accent 6" w:uiPriority="50"/>
+    <w:lsdException w:name="List Table 6 Colorful Accent 6" w:uiPriority="51"/>
+    <w:lsdException w:name="List Table 7 Colorful Accent 6" w:uiPriority="52"/>
   </w:latentStyles>
   <w:style w:type="paragraph" w:default="1" w:styleId="Normal">
     <w:name w:val="Normal"/>

--- a/รูปเล่ม/6. บทคัดย่อ ภาษาอังกฤษ.docx
+++ b/รูปเล่ม/6. บทคัดย่อ ภาษาอังกฤษ.docx
@@ -79,7 +79,6 @@
                 <w:u w:val="dotted"/>
               </w:rPr>
             </w:pPr>
-            <w:proofErr w:type="spellStart"/>
             <w:r>
               <w:rPr>
                 <w:rFonts w:ascii="TH SarabunPSK" w:hAnsi="TH SarabunPSK" w:cs="TH SarabunPSK"/>
@@ -87,27 +86,7 @@
                 <w:sz w:val="32"/>
                 <w:szCs w:val="32"/>
               </w:rPr>
-              <w:t>Imprementation</w:t>
-            </w:r>
-            <w:proofErr w:type="spellEnd"/>
-            <w:r>
-              <w:rPr>
-                <w:rFonts w:ascii="TH SarabunPSK" w:hAnsi="TH SarabunPSK" w:cs="TH SarabunPSK"/>
-                <w:color w:val="000000"/>
-                <w:sz w:val="32"/>
-                <w:szCs w:val="32"/>
-              </w:rPr>
-              <w:t xml:space="preserve"> of </w:t>
-            </w:r>
-            <w:proofErr w:type="spellStart"/>
-            <w:r>
-              <w:rPr>
-                <w:rFonts w:ascii="TH SarabunPSK" w:hAnsi="TH SarabunPSK" w:cs="TH SarabunPSK"/>
-                <w:color w:val="000000"/>
-                <w:sz w:val="32"/>
-                <w:szCs w:val="32"/>
-              </w:rPr>
-              <w:t>Ac</w:t>
+              <w:t>Imprementation of Ac</w:t>
             </w:r>
             <w:r>
               <w:rPr>
@@ -116,17 +95,7 @@
                 <w:sz w:val="32"/>
                 <w:szCs w:val="32"/>
               </w:rPr>
-              <w:t>ounting</w:t>
-            </w:r>
-            <w:proofErr w:type="spellEnd"/>
-            <w:r>
-              <w:rPr>
-                <w:rFonts w:ascii="TH SarabunPSK" w:hAnsi="TH SarabunPSK" w:cs="TH SarabunPSK"/>
-                <w:color w:val="000000"/>
-                <w:sz w:val="32"/>
-                <w:szCs w:val="32"/>
-              </w:rPr>
-              <w:t xml:space="preserve"> Soft</w:t>
+              <w:t>ounting Soft</w:t>
             </w:r>
             <w:r>
               <w:rPr>
@@ -200,7 +169,6 @@
                 <w:u w:val="dotted"/>
               </w:rPr>
             </w:pPr>
-            <w:proofErr w:type="spellStart"/>
             <w:r>
               <w:rPr>
                 <w:rFonts w:ascii="TH SarabunPSK" w:hAnsi="TH SarabunPSK" w:cs="TH SarabunPSK"/>
@@ -208,29 +176,8 @@
                 <w:sz w:val="32"/>
                 <w:szCs w:val="32"/>
               </w:rPr>
-              <w:t>Mr.Tanandara</w:t>
+              <w:t>Mr.Tanandara  Ketkeo</w:t>
             </w:r>
-            <w:proofErr w:type="spellEnd"/>
-            <w:r>
-              <w:rPr>
-                <w:rFonts w:ascii="TH SarabunPSK" w:hAnsi="TH SarabunPSK" w:cs="TH SarabunPSK"/>
-                <w:color w:val="000000"/>
-                <w:sz w:val="32"/>
-                <w:szCs w:val="32"/>
-              </w:rPr>
-              <w:t xml:space="preserve">  </w:t>
-            </w:r>
-            <w:proofErr w:type="spellStart"/>
-            <w:r>
-              <w:rPr>
-                <w:rFonts w:ascii="TH SarabunPSK" w:hAnsi="TH SarabunPSK" w:cs="TH SarabunPSK"/>
-                <w:color w:val="000000"/>
-                <w:sz w:val="32"/>
-                <w:szCs w:val="32"/>
-              </w:rPr>
-              <w:t>Ketkeo</w:t>
-            </w:r>
-            <w:proofErr w:type="spellEnd"/>
           </w:p>
         </w:tc>
       </w:tr>
@@ -375,7 +322,6 @@
                 <w:cs/>
               </w:rPr>
             </w:pPr>
-            <w:proofErr w:type="spellStart"/>
             <w:r>
               <w:rPr>
                 <w:rFonts w:ascii="TH SarabunPSK" w:hAnsi="TH SarabunPSK" w:cs="TH SarabunPSK"/>
@@ -383,9 +329,8 @@
                 <w:sz w:val="32"/>
                 <w:szCs w:val="32"/>
               </w:rPr>
-              <w:t>Pornchai</w:t>
+              <w:t xml:space="preserve">Pornchai </w:t>
             </w:r>
-            <w:proofErr w:type="spellEnd"/>
             <w:r>
               <w:rPr>
                 <w:rFonts w:ascii="TH SarabunPSK" w:hAnsi="TH SarabunPSK" w:cs="TH SarabunPSK"/>
@@ -402,19 +347,8 @@
                 <w:sz w:val="32"/>
                 <w:szCs w:val="32"/>
               </w:rPr>
-              <w:t xml:space="preserve"> </w:t>
-            </w:r>
-            <w:proofErr w:type="spellStart"/>
-            <w:r>
-              <w:rPr>
-                <w:rFonts w:ascii="TH SarabunPSK" w:hAnsi="TH SarabunPSK" w:cs="TH SarabunPSK"/>
-                <w:color w:val="000000"/>
-                <w:sz w:val="32"/>
-                <w:szCs w:val="32"/>
-              </w:rPr>
               <w:t>Naruedomkul</w:t>
             </w:r>
-            <w:proofErr w:type="spellEnd"/>
             <w:r>
               <w:rPr>
                 <w:rFonts w:ascii="TH SarabunPSK" w:hAnsi="TH SarabunPSK" w:cs="TH SarabunPSK"/>
@@ -617,6 +551,7 @@
         </w:tabs>
         <w:spacing w:after="0" w:line="240" w:lineRule="auto"/>
         <w:ind w:right="-46"/>
+        <w:jc w:val="thaiDistribute"/>
         <w:rPr>
           <w:rFonts w:ascii="TH SarabunPSK" w:hAnsi="TH SarabunPSK" w:cs="TH SarabunPSK"/>
           <w:sz w:val="32"/>
@@ -630,6 +565,31 @@
           <w:szCs w:val="32"/>
         </w:rPr>
         <w:tab/>
+      </w:r>
+      <w:r>
+        <w:rPr>
+          <w:rFonts w:ascii="TH SarabunPSK" w:hAnsi="TH SarabunPSK" w:cs="TH SarabunPSK"/>
+          <w:sz w:val="32"/>
+          <w:szCs w:val="32"/>
+        </w:rPr>
+        <w:t>This research consists of 4</w:t>
+      </w:r>
+      <w:r>
+        <w:rPr>
+          <w:rFonts w:ascii="TH SarabunPSK" w:hAnsi="TH SarabunPSK" w:cs="TH SarabunPSK"/>
+          <w:sz w:val="32"/>
+          <w:szCs w:val="32"/>
+          <w:cs/>
+        </w:rPr>
+        <w:t xml:space="preserve"> </w:t>
+      </w:r>
+      <w:r>
+        <w:rPr>
+          <w:rFonts w:ascii="TH SarabunPSK" w:hAnsi="TH SarabunPSK" w:cs="TH SarabunPSK"/>
+          <w:sz w:val="32"/>
+          <w:szCs w:val="32"/>
+        </w:rPr>
+        <w:t xml:space="preserve">objectives: </w:t>
       </w:r>
       <w:r>
         <w:rPr>
@@ -639,7 +599,7 @@
           <w:sz w:val="32"/>
           <w:szCs w:val="32"/>
         </w:rPr>
-        <w:t>The purpose</w:t>
+        <w:t>(1) A</w:t>
       </w:r>
       <w:r>
         <w:rPr>
@@ -649,7 +609,7 @@
           <w:sz w:val="32"/>
           <w:szCs w:val="32"/>
         </w:rPr>
-        <w:t xml:space="preserve"> of this research aim</w:t>
+        <w:t xml:space="preserve">nalyze the workflow process of accounting system </w:t>
       </w:r>
       <w:r>
         <w:rPr>
@@ -659,7 +619,7 @@
           <w:sz w:val="32"/>
           <w:szCs w:val="32"/>
         </w:rPr>
-        <w:t xml:space="preserve"> </w:t>
+        <w:t>(2) A</w:t>
       </w:r>
       <w:r>
         <w:rPr>
@@ -669,7 +629,7 @@
           <w:sz w:val="32"/>
           <w:szCs w:val="32"/>
         </w:rPr>
-        <w:t>(1) A</w:t>
+        <w:t xml:space="preserve">nalyze and select the appropiate technology </w:t>
       </w:r>
       <w:r>
         <w:rPr>
@@ -679,7 +639,7 @@
           <w:sz w:val="32"/>
           <w:szCs w:val="32"/>
         </w:rPr>
-        <w:t xml:space="preserve">nalyze the workflow process of accounting system </w:t>
+        <w:t>(3) F</w:t>
       </w:r>
       <w:r>
         <w:rPr>
@@ -689,7 +649,7 @@
           <w:sz w:val="32"/>
           <w:szCs w:val="32"/>
         </w:rPr>
-        <w:t>(2) A</w:t>
+        <w:t>actor for the development of accounting system  software</w:t>
       </w:r>
       <w:r>
         <w:rPr>
@@ -699,27 +659,148 @@
           <w:sz w:val="32"/>
           <w:szCs w:val="32"/>
         </w:rPr>
-        <w:t xml:space="preserve">nalyze and select the appropiate technology </w:t>
-      </w:r>
-      <w:r>
-        <w:rPr>
-          <w:rFonts w:ascii="TH SarabunPSK" w:eastAsia="Malgun Gothic" w:hAnsi="TH SarabunPSK" w:cs="TH SarabunPSK"/>
+        <w:t xml:space="preserve"> (4)</w:t>
+      </w:r>
+      <w:r>
+        <w:rPr>
+          <w:rFonts w:ascii="TH SarabunPSK" w:hAnsi="TH SarabunPSK" w:cs="TH SarabunPSK"/>
+          <w:sz w:val="32"/>
+          <w:szCs w:val="32"/>
+        </w:rPr>
+        <w:t xml:space="preserve"> To development accounting s</w:t>
+      </w:r>
+      <w:r>
+        <w:rPr>
+          <w:rFonts w:ascii="TH SarabunPSK" w:hAnsi="TH SarabunPSK" w:cs="TH SarabunPSK"/>
+          <w:sz w:val="32"/>
+          <w:szCs w:val="32"/>
+        </w:rPr>
+        <w:t>oftware</w:t>
+      </w:r>
+      <w:r>
+        <w:rPr>
+          <w:rFonts w:ascii="TH SarabunPSK" w:hAnsi="TH SarabunPSK" w:cs="TH SarabunPSK"/>
+          <w:sz w:val="32"/>
+          <w:szCs w:val="32"/>
+        </w:rPr>
+        <w:t xml:space="preserve"> for </w:t>
+      </w:r>
+      <w:r>
+        <w:rPr>
+          <w:rFonts w:ascii="TH SarabunPSK" w:hAnsi="TH SarabunPSK" w:cs="TH SarabunPSK"/>
+          <w:sz w:val="32"/>
+          <w:szCs w:val="32"/>
+        </w:rPr>
+        <w:t>collage of innovation m</w:t>
+      </w:r>
+      <w:r>
+        <w:rPr>
+          <w:rFonts w:ascii="TH SarabunPSK" w:hAnsi="TH SarabunPSK" w:cs="TH SarabunPSK"/>
+          <w:sz w:val="32"/>
+          <w:szCs w:val="32"/>
+        </w:rPr>
+        <w:t>anagement</w:t>
+      </w:r>
+      <w:r>
+        <w:rPr>
+          <w:rFonts w:ascii="TH SarabunPSK" w:hAnsi="TH SarabunPSK" w:cs="TH SarabunPSK"/>
+          <w:sz w:val="32"/>
+          <w:szCs w:val="32"/>
+        </w:rPr>
+        <w:t>.</w:t>
+      </w:r>
+      <w:r>
+        <w:rPr>
+          <w:rFonts w:ascii="TH SarabunPSK" w:hAnsi="TH SarabunPSK" w:cs="TH SarabunPSK"/>
+          <w:sz w:val="32"/>
+          <w:szCs w:val="32"/>
+        </w:rPr>
+        <w:t xml:space="preserve"> </w:t>
+      </w:r>
+      <w:r>
+        <w:rPr>
+          <w:rFonts w:ascii="TH SarabunPSK" w:hAnsi="TH SarabunPSK" w:cs="TH SarabunPSK"/>
+          <w:sz w:val="32"/>
+          <w:szCs w:val="32"/>
+        </w:rPr>
+        <w:t>C</w:t>
+      </w:r>
+      <w:r>
+        <w:rPr>
+          <w:rFonts w:ascii="TH SarabunPSK" w:hAnsi="TH SarabunPSK" w:cs="TH SarabunPSK"/>
+          <w:sz w:val="32"/>
+          <w:szCs w:val="32"/>
+        </w:rPr>
+        <w:t>onceptual framework is based on</w:t>
+      </w:r>
+      <w:r>
+        <w:rPr>
+          <w:rFonts w:ascii="TH SarabunPSK" w:hAnsi="TH SarabunPSK" w:cs="TH SarabunPSK"/>
+          <w:sz w:val="32"/>
+          <w:szCs w:val="32"/>
+        </w:rPr>
+        <w:t xml:space="preserve"> Piyanun wannamethi (2554) ; Jarunee apiwatpaisan (2554) ; Napaporn likitwongkajorn and Pairin tongmethirat (2551) </w:t>
+      </w:r>
+    </w:p>
+    <w:p>
+      <w:pPr>
+        <w:spacing w:after="0"/>
+        <w:jc w:val="thaiDistribute"/>
+        <w:rPr>
+          <w:rFonts w:ascii="TH Niramit AS" w:hAnsi="TH Niramit AS" w:cs="TH Niramit AS"/>
+          <w:color w:val="000000" w:themeColor="text1"/>
+          <w:sz w:val="32"/>
+        </w:rPr>
+      </w:pPr>
+      <w:r>
+        <w:rPr>
+          <w:rFonts w:ascii="TH SarabunPSK" w:hAnsi="TH SarabunPSK" w:cs="TH SarabunPSK"/>
+          <w:sz w:val="32"/>
+          <w:szCs w:val="32"/>
+        </w:rPr>
+        <w:tab/>
+      </w:r>
+      <w:r>
+        <w:rPr>
+          <w:rFonts w:ascii="TH Niramit AS" w:hAnsi="TH Niramit AS" w:cs="TH Niramit AS"/>
+          <w:color w:val="000000" w:themeColor="text1"/>
+          <w:sz w:val="32"/>
+        </w:rPr>
+        <w:t xml:space="preserve">Specific sampling </w:t>
+      </w:r>
+      <w:r>
+        <w:rPr>
+          <w:rFonts w:ascii="TH Niramit AS" w:hAnsi="TH Niramit AS" w:cs="TH Niramit AS"/>
+          <w:color w:val="000000" w:themeColor="text1"/>
+          <w:sz w:val="32"/>
+        </w:rPr>
+        <w:t xml:space="preserve">technique is applied to select </w:t>
+      </w:r>
+      <w:r>
+        <w:rPr>
+          <w:rFonts w:ascii="TH SarabunPSK" w:hAnsi="TH SarabunPSK" w:cs="TH SarabunPSK"/>
           <w:noProof/>
           <w:color w:val="000000"/>
           <w:sz w:val="32"/>
           <w:szCs w:val="32"/>
         </w:rPr>
-        <w:t>(3) F</w:t>
-      </w:r>
-      <w:r>
-        <w:rPr>
-          <w:rFonts w:ascii="TH SarabunPSK" w:eastAsia="Malgun Gothic" w:hAnsi="TH SarabunPSK" w:cs="TH SarabunPSK"/>
-          <w:noProof/>
-          <w:color w:val="000000"/>
-          <w:sz w:val="32"/>
-          <w:szCs w:val="32"/>
-        </w:rPr>
-        <w:t>actor for the development of accounting system  software</w:t>
+        <w:t>12 staff by selecting only the manager and the related accounting</w:t>
+      </w:r>
+      <w:r>
+        <w:rPr>
+          <w:rFonts w:ascii="TH Niramit AS" w:hAnsi="TH Niramit AS" w:cs="TH Niramit AS"/>
+          <w:color w:val="000000" w:themeColor="text1"/>
+          <w:sz w:val="32"/>
+        </w:rPr>
+        <w:t xml:space="preserve"> to answer self-reported questionnaire. Data is analyzed by </w:t>
+      </w:r>
+      <w:r>
+        <w:rPr>
+          <w:rFonts w:ascii="TH Niramit AS" w:hAnsi="TH Niramit AS" w:cs="TH Niramit AS"/>
+          <w:color w:val="000000" w:themeColor="text1"/>
+          <w:sz w:val="32"/>
+        </w:rPr>
+        <w:t>interview results analyze.</w:t>
       </w:r>
     </w:p>
     <w:p>
@@ -738,29 +819,87 @@
       </w:pPr>
       <w:r>
         <w:rPr>
-          <w:rFonts w:ascii="TH SarabunPSK" w:hAnsi="TH SarabunPSK" w:cs="TH SarabunPSK"/>
-          <w:sz w:val="32"/>
-          <w:szCs w:val="32"/>
+          <w:rFonts w:ascii="TH Niramit AS" w:hAnsi="TH Niramit AS" w:cs="TH Niramit AS"/>
+          <w:color w:val="000000" w:themeColor="text1"/>
+          <w:sz w:val="32"/>
         </w:rPr>
         <w:tab/>
       </w:r>
       <w:r>
         <w:rPr>
-          <w:rFonts w:ascii="TH SarabunPSK" w:hAnsi="TH SarabunPSK" w:cs="TH SarabunPSK"/>
-          <w:noProof/>
-          <w:color w:val="000000"/>
-          <w:spacing w:val="-10"/>
-          <w:sz w:val="32"/>
-          <w:szCs w:val="32"/>
-        </w:rPr>
-        <w:t>Research Methodology</w:t>
-      </w:r>
-      <w:r>
-        <w:rPr>
-          <w:rFonts w:ascii="TH SarabunPSK" w:hAnsi="TH SarabunPSK" w:cs="TH SarabunPSK"/>
-          <w:noProof/>
-          <w:color w:val="000000"/>
-          <w:spacing w:val="-10"/>
+          <w:rFonts w:ascii="TH Niramit AS" w:hAnsi="TH Niramit AS" w:cs="TH Niramit AS"/>
+          <w:color w:val="000000" w:themeColor="text1"/>
+          <w:sz w:val="32"/>
+        </w:rPr>
+        <w:t xml:space="preserve">Major research findings include: </w:t>
+      </w:r>
+      <w:r>
+        <w:rPr>
+          <w:rFonts w:ascii="TH Niramit AS" w:hAnsi="TH Niramit AS" w:cs="TH Niramit AS"/>
+          <w:color w:val="000000" w:themeColor="text1"/>
+          <w:sz w:val="32"/>
+        </w:rPr>
+        <w:t>(</w:t>
+      </w:r>
+      <w:r>
+        <w:rPr>
+          <w:rFonts w:ascii="TH SarabunPSK" w:hAnsi="TH SarabunPSK" w:cs="TH SarabunPSK"/>
+          <w:sz w:val="32"/>
+          <w:szCs w:val="32"/>
+        </w:rPr>
+        <w:t xml:space="preserve">1) </w:t>
+      </w:r>
+      <w:r>
+        <w:rPr>
+          <w:rFonts w:ascii="TH SarabunPSK" w:hAnsi="TH SarabunPSK" w:cs="TH SarabunPSK"/>
+          <w:sz w:val="32"/>
+          <w:szCs w:val="32"/>
+        </w:rPr>
+        <w:t xml:space="preserve">Most employees are of the opinion that accounting software is difficult to use and takes a long time to learn. </w:t>
+      </w:r>
+      <w:r>
+        <w:rPr>
+          <w:rFonts w:ascii="TH SarabunPSK" w:hAnsi="TH SarabunPSK" w:cs="TH SarabunPSK"/>
+          <w:sz w:val="32"/>
+          <w:szCs w:val="32"/>
+        </w:rPr>
+        <w:t>(</w:t>
+      </w:r>
+      <w:r>
+        <w:rPr>
+          <w:rFonts w:ascii="TH SarabunPSK" w:hAnsi="TH SarabunPSK" w:cs="TH SarabunPSK"/>
+          <w:sz w:val="32"/>
+          <w:szCs w:val="32"/>
+        </w:rPr>
+        <w:t xml:space="preserve">2) </w:t>
+      </w:r>
+      <w:r>
+        <w:rPr>
+          <w:rFonts w:ascii="TH SarabunPSK" w:hAnsi="TH SarabunPSK" w:cs="TH SarabunPSK"/>
+          <w:sz w:val="32"/>
+          <w:szCs w:val="32"/>
+        </w:rPr>
+        <w:t xml:space="preserve">Need a </w:t>
+      </w:r>
+      <w:r>
+        <w:rPr>
+          <w:rFonts w:ascii="TH SarabunPSK" w:hAnsi="TH SarabunPSK" w:cs="TH SarabunPSK"/>
+          <w:sz w:val="32"/>
+          <w:szCs w:val="32"/>
+        </w:rPr>
+        <w:t>software</w:t>
+      </w:r>
+      <w:r>
+        <w:rPr>
+          <w:rFonts w:ascii="TH SarabunPSK" w:hAnsi="TH SarabunPSK" w:cs="TH SarabunPSK"/>
+          <w:sz w:val="32"/>
+          <w:szCs w:val="32"/>
+        </w:rPr>
+        <w:t xml:space="preserve"> that is easy to use.</w:t>
+      </w:r>
+      <w:r>
+        <w:rPr>
+          <w:rFonts w:ascii="TH SarabunPSK" w:hAnsi="TH SarabunPSK" w:cs="TH SarabunPSK"/>
           <w:sz w:val="32"/>
           <w:szCs w:val="32"/>
         </w:rPr>
@@ -769,269 +908,87 @@
       <w:r>
         <w:rPr>
           <w:rFonts w:ascii="TH SarabunPSK" w:hAnsi="TH SarabunPSK" w:cs="TH SarabunPSK"/>
-          <w:noProof/>
-          <w:color w:val="000000"/>
-          <w:spacing w:val="-10"/>
-          <w:sz w:val="32"/>
-          <w:szCs w:val="32"/>
-        </w:rPr>
-        <w:t>consist of problem statement, leterature review,</w:t>
-      </w:r>
-      <w:r>
-        <w:rPr>
-          <w:rFonts w:ascii="TH SarabunPSK" w:hAnsi="TH SarabunPSK" w:cs="TH SarabunPSK"/>
-          <w:noProof/>
-          <w:color w:val="000000"/>
-          <w:sz w:val="32"/>
-          <w:szCs w:val="32"/>
-        </w:rPr>
-        <w:t xml:space="preserve"> conceptual </w:t>
-      </w:r>
-      <w:r>
-        <w:rPr>
-          <w:rFonts w:ascii="TH SarabunPSK" w:hAnsi="TH SarabunPSK" w:cs="TH SarabunPSK"/>
-          <w:noProof/>
-          <w:color w:val="000000"/>
-          <w:sz w:val="32"/>
-          <w:szCs w:val="32"/>
-        </w:rPr>
-        <w:t>framework, scope of research and instrument, data collection. the data was collected using in depth interview. the total population of RCIM is 55 person. 12 staff were selected to be the s</w:t>
-      </w:r>
-      <w:r>
-        <w:rPr>
-          <w:rFonts w:ascii="TH SarabunPSK" w:hAnsi="TH SarabunPSK" w:cs="TH SarabunPSK"/>
-          <w:noProof/>
-          <w:color w:val="000000"/>
-          <w:sz w:val="32"/>
-          <w:szCs w:val="32"/>
-        </w:rPr>
-        <w:t>ample using the specific method</w:t>
-      </w:r>
-      <w:r>
-        <w:rPr>
-          <w:rFonts w:ascii="TH SarabunPSK" w:hAnsi="TH SarabunPSK" w:cs="TH SarabunPSK" w:hint="cs"/>
-          <w:noProof/>
-          <w:color w:val="000000"/>
-          <w:sz w:val="32"/>
-          <w:szCs w:val="32"/>
-          <w:cs/>
+          <w:sz w:val="32"/>
+          <w:szCs w:val="32"/>
+        </w:rPr>
+        <w:t>(</w:t>
+      </w:r>
+      <w:r>
+        <w:rPr>
+          <w:rFonts w:ascii="TH SarabunPSK" w:hAnsi="TH SarabunPSK" w:cs="TH SarabunPSK"/>
+          <w:sz w:val="32"/>
+          <w:szCs w:val="32"/>
+        </w:rPr>
+        <w:t xml:space="preserve">3) </w:t>
+      </w:r>
+      <w:r>
+        <w:rPr>
+          <w:rFonts w:ascii="TH SarabunPSK" w:hAnsi="TH SarabunPSK" w:cs="TH SarabunPSK"/>
+          <w:sz w:val="32"/>
+          <w:szCs w:val="32"/>
+        </w:rPr>
+        <w:t xml:space="preserve">The </w:t>
+      </w:r>
+      <w:r>
+        <w:rPr>
+          <w:rFonts w:ascii="TH SarabunPSK" w:hAnsi="TH SarabunPSK" w:cs="TH SarabunPSK"/>
+          <w:sz w:val="32"/>
+          <w:szCs w:val="32"/>
+        </w:rPr>
+        <w:t>software</w:t>
+      </w:r>
+      <w:r>
+        <w:rPr>
+          <w:rFonts w:ascii="TH SarabunPSK" w:hAnsi="TH SarabunPSK" w:cs="TH SarabunPSK"/>
+          <w:sz w:val="32"/>
+          <w:szCs w:val="32"/>
+        </w:rPr>
+        <w:t xml:space="preserve"> must be able to generate financial reports and to search for accounting items.</w:t>
+      </w:r>
+      <w:r>
+        <w:rPr>
+          <w:rFonts w:ascii="TH SarabunPSK" w:hAnsi="TH SarabunPSK" w:cs="TH SarabunPSK"/>
+          <w:sz w:val="32"/>
+          <w:szCs w:val="32"/>
         </w:rPr>
         <w:t xml:space="preserve"> </w:t>
       </w:r>
       <w:r>
         <w:rPr>
-          <w:rFonts w:ascii="TH SarabunPSK" w:hAnsi="TH SarabunPSK" w:cs="TH SarabunPSK"/>
-          <w:noProof/>
-          <w:color w:val="000000"/>
-          <w:sz w:val="32"/>
-          <w:szCs w:val="32"/>
-          <w:highlight w:val="yellow"/>
-        </w:rPr>
-        <w:t xml:space="preserve">by selecting only the manager and the related </w:t>
-      </w:r>
-      <w:r>
-        <w:rPr>
-          <w:rFonts w:ascii="TH SarabunPSK" w:hAnsi="TH SarabunPSK" w:cs="TH SarabunPSK"/>
-          <w:noProof/>
-          <w:color w:val="000000"/>
-          <w:sz w:val="32"/>
-          <w:szCs w:val="32"/>
-          <w:highlight w:val="yellow"/>
-        </w:rPr>
-        <w:t>accounting</w:t>
-      </w:r>
-      <w:bookmarkStart w:id="0" w:name="_GoBack"/>
-      <w:bookmarkEnd w:id="0"/>
-      <w:r>
-        <w:rPr>
-          <w:rFonts w:ascii="TH SarabunPSK" w:hAnsi="TH SarabunPSK" w:cs="TH SarabunPSK"/>
-          <w:noProof/>
-          <w:color w:val="000000"/>
-          <w:sz w:val="32"/>
-          <w:szCs w:val="32"/>
-        </w:rPr>
-        <w:t>.</w:t>
-      </w:r>
-      <w:r>
-        <w:rPr>
-          <w:rFonts w:ascii="TH SarabunPSK" w:hAnsi="TH SarabunPSK" w:cs="TH SarabunPSK"/>
-          <w:noProof/>
-          <w:color w:val="000000"/>
-          <w:sz w:val="32"/>
-          <w:szCs w:val="32"/>
-        </w:rPr>
-        <w:t xml:space="preserve"> the data was collected and analyze for the development of appropiate accounting system</w:t>
+          <w:rFonts w:ascii="TH Niramit AS" w:hAnsi="TH Niramit AS" w:cs="TH Niramit AS"/>
+          <w:color w:val="000000" w:themeColor="text1"/>
+          <w:sz w:val="32"/>
+        </w:rPr>
+        <w:t xml:space="preserve">These results imply that: </w:t>
+      </w:r>
+      <w:r>
+        <w:rPr>
+          <w:rFonts w:ascii="TH Niramit AS" w:hAnsi="TH Niramit AS" w:cs="TH Niramit AS"/>
+          <w:color w:val="000000" w:themeColor="text1"/>
+          <w:sz w:val="32"/>
+        </w:rPr>
+        <w:t xml:space="preserve">this research, </w:t>
+      </w:r>
+      <w:r>
+        <w:rPr>
+          <w:rFonts w:ascii="TH SarabunPSK" w:hAnsi="TH SarabunPSK" w:cs="TH SarabunPSK"/>
+          <w:sz w:val="32"/>
+          <w:szCs w:val="32"/>
+        </w:rPr>
+        <w:t>it has developed an accounting program. To prepare financial reports and executive reports for decision making. In addition, the developer has tested the system. It appears that the program can close the account correctly and quickly.</w:t>
       </w:r>
     </w:p>
     <w:p>
       <w:pPr>
         <w:tabs>
-          <w:tab w:val="left" w:pos="702"/>
+          <w:tab w:val="left" w:pos="720"/>
+          <w:tab w:val="right" w:pos="8550"/>
         </w:tabs>
         <w:spacing w:after="0" w:line="240" w:lineRule="auto"/>
-        <w:ind w:right="-46"/>
-        <w:jc w:val="thaiDistribute"/>
-        <w:rPr>
-          <w:rFonts w:ascii="TH SarabunPSK" w:hAnsi="TH SarabunPSK" w:cs="TH SarabunPSK"/>
-          <w:sz w:val="32"/>
-          <w:szCs w:val="32"/>
-        </w:rPr>
-      </w:pPr>
-      <w:r>
-        <w:rPr>
-          <w:rFonts w:ascii="TH SarabunPSK" w:hAnsi="TH SarabunPSK" w:cs="TH SarabunPSK"/>
-          <w:sz w:val="32"/>
-          <w:szCs w:val="32"/>
-        </w:rPr>
-        <w:tab/>
-      </w:r>
-      <w:r>
-        <w:rPr>
-          <w:rFonts w:ascii="TH SarabunPSK" w:hAnsi="TH SarabunPSK" w:cs="TH SarabunPSK"/>
-          <w:sz w:val="32"/>
-          <w:szCs w:val="32"/>
-        </w:rPr>
-        <w:t xml:space="preserve">Major research findings </w:t>
-      </w:r>
-      <w:r>
-        <w:rPr>
-          <w:rFonts w:ascii="TH SarabunPSK" w:hAnsi="TH SarabunPSK" w:cs="TH SarabunPSK"/>
-          <w:sz w:val="32"/>
-          <w:szCs w:val="32"/>
-        </w:rPr>
-        <w:t xml:space="preserve">are 1) </w:t>
-      </w:r>
-      <w:r>
-        <w:rPr>
-          <w:rFonts w:ascii="TH SarabunPSK" w:hAnsi="TH SarabunPSK" w:cs="TH SarabunPSK"/>
-          <w:sz w:val="32"/>
-          <w:szCs w:val="32"/>
-        </w:rPr>
-        <w:t xml:space="preserve">Most employees are of the opinion that accounting software is difficult to use and takes a long time to learn. </w:t>
-      </w:r>
-      <w:r>
-        <w:rPr>
-          <w:rFonts w:ascii="TH SarabunPSK" w:hAnsi="TH SarabunPSK" w:cs="TH SarabunPSK"/>
-          <w:sz w:val="32"/>
-          <w:szCs w:val="32"/>
-        </w:rPr>
-        <w:t xml:space="preserve">2) </w:t>
-      </w:r>
-      <w:r>
-        <w:rPr>
-          <w:rFonts w:ascii="TH SarabunPSK" w:hAnsi="TH SarabunPSK" w:cs="TH SarabunPSK"/>
-          <w:sz w:val="32"/>
-          <w:szCs w:val="32"/>
-        </w:rPr>
-        <w:t xml:space="preserve">Need a </w:t>
-      </w:r>
-      <w:r>
-        <w:rPr>
-          <w:rFonts w:ascii="TH SarabunPSK" w:hAnsi="TH SarabunPSK" w:cs="TH SarabunPSK"/>
-          <w:sz w:val="32"/>
-          <w:szCs w:val="32"/>
-        </w:rPr>
-        <w:t>software</w:t>
-      </w:r>
-      <w:r>
-        <w:rPr>
-          <w:rFonts w:ascii="TH SarabunPSK" w:hAnsi="TH SarabunPSK" w:cs="TH SarabunPSK"/>
-          <w:sz w:val="32"/>
-          <w:szCs w:val="32"/>
-        </w:rPr>
-        <w:t xml:space="preserve"> that is easy to use.</w:t>
-      </w:r>
-      <w:r>
-        <w:rPr>
-          <w:rFonts w:ascii="TH SarabunPSK" w:hAnsi="TH SarabunPSK" w:cs="TH SarabunPSK"/>
-          <w:sz w:val="32"/>
-          <w:szCs w:val="32"/>
-        </w:rPr>
-        <w:t xml:space="preserve"> 3) </w:t>
-      </w:r>
-      <w:r>
-        <w:rPr>
-          <w:rFonts w:ascii="TH SarabunPSK" w:hAnsi="TH SarabunPSK" w:cs="TH SarabunPSK"/>
-          <w:sz w:val="32"/>
-          <w:szCs w:val="32"/>
-        </w:rPr>
-        <w:t xml:space="preserve">The </w:t>
-      </w:r>
-      <w:r>
-        <w:rPr>
-          <w:rFonts w:ascii="TH SarabunPSK" w:hAnsi="TH SarabunPSK" w:cs="TH SarabunPSK"/>
-          <w:sz w:val="32"/>
-          <w:szCs w:val="32"/>
-        </w:rPr>
-        <w:t>software</w:t>
-      </w:r>
-      <w:r>
-        <w:rPr>
-          <w:rFonts w:ascii="TH SarabunPSK" w:hAnsi="TH SarabunPSK" w:cs="TH SarabunPSK"/>
-          <w:sz w:val="32"/>
-          <w:szCs w:val="32"/>
-        </w:rPr>
-        <w:t xml:space="preserve"> must be able to generate financial reports and to search for accounting items.</w:t>
-      </w:r>
-      <w:r>
-        <w:rPr>
-          <w:rFonts w:ascii="TH SarabunPSK" w:hAnsi="TH SarabunPSK" w:cs="TH SarabunPSK"/>
-          <w:sz w:val="32"/>
-          <w:szCs w:val="32"/>
-        </w:rPr>
-        <w:t xml:space="preserve"> </w:t>
-      </w:r>
-      <w:r>
-        <w:rPr>
-          <w:rFonts w:ascii="TH SarabunPSK" w:hAnsi="TH SarabunPSK" w:cs="TH SarabunPSK"/>
-          <w:sz w:val="32"/>
-          <w:szCs w:val="32"/>
-        </w:rPr>
-        <w:t>However, it has developed an accounting program. To prepare financial reports and executive reports for decision making. In addition, the developer has tested the system. It appears that the program can close the account correctly and quickly.</w:t>
-      </w:r>
-    </w:p>
-    <w:p>
-      <w:pPr>
-        <w:tabs>
-          <w:tab w:val="left" w:pos="450"/>
-        </w:tabs>
-        <w:spacing w:after="0" w:line="240" w:lineRule="auto"/>
-        <w:rPr>
-          <w:rFonts w:ascii="TH SarabunPSK" w:hAnsi="TH SarabunPSK" w:cs="TH SarabunPSK"/>
-          <w:sz w:val="32"/>
-          <w:szCs w:val="32"/>
-        </w:rPr>
-      </w:pPr>
-      <w:r>
-        <w:rPr>
-          <w:rFonts w:ascii="TH SarabunPSK" w:hAnsi="TH SarabunPSK" w:cs="TH SarabunPSK"/>
-          <w:sz w:val="32"/>
-          <w:szCs w:val="32"/>
-        </w:rPr>
-        <w:tab/>
-      </w:r>
-    </w:p>
-    <w:p>
-      <w:pPr>
-        <w:tabs>
-          <w:tab w:val="left" w:pos="450"/>
-        </w:tabs>
-        <w:spacing w:after="0" w:line="240" w:lineRule="auto"/>
-        <w:rPr>
-          <w:rFonts w:ascii="TH SarabunPSK" w:hAnsi="TH SarabunPSK" w:cs="TH SarabunPSK"/>
-          <w:sz w:val="32"/>
-          <w:szCs w:val="32"/>
-        </w:rPr>
-      </w:pPr>
-    </w:p>
-    <w:p>
-      <w:pPr>
-        <w:tabs>
-          <w:tab w:val="left" w:pos="450"/>
-        </w:tabs>
-        <w:spacing w:after="0" w:line="240" w:lineRule="auto"/>
-        <w:rPr>
-          <w:rFonts w:ascii="TH SarabunPSK" w:hAnsi="TH SarabunPSK" w:cs="TH SarabunPSK"/>
+        <w:rPr>
+          <w:rFonts w:ascii="TH SarabunPSK" w:hAnsi="TH SarabunPSK" w:cs="TH SarabunPSK"/>
+          <w:b/>
+          <w:bCs/>
           <w:sz w:val="32"/>
           <w:szCs w:val="32"/>
         </w:rPr>
@@ -1050,20 +1007,27 @@
           <w:bCs/>
           <w:sz w:val="32"/>
           <w:szCs w:val="32"/>
-          <w:u w:val="dotted"/>
         </w:rPr>
       </w:pPr>
-      <w:proofErr w:type="gramStart"/>
-      <w:r>
+    </w:p>
+    <w:p>
+      <w:pPr>
+        <w:tabs>
+          <w:tab w:val="left" w:pos="720"/>
+          <w:tab w:val="right" w:pos="8550"/>
+        </w:tabs>
+        <w:spacing w:after="0" w:line="240" w:lineRule="auto"/>
         <w:rPr>
           <w:rFonts w:ascii="TH SarabunPSK" w:hAnsi="TH SarabunPSK" w:cs="TH SarabunPSK"/>
           <w:b/>
           <w:bCs/>
           <w:sz w:val="32"/>
           <w:szCs w:val="32"/>
-        </w:rPr>
-        <w:t>Keywords</w:t>
-      </w:r>
+          <w:u w:val="dotted"/>
+        </w:rPr>
+      </w:pPr>
+      <w:bookmarkStart w:id="0" w:name="_GoBack"/>
+      <w:bookmarkEnd w:id="0"/>
       <w:r>
         <w:rPr>
           <w:rFonts w:ascii="TH SarabunPSK" w:hAnsi="TH SarabunPSK" w:cs="TH SarabunPSK"/>
@@ -1072,7 +1036,7 @@
           <w:sz w:val="32"/>
           <w:szCs w:val="32"/>
         </w:rPr>
-        <w:t xml:space="preserve"> </w:t>
+        <w:t>Keywords</w:t>
       </w:r>
       <w:r>
         <w:rPr>
@@ -1082,9 +1046,18 @@
           <w:sz w:val="32"/>
           <w:szCs w:val="32"/>
         </w:rPr>
+        <w:t xml:space="preserve"> </w:t>
+      </w:r>
+      <w:r>
+        <w:rPr>
+          <w:rFonts w:ascii="TH SarabunPSK" w:hAnsi="TH SarabunPSK" w:cs="TH SarabunPSK"/>
+          <w:b/>
+          <w:bCs/>
+          <w:sz w:val="32"/>
+          <w:szCs w:val="32"/>
+        </w:rPr>
         <w:t>:</w:t>
       </w:r>
-      <w:proofErr w:type="gramEnd"/>
       <w:r>
         <w:rPr>
           <w:rFonts w:ascii="TH SarabunPSK" w:hAnsi="TH SarabunPSK" w:cs="TH SarabunPSK"/>

--- a/รูปเล่ม/6. บทคัดย่อ ภาษาอังกฤษ.docx
+++ b/รูปเล่ม/6. บทคัดย่อ ภาษาอังกฤษ.docx
@@ -79,6 +79,7 @@
                 <w:u w:val="dotted"/>
               </w:rPr>
             </w:pPr>
+            <w:proofErr w:type="spellStart"/>
             <w:r>
               <w:rPr>
                 <w:rFonts w:ascii="TH SarabunPSK" w:hAnsi="TH SarabunPSK" w:cs="TH SarabunPSK"/>
@@ -86,7 +87,27 @@
                 <w:sz w:val="32"/>
                 <w:szCs w:val="32"/>
               </w:rPr>
-              <w:t>Imprementation of Ac</w:t>
+              <w:t>Imprementation</w:t>
+            </w:r>
+            <w:proofErr w:type="spellEnd"/>
+            <w:r>
+              <w:rPr>
+                <w:rFonts w:ascii="TH SarabunPSK" w:hAnsi="TH SarabunPSK" w:cs="TH SarabunPSK"/>
+                <w:color w:val="000000"/>
+                <w:sz w:val="32"/>
+                <w:szCs w:val="32"/>
+              </w:rPr>
+              <w:t xml:space="preserve"> of </w:t>
+            </w:r>
+            <w:proofErr w:type="spellStart"/>
+            <w:r>
+              <w:rPr>
+                <w:rFonts w:ascii="TH SarabunPSK" w:hAnsi="TH SarabunPSK" w:cs="TH SarabunPSK"/>
+                <w:color w:val="000000"/>
+                <w:sz w:val="32"/>
+                <w:szCs w:val="32"/>
+              </w:rPr>
+              <w:t>Ac</w:t>
             </w:r>
             <w:r>
               <w:rPr>
@@ -95,8 +116,9 @@
                 <w:sz w:val="32"/>
                 <w:szCs w:val="32"/>
               </w:rPr>
-              <w:t>ounting Soft</w:t>
+              <w:t>ounting</w:t>
             </w:r>
+            <w:proofErr w:type="spellEnd"/>
             <w:r>
               <w:rPr>
                 <w:rFonts w:ascii="TH SarabunPSK" w:hAnsi="TH SarabunPSK" w:cs="TH SarabunPSK"/>
@@ -104,7 +126,7 @@
                 <w:sz w:val="32"/>
                 <w:szCs w:val="32"/>
               </w:rPr>
-              <w:t xml:space="preserve">ware for </w:t>
+              <w:t xml:space="preserve"> Software for </w:t>
             </w:r>
             <w:r>
               <w:rPr>
@@ -169,6 +191,7 @@
                 <w:u w:val="dotted"/>
               </w:rPr>
             </w:pPr>
+            <w:proofErr w:type="spellStart"/>
             <w:r>
               <w:rPr>
                 <w:rFonts w:ascii="TH SarabunPSK" w:hAnsi="TH SarabunPSK" w:cs="TH SarabunPSK"/>
@@ -176,8 +199,29 @@
                 <w:sz w:val="32"/>
                 <w:szCs w:val="32"/>
               </w:rPr>
-              <w:t>Mr.Tanandara  Ketkeo</w:t>
+              <w:t>Mr.Tanandara</w:t>
             </w:r>
+            <w:proofErr w:type="spellEnd"/>
+            <w:r>
+              <w:rPr>
+                <w:rFonts w:ascii="TH SarabunPSK" w:hAnsi="TH SarabunPSK" w:cs="TH SarabunPSK"/>
+                <w:color w:val="000000"/>
+                <w:sz w:val="32"/>
+                <w:szCs w:val="32"/>
+              </w:rPr>
+              <w:t xml:space="preserve">  </w:t>
+            </w:r>
+            <w:proofErr w:type="spellStart"/>
+            <w:r>
+              <w:rPr>
+                <w:rFonts w:ascii="TH SarabunPSK" w:hAnsi="TH SarabunPSK" w:cs="TH SarabunPSK"/>
+                <w:color w:val="000000"/>
+                <w:sz w:val="32"/>
+                <w:szCs w:val="32"/>
+              </w:rPr>
+              <w:t>Ketkeo</w:t>
+            </w:r>
+            <w:proofErr w:type="spellEnd"/>
           </w:p>
         </w:tc>
       </w:tr>
@@ -322,6 +366,7 @@
                 <w:cs/>
               </w:rPr>
             </w:pPr>
+            <w:proofErr w:type="spellStart"/>
             <w:r>
               <w:rPr>
                 <w:rFonts w:ascii="TH SarabunPSK" w:hAnsi="TH SarabunPSK" w:cs="TH SarabunPSK"/>
@@ -329,8 +374,9 @@
                 <w:sz w:val="32"/>
                 <w:szCs w:val="32"/>
               </w:rPr>
-              <w:t xml:space="preserve">Pornchai </w:t>
+              <w:t>Pornchai</w:t>
             </w:r>
+            <w:proofErr w:type="spellEnd"/>
             <w:r>
               <w:rPr>
                 <w:rFonts w:ascii="TH SarabunPSK" w:hAnsi="TH SarabunPSK" w:cs="TH SarabunPSK"/>
@@ -347,8 +393,19 @@
                 <w:sz w:val="32"/>
                 <w:szCs w:val="32"/>
               </w:rPr>
+              <w:t xml:space="preserve"> </w:t>
+            </w:r>
+            <w:proofErr w:type="spellStart"/>
+            <w:r>
+              <w:rPr>
+                <w:rFonts w:ascii="TH SarabunPSK" w:hAnsi="TH SarabunPSK" w:cs="TH SarabunPSK"/>
+                <w:color w:val="000000"/>
+                <w:sz w:val="32"/>
+                <w:szCs w:val="32"/>
+              </w:rPr>
               <w:t>Naruedomkul</w:t>
             </w:r>
+            <w:proofErr w:type="spellEnd"/>
             <w:r>
               <w:rPr>
                 <w:rFonts w:ascii="TH SarabunPSK" w:hAnsi="TH SarabunPSK" w:cs="TH SarabunPSK"/>
@@ -554,6 +611,7 @@
         <w:jc w:val="thaiDistribute"/>
         <w:rPr>
           <w:rFonts w:ascii="TH SarabunPSK" w:hAnsi="TH SarabunPSK" w:cs="TH SarabunPSK"/>
+          <w:spacing w:val="-8"/>
           <w:sz w:val="32"/>
           <w:szCs w:val="32"/>
         </w:rPr>
@@ -569,6 +627,7 @@
       <w:r>
         <w:rPr>
           <w:rFonts w:ascii="TH SarabunPSK" w:hAnsi="TH SarabunPSK" w:cs="TH SarabunPSK"/>
+          <w:spacing w:val="-8"/>
           <w:sz w:val="32"/>
           <w:szCs w:val="32"/>
         </w:rPr>
@@ -577,6 +636,7 @@
       <w:r>
         <w:rPr>
           <w:rFonts w:ascii="TH SarabunPSK" w:hAnsi="TH SarabunPSK" w:cs="TH SarabunPSK"/>
+          <w:spacing w:val="-8"/>
           <w:sz w:val="32"/>
           <w:szCs w:val="32"/>
           <w:cs/>
@@ -586,6 +646,7 @@
       <w:r>
         <w:rPr>
           <w:rFonts w:ascii="TH SarabunPSK" w:hAnsi="TH SarabunPSK" w:cs="TH SarabunPSK"/>
+          <w:spacing w:val="-8"/>
           <w:sz w:val="32"/>
           <w:szCs w:val="32"/>
         </w:rPr>
@@ -596,98 +657,134 @@
           <w:rFonts w:ascii="TH SarabunPSK" w:eastAsia="Malgun Gothic" w:hAnsi="TH SarabunPSK" w:cs="TH SarabunPSK"/>
           <w:noProof/>
           <w:color w:val="000000"/>
-          <w:sz w:val="32"/>
-          <w:szCs w:val="32"/>
-        </w:rPr>
-        <w:t>(1) A</w:t>
+          <w:spacing w:val="-8"/>
+          <w:sz w:val="32"/>
+          <w:szCs w:val="32"/>
+        </w:rPr>
+        <w:t>(1) Analyze the workflow process of accounting system (2) Analyze and select the appropiate technology (3) Factor for the development of</w:t>
       </w:r>
       <w:r>
         <w:rPr>
           <w:rFonts w:ascii="TH SarabunPSK" w:eastAsia="Malgun Gothic" w:hAnsi="TH SarabunPSK" w:cs="TH SarabunPSK"/>
           <w:noProof/>
           <w:color w:val="000000"/>
-          <w:sz w:val="32"/>
-          <w:szCs w:val="32"/>
-        </w:rPr>
-        <w:t xml:space="preserve">nalyze the workflow process of accounting system </w:t>
+          <w:spacing w:val="-8"/>
+          <w:sz w:val="32"/>
+          <w:szCs w:val="32"/>
+        </w:rPr>
+        <w:t xml:space="preserve"> </w:t>
       </w:r>
       <w:r>
         <w:rPr>
           <w:rFonts w:ascii="TH SarabunPSK" w:eastAsia="Malgun Gothic" w:hAnsi="TH SarabunPSK" w:cs="TH SarabunPSK"/>
           <w:noProof/>
           <w:color w:val="000000"/>
-          <w:sz w:val="32"/>
-          <w:szCs w:val="32"/>
-        </w:rPr>
-        <w:t>(2) A</w:t>
+          <w:spacing w:val="-8"/>
+          <w:sz w:val="32"/>
+          <w:szCs w:val="32"/>
+          <w:highlight w:val="yellow"/>
+        </w:rPr>
+        <w:t>appropriate</w:t>
       </w:r>
       <w:r>
         <w:rPr>
           <w:rFonts w:ascii="TH SarabunPSK" w:eastAsia="Malgun Gothic" w:hAnsi="TH SarabunPSK" w:cs="TH SarabunPSK"/>
           <w:noProof/>
           <w:color w:val="000000"/>
-          <w:sz w:val="32"/>
-          <w:szCs w:val="32"/>
-        </w:rPr>
-        <w:t xml:space="preserve">nalyze and select the appropiate technology </w:t>
+          <w:spacing w:val="-8"/>
+          <w:sz w:val="32"/>
+          <w:szCs w:val="32"/>
+        </w:rPr>
+        <w:t xml:space="preserve"> accounting system </w:t>
       </w:r>
       <w:r>
         <w:rPr>
           <w:rFonts w:ascii="TH SarabunPSK" w:eastAsia="Malgun Gothic" w:hAnsi="TH SarabunPSK" w:cs="TH SarabunPSK"/>
           <w:noProof/>
           <w:color w:val="000000"/>
-          <w:sz w:val="32"/>
-          <w:szCs w:val="32"/>
-        </w:rPr>
-        <w:t>(3) F</w:t>
-      </w:r>
-      <w:r>
-        <w:rPr>
-          <w:rFonts w:ascii="TH SarabunPSK" w:eastAsia="Malgun Gothic" w:hAnsi="TH SarabunPSK" w:cs="TH SarabunPSK"/>
-          <w:noProof/>
-          <w:color w:val="000000"/>
-          <w:sz w:val="32"/>
-          <w:szCs w:val="32"/>
-        </w:rPr>
-        <w:t>actor for the development of accounting system  software</w:t>
-      </w:r>
-      <w:r>
-        <w:rPr>
-          <w:rFonts w:ascii="TH SarabunPSK" w:eastAsia="Malgun Gothic" w:hAnsi="TH SarabunPSK" w:cs="TH SarabunPSK"/>
-          <w:noProof/>
-          <w:color w:val="000000"/>
-          <w:sz w:val="32"/>
-          <w:szCs w:val="32"/>
-        </w:rPr>
-        <w:t xml:space="preserve"> (4)</w:t>
-      </w:r>
-      <w:r>
-        <w:rPr>
-          <w:rFonts w:ascii="TH SarabunPSK" w:hAnsi="TH SarabunPSK" w:cs="TH SarabunPSK"/>
-          <w:sz w:val="32"/>
-          <w:szCs w:val="32"/>
-        </w:rPr>
-        <w:t xml:space="preserve"> To development accounting s</w:t>
-      </w:r>
-      <w:r>
-        <w:rPr>
-          <w:rFonts w:ascii="TH SarabunPSK" w:hAnsi="TH SarabunPSK" w:cs="TH SarabunPSK"/>
-          <w:sz w:val="32"/>
-          <w:szCs w:val="32"/>
-        </w:rPr>
-        <w:t>oftware</w:t>
-      </w:r>
-      <w:r>
-        <w:rPr>
-          <w:rFonts w:ascii="TH SarabunPSK" w:hAnsi="TH SarabunPSK" w:cs="TH SarabunPSK"/>
-          <w:sz w:val="32"/>
-          <w:szCs w:val="32"/>
-        </w:rPr>
-        <w:t xml:space="preserve"> for </w:t>
-      </w:r>
-      <w:r>
-        <w:rPr>
-          <w:rFonts w:ascii="TH SarabunPSK" w:hAnsi="TH SarabunPSK" w:cs="TH SarabunPSK"/>
+          <w:spacing w:val="-8"/>
+          <w:sz w:val="32"/>
+          <w:szCs w:val="32"/>
+        </w:rPr>
+        <w:t>software (4)</w:t>
+      </w:r>
+      <w:r>
+        <w:rPr>
+          <w:rFonts w:ascii="TH SarabunPSK" w:hAnsi="TH SarabunPSK" w:cs="TH SarabunPSK"/>
+          <w:spacing w:val="-8"/>
+          <w:sz w:val="32"/>
+          <w:szCs w:val="32"/>
+        </w:rPr>
+        <w:t xml:space="preserve"> </w:t>
+      </w:r>
+      <w:r>
+        <w:rPr>
+          <w:rFonts w:ascii="TH SarabunPSK" w:hAnsi="TH SarabunPSK" w:cs="TH SarabunPSK"/>
+          <w:spacing w:val="-8"/>
+          <w:sz w:val="32"/>
+          <w:szCs w:val="32"/>
+        </w:rPr>
+        <w:t>D</w:t>
+      </w:r>
+      <w:r>
+        <w:rPr>
+          <w:rFonts w:ascii="TH SarabunPSK" w:hAnsi="TH SarabunPSK" w:cs="TH SarabunPSK"/>
+          <w:spacing w:val="-8"/>
+          <w:sz w:val="32"/>
+          <w:szCs w:val="32"/>
+        </w:rPr>
+        <w:t>evelopment</w:t>
+      </w:r>
+      <w:r>
+        <w:rPr>
+          <w:rFonts w:ascii="TH SarabunPSK" w:hAnsi="TH SarabunPSK" w:cs="TH SarabunPSK"/>
+          <w:spacing w:val="-8"/>
+          <w:sz w:val="32"/>
+          <w:szCs w:val="32"/>
+        </w:rPr>
+        <w:t xml:space="preserve"> </w:t>
+      </w:r>
+      <w:r>
+        <w:rPr>
+          <w:rFonts w:ascii="TH SarabunPSK" w:hAnsi="TH SarabunPSK" w:cs="TH SarabunPSK"/>
+          <w:spacing w:val="-8"/>
+          <w:sz w:val="32"/>
+          <w:szCs w:val="32"/>
+          <w:highlight w:val="yellow"/>
+        </w:rPr>
+        <w:t>of</w:t>
+      </w:r>
+      <w:r>
+        <w:rPr>
+          <w:rFonts w:ascii="TH SarabunPSK" w:hAnsi="TH SarabunPSK" w:cs="TH SarabunPSK"/>
+          <w:spacing w:val="-8"/>
+          <w:sz w:val="32"/>
+          <w:szCs w:val="32"/>
+        </w:rPr>
+        <w:t xml:space="preserve"> accounting</w:t>
+      </w:r>
+      <w:r>
+        <w:rPr>
+          <w:rFonts w:ascii="TH SarabunPSK" w:hAnsi="TH SarabunPSK" w:cs="TH SarabunPSK"/>
+          <w:spacing w:val="-8"/>
+          <w:sz w:val="32"/>
+          <w:szCs w:val="32"/>
+        </w:rPr>
+        <w:t xml:space="preserve"> system</w:t>
+      </w:r>
+      <w:r>
+        <w:rPr>
+          <w:rFonts w:ascii="TH SarabunPSK" w:hAnsi="TH SarabunPSK" w:cs="TH SarabunPSK"/>
+          <w:spacing w:val="-8"/>
+          <w:sz w:val="32"/>
+          <w:szCs w:val="32"/>
+        </w:rPr>
+        <w:t xml:space="preserve"> software for </w:t>
+      </w:r>
+      <w:r>
+        <w:rPr>
+          <w:rFonts w:ascii="TH SarabunPSK" w:hAnsi="TH SarabunPSK" w:cs="TH SarabunPSK"/>
+          <w:spacing w:val="-8"/>
           <w:sz w:val="32"/>
           <w:szCs w:val="32"/>
         </w:rPr>
@@ -696,6 +793,7 @@
       <w:r>
         <w:rPr>
           <w:rFonts w:ascii="TH SarabunPSK" w:hAnsi="TH SarabunPSK" w:cs="TH SarabunPSK"/>
+          <w:spacing w:val="-8"/>
           <w:sz w:val="32"/>
           <w:szCs w:val="32"/>
         </w:rPr>
@@ -704,6 +802,7 @@
       <w:r>
         <w:rPr>
           <w:rFonts w:ascii="TH SarabunPSK" w:hAnsi="TH SarabunPSK" w:cs="TH SarabunPSK"/>
+          <w:spacing w:val="-8"/>
           <w:sz w:val="32"/>
           <w:szCs w:val="32"/>
         </w:rPr>
@@ -712,6 +811,7 @@
       <w:r>
         <w:rPr>
           <w:rFonts w:ascii="TH SarabunPSK" w:hAnsi="TH SarabunPSK" w:cs="TH SarabunPSK"/>
+          <w:spacing w:val="-8"/>
           <w:sz w:val="32"/>
           <w:szCs w:val="32"/>
         </w:rPr>
@@ -720,6 +820,7 @@
       <w:r>
         <w:rPr>
           <w:rFonts w:ascii="TH SarabunPSK" w:hAnsi="TH SarabunPSK" w:cs="TH SarabunPSK"/>
+          <w:spacing w:val="-8"/>
           <w:sz w:val="32"/>
           <w:szCs w:val="32"/>
         </w:rPr>
@@ -728,18 +829,220 @@
       <w:r>
         <w:rPr>
           <w:rFonts w:ascii="TH SarabunPSK" w:hAnsi="TH SarabunPSK" w:cs="TH SarabunPSK"/>
-          <w:sz w:val="32"/>
-          <w:szCs w:val="32"/>
-        </w:rPr>
-        <w:t>onceptual framework is based on</w:t>
-      </w:r>
-      <w:r>
-        <w:rPr>
-          <w:rFonts w:ascii="TH SarabunPSK" w:hAnsi="TH SarabunPSK" w:cs="TH SarabunPSK"/>
-          <w:sz w:val="32"/>
-          <w:szCs w:val="32"/>
-        </w:rPr>
-        <w:t xml:space="preserve"> Piyanun wannamethi (2554) ; Jarunee apiwatpaisan (2554) ; Napaporn likitwongkajorn and Pairin tongmethirat (2551) </w:t>
+          <w:spacing w:val="-8"/>
+          <w:sz w:val="32"/>
+          <w:szCs w:val="32"/>
+        </w:rPr>
+        <w:t xml:space="preserve">onceptual </w:t>
+      </w:r>
+      <w:bookmarkStart w:id="0" w:name="_GoBack"/>
+      <w:bookmarkEnd w:id="0"/>
+      <w:r>
+        <w:rPr>
+          <w:rFonts w:ascii="TH SarabunPSK" w:hAnsi="TH SarabunPSK" w:cs="TH SarabunPSK"/>
+          <w:spacing w:val="-8"/>
+          <w:sz w:val="32"/>
+          <w:szCs w:val="32"/>
+        </w:rPr>
+        <w:t xml:space="preserve">framework </w:t>
+      </w:r>
+      <w:r>
+        <w:rPr>
+          <w:rFonts w:ascii="TH SarabunPSK" w:hAnsi="TH SarabunPSK" w:cs="TH SarabunPSK"/>
+          <w:spacing w:val="-8"/>
+          <w:sz w:val="32"/>
+          <w:szCs w:val="32"/>
+        </w:rPr>
+        <w:t>based on</w:t>
+      </w:r>
+      <w:r>
+        <w:rPr>
+          <w:rFonts w:ascii="TH SarabunPSK" w:hAnsi="TH SarabunPSK" w:cs="TH SarabunPSK"/>
+          <w:spacing w:val="-8"/>
+          <w:sz w:val="32"/>
+          <w:szCs w:val="32"/>
+        </w:rPr>
+        <w:t xml:space="preserve"> </w:t>
+      </w:r>
+      <w:proofErr w:type="spellStart"/>
+      <w:r>
+        <w:rPr>
+          <w:rFonts w:ascii="TH SarabunPSK" w:hAnsi="TH SarabunPSK" w:cs="TH SarabunPSK"/>
+          <w:spacing w:val="-8"/>
+          <w:sz w:val="32"/>
+          <w:szCs w:val="32"/>
+        </w:rPr>
+        <w:t>Piyanun</w:t>
+      </w:r>
+      <w:proofErr w:type="spellEnd"/>
+      <w:r>
+        <w:rPr>
+          <w:rFonts w:ascii="TH SarabunPSK" w:hAnsi="TH SarabunPSK" w:cs="TH SarabunPSK"/>
+          <w:spacing w:val="-8"/>
+          <w:sz w:val="32"/>
+          <w:szCs w:val="32"/>
+        </w:rPr>
+        <w:t xml:space="preserve"> </w:t>
+      </w:r>
+      <w:proofErr w:type="spellStart"/>
+      <w:r>
+        <w:rPr>
+          <w:rFonts w:ascii="TH SarabunPSK" w:hAnsi="TH SarabunPSK" w:cs="TH SarabunPSK"/>
+          <w:spacing w:val="-8"/>
+          <w:sz w:val="32"/>
+          <w:szCs w:val="32"/>
+        </w:rPr>
+        <w:t>wannamethi</w:t>
+      </w:r>
+      <w:proofErr w:type="spellEnd"/>
+      <w:r>
+        <w:rPr>
+          <w:rFonts w:ascii="TH SarabunPSK" w:hAnsi="TH SarabunPSK" w:cs="TH SarabunPSK"/>
+          <w:spacing w:val="-8"/>
+          <w:sz w:val="32"/>
+          <w:szCs w:val="32"/>
+        </w:rPr>
+        <w:t xml:space="preserve"> (2554</w:t>
+      </w:r>
+      <w:proofErr w:type="gramStart"/>
+      <w:r>
+        <w:rPr>
+          <w:rFonts w:ascii="TH SarabunPSK" w:hAnsi="TH SarabunPSK" w:cs="TH SarabunPSK"/>
+          <w:spacing w:val="-8"/>
+          <w:sz w:val="32"/>
+          <w:szCs w:val="32"/>
+        </w:rPr>
+        <w:t>) ;</w:t>
+      </w:r>
+      <w:proofErr w:type="gramEnd"/>
+      <w:r>
+        <w:rPr>
+          <w:rFonts w:ascii="TH SarabunPSK" w:hAnsi="TH SarabunPSK" w:cs="TH SarabunPSK"/>
+          <w:spacing w:val="-8"/>
+          <w:sz w:val="32"/>
+          <w:szCs w:val="32"/>
+        </w:rPr>
+        <w:t xml:space="preserve"> </w:t>
+      </w:r>
+      <w:proofErr w:type="spellStart"/>
+      <w:r>
+        <w:rPr>
+          <w:rFonts w:ascii="TH SarabunPSK" w:hAnsi="TH SarabunPSK" w:cs="TH SarabunPSK"/>
+          <w:spacing w:val="-8"/>
+          <w:sz w:val="32"/>
+          <w:szCs w:val="32"/>
+        </w:rPr>
+        <w:t>Jarunee</w:t>
+      </w:r>
+      <w:proofErr w:type="spellEnd"/>
+      <w:r>
+        <w:rPr>
+          <w:rFonts w:ascii="TH SarabunPSK" w:hAnsi="TH SarabunPSK" w:cs="TH SarabunPSK"/>
+          <w:spacing w:val="-8"/>
+          <w:sz w:val="32"/>
+          <w:szCs w:val="32"/>
+        </w:rPr>
+        <w:t xml:space="preserve"> </w:t>
+      </w:r>
+      <w:proofErr w:type="spellStart"/>
+      <w:r>
+        <w:rPr>
+          <w:rFonts w:ascii="TH SarabunPSK" w:hAnsi="TH SarabunPSK" w:cs="TH SarabunPSK"/>
+          <w:spacing w:val="-8"/>
+          <w:sz w:val="32"/>
+          <w:szCs w:val="32"/>
+        </w:rPr>
+        <w:t>apiwatpaisan</w:t>
+      </w:r>
+      <w:proofErr w:type="spellEnd"/>
+      <w:r>
+        <w:rPr>
+          <w:rFonts w:ascii="TH SarabunPSK" w:hAnsi="TH SarabunPSK" w:cs="TH SarabunPSK"/>
+          <w:spacing w:val="-8"/>
+          <w:sz w:val="32"/>
+          <w:szCs w:val="32"/>
+        </w:rPr>
+        <w:t xml:space="preserve"> (2554) ; </w:t>
+      </w:r>
+      <w:proofErr w:type="spellStart"/>
+      <w:r>
+        <w:rPr>
+          <w:rFonts w:ascii="TH SarabunPSK" w:hAnsi="TH SarabunPSK" w:cs="TH SarabunPSK"/>
+          <w:spacing w:val="-8"/>
+          <w:sz w:val="32"/>
+          <w:szCs w:val="32"/>
+        </w:rPr>
+        <w:t>Napaporn</w:t>
+      </w:r>
+      <w:proofErr w:type="spellEnd"/>
+      <w:r>
+        <w:rPr>
+          <w:rFonts w:ascii="TH SarabunPSK" w:hAnsi="TH SarabunPSK" w:cs="TH SarabunPSK"/>
+          <w:spacing w:val="-8"/>
+          <w:sz w:val="32"/>
+          <w:szCs w:val="32"/>
+        </w:rPr>
+        <w:t xml:space="preserve"> </w:t>
+      </w:r>
+      <w:proofErr w:type="spellStart"/>
+      <w:r>
+        <w:rPr>
+          <w:rFonts w:ascii="TH SarabunPSK" w:hAnsi="TH SarabunPSK" w:cs="TH SarabunPSK"/>
+          <w:spacing w:val="-8"/>
+          <w:sz w:val="32"/>
+          <w:szCs w:val="32"/>
+        </w:rPr>
+        <w:t>likitwongkajorn</w:t>
+      </w:r>
+      <w:proofErr w:type="spellEnd"/>
+      <w:r>
+        <w:rPr>
+          <w:rFonts w:ascii="TH SarabunPSK" w:hAnsi="TH SarabunPSK" w:cs="TH SarabunPSK"/>
+          <w:spacing w:val="-8"/>
+          <w:sz w:val="32"/>
+          <w:szCs w:val="32"/>
+        </w:rPr>
+        <w:t xml:space="preserve"> and </w:t>
+      </w:r>
+      <w:proofErr w:type="spellStart"/>
+      <w:r>
+        <w:rPr>
+          <w:rFonts w:ascii="TH SarabunPSK" w:hAnsi="TH SarabunPSK" w:cs="TH SarabunPSK"/>
+          <w:spacing w:val="-8"/>
+          <w:sz w:val="32"/>
+          <w:szCs w:val="32"/>
+        </w:rPr>
+        <w:t>Pairin</w:t>
+      </w:r>
+      <w:proofErr w:type="spellEnd"/>
+      <w:r>
+        <w:rPr>
+          <w:rFonts w:ascii="TH SarabunPSK" w:hAnsi="TH SarabunPSK" w:cs="TH SarabunPSK"/>
+          <w:spacing w:val="-8"/>
+          <w:sz w:val="32"/>
+          <w:szCs w:val="32"/>
+        </w:rPr>
+        <w:t xml:space="preserve"> </w:t>
+      </w:r>
+      <w:proofErr w:type="spellStart"/>
+      <w:r>
+        <w:rPr>
+          <w:rFonts w:ascii="TH SarabunPSK" w:hAnsi="TH SarabunPSK" w:cs="TH SarabunPSK"/>
+          <w:spacing w:val="-8"/>
+          <w:sz w:val="32"/>
+          <w:szCs w:val="32"/>
+        </w:rPr>
+        <w:t>tongmethirat</w:t>
+      </w:r>
+      <w:proofErr w:type="spellEnd"/>
+      <w:r>
+        <w:rPr>
+          <w:rFonts w:ascii="TH SarabunPSK" w:hAnsi="TH SarabunPSK" w:cs="TH SarabunPSK"/>
+          <w:spacing w:val="-8"/>
+          <w:sz w:val="32"/>
+          <w:szCs w:val="32"/>
+        </w:rPr>
+        <w:t xml:space="preserve"> (2551) </w:t>
       </w:r>
     </w:p>
     <w:p>
@@ -749,6 +1052,7 @@
         <w:rPr>
           <w:rFonts w:ascii="TH Niramit AS" w:hAnsi="TH Niramit AS" w:cs="TH Niramit AS"/>
           <w:color w:val="000000" w:themeColor="text1"/>
+          <w:spacing w:val="-8"/>
           <w:sz w:val="32"/>
         </w:rPr>
       </w:pPr>
@@ -764,32 +1068,89 @@
         <w:rPr>
           <w:rFonts w:ascii="TH Niramit AS" w:hAnsi="TH Niramit AS" w:cs="TH Niramit AS"/>
           <w:color w:val="000000" w:themeColor="text1"/>
-          <w:sz w:val="32"/>
-        </w:rPr>
-        <w:t xml:space="preserve">Specific sampling </w:t>
+          <w:spacing w:val="-8"/>
+          <w:sz w:val="32"/>
+        </w:rPr>
+        <w:t xml:space="preserve">Specific sampling technique </w:t>
       </w:r>
       <w:r>
         <w:rPr>
           <w:rFonts w:ascii="TH Niramit AS" w:hAnsi="TH Niramit AS" w:cs="TH Niramit AS"/>
           <w:color w:val="000000" w:themeColor="text1"/>
-          <w:sz w:val="32"/>
-        </w:rPr>
-        <w:t xml:space="preserve">technique is applied to select </w:t>
+          <w:spacing w:val="-8"/>
+          <w:sz w:val="32"/>
+          <w:highlight w:val="yellow"/>
+        </w:rPr>
+        <w:t>was used</w:t>
+      </w:r>
+      <w:r>
+        <w:rPr>
+          <w:rFonts w:ascii="TH Niramit AS" w:hAnsi="TH Niramit AS" w:cs="TH Niramit AS"/>
+          <w:color w:val="000000" w:themeColor="text1"/>
+          <w:spacing w:val="-8"/>
+          <w:sz w:val="32"/>
+        </w:rPr>
+        <w:t xml:space="preserve"> </w:t>
+      </w:r>
+      <w:r>
+        <w:rPr>
+          <w:rFonts w:ascii="TH Niramit AS" w:hAnsi="TH Niramit AS" w:cs="TH Niramit AS"/>
+          <w:color w:val="000000" w:themeColor="text1"/>
+          <w:spacing w:val="-8"/>
+          <w:sz w:val="32"/>
+        </w:rPr>
+        <w:t xml:space="preserve">to select </w:t>
       </w:r>
       <w:r>
         <w:rPr>
           <w:rFonts w:ascii="TH SarabunPSK" w:hAnsi="TH SarabunPSK" w:cs="TH SarabunPSK"/>
           <w:noProof/>
           <w:color w:val="000000"/>
-          <w:sz w:val="32"/>
-          <w:szCs w:val="32"/>
-        </w:rPr>
-        <w:t>12 staff by selecting only the manager and the related accounting</w:t>
+          <w:spacing w:val="-8"/>
+          <w:sz w:val="32"/>
+          <w:szCs w:val="32"/>
+        </w:rPr>
+        <w:t xml:space="preserve">12 </w:t>
+      </w:r>
+      <w:r>
+        <w:rPr>
+          <w:rFonts w:ascii="TH SarabunPSK" w:hAnsi="TH SarabunPSK" w:cs="TH SarabunPSK"/>
+          <w:noProof/>
+          <w:color w:val="000000"/>
+          <w:spacing w:val="-8"/>
+          <w:sz w:val="32"/>
+          <w:szCs w:val="32"/>
+          <w:highlight w:val="yellow"/>
+        </w:rPr>
+        <w:t xml:space="preserve">employees of </w:t>
+      </w:r>
+      <w:r>
+        <w:rPr>
+          <w:rFonts w:ascii="TH SarabunPSK" w:hAnsi="TH SarabunPSK" w:cs="TH SarabunPSK"/>
+          <w:color w:val="000000"/>
+          <w:spacing w:val="-8"/>
+          <w:sz w:val="32"/>
+          <w:szCs w:val="32"/>
+          <w:highlight w:val="yellow"/>
+        </w:rPr>
+        <w:t>Collage of Innovation Management</w:t>
+      </w:r>
+      <w:r>
+        <w:rPr>
+          <w:rFonts w:ascii="TH SarabunPSK" w:hAnsi="TH SarabunPSK" w:cs="TH SarabunPSK"/>
+          <w:noProof/>
+          <w:color w:val="000000"/>
+          <w:spacing w:val="-8"/>
+          <w:sz w:val="32"/>
+          <w:szCs w:val="32"/>
+        </w:rPr>
+        <w:t xml:space="preserve"> by selecting manager and the related accounting</w:t>
       </w:r>
       <w:r>
         <w:rPr>
           <w:rFonts w:ascii="TH Niramit AS" w:hAnsi="TH Niramit AS" w:cs="TH Niramit AS"/>
           <w:color w:val="000000" w:themeColor="text1"/>
+          <w:spacing w:val="-8"/>
           <w:sz w:val="32"/>
         </w:rPr>
         <w:t xml:space="preserve"> to answer self-reported questionnaire. Data is analyzed by </w:t>
@@ -798,9 +1159,20 @@
         <w:rPr>
           <w:rFonts w:ascii="TH Niramit AS" w:hAnsi="TH Niramit AS" w:cs="TH Niramit AS"/>
           <w:color w:val="000000" w:themeColor="text1"/>
-          <w:sz w:val="32"/>
-        </w:rPr>
-        <w:t>interview results analyze.</w:t>
+          <w:spacing w:val="-8"/>
+          <w:sz w:val="32"/>
+        </w:rPr>
+        <w:t xml:space="preserve">interview results analyze </w:t>
+      </w:r>
+      <w:r>
+        <w:rPr>
+          <w:rFonts w:ascii="TH Niramit AS" w:hAnsi="TH Niramit AS" w:cs="TH Niramit AS"/>
+          <w:color w:val="000000" w:themeColor="text1"/>
+          <w:spacing w:val="-8"/>
+          <w:sz w:val="32"/>
+          <w:highlight w:val="yellow"/>
+        </w:rPr>
+        <w:t>involve in accounting system software.</w:t>
       </w:r>
     </w:p>
     <w:p>
@@ -824,6 +1196,114 @@
           <w:sz w:val="32"/>
         </w:rPr>
         <w:tab/>
+        <w:t>Major research findings include: (</w:t>
+      </w:r>
+      <w:r>
+        <w:rPr>
+          <w:rFonts w:ascii="TH SarabunPSK" w:hAnsi="TH SarabunPSK" w:cs="TH SarabunPSK"/>
+          <w:sz w:val="32"/>
+          <w:szCs w:val="32"/>
+        </w:rPr>
+        <w:t xml:space="preserve">1) Most employees </w:t>
+      </w:r>
+      <w:r>
+        <w:rPr>
+          <w:rFonts w:ascii="TH SarabunPSK" w:hAnsi="TH SarabunPSK" w:cs="TH SarabunPSK"/>
+          <w:sz w:val="32"/>
+          <w:szCs w:val="32"/>
+          <w:highlight w:val="yellow"/>
+        </w:rPr>
+        <w:t>was conducted</w:t>
+      </w:r>
+      <w:r>
+        <w:rPr>
+          <w:rFonts w:ascii="TH SarabunPSK" w:hAnsi="TH SarabunPSK" w:cs="TH SarabunPSK"/>
+          <w:sz w:val="32"/>
+          <w:szCs w:val="32"/>
+        </w:rPr>
+        <w:t xml:space="preserve"> opinion that accounting software is difficult to use and take long time to learn. (2) Need </w:t>
+      </w:r>
+      <w:r>
+        <w:rPr>
+          <w:rFonts w:ascii="TH SarabunPSK" w:hAnsi="TH SarabunPSK" w:cs="TH SarabunPSK"/>
+          <w:sz w:val="32"/>
+          <w:szCs w:val="32"/>
+          <w:highlight w:val="yellow"/>
+        </w:rPr>
+        <w:t>user friendly</w:t>
+      </w:r>
+      <w:r>
+        <w:rPr>
+          <w:rFonts w:ascii="TH SarabunPSK" w:hAnsi="TH SarabunPSK" w:cs="TH SarabunPSK"/>
+          <w:sz w:val="32"/>
+          <w:szCs w:val="32"/>
+        </w:rPr>
+        <w:t xml:space="preserve"> </w:t>
+      </w:r>
+      <w:r>
+        <w:rPr>
+          <w:rFonts w:ascii="TH SarabunPSK" w:hAnsi="TH SarabunPSK" w:cs="TH SarabunPSK"/>
+          <w:sz w:val="32"/>
+          <w:szCs w:val="32"/>
+        </w:rPr>
+        <w:t>software</w:t>
+      </w:r>
+      <w:r>
+        <w:rPr>
+          <w:rFonts w:ascii="TH SarabunPSK" w:hAnsi="TH SarabunPSK" w:cs="TH SarabunPSK"/>
+          <w:sz w:val="32"/>
+          <w:szCs w:val="32"/>
+        </w:rPr>
+        <w:t xml:space="preserve"> </w:t>
+      </w:r>
+      <w:r>
+        <w:rPr>
+          <w:rFonts w:ascii="TH SarabunPSK" w:hAnsi="TH SarabunPSK" w:cs="TH SarabunPSK"/>
+          <w:sz w:val="32"/>
+          <w:szCs w:val="32"/>
+        </w:rPr>
+        <w:t xml:space="preserve">(3) </w:t>
+      </w:r>
+      <w:r>
+        <w:rPr>
+          <w:rFonts w:ascii="TH SarabunPSK" w:hAnsi="TH SarabunPSK" w:cs="TH SarabunPSK"/>
+          <w:sz w:val="32"/>
+          <w:szCs w:val="32"/>
+        </w:rPr>
+        <w:t>S</w:t>
+      </w:r>
+      <w:r>
+        <w:rPr>
+          <w:rFonts w:ascii="TH SarabunPSK" w:hAnsi="TH SarabunPSK" w:cs="TH SarabunPSK"/>
+          <w:sz w:val="32"/>
+          <w:szCs w:val="32"/>
+        </w:rPr>
+        <w:t>oftware must be able to generate financial</w:t>
+      </w:r>
+      <w:r>
+        <w:rPr>
+          <w:rFonts w:ascii="TH SarabunPSK" w:hAnsi="TH SarabunPSK" w:cs="TH SarabunPSK"/>
+          <w:sz w:val="32"/>
+          <w:szCs w:val="32"/>
+        </w:rPr>
+        <w:t xml:space="preserve"> </w:t>
+      </w:r>
+      <w:r>
+        <w:rPr>
+          <w:rFonts w:ascii="TH SarabunPSK" w:hAnsi="TH SarabunPSK" w:cs="TH SarabunPSK"/>
+          <w:sz w:val="32"/>
+          <w:szCs w:val="32"/>
+          <w:highlight w:val="yellow"/>
+        </w:rPr>
+        <w:t>and management</w:t>
+      </w:r>
+      <w:r>
+        <w:rPr>
+          <w:rFonts w:ascii="TH SarabunPSK" w:hAnsi="TH SarabunPSK" w:cs="TH SarabunPSK"/>
+          <w:sz w:val="32"/>
+          <w:szCs w:val="32"/>
+        </w:rPr>
+        <w:t xml:space="preserve"> reports. </w:t>
       </w:r>
       <w:r>
         <w:rPr>
@@ -831,135 +1311,25 @@
           <w:color w:val="000000" w:themeColor="text1"/>
           <w:sz w:val="32"/>
         </w:rPr>
-        <w:t xml:space="preserve">Major research findings include: </w:t>
+        <w:t xml:space="preserve">These results imply that: </w:t>
       </w:r>
       <w:r>
         <w:rPr>
           <w:rFonts w:ascii="TH Niramit AS" w:hAnsi="TH Niramit AS" w:cs="TH Niramit AS"/>
           <w:color w:val="000000" w:themeColor="text1"/>
           <w:sz w:val="32"/>
-        </w:rPr>
-        <w:t>(</w:t>
-      </w:r>
-      <w:r>
-        <w:rPr>
-          <w:rFonts w:ascii="TH SarabunPSK" w:hAnsi="TH SarabunPSK" w:cs="TH SarabunPSK"/>
-          <w:sz w:val="32"/>
-          <w:szCs w:val="32"/>
-        </w:rPr>
-        <w:t xml:space="preserve">1) </w:t>
-      </w:r>
-      <w:r>
-        <w:rPr>
-          <w:rFonts w:ascii="TH SarabunPSK" w:hAnsi="TH SarabunPSK" w:cs="TH SarabunPSK"/>
-          <w:sz w:val="32"/>
-          <w:szCs w:val="32"/>
-        </w:rPr>
-        <w:t xml:space="preserve">Most employees are of the opinion that accounting software is difficult to use and takes a long time to learn. </w:t>
-      </w:r>
-      <w:r>
-        <w:rPr>
-          <w:rFonts w:ascii="TH SarabunPSK" w:hAnsi="TH SarabunPSK" w:cs="TH SarabunPSK"/>
-          <w:sz w:val="32"/>
-          <w:szCs w:val="32"/>
-        </w:rPr>
-        <w:t>(</w:t>
-      </w:r>
-      <w:r>
-        <w:rPr>
-          <w:rFonts w:ascii="TH SarabunPSK" w:hAnsi="TH SarabunPSK" w:cs="TH SarabunPSK"/>
-          <w:sz w:val="32"/>
-          <w:szCs w:val="32"/>
-        </w:rPr>
-        <w:t xml:space="preserve">2) </w:t>
-      </w:r>
-      <w:r>
-        <w:rPr>
-          <w:rFonts w:ascii="TH SarabunPSK" w:hAnsi="TH SarabunPSK" w:cs="TH SarabunPSK"/>
-          <w:sz w:val="32"/>
-          <w:szCs w:val="32"/>
-        </w:rPr>
-        <w:t xml:space="preserve">Need a </w:t>
-      </w:r>
-      <w:r>
-        <w:rPr>
-          <w:rFonts w:ascii="TH SarabunPSK" w:hAnsi="TH SarabunPSK" w:cs="TH SarabunPSK"/>
-          <w:sz w:val="32"/>
-          <w:szCs w:val="32"/>
-        </w:rPr>
-        <w:t>software</w:t>
-      </w:r>
-      <w:r>
-        <w:rPr>
-          <w:rFonts w:ascii="TH SarabunPSK" w:hAnsi="TH SarabunPSK" w:cs="TH SarabunPSK"/>
-          <w:sz w:val="32"/>
-          <w:szCs w:val="32"/>
-        </w:rPr>
-        <w:t xml:space="preserve"> that is easy to use.</w:t>
-      </w:r>
-      <w:r>
-        <w:rPr>
-          <w:rFonts w:ascii="TH SarabunPSK" w:hAnsi="TH SarabunPSK" w:cs="TH SarabunPSK"/>
-          <w:sz w:val="32"/>
-          <w:szCs w:val="32"/>
-        </w:rPr>
-        <w:t xml:space="preserve"> </w:t>
-      </w:r>
-      <w:r>
-        <w:rPr>
-          <w:rFonts w:ascii="TH SarabunPSK" w:hAnsi="TH SarabunPSK" w:cs="TH SarabunPSK"/>
-          <w:sz w:val="32"/>
-          <w:szCs w:val="32"/>
-        </w:rPr>
-        <w:t>(</w:t>
-      </w:r>
-      <w:r>
-        <w:rPr>
-          <w:rFonts w:ascii="TH SarabunPSK" w:hAnsi="TH SarabunPSK" w:cs="TH SarabunPSK"/>
-          <w:sz w:val="32"/>
-          <w:szCs w:val="32"/>
-        </w:rPr>
-        <w:t xml:space="preserve">3) </w:t>
-      </w:r>
-      <w:r>
-        <w:rPr>
-          <w:rFonts w:ascii="TH SarabunPSK" w:hAnsi="TH SarabunPSK" w:cs="TH SarabunPSK"/>
-          <w:sz w:val="32"/>
-          <w:szCs w:val="32"/>
-        </w:rPr>
-        <w:t xml:space="preserve">The </w:t>
-      </w:r>
-      <w:r>
-        <w:rPr>
-          <w:rFonts w:ascii="TH SarabunPSK" w:hAnsi="TH SarabunPSK" w:cs="TH SarabunPSK"/>
-          <w:sz w:val="32"/>
-          <w:szCs w:val="32"/>
-        </w:rPr>
-        <w:t>software</w:t>
-      </w:r>
-      <w:r>
-        <w:rPr>
-          <w:rFonts w:ascii="TH SarabunPSK" w:hAnsi="TH SarabunPSK" w:cs="TH SarabunPSK"/>
-          <w:sz w:val="32"/>
-          <w:szCs w:val="32"/>
-        </w:rPr>
-        <w:t xml:space="preserve"> must be able to generate financial reports and to search for accounting items.</w:t>
-      </w:r>
-      <w:r>
-        <w:rPr>
-          <w:rFonts w:ascii="TH SarabunPSK" w:hAnsi="TH SarabunPSK" w:cs="TH SarabunPSK"/>
-          <w:sz w:val="32"/>
-          <w:szCs w:val="32"/>
-        </w:rPr>
-        <w:t xml:space="preserve"> </w:t>
+          <w:highlight w:val="yellow"/>
+        </w:rPr>
+        <w:t>the accounting system</w:t>
       </w:r>
       <w:r>
         <w:rPr>
           <w:rFonts w:ascii="TH Niramit AS" w:hAnsi="TH Niramit AS" w:cs="TH Niramit AS"/>
           <w:color w:val="000000" w:themeColor="text1"/>
           <w:sz w:val="32"/>
-        </w:rPr>
-        <w:t xml:space="preserve">These results imply that: </w:t>
+          <w:highlight w:val="yellow"/>
+        </w:rPr>
+        <w:t xml:space="preserve"> software show be clear</w:t>
       </w:r>
       <w:r>
         <w:rPr>
@@ -967,7 +1337,7 @@
           <w:color w:val="000000" w:themeColor="text1"/>
           <w:sz w:val="32"/>
         </w:rPr>
-        <w:t xml:space="preserve">this research, </w:t>
+        <w:t xml:space="preserve">, </w:t>
       </w:r>
       <w:r>
         <w:rPr>
@@ -1007,27 +1377,20 @@
           <w:bCs/>
           <w:sz w:val="32"/>
           <w:szCs w:val="32"/>
+          <w:u w:val="dotted"/>
         </w:rPr>
       </w:pPr>
-    </w:p>
-    <w:p>
-      <w:pPr>
-        <w:tabs>
-          <w:tab w:val="left" w:pos="720"/>
-          <w:tab w:val="right" w:pos="8550"/>
-        </w:tabs>
-        <w:spacing w:after="0" w:line="240" w:lineRule="auto"/>
+      <w:proofErr w:type="gramStart"/>
+      <w:r>
         <w:rPr>
           <w:rFonts w:ascii="TH SarabunPSK" w:hAnsi="TH SarabunPSK" w:cs="TH SarabunPSK"/>
           <w:b/>
           <w:bCs/>
           <w:sz w:val="32"/>
           <w:szCs w:val="32"/>
-          <w:u w:val="dotted"/>
-        </w:rPr>
-      </w:pPr>
-      <w:bookmarkStart w:id="0" w:name="_GoBack"/>
-      <w:bookmarkEnd w:id="0"/>
+        </w:rPr>
+        <w:t>Keywords</w:t>
+      </w:r>
       <w:r>
         <w:rPr>
           <w:rFonts w:ascii="TH SarabunPSK" w:hAnsi="TH SarabunPSK" w:cs="TH SarabunPSK"/>
@@ -1036,7 +1399,7 @@
           <w:sz w:val="32"/>
           <w:szCs w:val="32"/>
         </w:rPr>
-        <w:t>Keywords</w:t>
+        <w:t xml:space="preserve"> </w:t>
       </w:r>
       <w:r>
         <w:rPr>
@@ -1046,8 +1409,9 @@
           <w:sz w:val="32"/>
           <w:szCs w:val="32"/>
         </w:rPr>
-        <w:t xml:space="preserve"> </w:t>
-      </w:r>
+        <w:t>:</w:t>
+      </w:r>
+      <w:proofErr w:type="gramEnd"/>
       <w:r>
         <w:rPr>
           <w:rFonts w:ascii="TH SarabunPSK" w:hAnsi="TH SarabunPSK" w:cs="TH SarabunPSK"/>
@@ -1056,27 +1420,19 @@
           <w:sz w:val="32"/>
           <w:szCs w:val="32"/>
         </w:rPr>
-        <w:t>:</w:t>
+        <w:t xml:space="preserve"> Accounting software, </w:t>
       </w:r>
       <w:r>
         <w:rPr>
           <w:rFonts w:ascii="TH SarabunPSK" w:hAnsi="TH SarabunPSK" w:cs="TH SarabunPSK"/>
           <w:b/>
           <w:bCs/>
-          <w:sz w:val="32"/>
-          <w:szCs w:val="32"/>
-        </w:rPr>
-        <w:t xml:space="preserve"> Accounting software, </w:t>
-      </w:r>
-      <w:r>
-        <w:rPr>
-          <w:rFonts w:ascii="TH SarabunPSK" w:hAnsi="TH SarabunPSK" w:cs="TH SarabunPSK"/>
-          <w:b/>
-          <w:bCs/>
-          <w:sz w:val="32"/>
-          <w:szCs w:val="32"/>
-        </w:rPr>
-        <w:t>Accounting software online</w:t>
+          <w:color w:val="000000"/>
+          <w:sz w:val="32"/>
+          <w:szCs w:val="32"/>
+          <w:highlight w:val="yellow"/>
+        </w:rPr>
+        <w:t>Collage of Innovation Management</w:t>
       </w:r>
       <w:r>
         <w:rPr>

--- a/รูปเล่ม/6. บทคัดย่อ ภาษาอังกฤษ.docx
+++ b/รูปเล่ม/6. บทคัดย่อ ภาษาอังกฤษ.docx
@@ -1,6 +1,6 @@
 
 <file path=word/document.xml><?xml version="1.0" encoding="utf-8"?>
-<w:document xmlns:wpc="http://schemas.microsoft.com/office/word/2010/wordprocessingCanvas" xmlns:mc="http://schemas.openxmlformats.org/markup-compatibility/2006" xmlns:o="urn:schemas-microsoft-com:office:office" xmlns:r="http://schemas.openxmlformats.org/officeDocument/2006/relationships" xmlns:m="http://schemas.openxmlformats.org/officeDocument/2006/math" xmlns:v="urn:schemas-microsoft-com:vml" xmlns:wp14="http://schemas.microsoft.com/office/word/2010/wordprocessingDrawing" xmlns:wp="http://schemas.openxmlformats.org/drawingml/2006/wordprocessingDrawing" xmlns:w10="urn:schemas-microsoft-com:office:word" xmlns:w="http://schemas.openxmlformats.org/wordprocessingml/2006/main" xmlns:w14="http://schemas.microsoft.com/office/word/2010/wordml" xmlns:w15="http://schemas.microsoft.com/office/word/2012/wordml" xmlns:wpg="http://schemas.microsoft.com/office/word/2010/wordprocessingGroup" xmlns:wpi="http://schemas.microsoft.com/office/word/2010/wordprocessingInk" xmlns:wne="http://schemas.microsoft.com/office/word/2006/wordml" xmlns:wps="http://schemas.microsoft.com/office/word/2010/wordprocessingShape" mc:Ignorable="w14 w15 wp14">
+<w:document xmlns:wpc="http://schemas.microsoft.com/office/word/2010/wordprocessingCanvas" xmlns:mc="http://schemas.openxmlformats.org/markup-compatibility/2006" xmlns:o="urn:schemas-microsoft-com:office:office" xmlns:r="http://schemas.openxmlformats.org/officeDocument/2006/relationships" xmlns:m="http://schemas.openxmlformats.org/officeDocument/2006/math" xmlns:v="urn:schemas-microsoft-com:vml" xmlns:wp14="http://schemas.microsoft.com/office/word/2010/wordprocessingDrawing" xmlns:wp="http://schemas.openxmlformats.org/drawingml/2006/wordprocessingDrawing" xmlns:w10="urn:schemas-microsoft-com:office:word" xmlns:w="http://schemas.openxmlformats.org/wordprocessingml/2006/main" xmlns:w14="http://schemas.microsoft.com/office/word/2010/wordml" xmlns:wpg="http://schemas.microsoft.com/office/word/2010/wordprocessingGroup" xmlns:wpi="http://schemas.microsoft.com/office/word/2010/wordprocessingInk" xmlns:wne="http://schemas.microsoft.com/office/word/2006/wordml" xmlns:wps="http://schemas.microsoft.com/office/word/2010/wordprocessingShape" mc:Ignorable="w14 wp14">
   <w:body>
     <w:tbl>
       <w:tblPr>
@@ -79,35 +79,23 @@
                 <w:u w:val="dotted"/>
               </w:rPr>
             </w:pPr>
-            <w:proofErr w:type="spellStart"/>
-            <w:r>
-              <w:rPr>
-                <w:rFonts w:ascii="TH SarabunPSK" w:hAnsi="TH SarabunPSK" w:cs="TH SarabunPSK"/>
-                <w:color w:val="000000"/>
-                <w:sz w:val="32"/>
-                <w:szCs w:val="32"/>
-              </w:rPr>
-              <w:t>Imprementation</w:t>
-            </w:r>
-            <w:proofErr w:type="spellEnd"/>
-            <w:r>
-              <w:rPr>
-                <w:rFonts w:ascii="TH SarabunPSK" w:hAnsi="TH SarabunPSK" w:cs="TH SarabunPSK"/>
-                <w:color w:val="000000"/>
-                <w:sz w:val="32"/>
-                <w:szCs w:val="32"/>
-              </w:rPr>
-              <w:t xml:space="preserve"> of </w:t>
-            </w:r>
-            <w:proofErr w:type="spellStart"/>
-            <w:r>
-              <w:rPr>
-                <w:rFonts w:ascii="TH SarabunPSK" w:hAnsi="TH SarabunPSK" w:cs="TH SarabunPSK"/>
-                <w:color w:val="000000"/>
-                <w:sz w:val="32"/>
-                <w:szCs w:val="32"/>
-              </w:rPr>
-              <w:t>Ac</w:t>
+            <w:r>
+              <w:rPr>
+                <w:rFonts w:ascii="TH SarabunPSK" w:hAnsi="TH SarabunPSK" w:cs="TH SarabunPSK"/>
+                <w:color w:val="000000"/>
+                <w:sz w:val="32"/>
+                <w:szCs w:val="32"/>
+              </w:rPr>
+              <w:t>Development</w:t>
+            </w:r>
+            <w:r>
+              <w:rPr>
+                <w:rFonts w:ascii="TH SarabunPSK" w:hAnsi="TH SarabunPSK" w:cs="TH SarabunPSK"/>
+                <w:color w:val="000000"/>
+                <w:sz w:val="32"/>
+                <w:szCs w:val="32"/>
+              </w:rPr>
+              <w:t xml:space="preserve"> of Ac</w:t>
             </w:r>
             <w:r>
               <w:rPr>
@@ -118,24 +106,50 @@
               </w:rPr>
               <w:t>ounting</w:t>
             </w:r>
-            <w:proofErr w:type="spellEnd"/>
-            <w:r>
-              <w:rPr>
-                <w:rFonts w:ascii="TH SarabunPSK" w:hAnsi="TH SarabunPSK" w:cs="TH SarabunPSK"/>
-                <w:color w:val="000000"/>
-                <w:sz w:val="32"/>
-                <w:szCs w:val="32"/>
-              </w:rPr>
-              <w:t xml:space="preserve"> Software for </w:t>
-            </w:r>
-            <w:r>
-              <w:rPr>
-                <w:rFonts w:ascii="TH SarabunPSK" w:hAnsi="TH SarabunPSK" w:cs="TH SarabunPSK"/>
-                <w:color w:val="000000"/>
-                <w:sz w:val="32"/>
-                <w:szCs w:val="32"/>
-              </w:rPr>
-              <w:t>Collage of Innovation Management</w:t>
+            <w:r>
+              <w:rPr>
+                <w:rFonts w:ascii="TH SarabunPSK" w:hAnsi="TH SarabunPSK" w:cs="TH SarabunPSK"/>
+                <w:color w:val="000000"/>
+                <w:sz w:val="32"/>
+                <w:szCs w:val="32"/>
+              </w:rPr>
+              <w:t xml:space="preserve"> System</w:t>
+            </w:r>
+            <w:r>
+              <w:rPr>
+                <w:rFonts w:ascii="TH SarabunPSK" w:hAnsi="TH SarabunPSK" w:cs="TH SarabunPSK"/>
+                <w:color w:val="000000"/>
+                <w:sz w:val="32"/>
+                <w:szCs w:val="32"/>
+              </w:rPr>
+              <w:t xml:space="preserve"> Software</w:t>
+            </w:r>
+            <w:r>
+              <w:rPr>
+                <w:rFonts w:ascii="TH SarabunPSK" w:hAnsi="TH SarabunPSK" w:cs="TH SarabunPSK"/>
+                <w:color w:val="000000"/>
+                <w:sz w:val="32"/>
+                <w:szCs w:val="32"/>
+              </w:rPr>
+              <w:t>:</w:t>
+            </w:r>
+            <w:r>
+              <w:rPr>
+                <w:rFonts w:ascii="TH SarabunPSK" w:hAnsi="TH SarabunPSK" w:cs="TH SarabunPSK"/>
+                <w:color w:val="000000"/>
+                <w:sz w:val="32"/>
+                <w:szCs w:val="32"/>
+              </w:rPr>
+              <w:t xml:space="preserve"> </w:t>
+            </w:r>
+            <w:r>
+              <w:rPr>
+                <w:rFonts w:ascii="TH SarabunPSK" w:hAnsi="TH SarabunPSK" w:cs="TH SarabunPSK"/>
+                <w:color w:val="000000"/>
+                <w:sz w:val="32"/>
+                <w:szCs w:val="32"/>
+              </w:rPr>
+              <w:t>Collage of Innovation Management, Rajamangala University of Technology Rattanakosin</w:t>
             </w:r>
           </w:p>
         </w:tc>
@@ -191,37 +205,15 @@
                 <w:u w:val="dotted"/>
               </w:rPr>
             </w:pPr>
-            <w:proofErr w:type="spellStart"/>
-            <w:r>
-              <w:rPr>
-                <w:rFonts w:ascii="TH SarabunPSK" w:hAnsi="TH SarabunPSK" w:cs="TH SarabunPSK"/>
-                <w:color w:val="000000"/>
-                <w:sz w:val="32"/>
-                <w:szCs w:val="32"/>
-              </w:rPr>
-              <w:t>Mr.Tanandara</w:t>
-            </w:r>
-            <w:proofErr w:type="spellEnd"/>
-            <w:r>
-              <w:rPr>
-                <w:rFonts w:ascii="TH SarabunPSK" w:hAnsi="TH SarabunPSK" w:cs="TH SarabunPSK"/>
-                <w:color w:val="000000"/>
-                <w:sz w:val="32"/>
-                <w:szCs w:val="32"/>
-              </w:rPr>
-              <w:t xml:space="preserve">  </w:t>
-            </w:r>
-            <w:proofErr w:type="spellStart"/>
-            <w:r>
-              <w:rPr>
-                <w:rFonts w:ascii="TH SarabunPSK" w:hAnsi="TH SarabunPSK" w:cs="TH SarabunPSK"/>
-                <w:color w:val="000000"/>
-                <w:sz w:val="32"/>
-                <w:szCs w:val="32"/>
-              </w:rPr>
-              <w:t>Ketkeo</w:t>
-            </w:r>
-            <w:proofErr w:type="spellEnd"/>
+            <w:r>
+              <w:rPr>
+                <w:rFonts w:ascii="TH SarabunPSK" w:hAnsi="TH SarabunPSK" w:cs="TH SarabunPSK"/>
+                <w:color w:val="000000"/>
+                <w:sz w:val="32"/>
+                <w:szCs w:val="32"/>
+              </w:rPr>
+              <w:t>Mr.Tanandara  Ketkeo</w:t>
+            </w:r>
           </w:p>
         </w:tc>
       </w:tr>
@@ -272,7 +264,6 @@
                 <w:color w:val="000000"/>
                 <w:sz w:val="32"/>
                 <w:szCs w:val="32"/>
-                <w:cs/>
               </w:rPr>
             </w:pPr>
             <w:r>
@@ -310,6 +301,28 @@
                 <w:szCs w:val="32"/>
               </w:rPr>
               <w:t>Business Administration</w:t>
+            </w:r>
+          </w:p>
+          <w:p>
+            <w:pPr>
+              <w:tabs>
+                <w:tab w:val="left" w:pos="709"/>
+              </w:tabs>
+              <w:rPr>
+                <w:rFonts w:ascii="TH SarabunPSK" w:hAnsi="TH SarabunPSK" w:cs="TH SarabunPSK"/>
+                <w:color w:val="000000"/>
+                <w:sz w:val="32"/>
+                <w:szCs w:val="32"/>
+              </w:rPr>
+            </w:pPr>
+            <w:r>
+              <w:rPr>
+                <w:rFonts w:ascii="TH SarabunPSK" w:hAnsi="TH SarabunPSK" w:cs="TH SarabunPSK"/>
+                <w:color w:val="000000"/>
+                <w:sz w:val="32"/>
+                <w:szCs w:val="32"/>
+              </w:rPr>
+              <w:t>Management</w:t>
             </w:r>
           </w:p>
         </w:tc>
@@ -366,17 +379,15 @@
                 <w:cs/>
               </w:rPr>
             </w:pPr>
-            <w:proofErr w:type="spellStart"/>
-            <w:r>
-              <w:rPr>
-                <w:rFonts w:ascii="TH SarabunPSK" w:hAnsi="TH SarabunPSK" w:cs="TH SarabunPSK"/>
-                <w:color w:val="000000"/>
-                <w:sz w:val="32"/>
-                <w:szCs w:val="32"/>
-              </w:rPr>
-              <w:t>Pornchai</w:t>
-            </w:r>
-            <w:proofErr w:type="spellEnd"/>
+            <w:r>
+              <w:rPr>
+                <w:rFonts w:ascii="TH SarabunPSK" w:hAnsi="TH SarabunPSK" w:cs="TH SarabunPSK"/>
+                <w:color w:val="000000"/>
+                <w:sz w:val="32"/>
+                <w:szCs w:val="32"/>
+              </w:rPr>
+              <w:t xml:space="preserve">Pornchai </w:t>
+            </w:r>
             <w:r>
               <w:rPr>
                 <w:rFonts w:ascii="TH SarabunPSK" w:hAnsi="TH SarabunPSK" w:cs="TH SarabunPSK"/>
@@ -393,19 +404,8 @@
                 <w:sz w:val="32"/>
                 <w:szCs w:val="32"/>
               </w:rPr>
-              <w:t xml:space="preserve"> </w:t>
-            </w:r>
-            <w:proofErr w:type="spellStart"/>
-            <w:r>
-              <w:rPr>
-                <w:rFonts w:ascii="TH SarabunPSK" w:hAnsi="TH SarabunPSK" w:cs="TH SarabunPSK"/>
-                <w:color w:val="000000"/>
-                <w:sz w:val="32"/>
-                <w:szCs w:val="32"/>
-              </w:rPr>
               <w:t>Naruedomkul</w:t>
             </w:r>
-            <w:proofErr w:type="spellEnd"/>
             <w:r>
               <w:rPr>
                 <w:rFonts w:ascii="TH SarabunPSK" w:hAnsi="TH SarabunPSK" w:cs="TH SarabunPSK"/>
@@ -611,7 +611,7 @@
         <w:jc w:val="thaiDistribute"/>
         <w:rPr>
           <w:rFonts w:ascii="TH SarabunPSK" w:hAnsi="TH SarabunPSK" w:cs="TH SarabunPSK"/>
-          <w:spacing w:val="-8"/>
+          <w:spacing w:val="-10"/>
           <w:sz w:val="32"/>
           <w:szCs w:val="32"/>
         </w:rPr>
@@ -627,48 +627,88 @@
       <w:r>
         <w:rPr>
           <w:rFonts w:ascii="TH SarabunPSK" w:hAnsi="TH SarabunPSK" w:cs="TH SarabunPSK"/>
-          <w:spacing w:val="-8"/>
-          <w:sz w:val="32"/>
-          <w:szCs w:val="32"/>
-        </w:rPr>
-        <w:t>This research consists of 4</w:t>
-      </w:r>
-      <w:r>
-        <w:rPr>
-          <w:rFonts w:ascii="TH SarabunPSK" w:hAnsi="TH SarabunPSK" w:cs="TH SarabunPSK"/>
-          <w:spacing w:val="-8"/>
-          <w:sz w:val="32"/>
-          <w:szCs w:val="32"/>
-          <w:cs/>
+          <w:spacing w:val="-10"/>
+          <w:sz w:val="32"/>
+          <w:szCs w:val="32"/>
+        </w:rPr>
+        <w:t>The ob</w:t>
+      </w:r>
+      <w:r>
+        <w:rPr>
+          <w:rFonts w:ascii="TH SarabunPSK" w:hAnsi="TH SarabunPSK" w:cs="TH SarabunPSK"/>
+          <w:spacing w:val="-10"/>
+          <w:sz w:val="32"/>
+          <w:szCs w:val="32"/>
+        </w:rPr>
+        <w:t xml:space="preserve">jectives of this research were </w:t>
+      </w:r>
+      <w:r>
+        <w:rPr>
+          <w:rFonts w:ascii="TH SarabunPSK" w:hAnsi="TH SarabunPSK" w:cs="TH SarabunPSK"/>
+          <w:spacing w:val="-10"/>
+          <w:sz w:val="32"/>
+          <w:szCs w:val="32"/>
+        </w:rPr>
+        <w:t>1) S</w:t>
+      </w:r>
+      <w:r>
+        <w:rPr>
+          <w:rFonts w:ascii="TH SarabunPSK" w:hAnsi="TH SarabunPSK" w:cs="TH SarabunPSK"/>
+          <w:spacing w:val="-10"/>
+          <w:sz w:val="32"/>
+          <w:szCs w:val="32"/>
+        </w:rPr>
+        <w:t>tudy accounting system software</w:t>
+      </w:r>
+      <w:r>
+        <w:rPr>
+          <w:rFonts w:ascii="TH SarabunPSK" w:hAnsi="TH SarabunPSK" w:cs="TH SarabunPSK"/>
+          <w:spacing w:val="-10"/>
+          <w:sz w:val="32"/>
+          <w:szCs w:val="32"/>
+        </w:rPr>
+        <w:t xml:space="preserve"> (2) Analyze and </w:t>
+      </w:r>
+      <w:r>
+        <w:rPr>
+          <w:rFonts w:ascii="TH SarabunPSK" w:hAnsi="TH SarabunPSK" w:cs="TH SarabunPSK"/>
+          <w:spacing w:val="-10"/>
+          <w:sz w:val="32"/>
+          <w:szCs w:val="32"/>
+        </w:rPr>
+        <w:t>select appropriate technology</w:t>
+      </w:r>
+      <w:r>
+        <w:rPr>
+          <w:rFonts w:ascii="TH SarabunPSK" w:hAnsi="TH SarabunPSK" w:cs="TH SarabunPSK"/>
+          <w:spacing w:val="-10"/>
+          <w:sz w:val="32"/>
+          <w:szCs w:val="32"/>
         </w:rPr>
         <w:t xml:space="preserve"> </w:t>
       </w:r>
       <w:r>
         <w:rPr>
           <w:rFonts w:ascii="TH SarabunPSK" w:hAnsi="TH SarabunPSK" w:cs="TH SarabunPSK"/>
-          <w:spacing w:val="-8"/>
-          <w:sz w:val="32"/>
-          <w:szCs w:val="32"/>
-        </w:rPr>
-        <w:t xml:space="preserve">objectives: </w:t>
-      </w:r>
-      <w:r>
-        <w:rPr>
-          <w:rFonts w:ascii="TH SarabunPSK" w:eastAsia="Malgun Gothic" w:hAnsi="TH SarabunPSK" w:cs="TH SarabunPSK"/>
-          <w:noProof/>
-          <w:color w:val="000000"/>
-          <w:spacing w:val="-8"/>
-          <w:sz w:val="32"/>
-          <w:szCs w:val="32"/>
-        </w:rPr>
-        <w:t>(1) Analyze the workflow process of accounting system (2) Analyze and select the appropiate technology (3) Factor for the development of</w:t>
-      </w:r>
-      <w:r>
-        <w:rPr>
-          <w:rFonts w:ascii="TH SarabunPSK" w:eastAsia="Malgun Gothic" w:hAnsi="TH SarabunPSK" w:cs="TH SarabunPSK"/>
-          <w:noProof/>
-          <w:color w:val="000000"/>
-          <w:spacing w:val="-8"/>
+          <w:spacing w:val="-10"/>
+          <w:sz w:val="32"/>
+          <w:szCs w:val="32"/>
+        </w:rPr>
+        <w:t xml:space="preserve">3) Study factors for accounting system software </w:t>
+      </w:r>
+      <w:r>
+        <w:rPr>
+          <w:rFonts w:ascii="TH SarabunPSK" w:hAnsi="TH SarabunPSK" w:cs="TH SarabunPSK"/>
+          <w:spacing w:val="-10"/>
+          <w:sz w:val="32"/>
+          <w:szCs w:val="32"/>
+        </w:rPr>
+        <w:t>development</w:t>
+      </w:r>
+      <w:r>
+        <w:rPr>
+          <w:rFonts w:ascii="TH SarabunPSK" w:hAnsi="TH SarabunPSK" w:cs="TH SarabunPSK"/>
+          <w:spacing w:val="-10"/>
           <w:sz w:val="32"/>
           <w:szCs w:val="32"/>
         </w:rPr>
@@ -676,42 +716,17 @@
       </w:r>
       <w:r>
         <w:rPr>
-          <w:rFonts w:ascii="TH SarabunPSK" w:eastAsia="Malgun Gothic" w:hAnsi="TH SarabunPSK" w:cs="TH SarabunPSK"/>
-          <w:noProof/>
-          <w:color w:val="000000"/>
-          <w:spacing w:val="-8"/>
-          <w:sz w:val="32"/>
-          <w:szCs w:val="32"/>
-          <w:highlight w:val="yellow"/>
-        </w:rPr>
-        <w:t>appropriate</w:t>
-      </w:r>
-      <w:r>
-        <w:rPr>
-          <w:rFonts w:ascii="TH SarabunPSK" w:eastAsia="Malgun Gothic" w:hAnsi="TH SarabunPSK" w:cs="TH SarabunPSK"/>
-          <w:noProof/>
-          <w:color w:val="000000"/>
-          <w:spacing w:val="-8"/>
-          <w:sz w:val="32"/>
-          <w:szCs w:val="32"/>
-        </w:rPr>
-        <w:t xml:space="preserve"> accounting system </w:t>
-      </w:r>
-      <w:r>
-        <w:rPr>
-          <w:rFonts w:ascii="TH SarabunPSK" w:eastAsia="Malgun Gothic" w:hAnsi="TH SarabunPSK" w:cs="TH SarabunPSK"/>
-          <w:noProof/>
-          <w:color w:val="000000"/>
-          <w:spacing w:val="-8"/>
-          <w:sz w:val="32"/>
-          <w:szCs w:val="32"/>
-        </w:rPr>
-        <w:t>software (4)</w:t>
-      </w:r>
-      <w:r>
-        <w:rPr>
-          <w:rFonts w:ascii="TH SarabunPSK" w:hAnsi="TH SarabunPSK" w:cs="TH SarabunPSK"/>
-          <w:spacing w:val="-8"/>
+          <w:rFonts w:ascii="TH SarabunPSK" w:hAnsi="TH SarabunPSK" w:cs="TH SarabunPSK"/>
+          <w:spacing w:val="-10"/>
+          <w:sz w:val="32"/>
+          <w:szCs w:val="32"/>
+        </w:rPr>
+        <w:t>4) Development of accounting system software.</w:t>
+      </w:r>
+      <w:r>
+        <w:rPr>
+          <w:rFonts w:ascii="TH SarabunPSK" w:hAnsi="TH SarabunPSK" w:cs="TH SarabunPSK"/>
+          <w:spacing w:val="-10"/>
           <w:sz w:val="32"/>
           <w:szCs w:val="32"/>
         </w:rPr>
@@ -720,25 +735,16 @@
       <w:r>
         <w:rPr>
           <w:rFonts w:ascii="TH SarabunPSK" w:hAnsi="TH SarabunPSK" w:cs="TH SarabunPSK"/>
-          <w:spacing w:val="-8"/>
-          <w:sz w:val="32"/>
-          <w:szCs w:val="32"/>
-        </w:rPr>
-        <w:t>D</w:t>
-      </w:r>
-      <w:r>
-        <w:rPr>
-          <w:rFonts w:ascii="TH SarabunPSK" w:hAnsi="TH SarabunPSK" w:cs="TH SarabunPSK"/>
-          <w:spacing w:val="-8"/>
-          <w:sz w:val="32"/>
-          <w:szCs w:val="32"/>
-        </w:rPr>
-        <w:t>evelopment</w:t>
-      </w:r>
-      <w:r>
-        <w:rPr>
-          <w:rFonts w:ascii="TH SarabunPSK" w:hAnsi="TH SarabunPSK" w:cs="TH SarabunPSK"/>
-          <w:spacing w:val="-8"/>
+          <w:spacing w:val="-10"/>
+          <w:sz w:val="32"/>
+          <w:szCs w:val="32"/>
+        </w:rPr>
+        <w:t xml:space="preserve"> Conceptual framework consists of both independent variables and dependent variables. </w:t>
+      </w:r>
+      <w:r>
+        <w:rPr>
+          <w:rFonts w:ascii="TH SarabunPSK" w:hAnsi="TH SarabunPSK" w:cs="TH SarabunPSK"/>
+          <w:spacing w:val="-10"/>
           <w:sz w:val="32"/>
           <w:szCs w:val="32"/>
         </w:rPr>
@@ -747,302 +753,92 @@
       <w:r>
         <w:rPr>
           <w:rFonts w:ascii="TH SarabunPSK" w:hAnsi="TH SarabunPSK" w:cs="TH SarabunPSK"/>
-          <w:spacing w:val="-8"/>
-          <w:sz w:val="32"/>
-          <w:szCs w:val="32"/>
-          <w:highlight w:val="yellow"/>
-        </w:rPr>
-        <w:t>of</w:t>
-      </w:r>
-      <w:r>
-        <w:rPr>
-          <w:rFonts w:ascii="TH SarabunPSK" w:hAnsi="TH SarabunPSK" w:cs="TH SarabunPSK"/>
-          <w:spacing w:val="-8"/>
-          <w:sz w:val="32"/>
-          <w:szCs w:val="32"/>
-        </w:rPr>
-        <w:t xml:space="preserve"> accounting</w:t>
-      </w:r>
-      <w:r>
-        <w:rPr>
-          <w:rFonts w:ascii="TH SarabunPSK" w:hAnsi="TH SarabunPSK" w:cs="TH SarabunPSK"/>
-          <w:spacing w:val="-8"/>
-          <w:sz w:val="32"/>
-          <w:szCs w:val="32"/>
-        </w:rPr>
-        <w:t xml:space="preserve"> system</w:t>
-      </w:r>
-      <w:r>
-        <w:rPr>
-          <w:rFonts w:ascii="TH SarabunPSK" w:hAnsi="TH SarabunPSK" w:cs="TH SarabunPSK"/>
-          <w:spacing w:val="-8"/>
-          <w:sz w:val="32"/>
-          <w:szCs w:val="32"/>
-        </w:rPr>
-        <w:t xml:space="preserve"> software for </w:t>
-      </w:r>
-      <w:r>
-        <w:rPr>
-          <w:rFonts w:ascii="TH SarabunPSK" w:hAnsi="TH SarabunPSK" w:cs="TH SarabunPSK"/>
-          <w:spacing w:val="-8"/>
-          <w:sz w:val="32"/>
-          <w:szCs w:val="32"/>
-        </w:rPr>
-        <w:t>collage of innovation m</w:t>
-      </w:r>
-      <w:r>
-        <w:rPr>
-          <w:rFonts w:ascii="TH SarabunPSK" w:hAnsi="TH SarabunPSK" w:cs="TH SarabunPSK"/>
-          <w:spacing w:val="-8"/>
-          <w:sz w:val="32"/>
-          <w:szCs w:val="32"/>
-        </w:rPr>
-        <w:t>anagement</w:t>
-      </w:r>
-      <w:r>
-        <w:rPr>
-          <w:rFonts w:ascii="TH SarabunPSK" w:hAnsi="TH SarabunPSK" w:cs="TH SarabunPSK"/>
-          <w:spacing w:val="-8"/>
+          <w:spacing w:val="-10"/>
+          <w:sz w:val="32"/>
+          <w:szCs w:val="32"/>
+        </w:rPr>
+        <w:t>Independent variable</w:t>
+      </w:r>
+      <w:r>
+        <w:rPr>
+          <w:rFonts w:ascii="TH SarabunPSK" w:hAnsi="TH SarabunPSK" w:cs="TH SarabunPSK"/>
+          <w:spacing w:val="-10"/>
+          <w:sz w:val="32"/>
+          <w:szCs w:val="32"/>
+        </w:rPr>
+        <w:t>s</w:t>
+      </w:r>
+      <w:r>
+        <w:rPr>
+          <w:rFonts w:ascii="TH SarabunPSK" w:hAnsi="TH SarabunPSK" w:cs="TH SarabunPSK"/>
+          <w:spacing w:val="-10"/>
+          <w:sz w:val="32"/>
+          <w:szCs w:val="32"/>
+        </w:rPr>
+        <w:t xml:space="preserve"> were features of a</w:t>
+      </w:r>
+      <w:r>
+        <w:rPr>
+          <w:rFonts w:ascii="TH SarabunPSK" w:hAnsi="TH SarabunPSK" w:cs="TH SarabunPSK"/>
+          <w:spacing w:val="-10"/>
+          <w:sz w:val="32"/>
+          <w:szCs w:val="32"/>
+        </w:rPr>
+        <w:t>c</w:t>
+      </w:r>
+      <w:r>
+        <w:rPr>
+          <w:rFonts w:ascii="TH SarabunPSK" w:hAnsi="TH SarabunPSK" w:cs="TH SarabunPSK"/>
+          <w:spacing w:val="-10"/>
+          <w:sz w:val="32"/>
+          <w:szCs w:val="32"/>
+        </w:rPr>
+        <w:t>counting system software.</w:t>
+      </w:r>
+      <w:r>
+        <w:rPr>
+          <w:rFonts w:ascii="TH SarabunPSK" w:hAnsi="TH SarabunPSK" w:cs="TH SarabunPSK"/>
+          <w:spacing w:val="-10"/>
+          <w:sz w:val="32"/>
+          <w:szCs w:val="32"/>
+        </w:rPr>
+        <w:t xml:space="preserve"> </w:t>
+      </w:r>
+      <w:r>
+        <w:rPr>
+          <w:rFonts w:ascii="TH SarabunPSK" w:hAnsi="TH SarabunPSK" w:cs="TH SarabunPSK"/>
+          <w:spacing w:val="-10"/>
+          <w:sz w:val="32"/>
+          <w:szCs w:val="32"/>
+        </w:rPr>
+        <w:t xml:space="preserve"> Dependent variable</w:t>
+      </w:r>
+      <w:r>
+        <w:rPr>
+          <w:rFonts w:ascii="TH SarabunPSK" w:hAnsi="TH SarabunPSK" w:cs="TH SarabunPSK"/>
+          <w:spacing w:val="-10"/>
+          <w:sz w:val="32"/>
+          <w:szCs w:val="32"/>
+        </w:rPr>
+        <w:t xml:space="preserve"> was</w:t>
+      </w:r>
+      <w:r>
+        <w:rPr>
+          <w:rFonts w:ascii="TH SarabunPSK" w:hAnsi="TH SarabunPSK" w:cs="TH SarabunPSK"/>
+          <w:spacing w:val="-10"/>
+          <w:sz w:val="32"/>
+          <w:szCs w:val="32"/>
+        </w:rPr>
+        <w:t xml:space="preserve"> appropriate accounting system software suited with Collage of Innovation Management</w:t>
+      </w:r>
+      <w:r>
+        <w:rPr>
+          <w:rFonts w:ascii="TH SarabunPSK" w:hAnsi="TH SarabunPSK" w:cs="TH SarabunPSK"/>
+          <w:spacing w:val="-10"/>
           <w:sz w:val="32"/>
           <w:szCs w:val="32"/>
         </w:rPr>
         <w:t>.</w:t>
-      </w:r>
-      <w:r>
-        <w:rPr>
-          <w:rFonts w:ascii="TH SarabunPSK" w:hAnsi="TH SarabunPSK" w:cs="TH SarabunPSK"/>
-          <w:spacing w:val="-8"/>
-          <w:sz w:val="32"/>
-          <w:szCs w:val="32"/>
-        </w:rPr>
-        <w:t xml:space="preserve"> </w:t>
-      </w:r>
-      <w:r>
-        <w:rPr>
-          <w:rFonts w:ascii="TH SarabunPSK" w:hAnsi="TH SarabunPSK" w:cs="TH SarabunPSK"/>
-          <w:spacing w:val="-8"/>
-          <w:sz w:val="32"/>
-          <w:szCs w:val="32"/>
-        </w:rPr>
-        <w:t>C</w:t>
-      </w:r>
-      <w:r>
-        <w:rPr>
-          <w:rFonts w:ascii="TH SarabunPSK" w:hAnsi="TH SarabunPSK" w:cs="TH SarabunPSK"/>
-          <w:spacing w:val="-8"/>
-          <w:sz w:val="32"/>
-          <w:szCs w:val="32"/>
-        </w:rPr>
-        <w:t xml:space="preserve">onceptual </w:t>
-      </w:r>
-      <w:bookmarkStart w:id="0" w:name="_GoBack"/>
-      <w:bookmarkEnd w:id="0"/>
-      <w:r>
-        <w:rPr>
-          <w:rFonts w:ascii="TH SarabunPSK" w:hAnsi="TH SarabunPSK" w:cs="TH SarabunPSK"/>
-          <w:spacing w:val="-8"/>
-          <w:sz w:val="32"/>
-          <w:szCs w:val="32"/>
-        </w:rPr>
-        <w:t xml:space="preserve">framework </w:t>
-      </w:r>
-      <w:r>
-        <w:rPr>
-          <w:rFonts w:ascii="TH SarabunPSK" w:hAnsi="TH SarabunPSK" w:cs="TH SarabunPSK"/>
-          <w:spacing w:val="-8"/>
-          <w:sz w:val="32"/>
-          <w:szCs w:val="32"/>
-        </w:rPr>
-        <w:t>based on</w:t>
-      </w:r>
-      <w:r>
-        <w:rPr>
-          <w:rFonts w:ascii="TH SarabunPSK" w:hAnsi="TH SarabunPSK" w:cs="TH SarabunPSK"/>
-          <w:spacing w:val="-8"/>
-          <w:sz w:val="32"/>
-          <w:szCs w:val="32"/>
-        </w:rPr>
-        <w:t xml:space="preserve"> </w:t>
-      </w:r>
-      <w:proofErr w:type="spellStart"/>
-      <w:r>
-        <w:rPr>
-          <w:rFonts w:ascii="TH SarabunPSK" w:hAnsi="TH SarabunPSK" w:cs="TH SarabunPSK"/>
-          <w:spacing w:val="-8"/>
-          <w:sz w:val="32"/>
-          <w:szCs w:val="32"/>
-        </w:rPr>
-        <w:t>Piyanun</w:t>
-      </w:r>
-      <w:proofErr w:type="spellEnd"/>
-      <w:r>
-        <w:rPr>
-          <w:rFonts w:ascii="TH SarabunPSK" w:hAnsi="TH SarabunPSK" w:cs="TH SarabunPSK"/>
-          <w:spacing w:val="-8"/>
-          <w:sz w:val="32"/>
-          <w:szCs w:val="32"/>
-        </w:rPr>
-        <w:t xml:space="preserve"> </w:t>
-      </w:r>
-      <w:proofErr w:type="spellStart"/>
-      <w:r>
-        <w:rPr>
-          <w:rFonts w:ascii="TH SarabunPSK" w:hAnsi="TH SarabunPSK" w:cs="TH SarabunPSK"/>
-          <w:spacing w:val="-8"/>
-          <w:sz w:val="32"/>
-          <w:szCs w:val="32"/>
-        </w:rPr>
-        <w:t>wannamethi</w:t>
-      </w:r>
-      <w:proofErr w:type="spellEnd"/>
-      <w:r>
-        <w:rPr>
-          <w:rFonts w:ascii="TH SarabunPSK" w:hAnsi="TH SarabunPSK" w:cs="TH SarabunPSK"/>
-          <w:spacing w:val="-8"/>
-          <w:sz w:val="32"/>
-          <w:szCs w:val="32"/>
-        </w:rPr>
-        <w:t xml:space="preserve"> (2554</w:t>
-      </w:r>
-      <w:proofErr w:type="gramStart"/>
-      <w:r>
-        <w:rPr>
-          <w:rFonts w:ascii="TH SarabunPSK" w:hAnsi="TH SarabunPSK" w:cs="TH SarabunPSK"/>
-          <w:spacing w:val="-8"/>
-          <w:sz w:val="32"/>
-          <w:szCs w:val="32"/>
-        </w:rPr>
-        <w:t>) ;</w:t>
-      </w:r>
-      <w:proofErr w:type="gramEnd"/>
-      <w:r>
-        <w:rPr>
-          <w:rFonts w:ascii="TH SarabunPSK" w:hAnsi="TH SarabunPSK" w:cs="TH SarabunPSK"/>
-          <w:spacing w:val="-8"/>
-          <w:sz w:val="32"/>
-          <w:szCs w:val="32"/>
-        </w:rPr>
-        <w:t xml:space="preserve"> </w:t>
-      </w:r>
-      <w:proofErr w:type="spellStart"/>
-      <w:r>
-        <w:rPr>
-          <w:rFonts w:ascii="TH SarabunPSK" w:hAnsi="TH SarabunPSK" w:cs="TH SarabunPSK"/>
-          <w:spacing w:val="-8"/>
-          <w:sz w:val="32"/>
-          <w:szCs w:val="32"/>
-        </w:rPr>
-        <w:t>Jarunee</w:t>
-      </w:r>
-      <w:proofErr w:type="spellEnd"/>
-      <w:r>
-        <w:rPr>
-          <w:rFonts w:ascii="TH SarabunPSK" w:hAnsi="TH SarabunPSK" w:cs="TH SarabunPSK"/>
-          <w:spacing w:val="-8"/>
-          <w:sz w:val="32"/>
-          <w:szCs w:val="32"/>
-        </w:rPr>
-        <w:t xml:space="preserve"> </w:t>
-      </w:r>
-      <w:proofErr w:type="spellStart"/>
-      <w:r>
-        <w:rPr>
-          <w:rFonts w:ascii="TH SarabunPSK" w:hAnsi="TH SarabunPSK" w:cs="TH SarabunPSK"/>
-          <w:spacing w:val="-8"/>
-          <w:sz w:val="32"/>
-          <w:szCs w:val="32"/>
-        </w:rPr>
-        <w:t>apiwatpaisan</w:t>
-      </w:r>
-      <w:proofErr w:type="spellEnd"/>
-      <w:r>
-        <w:rPr>
-          <w:rFonts w:ascii="TH SarabunPSK" w:hAnsi="TH SarabunPSK" w:cs="TH SarabunPSK"/>
-          <w:spacing w:val="-8"/>
-          <w:sz w:val="32"/>
-          <w:szCs w:val="32"/>
-        </w:rPr>
-        <w:t xml:space="preserve"> (2554) ; </w:t>
-      </w:r>
-      <w:proofErr w:type="spellStart"/>
-      <w:r>
-        <w:rPr>
-          <w:rFonts w:ascii="TH SarabunPSK" w:hAnsi="TH SarabunPSK" w:cs="TH SarabunPSK"/>
-          <w:spacing w:val="-8"/>
-          <w:sz w:val="32"/>
-          <w:szCs w:val="32"/>
-        </w:rPr>
-        <w:t>Napaporn</w:t>
-      </w:r>
-      <w:proofErr w:type="spellEnd"/>
-      <w:r>
-        <w:rPr>
-          <w:rFonts w:ascii="TH SarabunPSK" w:hAnsi="TH SarabunPSK" w:cs="TH SarabunPSK"/>
-          <w:spacing w:val="-8"/>
-          <w:sz w:val="32"/>
-          <w:szCs w:val="32"/>
-        </w:rPr>
-        <w:t xml:space="preserve"> </w:t>
-      </w:r>
-      <w:proofErr w:type="spellStart"/>
-      <w:r>
-        <w:rPr>
-          <w:rFonts w:ascii="TH SarabunPSK" w:hAnsi="TH SarabunPSK" w:cs="TH SarabunPSK"/>
-          <w:spacing w:val="-8"/>
-          <w:sz w:val="32"/>
-          <w:szCs w:val="32"/>
-        </w:rPr>
-        <w:t>likitwongkajorn</w:t>
-      </w:r>
-      <w:proofErr w:type="spellEnd"/>
-      <w:r>
-        <w:rPr>
-          <w:rFonts w:ascii="TH SarabunPSK" w:hAnsi="TH SarabunPSK" w:cs="TH SarabunPSK"/>
-          <w:spacing w:val="-8"/>
-          <w:sz w:val="32"/>
-          <w:szCs w:val="32"/>
-        </w:rPr>
-        <w:t xml:space="preserve"> and </w:t>
-      </w:r>
-      <w:proofErr w:type="spellStart"/>
-      <w:r>
-        <w:rPr>
-          <w:rFonts w:ascii="TH SarabunPSK" w:hAnsi="TH SarabunPSK" w:cs="TH SarabunPSK"/>
-          <w:spacing w:val="-8"/>
-          <w:sz w:val="32"/>
-          <w:szCs w:val="32"/>
-        </w:rPr>
-        <w:t>Pairin</w:t>
-      </w:r>
-      <w:proofErr w:type="spellEnd"/>
-      <w:r>
-        <w:rPr>
-          <w:rFonts w:ascii="TH SarabunPSK" w:hAnsi="TH SarabunPSK" w:cs="TH SarabunPSK"/>
-          <w:spacing w:val="-8"/>
-          <w:sz w:val="32"/>
-          <w:szCs w:val="32"/>
-        </w:rPr>
-        <w:t xml:space="preserve"> </w:t>
-      </w:r>
-      <w:proofErr w:type="spellStart"/>
-      <w:r>
-        <w:rPr>
-          <w:rFonts w:ascii="TH SarabunPSK" w:hAnsi="TH SarabunPSK" w:cs="TH SarabunPSK"/>
-          <w:spacing w:val="-8"/>
-          <w:sz w:val="32"/>
-          <w:szCs w:val="32"/>
-        </w:rPr>
-        <w:t>tongmethirat</w:t>
-      </w:r>
-      <w:proofErr w:type="spellEnd"/>
-      <w:r>
-        <w:rPr>
-          <w:rFonts w:ascii="TH SarabunPSK" w:hAnsi="TH SarabunPSK" w:cs="TH SarabunPSK"/>
-          <w:spacing w:val="-8"/>
-          <w:sz w:val="32"/>
-          <w:szCs w:val="32"/>
-        </w:rPr>
-        <w:t xml:space="preserve"> (2551) </w:t>
       </w:r>
     </w:p>
     <w:p>
@@ -1059,6 +855,7 @@
       <w:r>
         <w:rPr>
           <w:rFonts w:ascii="TH SarabunPSK" w:hAnsi="TH SarabunPSK" w:cs="TH SarabunPSK"/>
+          <w:spacing w:val="-8"/>
           <w:sz w:val="32"/>
           <w:szCs w:val="32"/>
         </w:rPr>
@@ -1071,7 +868,7 @@
           <w:spacing w:val="-8"/>
           <w:sz w:val="32"/>
         </w:rPr>
-        <w:t xml:space="preserve">Specific sampling technique </w:t>
+        <w:t xml:space="preserve">Purposive sampling was used to select 12 employees involving in accounting tasks and using financial report at Collage of Innovation Management. </w:t>
       </w:r>
       <w:r>
         <w:rPr>
@@ -1079,9 +876,8 @@
           <w:color w:val="000000" w:themeColor="text1"/>
           <w:spacing w:val="-8"/>
           <w:sz w:val="32"/>
-          <w:highlight w:val="yellow"/>
-        </w:rPr>
-        <w:t>was used</w:t>
+        </w:rPr>
+        <w:t xml:space="preserve"> </w:t>
       </w:r>
       <w:r>
         <w:rPr>
@@ -1090,89 +886,7 @@
           <w:spacing w:val="-8"/>
           <w:sz w:val="32"/>
         </w:rPr>
-        <w:t xml:space="preserve"> </w:t>
-      </w:r>
-      <w:r>
-        <w:rPr>
-          <w:rFonts w:ascii="TH Niramit AS" w:hAnsi="TH Niramit AS" w:cs="TH Niramit AS"/>
-          <w:color w:val="000000" w:themeColor="text1"/>
-          <w:spacing w:val="-8"/>
-          <w:sz w:val="32"/>
-        </w:rPr>
-        <w:t xml:space="preserve">to select </w:t>
-      </w:r>
-      <w:r>
-        <w:rPr>
-          <w:rFonts w:ascii="TH SarabunPSK" w:hAnsi="TH SarabunPSK" w:cs="TH SarabunPSK"/>
-          <w:noProof/>
-          <w:color w:val="000000"/>
-          <w:spacing w:val="-8"/>
-          <w:sz w:val="32"/>
-          <w:szCs w:val="32"/>
-        </w:rPr>
-        <w:t xml:space="preserve">12 </w:t>
-      </w:r>
-      <w:r>
-        <w:rPr>
-          <w:rFonts w:ascii="TH SarabunPSK" w:hAnsi="TH SarabunPSK" w:cs="TH SarabunPSK"/>
-          <w:noProof/>
-          <w:color w:val="000000"/>
-          <w:spacing w:val="-8"/>
-          <w:sz w:val="32"/>
-          <w:szCs w:val="32"/>
-          <w:highlight w:val="yellow"/>
-        </w:rPr>
-        <w:t xml:space="preserve">employees of </w:t>
-      </w:r>
-      <w:r>
-        <w:rPr>
-          <w:rFonts w:ascii="TH SarabunPSK" w:hAnsi="TH SarabunPSK" w:cs="TH SarabunPSK"/>
-          <w:color w:val="000000"/>
-          <w:spacing w:val="-8"/>
-          <w:sz w:val="32"/>
-          <w:szCs w:val="32"/>
-          <w:highlight w:val="yellow"/>
-        </w:rPr>
-        <w:t>Collage of Innovation Management</w:t>
-      </w:r>
-      <w:r>
-        <w:rPr>
-          <w:rFonts w:ascii="TH SarabunPSK" w:hAnsi="TH SarabunPSK" w:cs="TH SarabunPSK"/>
-          <w:noProof/>
-          <w:color w:val="000000"/>
-          <w:spacing w:val="-8"/>
-          <w:sz w:val="32"/>
-          <w:szCs w:val="32"/>
-        </w:rPr>
-        <w:t xml:space="preserve"> by selecting manager and the related accounting</w:t>
-      </w:r>
-      <w:r>
-        <w:rPr>
-          <w:rFonts w:ascii="TH Niramit AS" w:hAnsi="TH Niramit AS" w:cs="TH Niramit AS"/>
-          <w:color w:val="000000" w:themeColor="text1"/>
-          <w:spacing w:val="-8"/>
-          <w:sz w:val="32"/>
-        </w:rPr>
-        <w:t xml:space="preserve"> to answer self-reported questionnaire. Data is analyzed by </w:t>
-      </w:r>
-      <w:r>
-        <w:rPr>
-          <w:rFonts w:ascii="TH Niramit AS" w:hAnsi="TH Niramit AS" w:cs="TH Niramit AS"/>
-          <w:color w:val="000000" w:themeColor="text1"/>
-          <w:spacing w:val="-8"/>
-          <w:sz w:val="32"/>
-        </w:rPr>
-        <w:t xml:space="preserve">interview results analyze </w:t>
-      </w:r>
-      <w:r>
-        <w:rPr>
-          <w:rFonts w:ascii="TH Niramit AS" w:hAnsi="TH Niramit AS" w:cs="TH Niramit AS"/>
-          <w:color w:val="000000" w:themeColor="text1"/>
-          <w:spacing w:val="-8"/>
-          <w:sz w:val="32"/>
-          <w:highlight w:val="yellow"/>
-        </w:rPr>
-        <w:t>involve in accounting system software.</w:t>
+        <w:t>In-depth interview was carried out. Content analysis was used to analyze the data.</w:t>
       </w:r>
     </w:p>
     <w:p>
@@ -1184,168 +898,101 @@
         <w:ind w:right="-46"/>
         <w:jc w:val="thaiDistribute"/>
         <w:rPr>
-          <w:rFonts w:ascii="TH SarabunPSK" w:hAnsi="TH SarabunPSK" w:cs="TH SarabunPSK"/>
-          <w:sz w:val="32"/>
-          <w:szCs w:val="32"/>
-        </w:rPr>
-      </w:pPr>
-      <w:r>
-        <w:rPr>
           <w:rFonts w:ascii="TH Niramit AS" w:hAnsi="TH Niramit AS" w:cs="TH Niramit AS"/>
           <w:color w:val="000000" w:themeColor="text1"/>
-          <w:sz w:val="32"/>
-        </w:rPr>
-        <w:tab/>
-        <w:t>Major research findings include: (</w:t>
-      </w:r>
-      <w:r>
-        <w:rPr>
-          <w:rFonts w:ascii="TH SarabunPSK" w:hAnsi="TH SarabunPSK" w:cs="TH SarabunPSK"/>
-          <w:sz w:val="32"/>
-          <w:szCs w:val="32"/>
-        </w:rPr>
-        <w:t xml:space="preserve">1) Most employees </w:t>
-      </w:r>
-      <w:r>
-        <w:rPr>
-          <w:rFonts w:ascii="TH SarabunPSK" w:hAnsi="TH SarabunPSK" w:cs="TH SarabunPSK"/>
-          <w:sz w:val="32"/>
-          <w:szCs w:val="32"/>
-          <w:highlight w:val="yellow"/>
-        </w:rPr>
-        <w:t>was conducted</w:t>
-      </w:r>
-      <w:r>
-        <w:rPr>
-          <w:rFonts w:ascii="TH SarabunPSK" w:hAnsi="TH SarabunPSK" w:cs="TH SarabunPSK"/>
-          <w:sz w:val="32"/>
-          <w:szCs w:val="32"/>
-        </w:rPr>
-        <w:t xml:space="preserve"> opinion that accounting software is difficult to use and take long time to learn. (2) Need </w:t>
-      </w:r>
-      <w:r>
-        <w:rPr>
-          <w:rFonts w:ascii="TH SarabunPSK" w:hAnsi="TH SarabunPSK" w:cs="TH SarabunPSK"/>
-          <w:sz w:val="32"/>
-          <w:szCs w:val="32"/>
-          <w:highlight w:val="yellow"/>
-        </w:rPr>
-        <w:t>user friendly</w:t>
-      </w:r>
-      <w:r>
-        <w:rPr>
-          <w:rFonts w:ascii="TH SarabunPSK" w:hAnsi="TH SarabunPSK" w:cs="TH SarabunPSK"/>
-          <w:sz w:val="32"/>
-          <w:szCs w:val="32"/>
-        </w:rPr>
-        <w:t xml:space="preserve"> </w:t>
-      </w:r>
-      <w:r>
-        <w:rPr>
-          <w:rFonts w:ascii="TH SarabunPSK" w:hAnsi="TH SarabunPSK" w:cs="TH SarabunPSK"/>
-          <w:sz w:val="32"/>
-          <w:szCs w:val="32"/>
-        </w:rPr>
-        <w:t>software</w:t>
-      </w:r>
-      <w:r>
-        <w:rPr>
-          <w:rFonts w:ascii="TH SarabunPSK" w:hAnsi="TH SarabunPSK" w:cs="TH SarabunPSK"/>
-          <w:sz w:val="32"/>
-          <w:szCs w:val="32"/>
-        </w:rPr>
-        <w:t xml:space="preserve"> </w:t>
-      </w:r>
-      <w:r>
-        <w:rPr>
-          <w:rFonts w:ascii="TH SarabunPSK" w:hAnsi="TH SarabunPSK" w:cs="TH SarabunPSK"/>
-          <w:sz w:val="32"/>
-          <w:szCs w:val="32"/>
-        </w:rPr>
-        <w:t xml:space="preserve">(3) </w:t>
-      </w:r>
-      <w:r>
-        <w:rPr>
-          <w:rFonts w:ascii="TH SarabunPSK" w:hAnsi="TH SarabunPSK" w:cs="TH SarabunPSK"/>
-          <w:sz w:val="32"/>
-          <w:szCs w:val="32"/>
-        </w:rPr>
-        <w:t>S</w:t>
-      </w:r>
-      <w:r>
-        <w:rPr>
-          <w:rFonts w:ascii="TH SarabunPSK" w:hAnsi="TH SarabunPSK" w:cs="TH SarabunPSK"/>
-          <w:sz w:val="32"/>
-          <w:szCs w:val="32"/>
-        </w:rPr>
-        <w:t>oftware must be able to generate financial</w:t>
-      </w:r>
-      <w:r>
-        <w:rPr>
-          <w:rFonts w:ascii="TH SarabunPSK" w:hAnsi="TH SarabunPSK" w:cs="TH SarabunPSK"/>
-          <w:sz w:val="32"/>
-          <w:szCs w:val="32"/>
-        </w:rPr>
-        <w:t xml:space="preserve"> </w:t>
-      </w:r>
-      <w:r>
-        <w:rPr>
-          <w:rFonts w:ascii="TH SarabunPSK" w:hAnsi="TH SarabunPSK" w:cs="TH SarabunPSK"/>
-          <w:sz w:val="32"/>
-          <w:szCs w:val="32"/>
-          <w:highlight w:val="yellow"/>
-        </w:rPr>
-        <w:t>and management</w:t>
-      </w:r>
-      <w:r>
-        <w:rPr>
-          <w:rFonts w:ascii="TH SarabunPSK" w:hAnsi="TH SarabunPSK" w:cs="TH SarabunPSK"/>
-          <w:sz w:val="32"/>
-          <w:szCs w:val="32"/>
-        </w:rPr>
-        <w:t xml:space="preserve"> reports. </w:t>
-      </w:r>
+          <w:spacing w:val="-8"/>
+          <w:sz w:val="32"/>
+        </w:rPr>
+      </w:pPr>
       <w:r>
         <w:rPr>
           <w:rFonts w:ascii="TH Niramit AS" w:hAnsi="TH Niramit AS" w:cs="TH Niramit AS"/>
           <w:color w:val="000000" w:themeColor="text1"/>
-          <w:sz w:val="32"/>
-        </w:rPr>
-        <w:t xml:space="preserve">These results imply that: </w:t>
+          <w:spacing w:val="-8"/>
+          <w:sz w:val="32"/>
+        </w:rPr>
+        <w:tab/>
       </w:r>
       <w:r>
         <w:rPr>
           <w:rFonts w:ascii="TH Niramit AS" w:hAnsi="TH Niramit AS" w:cs="TH Niramit AS"/>
           <w:color w:val="000000" w:themeColor="text1"/>
-          <w:sz w:val="32"/>
-          <w:highlight w:val="yellow"/>
-        </w:rPr>
-        <w:t>the accounting system</w:t>
+          <w:spacing w:val="-8"/>
+          <w:sz w:val="32"/>
+        </w:rPr>
+        <w:t>The results from developme</w:t>
       </w:r>
       <w:r>
         <w:rPr>
           <w:rFonts w:ascii="TH Niramit AS" w:hAnsi="TH Niramit AS" w:cs="TH Niramit AS"/>
           <w:color w:val="000000" w:themeColor="text1"/>
-          <w:sz w:val="32"/>
-          <w:highlight w:val="yellow"/>
-        </w:rPr>
-        <w:t xml:space="preserve"> software show be clear</w:t>
+          <w:spacing w:val="-8"/>
+          <w:sz w:val="32"/>
+        </w:rPr>
+        <w:t xml:space="preserve">nt of accounting software were </w:t>
       </w:r>
       <w:r>
         <w:rPr>
           <w:rFonts w:ascii="TH Niramit AS" w:hAnsi="TH Niramit AS" w:cs="TH Niramit AS"/>
           <w:color w:val="000000" w:themeColor="text1"/>
-          <w:sz w:val="32"/>
-        </w:rPr>
-        <w:t xml:space="preserve">, </w:t>
-      </w:r>
-      <w:r>
-        <w:rPr>
-          <w:rFonts w:ascii="TH SarabunPSK" w:hAnsi="TH SarabunPSK" w:cs="TH SarabunPSK"/>
-          <w:sz w:val="32"/>
-          <w:szCs w:val="32"/>
-        </w:rPr>
-        <w:t>it has developed an accounting program. To prepare financial reports and executive reports for decision making. In addition, the developer has tested the system. It appears that the program can close the account correctly and quickly.</w:t>
+          <w:spacing w:val="-8"/>
+          <w:sz w:val="32"/>
+        </w:rPr>
+        <w:t>1) Appropriate accounting software suited with College of Innovation Manage</w:t>
+      </w:r>
+      <w:r>
+        <w:rPr>
+          <w:rFonts w:ascii="TH Niramit AS" w:hAnsi="TH Niramit AS" w:cs="TH Niramit AS"/>
+          <w:color w:val="000000" w:themeColor="text1"/>
+          <w:spacing w:val="-8"/>
+          <w:sz w:val="32"/>
+        </w:rPr>
+        <w:t xml:space="preserve">ment 's organization structure. </w:t>
+      </w:r>
+      <w:r>
+        <w:rPr>
+          <w:rFonts w:ascii="TH Niramit AS" w:hAnsi="TH Niramit AS" w:cs="TH Niramit AS"/>
+          <w:color w:val="000000" w:themeColor="text1"/>
+          <w:spacing w:val="-8"/>
+          <w:sz w:val="32"/>
+        </w:rPr>
+        <w:t>2) Appr</w:t>
+      </w:r>
+      <w:r>
+        <w:rPr>
+          <w:rFonts w:ascii="TH Niramit AS" w:hAnsi="TH Niramit AS" w:cs="TH Niramit AS"/>
+          <w:color w:val="000000" w:themeColor="text1"/>
+          <w:spacing w:val="-8"/>
+          <w:sz w:val="32"/>
+        </w:rPr>
+        <w:t>opriate technology. (3) Factors of ac</w:t>
+      </w:r>
+      <w:r>
+        <w:rPr>
+          <w:rFonts w:ascii="TH Niramit AS" w:hAnsi="TH Niramit AS" w:cs="TH Niramit AS"/>
+          <w:color w:val="000000" w:themeColor="text1"/>
+          <w:spacing w:val="-8"/>
+          <w:sz w:val="32"/>
+        </w:rPr>
+        <w:t xml:space="preserve">counting software development. </w:t>
+      </w:r>
+      <w:r>
+        <w:rPr>
+          <w:rFonts w:ascii="TH Niramit AS" w:hAnsi="TH Niramit AS" w:cs="TH Niramit AS"/>
+          <w:color w:val="000000" w:themeColor="text1"/>
+          <w:spacing w:val="-8"/>
+          <w:sz w:val="32"/>
+        </w:rPr>
+        <w:t>4) Develop</w:t>
+      </w:r>
+      <w:r>
+        <w:rPr>
+          <w:rFonts w:ascii="TH Niramit AS" w:hAnsi="TH Niramit AS" w:cs="TH Niramit AS"/>
+          <w:color w:val="000000" w:themeColor="text1"/>
+          <w:spacing w:val="-8"/>
+          <w:sz w:val="32"/>
+        </w:rPr>
+        <w:t>ment of accounting system software.</w:t>
       </w:r>
     </w:p>
     <w:p>
@@ -1380,7 +1027,6 @@
           <w:u w:val="dotted"/>
         </w:rPr>
       </w:pPr>
-      <w:proofErr w:type="gramStart"/>
       <w:r>
         <w:rPr>
           <w:rFonts w:ascii="TH SarabunPSK" w:hAnsi="TH SarabunPSK" w:cs="TH SarabunPSK"/>
@@ -1411,7 +1057,6 @@
         </w:rPr>
         <w:t>:</w:t>
       </w:r>
-      <w:proofErr w:type="gramEnd"/>
       <w:r>
         <w:rPr>
           <w:rFonts w:ascii="TH SarabunPSK" w:hAnsi="TH SarabunPSK" w:cs="TH SarabunPSK"/>
@@ -1420,7 +1065,27 @@
           <w:sz w:val="32"/>
           <w:szCs w:val="32"/>
         </w:rPr>
-        <w:t xml:space="preserve"> Accounting software, </w:t>
+        <w:t xml:space="preserve"> Accounting</w:t>
+      </w:r>
+      <w:r>
+        <w:rPr>
+          <w:rFonts w:ascii="TH SarabunPSK" w:hAnsi="TH SarabunPSK" w:cs="TH SarabunPSK"/>
+          <w:b/>
+          <w:bCs/>
+          <w:sz w:val="32"/>
+          <w:szCs w:val="32"/>
+        </w:rPr>
+        <w:t xml:space="preserve"> system</w:t>
+      </w:r>
+      <w:r>
+        <w:rPr>
+          <w:rFonts w:ascii="TH SarabunPSK" w:hAnsi="TH SarabunPSK" w:cs="TH SarabunPSK"/>
+          <w:b/>
+          <w:bCs/>
+          <w:sz w:val="32"/>
+          <w:szCs w:val="32"/>
+        </w:rPr>
+        <w:t xml:space="preserve"> software, </w:t>
       </w:r>
       <w:r>
         <w:rPr>
@@ -1430,7 +1095,6 @@
           <w:color w:val="000000"/>
           <w:sz w:val="32"/>
           <w:szCs w:val="32"/>
-          <w:highlight w:val="yellow"/>
         </w:rPr>
         <w:t>Collage of Innovation Management</w:t>
       </w:r>
@@ -1452,7 +1116,17 @@
           <w:sz w:val="32"/>
           <w:szCs w:val="32"/>
         </w:rPr>
-        <w:t xml:space="preserve"> RCIM</w:t>
+        <w:t xml:space="preserve"> </w:t>
+      </w:r>
+      <w:r>
+        <w:rPr>
+          <w:rFonts w:ascii="TH SarabunPSK" w:hAnsi="TH SarabunPSK" w:cs="TH SarabunPSK"/>
+          <w:b/>
+          <w:bCs/>
+          <w:sz w:val="32"/>
+          <w:szCs w:val="32"/>
+        </w:rPr>
+        <w:t>Rajamangala University of Technology Rattanakosin</w:t>
       </w:r>
     </w:p>
     <w:p>
@@ -1465,11 +1139,61 @@
         </w:rPr>
       </w:pPr>
     </w:p>
+    <w:p>
+      <w:pPr>
+        <w:spacing w:after="0" w:line="240" w:lineRule="auto"/>
+        <w:rPr>
+          <w:rFonts w:ascii="TH SarabunPSK" w:hAnsi="TH SarabunPSK" w:cs="TH SarabunPSK"/>
+          <w:sz w:val="32"/>
+          <w:szCs w:val="32"/>
+        </w:rPr>
+      </w:pPr>
+    </w:p>
+    <w:p>
+      <w:pPr>
+        <w:spacing w:after="0" w:line="240" w:lineRule="auto"/>
+        <w:jc w:val="right"/>
+        <w:rPr>
+          <w:rFonts w:ascii="TH SarabunPSK" w:hAnsi="TH SarabunPSK" w:cs="TH SarabunPSK" w:hint="cs"/>
+          <w:sz w:val="32"/>
+          <w:szCs w:val="32"/>
+          <w:cs/>
+        </w:rPr>
+      </w:pPr>
+      <w:r>
+        <w:rPr>
+          <w:rFonts w:ascii="TH SarabunPSK" w:hAnsi="TH SarabunPSK" w:cs="TH SarabunPSK" w:hint="cs"/>
+          <w:sz w:val="32"/>
+          <w:szCs w:val="32"/>
+          <w:cs/>
+        </w:rPr>
+        <w:t>รับรองการตรวจทาน และแก้ไขภาษาอังกฤษ โดย ดร</w:t>
+      </w:r>
+      <w:r>
+        <w:rPr>
+          <w:rFonts w:ascii="TH SarabunPSK" w:hAnsi="TH SarabunPSK" w:cs="TH SarabunPSK"/>
+          <w:sz w:val="32"/>
+          <w:szCs w:val="32"/>
+        </w:rPr>
+        <w:t>.</w:t>
+      </w:r>
+      <w:r>
+        <w:rPr>
+          <w:rFonts w:ascii="TH SarabunPSK" w:hAnsi="TH SarabunPSK" w:cs="TH SarabunPSK" w:hint="cs"/>
+          <w:sz w:val="32"/>
+          <w:szCs w:val="32"/>
+          <w:cs/>
+        </w:rPr>
+        <w:t>พรชัย นฤดมกุล</w:t>
+      </w:r>
+      <w:bookmarkStart w:id="0" w:name="_GoBack"/>
+      <w:bookmarkEnd w:id="0"/>
+    </w:p>
     <w:sectPr>
-      <w:headerReference w:type="default" r:id="rId7"/>
-      <w:footerReference w:type="default" r:id="rId8"/>
-      <w:headerReference w:type="first" r:id="rId9"/>
-      <w:footerReference w:type="first" r:id="rId10"/>
+      <w:headerReference w:type="default" r:id="rId8"/>
+      <w:footerReference w:type="default" r:id="rId9"/>
+      <w:headerReference w:type="first" r:id="rId10"/>
+      <w:footerReference w:type="first" r:id="rId11"/>
       <w:pgSz w:w="11906" w:h="16838"/>
       <w:pgMar w:top="1728" w:right="1440" w:bottom="1728" w:left="1872" w:header="576" w:footer="1008" w:gutter="0"/>
       <w:pgNumType w:start="10"/>
@@ -1482,7 +1206,7 @@
 </file>
 
 <file path=word/endnotes.xml><?xml version="1.0" encoding="utf-8"?>
-<w:endnotes xmlns:wpc="http://schemas.microsoft.com/office/word/2010/wordprocessingCanvas" xmlns:mc="http://schemas.openxmlformats.org/markup-compatibility/2006" xmlns:o="urn:schemas-microsoft-com:office:office" xmlns:r="http://schemas.openxmlformats.org/officeDocument/2006/relationships" xmlns:m="http://schemas.openxmlformats.org/officeDocument/2006/math" xmlns:v="urn:schemas-microsoft-com:vml" xmlns:wp14="http://schemas.microsoft.com/office/word/2010/wordprocessingDrawing" xmlns:wp="http://schemas.openxmlformats.org/drawingml/2006/wordprocessingDrawing" xmlns:w10="urn:schemas-microsoft-com:office:word" xmlns:w="http://schemas.openxmlformats.org/wordprocessingml/2006/main" xmlns:w14="http://schemas.microsoft.com/office/word/2010/wordml" xmlns:w15="http://schemas.microsoft.com/office/word/2012/wordml" xmlns:wpg="http://schemas.microsoft.com/office/word/2010/wordprocessingGroup" xmlns:wpi="http://schemas.microsoft.com/office/word/2010/wordprocessingInk" xmlns:wne="http://schemas.microsoft.com/office/word/2006/wordml" xmlns:wps="http://schemas.microsoft.com/office/word/2010/wordprocessingShape" mc:Ignorable="w14 w15 wp14">
+<w:endnotes xmlns:wpc="http://schemas.microsoft.com/office/word/2010/wordprocessingCanvas" xmlns:mc="http://schemas.openxmlformats.org/markup-compatibility/2006" xmlns:o="urn:schemas-microsoft-com:office:office" xmlns:r="http://schemas.openxmlformats.org/officeDocument/2006/relationships" xmlns:m="http://schemas.openxmlformats.org/officeDocument/2006/math" xmlns:v="urn:schemas-microsoft-com:vml" xmlns:wp14="http://schemas.microsoft.com/office/word/2010/wordprocessingDrawing" xmlns:wp="http://schemas.openxmlformats.org/drawingml/2006/wordprocessingDrawing" xmlns:w10="urn:schemas-microsoft-com:office:word" xmlns:w="http://schemas.openxmlformats.org/wordprocessingml/2006/main" xmlns:w14="http://schemas.microsoft.com/office/word/2010/wordml" xmlns:wpg="http://schemas.microsoft.com/office/word/2010/wordprocessingGroup" xmlns:wpi="http://schemas.microsoft.com/office/word/2010/wordprocessingInk" xmlns:wne="http://schemas.microsoft.com/office/word/2006/wordml" xmlns:wps="http://schemas.microsoft.com/office/word/2010/wordprocessingShape" mc:Ignorable="w14 wp14">
   <w:endnote w:type="separator" w:id="-1">
     <w:p>
       <w:pPr>
@@ -1507,7 +1231,7 @@
 </file>
 
 <file path=word/footer1.xml><?xml version="1.0" encoding="utf-8"?>
-<w:ftr xmlns:wpc="http://schemas.microsoft.com/office/word/2010/wordprocessingCanvas" xmlns:mc="http://schemas.openxmlformats.org/markup-compatibility/2006" xmlns:o="urn:schemas-microsoft-com:office:office" xmlns:r="http://schemas.openxmlformats.org/officeDocument/2006/relationships" xmlns:m="http://schemas.openxmlformats.org/officeDocument/2006/math" xmlns:v="urn:schemas-microsoft-com:vml" xmlns:wp14="http://schemas.microsoft.com/office/word/2010/wordprocessingDrawing" xmlns:wp="http://schemas.openxmlformats.org/drawingml/2006/wordprocessingDrawing" xmlns:w10="urn:schemas-microsoft-com:office:word" xmlns:w="http://schemas.openxmlformats.org/wordprocessingml/2006/main" xmlns:w14="http://schemas.microsoft.com/office/word/2010/wordml" xmlns:w15="http://schemas.microsoft.com/office/word/2012/wordml" xmlns:wpg="http://schemas.microsoft.com/office/word/2010/wordprocessingGroup" xmlns:wpi="http://schemas.microsoft.com/office/word/2010/wordprocessingInk" xmlns:wne="http://schemas.microsoft.com/office/word/2006/wordml" xmlns:wps="http://schemas.microsoft.com/office/word/2010/wordprocessingShape" mc:Ignorable="w14 w15 wp14">
+<w:ftr xmlns:wpc="http://schemas.microsoft.com/office/word/2010/wordprocessingCanvas" xmlns:mc="http://schemas.openxmlformats.org/markup-compatibility/2006" xmlns:o="urn:schemas-microsoft-com:office:office" xmlns:r="http://schemas.openxmlformats.org/officeDocument/2006/relationships" xmlns:m="http://schemas.openxmlformats.org/officeDocument/2006/math" xmlns:v="urn:schemas-microsoft-com:vml" xmlns:wp14="http://schemas.microsoft.com/office/word/2010/wordprocessingDrawing" xmlns:wp="http://schemas.openxmlformats.org/drawingml/2006/wordprocessingDrawing" xmlns:w10="urn:schemas-microsoft-com:office:word" xmlns:w="http://schemas.openxmlformats.org/wordprocessingml/2006/main" xmlns:w14="http://schemas.microsoft.com/office/word/2010/wordml" xmlns:wpg="http://schemas.microsoft.com/office/word/2010/wordprocessingGroup" xmlns:wpi="http://schemas.microsoft.com/office/word/2010/wordprocessingInk" xmlns:wne="http://schemas.microsoft.com/office/word/2006/wordml" xmlns:wps="http://schemas.microsoft.com/office/word/2010/wordprocessingShape" mc:Ignorable="w14 wp14">
   <w:p>
     <w:pPr>
       <w:pStyle w:val="Footer"/>
@@ -1604,7 +1328,7 @@
 </file>
 
 <file path=word/footer2.xml><?xml version="1.0" encoding="utf-8"?>
-<w:ftr xmlns:wpc="http://schemas.microsoft.com/office/word/2010/wordprocessingCanvas" xmlns:mc="http://schemas.openxmlformats.org/markup-compatibility/2006" xmlns:o="urn:schemas-microsoft-com:office:office" xmlns:r="http://schemas.openxmlformats.org/officeDocument/2006/relationships" xmlns:m="http://schemas.openxmlformats.org/officeDocument/2006/math" xmlns:v="urn:schemas-microsoft-com:vml" xmlns:wp14="http://schemas.microsoft.com/office/word/2010/wordprocessingDrawing" xmlns:wp="http://schemas.openxmlformats.org/drawingml/2006/wordprocessingDrawing" xmlns:w10="urn:schemas-microsoft-com:office:word" xmlns:w="http://schemas.openxmlformats.org/wordprocessingml/2006/main" xmlns:w14="http://schemas.microsoft.com/office/word/2010/wordml" xmlns:w15="http://schemas.microsoft.com/office/word/2012/wordml" xmlns:wpg="http://schemas.microsoft.com/office/word/2010/wordprocessingGroup" xmlns:wpi="http://schemas.microsoft.com/office/word/2010/wordprocessingInk" xmlns:wne="http://schemas.microsoft.com/office/word/2006/wordml" xmlns:wps="http://schemas.microsoft.com/office/word/2010/wordprocessingShape" mc:Ignorable="w14 w15 wp14">
+<w:ftr xmlns:wpc="http://schemas.microsoft.com/office/word/2010/wordprocessingCanvas" xmlns:mc="http://schemas.openxmlformats.org/markup-compatibility/2006" xmlns:o="urn:schemas-microsoft-com:office:office" xmlns:r="http://schemas.openxmlformats.org/officeDocument/2006/relationships" xmlns:m="http://schemas.openxmlformats.org/officeDocument/2006/math" xmlns:v="urn:schemas-microsoft-com:vml" xmlns:wp14="http://schemas.microsoft.com/office/word/2010/wordprocessingDrawing" xmlns:wp="http://schemas.openxmlformats.org/drawingml/2006/wordprocessingDrawing" xmlns:w10="urn:schemas-microsoft-com:office:word" xmlns:w="http://schemas.openxmlformats.org/wordprocessingml/2006/main" xmlns:w14="http://schemas.microsoft.com/office/word/2010/wordml" xmlns:wpg="http://schemas.microsoft.com/office/word/2010/wordprocessingGroup" xmlns:wpi="http://schemas.microsoft.com/office/word/2010/wordprocessingInk" xmlns:wne="http://schemas.microsoft.com/office/word/2006/wordml" xmlns:wps="http://schemas.microsoft.com/office/word/2010/wordprocessingShape" mc:Ignorable="w14 wp14">
   <w:p>
     <w:pPr>
       <w:pStyle w:val="Footer"/>
@@ -1701,7 +1425,7 @@
 </file>
 
 <file path=word/footnotes.xml><?xml version="1.0" encoding="utf-8"?>
-<w:footnotes xmlns:wpc="http://schemas.microsoft.com/office/word/2010/wordprocessingCanvas" xmlns:mc="http://schemas.openxmlformats.org/markup-compatibility/2006" xmlns:o="urn:schemas-microsoft-com:office:office" xmlns:r="http://schemas.openxmlformats.org/officeDocument/2006/relationships" xmlns:m="http://schemas.openxmlformats.org/officeDocument/2006/math" xmlns:v="urn:schemas-microsoft-com:vml" xmlns:wp14="http://schemas.microsoft.com/office/word/2010/wordprocessingDrawing" xmlns:wp="http://schemas.openxmlformats.org/drawingml/2006/wordprocessingDrawing" xmlns:w10="urn:schemas-microsoft-com:office:word" xmlns:w="http://schemas.openxmlformats.org/wordprocessingml/2006/main" xmlns:w14="http://schemas.microsoft.com/office/word/2010/wordml" xmlns:w15="http://schemas.microsoft.com/office/word/2012/wordml" xmlns:wpg="http://schemas.microsoft.com/office/word/2010/wordprocessingGroup" xmlns:wpi="http://schemas.microsoft.com/office/word/2010/wordprocessingInk" xmlns:wne="http://schemas.microsoft.com/office/word/2006/wordml" xmlns:wps="http://schemas.microsoft.com/office/word/2010/wordprocessingShape" mc:Ignorable="w14 w15 wp14">
+<w:footnotes xmlns:wpc="http://schemas.microsoft.com/office/word/2010/wordprocessingCanvas" xmlns:mc="http://schemas.openxmlformats.org/markup-compatibility/2006" xmlns:o="urn:schemas-microsoft-com:office:office" xmlns:r="http://schemas.openxmlformats.org/officeDocument/2006/relationships" xmlns:m="http://schemas.openxmlformats.org/officeDocument/2006/math" xmlns:v="urn:schemas-microsoft-com:vml" xmlns:wp14="http://schemas.microsoft.com/office/word/2010/wordprocessingDrawing" xmlns:wp="http://schemas.openxmlformats.org/drawingml/2006/wordprocessingDrawing" xmlns:w10="urn:schemas-microsoft-com:office:word" xmlns:w="http://schemas.openxmlformats.org/wordprocessingml/2006/main" xmlns:w14="http://schemas.microsoft.com/office/word/2010/wordml" xmlns:wpg="http://schemas.microsoft.com/office/word/2010/wordprocessingGroup" xmlns:wpi="http://schemas.microsoft.com/office/word/2010/wordprocessingInk" xmlns:wne="http://schemas.microsoft.com/office/word/2006/wordml" xmlns:wps="http://schemas.microsoft.com/office/word/2010/wordprocessingShape" mc:Ignorable="w14 wp14">
   <w:footnote w:type="separator" w:id="-1">
     <w:p>
       <w:pPr>
@@ -1726,7 +1450,7 @@
 </file>
 
 <file path=word/header1.xml><?xml version="1.0" encoding="utf-8"?>
-<w:hdr xmlns:wpc="http://schemas.microsoft.com/office/word/2010/wordprocessingCanvas" xmlns:mc="http://schemas.openxmlformats.org/markup-compatibility/2006" xmlns:o="urn:schemas-microsoft-com:office:office" xmlns:r="http://schemas.openxmlformats.org/officeDocument/2006/relationships" xmlns:m="http://schemas.openxmlformats.org/officeDocument/2006/math" xmlns:v="urn:schemas-microsoft-com:vml" xmlns:wp14="http://schemas.microsoft.com/office/word/2010/wordprocessingDrawing" xmlns:wp="http://schemas.openxmlformats.org/drawingml/2006/wordprocessingDrawing" xmlns:w10="urn:schemas-microsoft-com:office:word" xmlns:w="http://schemas.openxmlformats.org/wordprocessingml/2006/main" xmlns:w14="http://schemas.microsoft.com/office/word/2010/wordml" xmlns:w15="http://schemas.microsoft.com/office/word/2012/wordml" xmlns:wpg="http://schemas.microsoft.com/office/word/2010/wordprocessingGroup" xmlns:wpi="http://schemas.microsoft.com/office/word/2010/wordprocessingInk" xmlns:wne="http://schemas.microsoft.com/office/word/2006/wordml" xmlns:wps="http://schemas.microsoft.com/office/word/2010/wordprocessingShape" mc:Ignorable="w14 w15 wp14">
+<w:hdr xmlns:wpc="http://schemas.microsoft.com/office/word/2010/wordprocessingCanvas" xmlns:mc="http://schemas.openxmlformats.org/markup-compatibility/2006" xmlns:o="urn:schemas-microsoft-com:office:office" xmlns:r="http://schemas.openxmlformats.org/officeDocument/2006/relationships" xmlns:m="http://schemas.openxmlformats.org/officeDocument/2006/math" xmlns:v="urn:schemas-microsoft-com:vml" xmlns:wp14="http://schemas.microsoft.com/office/word/2010/wordprocessingDrawing" xmlns:wp="http://schemas.openxmlformats.org/drawingml/2006/wordprocessingDrawing" xmlns:w10="urn:schemas-microsoft-com:office:word" xmlns:w="http://schemas.openxmlformats.org/wordprocessingml/2006/main" xmlns:w14="http://schemas.microsoft.com/office/word/2010/wordml" xmlns:wpg="http://schemas.microsoft.com/office/word/2010/wordprocessingGroup" xmlns:wpi="http://schemas.microsoft.com/office/word/2010/wordprocessingInk" xmlns:wne="http://schemas.microsoft.com/office/word/2006/wordml" xmlns:wps="http://schemas.microsoft.com/office/word/2010/wordprocessingShape" mc:Ignorable="w14 wp14">
   <w:p>
     <w:pPr>
       <w:pStyle w:val="Header"/>
@@ -1744,7 +1468,7 @@
 </file>
 
 <file path=word/header2.xml><?xml version="1.0" encoding="utf-8"?>
-<w:hdr xmlns:wpc="http://schemas.microsoft.com/office/word/2010/wordprocessingCanvas" xmlns:mc="http://schemas.openxmlformats.org/markup-compatibility/2006" xmlns:o="urn:schemas-microsoft-com:office:office" xmlns:r="http://schemas.openxmlformats.org/officeDocument/2006/relationships" xmlns:m="http://schemas.openxmlformats.org/officeDocument/2006/math" xmlns:v="urn:schemas-microsoft-com:vml" xmlns:wp14="http://schemas.microsoft.com/office/word/2010/wordprocessingDrawing" xmlns:wp="http://schemas.openxmlformats.org/drawingml/2006/wordprocessingDrawing" xmlns:w10="urn:schemas-microsoft-com:office:word" xmlns:w="http://schemas.openxmlformats.org/wordprocessingml/2006/main" xmlns:w14="http://schemas.microsoft.com/office/word/2010/wordml" xmlns:w15="http://schemas.microsoft.com/office/word/2012/wordml" xmlns:wpg="http://schemas.microsoft.com/office/word/2010/wordprocessingGroup" xmlns:wpi="http://schemas.microsoft.com/office/word/2010/wordprocessingInk" xmlns:wne="http://schemas.microsoft.com/office/word/2006/wordml" xmlns:wps="http://schemas.microsoft.com/office/word/2010/wordprocessingShape" mc:Ignorable="w14 w15 wp14">
+<w:hdr xmlns:wpc="http://schemas.microsoft.com/office/word/2010/wordprocessingCanvas" xmlns:mc="http://schemas.openxmlformats.org/markup-compatibility/2006" xmlns:o="urn:schemas-microsoft-com:office:office" xmlns:r="http://schemas.openxmlformats.org/officeDocument/2006/relationships" xmlns:m="http://schemas.openxmlformats.org/officeDocument/2006/math" xmlns:v="urn:schemas-microsoft-com:vml" xmlns:wp14="http://schemas.microsoft.com/office/word/2010/wordprocessingDrawing" xmlns:wp="http://schemas.openxmlformats.org/drawingml/2006/wordprocessingDrawing" xmlns:w10="urn:schemas-microsoft-com:office:word" xmlns:w="http://schemas.openxmlformats.org/wordprocessingml/2006/main" xmlns:w14="http://schemas.microsoft.com/office/word/2010/wordml" xmlns:wpg="http://schemas.microsoft.com/office/word/2010/wordprocessingGroup" xmlns:wpi="http://schemas.microsoft.com/office/word/2010/wordprocessingInk" xmlns:wne="http://schemas.microsoft.com/office/word/2006/wordml" xmlns:wps="http://schemas.microsoft.com/office/word/2010/wordprocessingShape" mc:Ignorable="w14 wp14">
   <w:p>
     <w:pPr>
       <w:pStyle w:val="Header"/>
@@ -1762,7 +1486,7 @@
 </file>
 
 <file path=word/numbering.xml><?xml version="1.0" encoding="utf-8"?>
-<w:numbering xmlns:wpc="http://schemas.microsoft.com/office/word/2010/wordprocessingCanvas" xmlns:mc="http://schemas.openxmlformats.org/markup-compatibility/2006" xmlns:o="urn:schemas-microsoft-com:office:office" xmlns:r="http://schemas.openxmlformats.org/officeDocument/2006/relationships" xmlns:m="http://schemas.openxmlformats.org/officeDocument/2006/math" xmlns:v="urn:schemas-microsoft-com:vml" xmlns:wp14="http://schemas.microsoft.com/office/word/2010/wordprocessingDrawing" xmlns:wp="http://schemas.openxmlformats.org/drawingml/2006/wordprocessingDrawing" xmlns:w10="urn:schemas-microsoft-com:office:word" xmlns:w="http://schemas.openxmlformats.org/wordprocessingml/2006/main" xmlns:w14="http://schemas.microsoft.com/office/word/2010/wordml" xmlns:w15="http://schemas.microsoft.com/office/word/2012/wordml" xmlns:wpg="http://schemas.microsoft.com/office/word/2010/wordprocessingGroup" xmlns:wpi="http://schemas.microsoft.com/office/word/2010/wordprocessingInk" xmlns:wne="http://schemas.microsoft.com/office/word/2006/wordml" xmlns:wps="http://schemas.microsoft.com/office/word/2010/wordprocessingShape" mc:Ignorable="w14 w15 wp14">
+<w:numbering xmlns:wpc="http://schemas.microsoft.com/office/word/2010/wordprocessingCanvas" xmlns:mc="http://schemas.openxmlformats.org/markup-compatibility/2006" xmlns:o="urn:schemas-microsoft-com:office:office" xmlns:r="http://schemas.openxmlformats.org/officeDocument/2006/relationships" xmlns:m="http://schemas.openxmlformats.org/officeDocument/2006/math" xmlns:v="urn:schemas-microsoft-com:vml" xmlns:wp14="http://schemas.microsoft.com/office/word/2010/wordprocessingDrawing" xmlns:wp="http://schemas.openxmlformats.org/drawingml/2006/wordprocessingDrawing" xmlns:w10="urn:schemas-microsoft-com:office:word" xmlns:w="http://schemas.openxmlformats.org/wordprocessingml/2006/main" xmlns:w14="http://schemas.microsoft.com/office/word/2010/wordml" xmlns:wpg="http://schemas.microsoft.com/office/word/2010/wordprocessingGroup" xmlns:wpi="http://schemas.microsoft.com/office/word/2010/wordprocessingInk" xmlns:wne="http://schemas.microsoft.com/office/word/2006/wordml" xmlns:wps="http://schemas.microsoft.com/office/word/2010/wordprocessingShape" mc:Ignorable="w14 wp14">
   <w:abstractNum w:abstractNumId="0">
     <w:nsid w:val="74C50934"/>
     <w:multiLevelType w:val="hybridMultilevel"/>
@@ -1859,7 +1583,7 @@
 </file>
 
 <file path=word/styles.xml><?xml version="1.0" encoding="utf-8"?>
-<w:styles xmlns:mc="http://schemas.openxmlformats.org/markup-compatibility/2006" xmlns:r="http://schemas.openxmlformats.org/officeDocument/2006/relationships" xmlns:w="http://schemas.openxmlformats.org/wordprocessingml/2006/main" xmlns:w14="http://schemas.microsoft.com/office/word/2010/wordml" xmlns:w15="http://schemas.microsoft.com/office/word/2012/wordml" mc:Ignorable="w14 w15">
+<w:styles xmlns:mc="http://schemas.openxmlformats.org/markup-compatibility/2006" xmlns:r="http://schemas.openxmlformats.org/officeDocument/2006/relationships" xmlns:w="http://schemas.openxmlformats.org/wordprocessingml/2006/main" xmlns:w14="http://schemas.microsoft.com/office/word/2010/wordml" mc:Ignorable="w14">
   <w:docDefaults>
     <w:rPrDefault>
       <w:rPr>
@@ -1875,378 +1599,460 @@
       </w:pPr>
     </w:pPrDefault>
   </w:docDefaults>
-  <w:latentStyles w:defLockedState="0" w:defUIPriority="99" w:defSemiHidden="0" w:defUnhideWhenUsed="0" w:defQFormat="0" w:count="371">
-    <w:lsdException w:name="Normal" w:uiPriority="0" w:qFormat="1"/>
-    <w:lsdException w:name="heading 1" w:uiPriority="9" w:qFormat="1"/>
-    <w:lsdException w:name="heading 2" w:semiHidden="1" w:uiPriority="9" w:unhideWhenUsed="1" w:qFormat="1"/>
-    <w:lsdException w:name="heading 3" w:semiHidden="1" w:uiPriority="9" w:unhideWhenUsed="1" w:qFormat="1"/>
-    <w:lsdException w:name="heading 4" w:semiHidden="1" w:uiPriority="9" w:unhideWhenUsed="1" w:qFormat="1"/>
-    <w:lsdException w:name="heading 5" w:semiHidden="1" w:uiPriority="9" w:unhideWhenUsed="1" w:qFormat="1"/>
-    <w:lsdException w:name="heading 6" w:semiHidden="1" w:uiPriority="9" w:unhideWhenUsed="1" w:qFormat="1"/>
-    <w:lsdException w:name="heading 7" w:semiHidden="1" w:uiPriority="9" w:unhideWhenUsed="1" w:qFormat="1"/>
-    <w:lsdException w:name="heading 8" w:semiHidden="1" w:uiPriority="9" w:unhideWhenUsed="1" w:qFormat="1"/>
-    <w:lsdException w:name="heading 9" w:semiHidden="1" w:uiPriority="9" w:unhideWhenUsed="1" w:qFormat="1"/>
-    <w:lsdException w:name="index 1" w:semiHidden="1" w:unhideWhenUsed="1"/>
-    <w:lsdException w:name="index 2" w:semiHidden="1" w:unhideWhenUsed="1"/>
-    <w:lsdException w:name="index 3" w:semiHidden="1" w:unhideWhenUsed="1"/>
-    <w:lsdException w:name="index 4" w:semiHidden="1" w:unhideWhenUsed="1"/>
-    <w:lsdException w:name="index 5" w:semiHidden="1" w:unhideWhenUsed="1"/>
-    <w:lsdException w:name="index 6" w:semiHidden="1" w:unhideWhenUsed="1"/>
-    <w:lsdException w:name="index 7" w:semiHidden="1" w:unhideWhenUsed="1"/>
-    <w:lsdException w:name="index 8" w:semiHidden="1" w:unhideWhenUsed="1"/>
-    <w:lsdException w:name="index 9" w:semiHidden="1" w:unhideWhenUsed="1"/>
-    <w:lsdException w:name="toc 1" w:semiHidden="1" w:uiPriority="39" w:unhideWhenUsed="1"/>
-    <w:lsdException w:name="toc 2" w:semiHidden="1" w:uiPriority="39" w:unhideWhenUsed="1"/>
-    <w:lsdException w:name="toc 3" w:semiHidden="1" w:uiPriority="39" w:unhideWhenUsed="1"/>
-    <w:lsdException w:name="toc 4" w:semiHidden="1" w:uiPriority="39" w:unhideWhenUsed="1"/>
-    <w:lsdException w:name="toc 5" w:semiHidden="1" w:uiPriority="39" w:unhideWhenUsed="1"/>
-    <w:lsdException w:name="toc 6" w:semiHidden="1" w:uiPriority="39" w:unhideWhenUsed="1"/>
-    <w:lsdException w:name="toc 7" w:semiHidden="1" w:uiPriority="39" w:unhideWhenUsed="1"/>
-    <w:lsdException w:name="toc 8" w:semiHidden="1" w:uiPriority="39" w:unhideWhenUsed="1"/>
-    <w:lsdException w:name="toc 9" w:semiHidden="1" w:uiPriority="39" w:unhideWhenUsed="1"/>
-    <w:lsdException w:name="Normal Indent" w:semiHidden="1" w:unhideWhenUsed="1"/>
-    <w:lsdException w:name="footnote text" w:semiHidden="1" w:unhideWhenUsed="1"/>
-    <w:lsdException w:name="annotation text" w:semiHidden="1" w:unhideWhenUsed="1"/>
-    <w:lsdException w:name="header" w:semiHidden="1" w:unhideWhenUsed="1"/>
-    <w:lsdException w:name="footer" w:semiHidden="1" w:unhideWhenUsed="1"/>
-    <w:lsdException w:name="index heading" w:semiHidden="1" w:unhideWhenUsed="1"/>
-    <w:lsdException w:name="caption" w:semiHidden="1" w:uiPriority="35" w:unhideWhenUsed="1" w:qFormat="1"/>
-    <w:lsdException w:name="table of figures" w:semiHidden="1" w:unhideWhenUsed="1"/>
-    <w:lsdException w:name="envelope address" w:semiHidden="1" w:unhideWhenUsed="1"/>
-    <w:lsdException w:name="envelope return" w:semiHidden="1" w:unhideWhenUsed="1"/>
-    <w:lsdException w:name="footnote reference" w:semiHidden="1" w:unhideWhenUsed="1"/>
-    <w:lsdException w:name="annotation reference" w:semiHidden="1" w:unhideWhenUsed="1"/>
-    <w:lsdException w:name="line number" w:semiHidden="1" w:unhideWhenUsed="1"/>
-    <w:lsdException w:name="page number" w:semiHidden="1" w:unhideWhenUsed="1"/>
-    <w:lsdException w:name="endnote reference" w:semiHidden="1" w:unhideWhenUsed="1"/>
-    <w:lsdException w:name="endnote text" w:semiHidden="1" w:unhideWhenUsed="1"/>
-    <w:lsdException w:name="table of authorities" w:semiHidden="1" w:unhideWhenUsed="1"/>
-    <w:lsdException w:name="macro" w:semiHidden="1" w:unhideWhenUsed="1"/>
-    <w:lsdException w:name="toa heading" w:semiHidden="1" w:unhideWhenUsed="1"/>
-    <w:lsdException w:name="List" w:semiHidden="1" w:unhideWhenUsed="1"/>
-    <w:lsdException w:name="List Bullet" w:semiHidden="1" w:unhideWhenUsed="1"/>
-    <w:lsdException w:name="List Number" w:semiHidden="1" w:unhideWhenUsed="1"/>
-    <w:lsdException w:name="List 2" w:semiHidden="1" w:unhideWhenUsed="1"/>
-    <w:lsdException w:name="List 3" w:semiHidden="1" w:unhideWhenUsed="1"/>
-    <w:lsdException w:name="List 4" w:semiHidden="1" w:unhideWhenUsed="1"/>
-    <w:lsdException w:name="List 5" w:semiHidden="1" w:unhideWhenUsed="1"/>
-    <w:lsdException w:name="List Bullet 2" w:semiHidden="1" w:unhideWhenUsed="1"/>
-    <w:lsdException w:name="List Bullet 3" w:semiHidden="1" w:unhideWhenUsed="1"/>
-    <w:lsdException w:name="List Bullet 4" w:semiHidden="1" w:unhideWhenUsed="1"/>
-    <w:lsdException w:name="List Bullet 5" w:semiHidden="1" w:unhideWhenUsed="1"/>
-    <w:lsdException w:name="List Number 2" w:semiHidden="1" w:unhideWhenUsed="1"/>
-    <w:lsdException w:name="List Number 3" w:semiHidden="1" w:unhideWhenUsed="1"/>
-    <w:lsdException w:name="List Number 4" w:semiHidden="1" w:unhideWhenUsed="1"/>
-    <w:lsdException w:name="List Number 5" w:semiHidden="1" w:unhideWhenUsed="1"/>
-    <w:lsdException w:name="Title" w:uiPriority="10" w:qFormat="1"/>
-    <w:lsdException w:name="Closing" w:semiHidden="1" w:unhideWhenUsed="1"/>
-    <w:lsdException w:name="Signature" w:semiHidden="1" w:unhideWhenUsed="1"/>
-    <w:lsdException w:name="Default Paragraph Font" w:semiHidden="1" w:uiPriority="1" w:unhideWhenUsed="1"/>
-    <w:lsdException w:name="Body Text" w:semiHidden="1" w:unhideWhenUsed="1"/>
-    <w:lsdException w:name="Body Text Indent" w:semiHidden="1" w:unhideWhenUsed="1"/>
-    <w:lsdException w:name="List Continue" w:semiHidden="1" w:unhideWhenUsed="1"/>
-    <w:lsdException w:name="List Continue 2" w:semiHidden="1" w:unhideWhenUsed="1"/>
-    <w:lsdException w:name="List Continue 3" w:semiHidden="1" w:unhideWhenUsed="1"/>
-    <w:lsdException w:name="List Continue 4" w:semiHidden="1" w:unhideWhenUsed="1"/>
-    <w:lsdException w:name="List Continue 5" w:semiHidden="1" w:unhideWhenUsed="1"/>
-    <w:lsdException w:name="Message Header" w:semiHidden="1" w:unhideWhenUsed="1"/>
-    <w:lsdException w:name="Subtitle" w:uiPriority="11" w:qFormat="1"/>
-    <w:lsdException w:name="Salutation" w:semiHidden="1" w:unhideWhenUsed="1"/>
-    <w:lsdException w:name="Date" w:semiHidden="1" w:unhideWhenUsed="1"/>
-    <w:lsdException w:name="Body Text First Indent" w:semiHidden="1" w:unhideWhenUsed="1"/>
-    <w:lsdException w:name="Body Text First Indent 2" w:semiHidden="1" w:unhideWhenUsed="1"/>
-    <w:lsdException w:name="Note Heading" w:semiHidden="1" w:unhideWhenUsed="1"/>
-    <w:lsdException w:name="Body Text 2" w:semiHidden="1" w:unhideWhenUsed="1"/>
-    <w:lsdException w:name="Body Text 3" w:semiHidden="1" w:unhideWhenUsed="1"/>
-    <w:lsdException w:name="Body Text Indent 2" w:semiHidden="1" w:unhideWhenUsed="1"/>
-    <w:lsdException w:name="Body Text Indent 3" w:semiHidden="1" w:unhideWhenUsed="1"/>
-    <w:lsdException w:name="Block Text" w:semiHidden="1" w:unhideWhenUsed="1"/>
-    <w:lsdException w:name="Hyperlink" w:semiHidden="1" w:unhideWhenUsed="1"/>
-    <w:lsdException w:name="FollowedHyperlink" w:semiHidden="1" w:unhideWhenUsed="1"/>
-    <w:lsdException w:name="Strong" w:uiPriority="22" w:qFormat="1"/>
-    <w:lsdException w:name="Emphasis" w:uiPriority="20" w:qFormat="1"/>
-    <w:lsdException w:name="Document Map" w:semiHidden="1" w:unhideWhenUsed="1"/>
-    <w:lsdException w:name="Plain Text" w:semiHidden="1" w:unhideWhenUsed="1"/>
-    <w:lsdException w:name="E-mail Signature" w:semiHidden="1" w:unhideWhenUsed="1"/>
-    <w:lsdException w:name="HTML Top of Form" w:semiHidden="1" w:unhideWhenUsed="1"/>
-    <w:lsdException w:name="HTML Bottom of Form" w:semiHidden="1" w:unhideWhenUsed="1"/>
-    <w:lsdException w:name="Normal (Web)" w:semiHidden="1" w:unhideWhenUsed="1"/>
-    <w:lsdException w:name="HTML Acronym" w:semiHidden="1" w:unhideWhenUsed="1"/>
-    <w:lsdException w:name="HTML Address" w:semiHidden="1" w:unhideWhenUsed="1"/>
-    <w:lsdException w:name="HTML Cite" w:semiHidden="1" w:unhideWhenUsed="1"/>
-    <w:lsdException w:name="HTML Code" w:semiHidden="1" w:unhideWhenUsed="1"/>
-    <w:lsdException w:name="HTML Definition" w:semiHidden="1" w:unhideWhenUsed="1"/>
-    <w:lsdException w:name="HTML Keyboard" w:semiHidden="1" w:unhideWhenUsed="1"/>
-    <w:lsdException w:name="HTML Preformatted" w:semiHidden="1" w:unhideWhenUsed="1"/>
-    <w:lsdException w:name="HTML Sample" w:semiHidden="1" w:unhideWhenUsed="1"/>
-    <w:lsdException w:name="HTML Typewriter" w:semiHidden="1" w:unhideWhenUsed="1"/>
-    <w:lsdException w:name="HTML Variable" w:semiHidden="1" w:unhideWhenUsed="1"/>
-    <w:lsdException w:name="Normal Table" w:semiHidden="1" w:unhideWhenUsed="1"/>
-    <w:lsdException w:name="annotation subject" w:semiHidden="1" w:unhideWhenUsed="1"/>
-    <w:lsdException w:name="No List" w:semiHidden="1" w:unhideWhenUsed="1"/>
-    <w:lsdException w:name="Outline List 1" w:semiHidden="1" w:unhideWhenUsed="1"/>
-    <w:lsdException w:name="Outline List 2" w:semiHidden="1" w:unhideWhenUsed="1"/>
-    <w:lsdException w:name="Outline List 3" w:semiHidden="1" w:unhideWhenUsed="1"/>
-    <w:lsdException w:name="Table Simple 1" w:semiHidden="1" w:unhideWhenUsed="1"/>
-    <w:lsdException w:name="Table Simple 2" w:semiHidden="1" w:unhideWhenUsed="1"/>
-    <w:lsdException w:name="Table Simple 3" w:semiHidden="1" w:unhideWhenUsed="1"/>
-    <w:lsdException w:name="Table Classic 1" w:semiHidden="1" w:unhideWhenUsed="1"/>
-    <w:lsdException w:name="Table Classic 2" w:semiHidden="1" w:unhideWhenUsed="1"/>
-    <w:lsdException w:name="Table Classic 3" w:semiHidden="1" w:unhideWhenUsed="1"/>
-    <w:lsdException w:name="Table Classic 4" w:semiHidden="1" w:unhideWhenUsed="1"/>
-    <w:lsdException w:name="Table Colorful 1" w:semiHidden="1" w:unhideWhenUsed="1"/>
-    <w:lsdException w:name="Table Colorful 2" w:semiHidden="1" w:unhideWhenUsed="1"/>
-    <w:lsdException w:name="Table Colorful 3" w:semiHidden="1" w:unhideWhenUsed="1"/>
-    <w:lsdException w:name="Table Columns 1" w:semiHidden="1" w:unhideWhenUsed="1"/>
-    <w:lsdException w:name="Table Columns 2" w:semiHidden="1" w:unhideWhenUsed="1"/>
-    <w:lsdException w:name="Table Columns 3" w:semiHidden="1" w:unhideWhenUsed="1"/>
-    <w:lsdException w:name="Table Columns 4" w:semiHidden="1" w:unhideWhenUsed="1"/>
-    <w:lsdException w:name="Table Columns 5" w:semiHidden="1" w:unhideWhenUsed="1"/>
-    <w:lsdException w:name="Table Grid 1" w:semiHidden="1" w:unhideWhenUsed="1"/>
-    <w:lsdException w:name="Table Grid 2" w:semiHidden="1" w:unhideWhenUsed="1"/>
-    <w:lsdException w:name="Table Grid 3" w:semiHidden="1" w:unhideWhenUsed="1"/>
-    <w:lsdException w:name="Table Grid 4" w:semiHidden="1" w:unhideWhenUsed="1"/>
-    <w:lsdException w:name="Table Grid 5" w:semiHidden="1" w:unhideWhenUsed="1"/>
-    <w:lsdException w:name="Table Grid 6" w:semiHidden="1" w:unhideWhenUsed="1"/>
-    <w:lsdException w:name="Table Grid 7" w:semiHidden="1" w:unhideWhenUsed="1"/>
-    <w:lsdException w:name="Table Grid 8" w:semiHidden="1" w:unhideWhenUsed="1"/>
-    <w:lsdException w:name="Table List 1" w:semiHidden="1" w:unhideWhenUsed="1"/>
-    <w:lsdException w:name="Table List 2" w:semiHidden="1" w:unhideWhenUsed="1"/>
-    <w:lsdException w:name="Table List 3" w:semiHidden="1" w:unhideWhenUsed="1"/>
-    <w:lsdException w:name="Table List 4" w:semiHidden="1" w:unhideWhenUsed="1"/>
-    <w:lsdException w:name="Table List 5" w:semiHidden="1" w:unhideWhenUsed="1"/>
-    <w:lsdException w:name="Table List 6" w:semiHidden="1" w:unhideWhenUsed="1"/>
-    <w:lsdException w:name="Table List 7" w:semiHidden="1" w:unhideWhenUsed="1"/>
-    <w:lsdException w:name="Table List 8" w:semiHidden="1" w:unhideWhenUsed="1"/>
-    <w:lsdException w:name="Table 3D effects 1" w:semiHidden="1" w:unhideWhenUsed="1"/>
-    <w:lsdException w:name="Table 3D effects 2" w:semiHidden="1" w:unhideWhenUsed="1"/>
-    <w:lsdException w:name="Table 3D effects 3" w:semiHidden="1" w:unhideWhenUsed="1"/>
-    <w:lsdException w:name="Table Contemporary" w:semiHidden="1" w:unhideWhenUsed="1"/>
-    <w:lsdException w:name="Table Elegant" w:semiHidden="1" w:unhideWhenUsed="1"/>
-    <w:lsdException w:name="Table Professional" w:semiHidden="1" w:unhideWhenUsed="1"/>
-    <w:lsdException w:name="Table Subtle 1" w:semiHidden="1" w:unhideWhenUsed="1"/>
-    <w:lsdException w:name="Table Subtle 2" w:semiHidden="1" w:unhideWhenUsed="1"/>
-    <w:lsdException w:name="Table Web 1" w:semiHidden="1" w:unhideWhenUsed="1"/>
-    <w:lsdException w:name="Table Web 2" w:semiHidden="1" w:unhideWhenUsed="1"/>
-    <w:lsdException w:name="Table Web 3" w:semiHidden="1" w:unhideWhenUsed="1"/>
-    <w:lsdException w:name="Balloon Text" w:semiHidden="1" w:unhideWhenUsed="1"/>
-    <w:lsdException w:name="Table Grid" w:uiPriority="59"/>
-    <w:lsdException w:name="Table Theme" w:semiHidden="1" w:unhideWhenUsed="1"/>
-    <w:lsdException w:name="Placeholder Text" w:semiHidden="1"/>
-    <w:lsdException w:name="No Spacing" w:uiPriority="1" w:qFormat="1"/>
-    <w:lsdException w:name="Light Shading" w:uiPriority="60"/>
-    <w:lsdException w:name="Light List" w:uiPriority="61"/>
-    <w:lsdException w:name="Light Grid" w:uiPriority="62"/>
-    <w:lsdException w:name="Medium Shading 1" w:uiPriority="63"/>
-    <w:lsdException w:name="Medium Shading 2" w:uiPriority="64"/>
-    <w:lsdException w:name="Medium List 1" w:uiPriority="65"/>
-    <w:lsdException w:name="Medium List 2" w:uiPriority="66"/>
-    <w:lsdException w:name="Medium Grid 1" w:uiPriority="67"/>
-    <w:lsdException w:name="Medium Grid 2" w:uiPriority="68"/>
-    <w:lsdException w:name="Medium Grid 3" w:uiPriority="69"/>
-    <w:lsdException w:name="Dark List" w:uiPriority="70"/>
-    <w:lsdException w:name="Colorful Shading" w:uiPriority="71"/>
-    <w:lsdException w:name="Colorful List" w:uiPriority="72"/>
-    <w:lsdException w:name="Colorful Grid" w:uiPriority="73"/>
-    <w:lsdException w:name="Light Shading Accent 1" w:uiPriority="60"/>
-    <w:lsdException w:name="Light List Accent 1" w:uiPriority="61"/>
-    <w:lsdException w:name="Light Grid Accent 1" w:uiPriority="62"/>
-    <w:lsdException w:name="Medium Shading 1 Accent 1" w:uiPriority="63"/>
-    <w:lsdException w:name="Medium Shading 2 Accent 1" w:uiPriority="64"/>
-    <w:lsdException w:name="Medium List 1 Accent 1" w:uiPriority="65"/>
-    <w:lsdException w:name="Revision" w:semiHidden="1"/>
-    <w:lsdException w:name="List Paragraph" w:uiPriority="34" w:qFormat="1"/>
-    <w:lsdException w:name="Quote" w:uiPriority="29" w:qFormat="1"/>
-    <w:lsdException w:name="Intense Quote" w:uiPriority="30" w:qFormat="1"/>
-    <w:lsdException w:name="Medium List 2 Accent 1" w:uiPriority="66"/>
-    <w:lsdException w:name="Medium Grid 1 Accent 1" w:uiPriority="67"/>
-    <w:lsdException w:name="Medium Grid 2 Accent 1" w:uiPriority="68"/>
-    <w:lsdException w:name="Medium Grid 3 Accent 1" w:uiPriority="69"/>
-    <w:lsdException w:name="Dark List Accent 1" w:uiPriority="70"/>
-    <w:lsdException w:name="Colorful Shading Accent 1" w:uiPriority="71"/>
-    <w:lsdException w:name="Colorful List Accent 1" w:uiPriority="72"/>
-    <w:lsdException w:name="Colorful Grid Accent 1" w:uiPriority="73"/>
-    <w:lsdException w:name="Light Shading Accent 2" w:uiPriority="60"/>
-    <w:lsdException w:name="Light List Accent 2" w:uiPriority="61"/>
-    <w:lsdException w:name="Light Grid Accent 2" w:uiPriority="62"/>
-    <w:lsdException w:name="Medium Shading 1 Accent 2" w:uiPriority="63"/>
-    <w:lsdException w:name="Medium Shading 2 Accent 2" w:uiPriority="64"/>
-    <w:lsdException w:name="Medium List 1 Accent 2" w:uiPriority="65"/>
-    <w:lsdException w:name="Medium List 2 Accent 2" w:uiPriority="66"/>
-    <w:lsdException w:name="Medium Grid 1 Accent 2" w:uiPriority="67"/>
-    <w:lsdException w:name="Medium Grid 2 Accent 2" w:uiPriority="68"/>
-    <w:lsdException w:name="Medium Grid 3 Accent 2" w:uiPriority="69"/>
-    <w:lsdException w:name="Dark List Accent 2" w:uiPriority="70"/>
-    <w:lsdException w:name="Colorful Shading Accent 2" w:uiPriority="71"/>
-    <w:lsdException w:name="Colorful List Accent 2" w:uiPriority="72"/>
-    <w:lsdException w:name="Colorful Grid Accent 2" w:uiPriority="73"/>
-    <w:lsdException w:name="Light Shading Accent 3" w:uiPriority="60"/>
-    <w:lsdException w:name="Light List Accent 3" w:uiPriority="61"/>
-    <w:lsdException w:name="Light Grid Accent 3" w:uiPriority="62"/>
-    <w:lsdException w:name="Medium Shading 1 Accent 3" w:uiPriority="63"/>
-    <w:lsdException w:name="Medium Shading 2 Accent 3" w:uiPriority="64"/>
-    <w:lsdException w:name="Medium List 1 Accent 3" w:uiPriority="65"/>
-    <w:lsdException w:name="Medium List 2 Accent 3" w:uiPriority="66"/>
-    <w:lsdException w:name="Medium Grid 1 Accent 3" w:uiPriority="67"/>
-    <w:lsdException w:name="Medium Grid 2 Accent 3" w:uiPriority="68"/>
-    <w:lsdException w:name="Medium Grid 3 Accent 3" w:uiPriority="69"/>
-    <w:lsdException w:name="Dark List Accent 3" w:uiPriority="70"/>
-    <w:lsdException w:name="Colorful Shading Accent 3" w:uiPriority="71"/>
-    <w:lsdException w:name="Colorful List Accent 3" w:uiPriority="72"/>
-    <w:lsdException w:name="Colorful Grid Accent 3" w:uiPriority="73"/>
-    <w:lsdException w:name="Light Shading Accent 4" w:uiPriority="60"/>
-    <w:lsdException w:name="Light List Accent 4" w:uiPriority="61"/>
-    <w:lsdException w:name="Light Grid Accent 4" w:uiPriority="62"/>
-    <w:lsdException w:name="Medium Shading 1 Accent 4" w:uiPriority="63"/>
-    <w:lsdException w:name="Medium Shading 2 Accent 4" w:uiPriority="64"/>
-    <w:lsdException w:name="Medium List 1 Accent 4" w:uiPriority="65"/>
-    <w:lsdException w:name="Medium List 2 Accent 4" w:uiPriority="66"/>
-    <w:lsdException w:name="Medium Grid 1 Accent 4" w:uiPriority="67"/>
-    <w:lsdException w:name="Medium Grid 2 Accent 4" w:uiPriority="68"/>
-    <w:lsdException w:name="Medium Grid 3 Accent 4" w:uiPriority="69"/>
-    <w:lsdException w:name="Dark List Accent 4" w:uiPriority="70"/>
-    <w:lsdException w:name="Colorful Shading Accent 4" w:uiPriority="71"/>
-    <w:lsdException w:name="Colorful List Accent 4" w:uiPriority="72"/>
-    <w:lsdException w:name="Colorful Grid Accent 4" w:uiPriority="73"/>
-    <w:lsdException w:name="Light Shading Accent 5" w:uiPriority="60"/>
-    <w:lsdException w:name="Light List Accent 5" w:uiPriority="61"/>
-    <w:lsdException w:name="Light Grid Accent 5" w:uiPriority="62"/>
-    <w:lsdException w:name="Medium Shading 1 Accent 5" w:uiPriority="63"/>
-    <w:lsdException w:name="Medium Shading 2 Accent 5" w:uiPriority="64"/>
-    <w:lsdException w:name="Medium List 1 Accent 5" w:uiPriority="65"/>
-    <w:lsdException w:name="Medium List 2 Accent 5" w:uiPriority="66"/>
-    <w:lsdException w:name="Medium Grid 1 Accent 5" w:uiPriority="67"/>
-    <w:lsdException w:name="Medium Grid 2 Accent 5" w:uiPriority="68"/>
-    <w:lsdException w:name="Medium Grid 3 Accent 5" w:uiPriority="69"/>
-    <w:lsdException w:name="Dark List Accent 5" w:uiPriority="70"/>
-    <w:lsdException w:name="Colorful Shading Accent 5" w:uiPriority="71"/>
-    <w:lsdException w:name="Colorful List Accent 5" w:uiPriority="72"/>
-    <w:lsdException w:name="Colorful Grid Accent 5" w:uiPriority="73"/>
-    <w:lsdException w:name="Light Shading Accent 6" w:uiPriority="60"/>
-    <w:lsdException w:name="Light List Accent 6" w:uiPriority="61"/>
-    <w:lsdException w:name="Light Grid Accent 6" w:uiPriority="62"/>
-    <w:lsdException w:name="Medium Shading 1 Accent 6" w:uiPriority="63"/>
-    <w:lsdException w:name="Medium Shading 2 Accent 6" w:uiPriority="64"/>
-    <w:lsdException w:name="Medium List 1 Accent 6" w:uiPriority="65"/>
-    <w:lsdException w:name="Medium List 2 Accent 6" w:uiPriority="66"/>
-    <w:lsdException w:name="Medium Grid 1 Accent 6" w:uiPriority="67"/>
-    <w:lsdException w:name="Medium Grid 2 Accent 6" w:uiPriority="68"/>
-    <w:lsdException w:name="Medium Grid 3 Accent 6" w:uiPriority="69"/>
-    <w:lsdException w:name="Dark List Accent 6" w:uiPriority="70"/>
-    <w:lsdException w:name="Colorful Shading Accent 6" w:uiPriority="71"/>
-    <w:lsdException w:name="Colorful List Accent 6" w:uiPriority="72"/>
-    <w:lsdException w:name="Colorful Grid Accent 6" w:uiPriority="73"/>
-    <w:lsdException w:name="Subtle Emphasis" w:uiPriority="19" w:qFormat="1"/>
-    <w:lsdException w:name="Intense Emphasis" w:uiPriority="21" w:qFormat="1"/>
-    <w:lsdException w:name="Subtle Reference" w:uiPriority="31" w:qFormat="1"/>
-    <w:lsdException w:name="Intense Reference" w:uiPriority="32" w:qFormat="1"/>
-    <w:lsdException w:name="Book Title" w:uiPriority="33" w:qFormat="1"/>
-    <w:lsdException w:name="Bibliography" w:semiHidden="1" w:uiPriority="37" w:unhideWhenUsed="1"/>
-    <w:lsdException w:name="TOC Heading" w:semiHidden="1" w:uiPriority="39" w:unhideWhenUsed="1" w:qFormat="1"/>
-    <w:lsdException w:name="Plain Table 1" w:uiPriority="41"/>
-    <w:lsdException w:name="Plain Table 2" w:uiPriority="42"/>
-    <w:lsdException w:name="Plain Table 3" w:uiPriority="43"/>
-    <w:lsdException w:name="Plain Table 4" w:uiPriority="44"/>
-    <w:lsdException w:name="Plain Table 5" w:uiPriority="45"/>
-    <w:lsdException w:name="Grid Table Light" w:uiPriority="40"/>
-    <w:lsdException w:name="Grid Table 1 Light" w:uiPriority="46"/>
-    <w:lsdException w:name="Grid Table 2" w:uiPriority="47"/>
-    <w:lsdException w:name="Grid Table 3" w:uiPriority="48"/>
-    <w:lsdException w:name="Grid Table 4" w:uiPriority="49"/>
-    <w:lsdException w:name="Grid Table 5 Dark" w:uiPriority="50"/>
-    <w:lsdException w:name="Grid Table 6 Colorful" w:uiPriority="51"/>
-    <w:lsdException w:name="Grid Table 7 Colorful" w:uiPriority="52"/>
-    <w:lsdException w:name="Grid Table 1 Light Accent 1" w:uiPriority="46"/>
-    <w:lsdException w:name="Grid Table 2 Accent 1" w:uiPriority="47"/>
-    <w:lsdException w:name="Grid Table 3 Accent 1" w:uiPriority="48"/>
-    <w:lsdException w:name="Grid Table 4 Accent 1" w:uiPriority="49"/>
-    <w:lsdException w:name="Grid Table 5 Dark Accent 1" w:uiPriority="50"/>
-    <w:lsdException w:name="Grid Table 6 Colorful Accent 1" w:uiPriority="51"/>
-    <w:lsdException w:name="Grid Table 7 Colorful Accent 1" w:uiPriority="52"/>
-    <w:lsdException w:name="Grid Table 1 Light Accent 2" w:uiPriority="46"/>
-    <w:lsdException w:name="Grid Table 2 Accent 2" w:uiPriority="47"/>
-    <w:lsdException w:name="Grid Table 3 Accent 2" w:uiPriority="48"/>
-    <w:lsdException w:name="Grid Table 4 Accent 2" w:uiPriority="49"/>
-    <w:lsdException w:name="Grid Table 5 Dark Accent 2" w:uiPriority="50"/>
-    <w:lsdException w:name="Grid Table 6 Colorful Accent 2" w:uiPriority="51"/>
-    <w:lsdException w:name="Grid Table 7 Colorful Accent 2" w:uiPriority="52"/>
-    <w:lsdException w:name="Grid Table 1 Light Accent 3" w:uiPriority="46"/>
-    <w:lsdException w:name="Grid Table 2 Accent 3" w:uiPriority="47"/>
-    <w:lsdException w:name="Grid Table 3 Accent 3" w:uiPriority="48"/>
-    <w:lsdException w:name="Grid Table 4 Accent 3" w:uiPriority="49"/>
-    <w:lsdException w:name="Grid Table 5 Dark Accent 3" w:uiPriority="50"/>
-    <w:lsdException w:name="Grid Table 6 Colorful Accent 3" w:uiPriority="51"/>
-    <w:lsdException w:name="Grid Table 7 Colorful Accent 3" w:uiPriority="52"/>
-    <w:lsdException w:name="Grid Table 1 Light Accent 4" w:uiPriority="46"/>
-    <w:lsdException w:name="Grid Table 2 Accent 4" w:uiPriority="47"/>
-    <w:lsdException w:name="Grid Table 3 Accent 4" w:uiPriority="48"/>
-    <w:lsdException w:name="Grid Table 4 Accent 4" w:uiPriority="49"/>
-    <w:lsdException w:name="Grid Table 5 Dark Accent 4" w:uiPriority="50"/>
-    <w:lsdException w:name="Grid Table 6 Colorful Accent 4" w:uiPriority="51"/>
-    <w:lsdException w:name="Grid Table 7 Colorful Accent 4" w:uiPriority="52"/>
-    <w:lsdException w:name="Grid Table 1 Light Accent 5" w:uiPriority="46"/>
-    <w:lsdException w:name="Grid Table 2 Accent 5" w:uiPriority="47"/>
-    <w:lsdException w:name="Grid Table 3 Accent 5" w:uiPriority="48"/>
-    <w:lsdException w:name="Grid Table 4 Accent 5" w:uiPriority="49"/>
-    <w:lsdException w:name="Grid Table 5 Dark Accent 5" w:uiPriority="50"/>
-    <w:lsdException w:name="Grid Table 6 Colorful Accent 5" w:uiPriority="51"/>
-    <w:lsdException w:name="Grid Table 7 Colorful Accent 5" w:uiPriority="52"/>
-    <w:lsdException w:name="Grid Table 1 Light Accent 6" w:uiPriority="46"/>
-    <w:lsdException w:name="Grid Table 2 Accent 6" w:uiPriority="47"/>
-    <w:lsdException w:name="Grid Table 3 Accent 6" w:uiPriority="48"/>
-    <w:lsdException w:name="Grid Table 4 Accent 6" w:uiPriority="49"/>
-    <w:lsdException w:name="Grid Table 5 Dark Accent 6" w:uiPriority="50"/>
-    <w:lsdException w:name="Grid Table 6 Colorful Accent 6" w:uiPriority="51"/>
-    <w:lsdException w:name="Grid Table 7 Colorful Accent 6" w:uiPriority="52"/>
-    <w:lsdException w:name="List Table 1 Light" w:uiPriority="46"/>
-    <w:lsdException w:name="List Table 2" w:uiPriority="47"/>
-    <w:lsdException w:name="List Table 3" w:uiPriority="48"/>
-    <w:lsdException w:name="List Table 4" w:uiPriority="49"/>
-    <w:lsdException w:name="List Table 5 Dark" w:uiPriority="50"/>
-    <w:lsdException w:name="List Table 6 Colorful" w:uiPriority="51"/>
-    <w:lsdException w:name="List Table 7 Colorful" w:uiPriority="52"/>
-    <w:lsdException w:name="List Table 1 Light Accent 1" w:uiPriority="46"/>
-    <w:lsdException w:name="List Table 2 Accent 1" w:uiPriority="47"/>
-    <w:lsdException w:name="List Table 3 Accent 1" w:uiPriority="48"/>
-    <w:lsdException w:name="List Table 4 Accent 1" w:uiPriority="49"/>
-    <w:lsdException w:name="List Table 5 Dark Accent 1" w:uiPriority="50"/>
-    <w:lsdException w:name="List Table 6 Colorful Accent 1" w:uiPriority="51"/>
-    <w:lsdException w:name="List Table 7 Colorful Accent 1" w:uiPriority="52"/>
-    <w:lsdException w:name="List Table 1 Light Accent 2" w:uiPriority="46"/>
-    <w:lsdException w:name="List Table 2 Accent 2" w:uiPriority="47"/>
-    <w:lsdException w:name="List Table 3 Accent 2" w:uiPriority="48"/>
-    <w:lsdException w:name="List Table 4 Accent 2" w:uiPriority="49"/>
-    <w:lsdException w:name="List Table 5 Dark Accent 2" w:uiPriority="50"/>
-    <w:lsdException w:name="List Table 6 Colorful Accent 2" w:uiPriority="51"/>
-    <w:lsdException w:name="List Table 7 Colorful Accent 2" w:uiPriority="52"/>
-    <w:lsdException w:name="List Table 1 Light Accent 3" w:uiPriority="46"/>
-    <w:lsdException w:name="List Table 2 Accent 3" w:uiPriority="47"/>
-    <w:lsdException w:name="List Table 3 Accent 3" w:uiPriority="48"/>
-    <w:lsdException w:name="List Table 4 Accent 3" w:uiPriority="49"/>
-    <w:lsdException w:name="List Table 5 Dark Accent 3" w:uiPriority="50"/>
-    <w:lsdException w:name="List Table 6 Colorful Accent 3" w:uiPriority="51"/>
-    <w:lsdException w:name="List Table 7 Colorful Accent 3" w:uiPriority="52"/>
-    <w:lsdException w:name="List Table 1 Light Accent 4" w:uiPriority="46"/>
-    <w:lsdException w:name="List Table 2 Accent 4" w:uiPriority="47"/>
-    <w:lsdException w:name="List Table 3 Accent 4" w:uiPriority="48"/>
-    <w:lsdException w:name="List Table 4 Accent 4" w:uiPriority="49"/>
-    <w:lsdException w:name="List Table 5 Dark Accent 4" w:uiPriority="50"/>
-    <w:lsdException w:name="List Table 6 Colorful Accent 4" w:uiPriority="51"/>
-    <w:lsdException w:name="List Table 7 Colorful Accent 4" w:uiPriority="52"/>
-    <w:lsdException w:name="List Table 1 Light Accent 5" w:uiPriority="46"/>
-    <w:lsdException w:name="List Table 2 Accent 5" w:uiPriority="47"/>
-    <w:lsdException w:name="List Table 3 Accent 5" w:uiPriority="48"/>
-    <w:lsdException w:name="List Table 4 Accent 5" w:uiPriority="49"/>
-    <w:lsdException w:name="List Table 5 Dark Accent 5" w:uiPriority="50"/>
-    <w:lsdException w:name="List Table 6 Colorful Accent 5" w:uiPriority="51"/>
-    <w:lsdException w:name="List Table 7 Colorful Accent 5" w:uiPriority="52"/>
-    <w:lsdException w:name="List Table 1 Light Accent 6" w:uiPriority="46"/>
-    <w:lsdException w:name="List Table 2 Accent 6" w:uiPriority="47"/>
-    <w:lsdException w:name="List Table 3 Accent 6" w:uiPriority="48"/>
-    <w:lsdException w:name="List Table 4 Accent 6" w:uiPriority="49"/>
-    <w:lsdException w:name="List Table 5 Dark Accent 6" w:uiPriority="50"/>
-    <w:lsdException w:name="List Table 6 Colorful Accent 6" w:uiPriority="51"/>
-    <w:lsdException w:name="List Table 7 Colorful Accent 6" w:uiPriority="52"/>
+  <w:latentStyles w:defLockedState="0" w:defUIPriority="99" w:defSemiHidden="1" w:defUnhideWhenUsed="1" w:defQFormat="0" w:count="267">
+    <w:lsdException w:name="Normal" w:semiHidden="0" w:uiPriority="0" w:unhideWhenUsed="0" w:qFormat="1"/>
+    <w:lsdException w:name="heading 1" w:semiHidden="0" w:uiPriority="9" w:unhideWhenUsed="0" w:qFormat="1"/>
+    <w:lsdException w:name="heading 2" w:uiPriority="9" w:qFormat="1"/>
+    <w:lsdException w:name="heading 3" w:uiPriority="9" w:qFormat="1"/>
+    <w:lsdException w:name="heading 4" w:uiPriority="9" w:qFormat="1"/>
+    <w:lsdException w:name="heading 5" w:uiPriority="9" w:qFormat="1"/>
+    <w:lsdException w:name="heading 6" w:uiPriority="9" w:qFormat="1"/>
+    <w:lsdException w:name="heading 7" w:uiPriority="9" w:qFormat="1"/>
+    <w:lsdException w:name="heading 8" w:uiPriority="9" w:qFormat="1"/>
+    <w:lsdException w:name="heading 9" w:uiPriority="9" w:qFormat="1"/>
+    <w:lsdException w:name="toc 1" w:uiPriority="39"/>
+    <w:lsdException w:name="toc 2" w:uiPriority="39"/>
+    <w:lsdException w:name="toc 3" w:uiPriority="39"/>
+    <w:lsdException w:name="toc 4" w:uiPriority="39"/>
+    <w:lsdException w:name="toc 5" w:uiPriority="39"/>
+    <w:lsdException w:name="toc 6" w:uiPriority="39"/>
+    <w:lsdException w:name="toc 7" w:uiPriority="39"/>
+    <w:lsdException w:name="toc 8" w:uiPriority="39"/>
+    <w:lsdException w:name="toc 9" w:uiPriority="39"/>
+    <w:lsdException w:name="caption" w:uiPriority="35" w:qFormat="1"/>
+    <w:lsdException w:name="Title" w:semiHidden="0" w:uiPriority="10" w:unhideWhenUsed="0" w:qFormat="1"/>
+    <w:lsdException w:name="Default Paragraph Font" w:uiPriority="1"/>
+    <w:lsdException w:name="Subtitle" w:semiHidden="0" w:uiPriority="11" w:unhideWhenUsed="0" w:qFormat="1"/>
+    <w:lsdException w:name="Strong" w:semiHidden="0" w:uiPriority="22" w:unhideWhenUsed="0" w:qFormat="1"/>
+    <w:lsdException w:name="Emphasis" w:semiHidden="0" w:uiPriority="20" w:unhideWhenUsed="0" w:qFormat="1"/>
+    <w:lsdException w:name="Table Grid" w:semiHidden="0" w:uiPriority="59" w:unhideWhenUsed="0"/>
+    <w:lsdException w:name="Placeholder Text" w:unhideWhenUsed="0"/>
+    <w:lsdException w:name="No Spacing" w:semiHidden="0" w:uiPriority="1" w:unhideWhenUsed="0" w:qFormat="1"/>
+    <w:lsdException w:name="Light Shading" w:semiHidden="0" w:uiPriority="60" w:unhideWhenUsed="0"/>
+    <w:lsdException w:name="Light List" w:semiHidden="0" w:uiPriority="61" w:unhideWhenUsed="0"/>
+    <w:lsdException w:name="Light Grid" w:semiHidden="0" w:uiPriority="62" w:unhideWhenUsed="0"/>
+    <w:lsdException w:name="Medium Shading 1" w:semiHidden="0" w:uiPriority="63" w:unhideWhenUsed="0"/>
+    <w:lsdException w:name="Medium Shading 2" w:semiHidden="0" w:uiPriority="64" w:unhideWhenUsed="0"/>
+    <w:lsdException w:name="Medium List 1" w:semiHidden="0" w:uiPriority="65" w:unhideWhenUsed="0"/>
+    <w:lsdException w:name="Medium List 2" w:semiHidden="0" w:uiPriority="66" w:unhideWhenUsed="0"/>
+    <w:lsdException w:name="Medium Grid 1" w:semiHidden="0" w:uiPriority="67" w:unhideWhenUsed="0"/>
+    <w:lsdException w:name="Medium Grid 2" w:semiHidden="0" w:uiPriority="68" w:unhideWhenUsed="0"/>
+    <w:lsdException w:name="Medium Grid 3" w:semiHidden="0" w:uiPriority="69" w:unhideWhenUsed="0"/>
+    <w:lsdException w:name="Dark List" w:semiHidden="0" w:uiPriority="70" w:unhideWhenUsed="0"/>
+    <w:lsdException w:name="Colorful Shading" w:semiHidden="0" w:uiPriority="71" w:unhideWhenUsed="0"/>
+    <w:lsdException w:name="Colorful List" w:semiHidden="0" w:uiPriority="72" w:unhideWhenUsed="0"/>
+    <w:lsdException w:name="Colorful Grid" w:semiHidden="0" w:uiPriority="73" w:unhideWhenUsed="0"/>
+    <w:lsdException w:name="Light Shading Accent 1" w:semiHidden="0" w:uiPriority="60" w:unhideWhenUsed="0"/>
+    <w:lsdException w:name="Light List Accent 1" w:semiHidden="0" w:uiPriority="61" w:unhideWhenUsed="0"/>
+    <w:lsdException w:name="Light Grid Accent 1" w:semiHidden="0" w:uiPriority="62" w:unhideWhenUsed="0"/>
+    <w:lsdException w:name="Medium Shading 1 Accent 1" w:semiHidden="0" w:uiPriority="63" w:unhideWhenUsed="0"/>
+    <w:lsdException w:name="Medium Shading 2 Accent 1" w:semiHidden="0" w:uiPriority="64" w:unhideWhenUsed="0"/>
+    <w:lsdException w:name="Medium List 1 Accent 1" w:semiHidden="0" w:uiPriority="65" w:unhideWhenUsed="0"/>
+    <w:lsdException w:name="Revision" w:unhideWhenUsed="0"/>
+    <w:lsdException w:name="List Paragraph" w:semiHidden="0" w:uiPriority="34" w:unhideWhenUsed="0" w:qFormat="1"/>
+    <w:lsdException w:name="Quote" w:semiHidden="0" w:uiPriority="29" w:unhideWhenUsed="0" w:qFormat="1"/>
+    <w:lsdException w:name="Intense Quote" w:semiHidden="0" w:uiPriority="30" w:unhideWhenUsed="0" w:qFormat="1"/>
+    <w:lsdException w:name="Medium List 2 Accent 1" w:semiHidden="0" w:uiPriority="66" w:unhideWhenUsed="0"/>
+    <w:lsdException w:name="Medium Grid 1 Accent 1" w:semiHidden="0" w:uiPriority="67" w:unhideWhenUsed="0"/>
+    <w:lsdException w:name="Medium Grid 2 Accent 1" w:semiHidden="0" w:uiPriority="68" w:unhideWhenUsed="0"/>
+    <w:lsdException w:name="Medium Grid 3 Accent 1" w:semiHidden="0" w:uiPriority="69" w:unhideWhenUsed="0"/>
+    <w:lsdException w:name="Dark List Accent 1" w:semiHidden="0" w:uiPriority="70" w:unhideWhenUsed="0"/>
+    <w:lsdException w:name="Colorful Shading Accent 1" w:semiHidden="0" w:uiPriority="71" w:unhideWhenUsed="0"/>
+    <w:lsdException w:name="Colorful List Accent 1" w:semiHidden="0" w:uiPriority="72" w:unhideWhenUsed="0"/>
+    <w:lsdException w:name="Colorful Grid Accent 1" w:semiHidden="0" w:uiPriority="73" w:unhideWhenUsed="0"/>
+    <w:lsdException w:name="Light Shading Accent 2" w:semiHidden="0" w:uiPriority="60" w:unhideWhenUsed="0"/>
+    <w:lsdException w:name="Light List Accent 2" w:semiHidden="0" w:uiPriority="61" w:unhideWhenUsed="0"/>
+    <w:lsdException w:name="Light Grid Accent 2" w:semiHidden="0" w:uiPriority="62" w:unhideWhenUsed="0"/>
+    <w:lsdException w:name="Medium Shading 1 Accent 2" w:semiHidden="0" w:uiPriority="63" w:unhideWhenUsed="0"/>
+    <w:lsdException w:name="Medium Shading 2 Accent 2" w:semiHidden="0" w:uiPriority="64" w:unhideWhenUsed="0"/>
+    <w:lsdException w:name="Medium List 1 Accent 2" w:semiHidden="0" w:uiPriority="65" w:unhideWhenUsed="0"/>
+    <w:lsdException w:name="Medium List 2 Accent 2" w:semiHidden="0" w:uiPriority="66" w:unhideWhenUsed="0"/>
+    <w:lsdException w:name="Medium Grid 1 Accent 2" w:semiHidden="0" w:uiPriority="67" w:unhideWhenUsed="0"/>
+    <w:lsdException w:name="Medium Grid 2 Accent 2" w:semiHidden="0" w:uiPriority="68" w:unhideWhenUsed="0"/>
+    <w:lsdException w:name="Medium Grid 3 Accent 2" w:semiHidden="0" w:uiPriority="69" w:unhideWhenUsed="0"/>
+    <w:lsdException w:name="Dark List Accent 2" w:semiHidden="0" w:uiPriority="70" w:unhideWhenUsed="0"/>
+    <w:lsdException w:name="Colorful Shading Accent 2" w:semiHidden="0" w:uiPriority="71" w:unhideWhenUsed="0"/>
+    <w:lsdException w:name="Colorful List Accent 2" w:semiHidden="0" w:uiPriority="72" w:unhideWhenUsed="0"/>
+    <w:lsdException w:name="Colorful Grid Accent 2" w:semiHidden="0" w:uiPriority="73" w:unhideWhenUsed="0"/>
+    <w:lsdException w:name="Light Shading Accent 3" w:semiHidden="0" w:uiPriority="60" w:unhideWhenUsed="0"/>
+    <w:lsdException w:name="Light List Accent 3" w:semiHidden="0" w:uiPriority="61" w:unhideWhenUsed="0"/>
+    <w:lsdException w:name="Light Grid Accent 3" w:semiHidden="0" w:uiPriority="62" w:unhideWhenUsed="0"/>
+    <w:lsdException w:name="Medium Shading 1 Accent 3" w:semiHidden="0" w:uiPriority="63" w:unhideWhenUsed="0"/>
+    <w:lsdException w:name="Medium Shading 2 Accent 3" w:semiHidden="0" w:uiPriority="64" w:unhideWhenUsed="0"/>
+    <w:lsdException w:name="Medium List 1 Accent 3" w:semiHidden="0" w:uiPriority="65" w:unhideWhenUsed="0"/>
+    <w:lsdException w:name="Medium List 2 Accent 3" w:semiHidden="0" w:uiPriority="66" w:unhideWhenUsed="0"/>
+    <w:lsdException w:name="Medium Grid 1 Accent 3" w:semiHidden="0" w:uiPriority="67" w:unhideWhenUsed="0"/>
+    <w:lsdException w:name="Medium Grid 2 Accent 3" w:semiHidden="0" w:uiPriority="68" w:unhideWhenUsed="0"/>
+    <w:lsdException w:name="Medium Grid 3 Accent 3" w:semiHidden="0" w:uiPriority="69" w:unhideWhenUsed="0"/>
+    <w:lsdException w:name="Dark List Accent 3" w:semiHidden="0" w:uiPriority="70" w:unhideWhenUsed="0"/>
+    <w:lsdException w:name="Colorful Shading Accent 3" w:semiHidden="0" w:uiPriority="71" w:unhideWhenUsed="0"/>
+    <w:lsdException w:name="Colorful List Accent 3" w:semiHidden="0" w:uiPriority="72" w:unhideWhenUsed="0"/>
+    <w:lsdException w:name="Colorful Grid Accent 3" w:semiHidden="0" w:uiPriority="73" w:unhideWhenUsed="0"/>
+    <w:lsdException w:name="Light Shading Accent 4" w:semiHidden="0" w:uiPriority="60" w:unhideWhenUsed="0"/>
+    <w:lsdException w:name="Light List Accent 4" w:semiHidden="0" w:uiPriority="61" w:unhideWhenUsed="0"/>
+    <w:lsdException w:name="Light Grid Accent 4" w:semiHidden="0" w:uiPriority="62" w:unhideWhenUsed="0"/>
+    <w:lsdException w:name="Medium Shading 1 Accent 4" w:semiHidden="0" w:uiPriority="63" w:unhideWhenUsed="0"/>
+    <w:lsdException w:name="Medium Shading 2 Accent 4" w:semiHidden="0" w:uiPriority="64" w:unhideWhenUsed="0"/>
+    <w:lsdException w:name="Medium List 1 Accent 4" w:semiHidden="0" w:uiPriority="65" w:unhideWhenUsed="0"/>
+    <w:lsdException w:name="Medium List 2 Accent 4" w:semiHidden="0" w:uiPriority="66" w:unhideWhenUsed="0"/>
+    <w:lsdException w:name="Medium Grid 1 Accent 4" w:semiHidden="0" w:uiPriority="67" w:unhideWhenUsed="0"/>
+    <w:lsdException w:name="Medium Grid 2 Accent 4" w:semiHidden="0" w:uiPriority="68" w:unhideWhenUsed="0"/>
+    <w:lsdException w:name="Medium Grid 3 Accent 4" w:semiHidden="0" w:uiPriority="69" w:unhideWhenUsed="0"/>
+    <w:lsdException w:name="Dark List Accent 4" w:semiHidden="0" w:uiPriority="70" w:unhideWhenUsed="0"/>
+    <w:lsdException w:name="Colorful Shading Accent 4" w:semiHidden="0" w:uiPriority="71" w:unhideWhenUsed="0"/>
+    <w:lsdException w:name="Colorful List Accent 4" w:semiHidden="0" w:uiPriority="72" w:unhideWhenUsed="0"/>
+    <w:lsdException w:name="Colorful Grid Accent 4" w:semiHidden="0" w:uiPriority="73" w:unhideWhenUsed="0"/>
+    <w:lsdException w:name="Light Shading Accent 5" w:semiHidden="0" w:uiPriority="60" w:unhideWhenUsed="0"/>
+    <w:lsdException w:name="Light List Accent 5" w:semiHidden="0" w:uiPriority="61" w:unhideWhenUsed="0"/>
+    <w:lsdException w:name="Light Grid Accent 5" w:semiHidden="0" w:uiPriority="62" w:unhideWhenUsed="0"/>
+    <w:lsdException w:name="Medium Shading 1 Accent 5" w:semiHidden="0" w:uiPriority="63" w:unhideWhenUsed="0"/>
+    <w:lsdException w:name="Medium Shading 2 Accent 5" w:semiHidden="0" w:uiPriority="64" w:unhideWhenUsed="0"/>
+    <w:lsdException w:name="Medium List 1 Accent 5" w:semiHidden="0" w:uiPriority="65" w:unhideWhenUsed="0"/>
+    <w:lsdException w:name="Medium List 2 Accent 5" w:semiHidden="0" w:uiPriority="66" w:unhideWhenUsed="0"/>
+    <w:lsdException w:name="Medium Grid 1 Accent 5" w:semiHidden="0" w:uiPriority="67" w:unhideWhenUsed="0"/>
+    <w:lsdException w:name="Medium Grid 2 Accent 5" w:semiHidden="0" w:uiPriority="68" w:unhideWhenUsed="0"/>
+    <w:lsdException w:name="Medium Grid 3 Accent 5" w:semiHidden="0" w:uiPriority="69" w:unhideWhenUsed="0"/>
+    <w:lsdException w:name="Dark List Accent 5" w:semiHidden="0" w:uiPriority="70" w:unhideWhenUsed="0"/>
+    <w:lsdException w:name="Colorful Shading Accent 5" w:semiHidden="0" w:uiPriority="71" w:unhideWhenUsed="0"/>
+    <w:lsdException w:name="Colorful List Accent 5" w:semiHidden="0" w:uiPriority="72" w:unhideWhenUsed="0"/>
+    <w:lsdException w:name="Colorful Grid Accent 5" w:semiHidden="0" w:uiPriority="73" w:unhideWhenUsed="0"/>
+    <w:lsdException w:name="Light Shading Accent 6" w:semiHidden="0" w:uiPriority="60" w:unhideWhenUsed="0"/>
+    <w:lsdException w:name="Light List Accent 6" w:semiHidden="0" w:uiPriority="61" w:unhideWhenUsed="0"/>
+    <w:lsdException w:name="Light Grid Accent 6" w:semiHidden="0" w:uiPriority="62" w:unhideWhenUsed="0"/>
+    <w:lsdException w:name="Medium Shading 1 Accent 6" w:semiHidden="0" w:uiPriority="63" w:unhideWhenUsed="0"/>
+    <w:lsdException w:name="Medium Shading 2 Accent 6" w:semiHidden="0" w:uiPriority="64" w:unhideWhenUsed="0"/>
+    <w:lsdException w:name="Medium List 1 Accent 6" w:semiHidden="0" w:uiPriority="65" w:unhideWhenUsed="0"/>
+    <w:lsdException w:name="Medium List 2 Accent 6" w:semiHidden="0" w:uiPriority="66" w:unhideWhenUsed="0"/>
+    <w:lsdException w:name="Medium Grid 1 Accent 6" w:semiHidden="0" w:uiPriority="67" w:unhideWhenUsed="0"/>
+    <w:lsdException w:name="Medium Grid 2 Accent 6" w:semiHidden="0" w:uiPriority="68" w:unhideWhenUsed="0"/>
+    <w:lsdException w:name="Medium Grid 3 Accent 6" w:semiHidden="0" w:uiPriority="69" w:unhideWhenUsed="0"/>
+    <w:lsdException w:name="Dark List Accent 6" w:semiHidden="0" w:uiPriority="70" w:unhideWhenUsed="0"/>
+    <w:lsdException w:name="Colorful Shading Accent 6" w:semiHidden="0" w:uiPriority="71" w:unhideWhenUsed="0"/>
+    <w:lsdException w:name="Colorful List Accent 6" w:semiHidden="0" w:uiPriority="72" w:unhideWhenUsed="0"/>
+    <w:lsdException w:name="Colorful Grid Accent 6" w:semiHidden="0" w:uiPriority="73" w:unhideWhenUsed="0"/>
+    <w:lsdException w:name="Subtle Emphasis" w:semiHidden="0" w:uiPriority="19" w:unhideWhenUsed="0" w:qFormat="1"/>
+    <w:lsdException w:name="Intense Emphasis" w:semiHidden="0" w:uiPriority="21" w:unhideWhenUsed="0" w:qFormat="1"/>
+    <w:lsdException w:name="Subtle Reference" w:semiHidden="0" w:uiPriority="31" w:unhideWhenUsed="0" w:qFormat="1"/>
+    <w:lsdException w:name="Intense Reference" w:semiHidden="0" w:uiPriority="32" w:unhideWhenUsed="0" w:qFormat="1"/>
+    <w:lsdException w:name="Book Title" w:semiHidden="0" w:uiPriority="33" w:unhideWhenUsed="0" w:qFormat="1"/>
+    <w:lsdException w:name="Bibliography" w:uiPriority="37"/>
+    <w:lsdException w:name="TOC Heading" w:uiPriority="39" w:qFormat="1"/>
+  </w:latentStyles>
+  <w:style w:type="paragraph" w:default="1" w:styleId="Normal">
+    <w:name w:val="Normal"/>
+    <w:qFormat/>
+    <w:rsid w:val="00EC5C34"/>
+    <w:rPr>
+      <w:rFonts w:ascii="Calibri" w:eastAsia="Calibri" w:hAnsi="Calibri" w:cs="Cordia New"/>
+    </w:rPr>
+  </w:style>
+  <w:style w:type="character" w:default="1" w:styleId="DefaultParagraphFont">
+    <w:name w:val="Default Paragraph Font"/>
+    <w:uiPriority w:val="1"/>
+    <w:semiHidden/>
+    <w:unhideWhenUsed/>
+  </w:style>
+  <w:style w:type="table" w:default="1" w:styleId="TableNormal">
+    <w:name w:val="Normal Table"/>
+    <w:uiPriority w:val="99"/>
+    <w:semiHidden/>
+    <w:unhideWhenUsed/>
+    <w:tblPr>
+      <w:tblInd w:w="0" w:type="dxa"/>
+      <w:tblCellMar>
+        <w:top w:w="0" w:type="dxa"/>
+        <w:left w:w="108" w:type="dxa"/>
+        <w:bottom w:w="0" w:type="dxa"/>
+        <w:right w:w="108" w:type="dxa"/>
+      </w:tblCellMar>
+    </w:tblPr>
+  </w:style>
+  <w:style w:type="numbering" w:default="1" w:styleId="NoList">
+    <w:name w:val="No List"/>
+    <w:uiPriority w:val="99"/>
+    <w:semiHidden/>
+    <w:unhideWhenUsed/>
+  </w:style>
+  <w:style w:type="paragraph" w:styleId="Header">
+    <w:name w:val="header"/>
+    <w:basedOn w:val="Normal"/>
+    <w:link w:val="HeaderChar"/>
+    <w:uiPriority w:val="99"/>
+    <w:unhideWhenUsed/>
+    <w:rsid w:val="00EC5C34"/>
+    <w:pPr>
+      <w:tabs>
+        <w:tab w:val="center" w:pos="4513"/>
+        <w:tab w:val="right" w:pos="9026"/>
+      </w:tabs>
+      <w:spacing w:after="0" w:line="240" w:lineRule="auto"/>
+    </w:pPr>
+    <w:rPr>
+      <w:rFonts w:asciiTheme="minorHAnsi" w:eastAsiaTheme="minorHAnsi" w:hAnsiTheme="minorHAnsi" w:cstheme="minorBidi"/>
+    </w:rPr>
+  </w:style>
+  <w:style w:type="character" w:customStyle="1" w:styleId="HeaderChar">
+    <w:name w:val="Header Char"/>
+    <w:basedOn w:val="DefaultParagraphFont"/>
+    <w:link w:val="Header"/>
+    <w:uiPriority w:val="99"/>
+    <w:rsid w:val="00EC5C34"/>
+  </w:style>
+  <w:style w:type="paragraph" w:styleId="Footer">
+    <w:name w:val="footer"/>
+    <w:basedOn w:val="Normal"/>
+    <w:link w:val="FooterChar"/>
+    <w:uiPriority w:val="99"/>
+    <w:unhideWhenUsed/>
+    <w:rsid w:val="00EC5C34"/>
+    <w:pPr>
+      <w:tabs>
+        <w:tab w:val="center" w:pos="4513"/>
+        <w:tab w:val="right" w:pos="9026"/>
+      </w:tabs>
+      <w:spacing w:after="0" w:line="240" w:lineRule="auto"/>
+    </w:pPr>
+    <w:rPr>
+      <w:rFonts w:asciiTheme="minorHAnsi" w:eastAsiaTheme="minorHAnsi" w:hAnsiTheme="minorHAnsi" w:cstheme="minorBidi"/>
+    </w:rPr>
+  </w:style>
+  <w:style w:type="character" w:customStyle="1" w:styleId="FooterChar">
+    <w:name w:val="Footer Char"/>
+    <w:basedOn w:val="DefaultParagraphFont"/>
+    <w:link w:val="Footer"/>
+    <w:uiPriority w:val="99"/>
+    <w:rsid w:val="00EC5C34"/>
+  </w:style>
+  <w:style w:type="table" w:styleId="TableGrid">
+    <w:name w:val="Table Grid"/>
+    <w:basedOn w:val="TableNormal"/>
+    <w:uiPriority w:val="59"/>
+    <w:rsid w:val="00EC5C34"/>
+    <w:pPr>
+      <w:spacing w:after="0" w:line="240" w:lineRule="auto"/>
+    </w:pPr>
+    <w:rPr>
+      <w:rFonts w:ascii="Calibri" w:eastAsia="Calibri" w:hAnsi="Calibri" w:cs="Cordia New"/>
+      <w:sz w:val="20"/>
+      <w:szCs w:val="20"/>
+    </w:rPr>
+    <w:tblPr>
+      <w:tblInd w:w="0" w:type="dxa"/>
+      <w:tblBorders>
+        <w:top w:val="single" w:sz="4" w:space="0" w:color="auto"/>
+        <w:left w:val="single" w:sz="4" w:space="0" w:color="auto"/>
+        <w:bottom w:val="single" w:sz="4" w:space="0" w:color="auto"/>
+        <w:right w:val="single" w:sz="4" w:space="0" w:color="auto"/>
+        <w:insideH w:val="single" w:sz="4" w:space="0" w:color="auto"/>
+        <w:insideV w:val="single" w:sz="4" w:space="0" w:color="auto"/>
+      </w:tblBorders>
+      <w:tblCellMar>
+        <w:top w:w="0" w:type="dxa"/>
+        <w:left w:w="108" w:type="dxa"/>
+        <w:bottom w:w="0" w:type="dxa"/>
+        <w:right w:w="108" w:type="dxa"/>
+      </w:tblCellMar>
+    </w:tblPr>
+  </w:style>
+  <w:style w:type="paragraph" w:styleId="BalloonText">
+    <w:name w:val="Balloon Text"/>
+    <w:basedOn w:val="Normal"/>
+    <w:link w:val="BalloonTextChar"/>
+    <w:uiPriority w:val="99"/>
+    <w:semiHidden/>
+    <w:unhideWhenUsed/>
+    <w:rsid w:val="00E74240"/>
+    <w:pPr>
+      <w:spacing w:after="0" w:line="240" w:lineRule="auto"/>
+    </w:pPr>
+    <w:rPr>
+      <w:rFonts w:ascii="Tahoma" w:hAnsi="Tahoma" w:cs="Angsana New"/>
+      <w:sz w:val="16"/>
+      <w:szCs w:val="20"/>
+    </w:rPr>
+  </w:style>
+  <w:style w:type="character" w:customStyle="1" w:styleId="BalloonTextChar">
+    <w:name w:val="Balloon Text Char"/>
+    <w:basedOn w:val="DefaultParagraphFont"/>
+    <w:link w:val="BalloonText"/>
+    <w:uiPriority w:val="99"/>
+    <w:semiHidden/>
+    <w:rsid w:val="00E74240"/>
+    <w:rPr>
+      <w:rFonts w:ascii="Tahoma" w:eastAsia="Calibri" w:hAnsi="Tahoma" w:cs="Angsana New"/>
+      <w:sz w:val="16"/>
+      <w:szCs w:val="20"/>
+    </w:rPr>
+  </w:style>
+  <w:style w:type="paragraph" w:styleId="ListParagraph">
+    <w:name w:val="List Paragraph"/>
+    <w:basedOn w:val="Normal"/>
+    <w:uiPriority w:val="34"/>
+    <w:qFormat/>
+    <w:rsid w:val="00123A4C"/>
+    <w:pPr>
+      <w:ind w:left="720"/>
+      <w:contextualSpacing/>
+    </w:pPr>
+  </w:style>
+</w:styles>
+</file>
+
+<file path=word/stylesWithEffects.xml><?xml version="1.0" encoding="utf-8"?>
+<w:styles xmlns:wpc="http://schemas.microsoft.com/office/word/2010/wordprocessingCanvas" xmlns:mc="http://schemas.openxmlformats.org/markup-compatibility/2006" xmlns:o="urn:schemas-microsoft-com:office:office" xmlns:r="http://schemas.openxmlformats.org/officeDocument/2006/relationships" xmlns:m="http://schemas.openxmlformats.org/officeDocument/2006/math" xmlns:v="urn:schemas-microsoft-com:vml" xmlns:wp14="http://schemas.microsoft.com/office/word/2010/wordprocessingDrawing" xmlns:wp="http://schemas.openxmlformats.org/drawingml/2006/wordprocessingDrawing" xmlns:w10="urn:schemas-microsoft-com:office:word" xmlns:w="http://schemas.openxmlformats.org/wordprocessingml/2006/main" xmlns:w14="http://schemas.microsoft.com/office/word/2010/wordml" xmlns:wpg="http://schemas.microsoft.com/office/word/2010/wordprocessingGroup" xmlns:wpi="http://schemas.microsoft.com/office/word/2010/wordprocessingInk" xmlns:wne="http://schemas.microsoft.com/office/word/2006/wordml" xmlns:wps="http://schemas.microsoft.com/office/word/2010/wordprocessingShape" mc:Ignorable="w14 wp14">
+  <w:docDefaults>
+    <w:rPrDefault>
+      <w:rPr>
+        <w:rFonts w:asciiTheme="minorHAnsi" w:eastAsiaTheme="minorHAnsi" w:hAnsiTheme="minorHAnsi" w:cstheme="minorBidi"/>
+        <w:sz w:val="22"/>
+        <w:szCs w:val="28"/>
+        <w:lang w:val="en-US" w:eastAsia="en-US" w:bidi="th-TH"/>
+      </w:rPr>
+    </w:rPrDefault>
+    <w:pPrDefault>
+      <w:pPr>
+        <w:spacing w:after="200" w:line="276" w:lineRule="auto"/>
+      </w:pPr>
+    </w:pPrDefault>
+  </w:docDefaults>
+  <w:latentStyles w:defLockedState="0" w:defUIPriority="99" w:defSemiHidden="1" w:defUnhideWhenUsed="1" w:defQFormat="0" w:count="267">
+    <w:lsdException w:name="Normal" w:semiHidden="0" w:uiPriority="0" w:unhideWhenUsed="0" w:qFormat="1"/>
+    <w:lsdException w:name="heading 1" w:semiHidden="0" w:uiPriority="9" w:unhideWhenUsed="0" w:qFormat="1"/>
+    <w:lsdException w:name="heading 2" w:uiPriority="9" w:qFormat="1"/>
+    <w:lsdException w:name="heading 3" w:uiPriority="9" w:qFormat="1"/>
+    <w:lsdException w:name="heading 4" w:uiPriority="9" w:qFormat="1"/>
+    <w:lsdException w:name="heading 5" w:uiPriority="9" w:qFormat="1"/>
+    <w:lsdException w:name="heading 6" w:uiPriority="9" w:qFormat="1"/>
+    <w:lsdException w:name="heading 7" w:uiPriority="9" w:qFormat="1"/>
+    <w:lsdException w:name="heading 8" w:uiPriority="9" w:qFormat="1"/>
+    <w:lsdException w:name="heading 9" w:uiPriority="9" w:qFormat="1"/>
+    <w:lsdException w:name="toc 1" w:uiPriority="39"/>
+    <w:lsdException w:name="toc 2" w:uiPriority="39"/>
+    <w:lsdException w:name="toc 3" w:uiPriority="39"/>
+    <w:lsdException w:name="toc 4" w:uiPriority="39"/>
+    <w:lsdException w:name="toc 5" w:uiPriority="39"/>
+    <w:lsdException w:name="toc 6" w:uiPriority="39"/>
+    <w:lsdException w:name="toc 7" w:uiPriority="39"/>
+    <w:lsdException w:name="toc 8" w:uiPriority="39"/>
+    <w:lsdException w:name="toc 9" w:uiPriority="39"/>
+    <w:lsdException w:name="caption" w:uiPriority="35" w:qFormat="1"/>
+    <w:lsdException w:name="Title" w:semiHidden="0" w:uiPriority="10" w:unhideWhenUsed="0" w:qFormat="1"/>
+    <w:lsdException w:name="Default Paragraph Font" w:uiPriority="1"/>
+    <w:lsdException w:name="Subtitle" w:semiHidden="0" w:uiPriority="11" w:unhideWhenUsed="0" w:qFormat="1"/>
+    <w:lsdException w:name="Strong" w:semiHidden="0" w:uiPriority="22" w:unhideWhenUsed="0" w:qFormat="1"/>
+    <w:lsdException w:name="Emphasis" w:semiHidden="0" w:uiPriority="20" w:unhideWhenUsed="0" w:qFormat="1"/>
+    <w:lsdException w:name="Table Grid" w:semiHidden="0" w:uiPriority="59" w:unhideWhenUsed="0"/>
+    <w:lsdException w:name="Placeholder Text" w:unhideWhenUsed="0"/>
+    <w:lsdException w:name="No Spacing" w:semiHidden="0" w:uiPriority="1" w:unhideWhenUsed="0" w:qFormat="1"/>
+    <w:lsdException w:name="Light Shading" w:semiHidden="0" w:uiPriority="60" w:unhideWhenUsed="0"/>
+    <w:lsdException w:name="Light List" w:semiHidden="0" w:uiPriority="61" w:unhideWhenUsed="0"/>
+    <w:lsdException w:name="Light Grid" w:semiHidden="0" w:uiPriority="62" w:unhideWhenUsed="0"/>
+    <w:lsdException w:name="Medium Shading 1" w:semiHidden="0" w:uiPriority="63" w:unhideWhenUsed="0"/>
+    <w:lsdException w:name="Medium Shading 2" w:semiHidden="0" w:uiPriority="64" w:unhideWhenUsed="0"/>
+    <w:lsdException w:name="Medium List 1" w:semiHidden="0" w:uiPriority="65" w:unhideWhenUsed="0"/>
+    <w:lsdException w:name="Medium List 2" w:semiHidden="0" w:uiPriority="66" w:unhideWhenUsed="0"/>
+    <w:lsdException w:name="Medium Grid 1" w:semiHidden="0" w:uiPriority="67" w:unhideWhenUsed="0"/>
+    <w:lsdException w:name="Medium Grid 2" w:semiHidden="0" w:uiPriority="68" w:unhideWhenUsed="0"/>
+    <w:lsdException w:name="Medium Grid 3" w:semiHidden="0" w:uiPriority="69" w:unhideWhenUsed="0"/>
+    <w:lsdException w:name="Dark List" w:semiHidden="0" w:uiPriority="70" w:unhideWhenUsed="0"/>
+    <w:lsdException w:name="Colorful Shading" w:semiHidden="0" w:uiPriority="71" w:unhideWhenUsed="0"/>
+    <w:lsdException w:name="Colorful List" w:semiHidden="0" w:uiPriority="72" w:unhideWhenUsed="0"/>
+    <w:lsdException w:name="Colorful Grid" w:semiHidden="0" w:uiPriority="73" w:unhideWhenUsed="0"/>
+    <w:lsdException w:name="Light Shading Accent 1" w:semiHidden="0" w:uiPriority="60" w:unhideWhenUsed="0"/>
+    <w:lsdException w:name="Light List Accent 1" w:semiHidden="0" w:uiPriority="61" w:unhideWhenUsed="0"/>
+    <w:lsdException w:name="Light Grid Accent 1" w:semiHidden="0" w:uiPriority="62" w:unhideWhenUsed="0"/>
+    <w:lsdException w:name="Medium Shading 1 Accent 1" w:semiHidden="0" w:uiPriority="63" w:unhideWhenUsed="0"/>
+    <w:lsdException w:name="Medium Shading 2 Accent 1" w:semiHidden="0" w:uiPriority="64" w:unhideWhenUsed="0"/>
+    <w:lsdException w:name="Medium List 1 Accent 1" w:semiHidden="0" w:uiPriority="65" w:unhideWhenUsed="0"/>
+    <w:lsdException w:name="Revision" w:unhideWhenUsed="0"/>
+    <w:lsdException w:name="List Paragraph" w:semiHidden="0" w:uiPriority="34" w:unhideWhenUsed="0" w:qFormat="1"/>
+    <w:lsdException w:name="Quote" w:semiHidden="0" w:uiPriority="29" w:unhideWhenUsed="0" w:qFormat="1"/>
+    <w:lsdException w:name="Intense Quote" w:semiHidden="0" w:uiPriority="30" w:unhideWhenUsed="0" w:qFormat="1"/>
+    <w:lsdException w:name="Medium List 2 Accent 1" w:semiHidden="0" w:uiPriority="66" w:unhideWhenUsed="0"/>
+    <w:lsdException w:name="Medium Grid 1 Accent 1" w:semiHidden="0" w:uiPriority="67" w:unhideWhenUsed="0"/>
+    <w:lsdException w:name="Medium Grid 2 Accent 1" w:semiHidden="0" w:uiPriority="68" w:unhideWhenUsed="0"/>
+    <w:lsdException w:name="Medium Grid 3 Accent 1" w:semiHidden="0" w:uiPriority="69" w:unhideWhenUsed="0"/>
+    <w:lsdException w:name="Dark List Accent 1" w:semiHidden="0" w:uiPriority="70" w:unhideWhenUsed="0"/>
+    <w:lsdException w:name="Colorful Shading Accent 1" w:semiHidden="0" w:uiPriority="71" w:unhideWhenUsed="0"/>
+    <w:lsdException w:name="Colorful List Accent 1" w:semiHidden="0" w:uiPriority="72" w:unhideWhenUsed="0"/>
+    <w:lsdException w:name="Colorful Grid Accent 1" w:semiHidden="0" w:uiPriority="73" w:unhideWhenUsed="0"/>
+    <w:lsdException w:name="Light Shading Accent 2" w:semiHidden="0" w:uiPriority="60" w:unhideWhenUsed="0"/>
+    <w:lsdException w:name="Light List Accent 2" w:semiHidden="0" w:uiPriority="61" w:unhideWhenUsed="0"/>
+    <w:lsdException w:name="Light Grid Accent 2" w:semiHidden="0" w:uiPriority="62" w:unhideWhenUsed="0"/>
+    <w:lsdException w:name="Medium Shading 1 Accent 2" w:semiHidden="0" w:uiPriority="63" w:unhideWhenUsed="0"/>
+    <w:lsdException w:name="Medium Shading 2 Accent 2" w:semiHidden="0" w:uiPriority="64" w:unhideWhenUsed="0"/>
+    <w:lsdException w:name="Medium List 1 Accent 2" w:semiHidden="0" w:uiPriority="65" w:unhideWhenUsed="0"/>
+    <w:lsdException w:name="Medium List 2 Accent 2" w:semiHidden="0" w:uiPriority="66" w:unhideWhenUsed="0"/>
+    <w:lsdException w:name="Medium Grid 1 Accent 2" w:semiHidden="0" w:uiPriority="67" w:unhideWhenUsed="0"/>
+    <w:lsdException w:name="Medium Grid 2 Accent 2" w:semiHidden="0" w:uiPriority="68" w:unhideWhenUsed="0"/>
+    <w:lsdException w:name="Medium Grid 3 Accent 2" w:semiHidden="0" w:uiPriority="69" w:unhideWhenUsed="0"/>
+    <w:lsdException w:name="Dark List Accent 2" w:semiHidden="0" w:uiPriority="70" w:unhideWhenUsed="0"/>
+    <w:lsdException w:name="Colorful Shading Accent 2" w:semiHidden="0" w:uiPriority="71" w:unhideWhenUsed="0"/>
+    <w:lsdException w:name="Colorful List Accent 2" w:semiHidden="0" w:uiPriority="72" w:unhideWhenUsed="0"/>
+    <w:lsdException w:name="Colorful Grid Accent 2" w:semiHidden="0" w:uiPriority="73" w:unhideWhenUsed="0"/>
+    <w:lsdException w:name="Light Shading Accent 3" w:semiHidden="0" w:uiPriority="60" w:unhideWhenUsed="0"/>
+    <w:lsdException w:name="Light List Accent 3" w:semiHidden="0" w:uiPriority="61" w:unhideWhenUsed="0"/>
+    <w:lsdException w:name="Light Grid Accent 3" w:semiHidden="0" w:uiPriority="62" w:unhideWhenUsed="0"/>
+    <w:lsdException w:name="Medium Shading 1 Accent 3" w:semiHidden="0" w:uiPriority="63" w:unhideWhenUsed="0"/>
+    <w:lsdException w:name="Medium Shading 2 Accent 3" w:semiHidden="0" w:uiPriority="64" w:unhideWhenUsed="0"/>
+    <w:lsdException w:name="Medium List 1 Accent 3" w:semiHidden="0" w:uiPriority="65" w:unhideWhenUsed="0"/>
+    <w:lsdException w:name="Medium List 2 Accent 3" w:semiHidden="0" w:uiPriority="66" w:unhideWhenUsed="0"/>
+    <w:lsdException w:name="Medium Grid 1 Accent 3" w:semiHidden="0" w:uiPriority="67" w:unhideWhenUsed="0"/>
+    <w:lsdException w:name="Medium Grid 2 Accent 3" w:semiHidden="0" w:uiPriority="68" w:unhideWhenUsed="0"/>
+    <w:lsdException w:name="Medium Grid 3 Accent 3" w:semiHidden="0" w:uiPriority="69" w:unhideWhenUsed="0"/>
+    <w:lsdException w:name="Dark List Accent 3" w:semiHidden="0" w:uiPriority="70" w:unhideWhenUsed="0"/>
+    <w:lsdException w:name="Colorful Shading Accent 3" w:semiHidden="0" w:uiPriority="71" w:unhideWhenUsed="0"/>
+    <w:lsdException w:name="Colorful List Accent 3" w:semiHidden="0" w:uiPriority="72" w:unhideWhenUsed="0"/>
+    <w:lsdException w:name="Colorful Grid Accent 3" w:semiHidden="0" w:uiPriority="73" w:unhideWhenUsed="0"/>
+    <w:lsdException w:name="Light Shading Accent 4" w:semiHidden="0" w:uiPriority="60" w:unhideWhenUsed="0"/>
+    <w:lsdException w:name="Light List Accent 4" w:semiHidden="0" w:uiPriority="61" w:unhideWhenUsed="0"/>
+    <w:lsdException w:name="Light Grid Accent 4" w:semiHidden="0" w:uiPriority="62" w:unhideWhenUsed="0"/>
+    <w:lsdException w:name="Medium Shading 1 Accent 4" w:semiHidden="0" w:uiPriority="63" w:unhideWhenUsed="0"/>
+    <w:lsdException w:name="Medium Shading 2 Accent 4" w:semiHidden="0" w:uiPriority="64" w:unhideWhenUsed="0"/>
+    <w:lsdException w:name="Medium List 1 Accent 4" w:semiHidden="0" w:uiPriority="65" w:unhideWhenUsed="0"/>
+    <w:lsdException w:name="Medium List 2 Accent 4" w:semiHidden="0" w:uiPriority="66" w:unhideWhenUsed="0"/>
+    <w:lsdException w:name="Medium Grid 1 Accent 4" w:semiHidden="0" w:uiPriority="67" w:unhideWhenUsed="0"/>
+    <w:lsdException w:name="Medium Grid 2 Accent 4" w:semiHidden="0" w:uiPriority="68" w:unhideWhenUsed="0"/>
+    <w:lsdException w:name="Medium Grid 3 Accent 4" w:semiHidden="0" w:uiPriority="69" w:unhideWhenUsed="0"/>
+    <w:lsdException w:name="Dark List Accent 4" w:semiHidden="0" w:uiPriority="70" w:unhideWhenUsed="0"/>
+    <w:lsdException w:name="Colorful Shading Accent 4" w:semiHidden="0" w:uiPriority="71" w:unhideWhenUsed="0"/>
+    <w:lsdException w:name="Colorful List Accent 4" w:semiHidden="0" w:uiPriority="72" w:unhideWhenUsed="0"/>
+    <w:lsdException w:name="Colorful Grid Accent 4" w:semiHidden="0" w:uiPriority="73" w:unhideWhenUsed="0"/>
+    <w:lsdException w:name="Light Shading Accent 5" w:semiHidden="0" w:uiPriority="60" w:unhideWhenUsed="0"/>
+    <w:lsdException w:name="Light List Accent 5" w:semiHidden="0" w:uiPriority="61" w:unhideWhenUsed="0"/>
+    <w:lsdException w:name="Light Grid Accent 5" w:semiHidden="0" w:uiPriority="62" w:unhideWhenUsed="0"/>
+    <w:lsdException w:name="Medium Shading 1 Accent 5" w:semiHidden="0" w:uiPriority="63" w:unhideWhenUsed="0"/>
+    <w:lsdException w:name="Medium Shading 2 Accent 5" w:semiHidden="0" w:uiPriority="64" w:unhideWhenUsed="0"/>
+    <w:lsdException w:name="Medium List 1 Accent 5" w:semiHidden="0" w:uiPriority="65" w:unhideWhenUsed="0"/>
+    <w:lsdException w:name="Medium List 2 Accent 5" w:semiHidden="0" w:uiPriority="66" w:unhideWhenUsed="0"/>
+    <w:lsdException w:name="Medium Grid 1 Accent 5" w:semiHidden="0" w:uiPriority="67" w:unhideWhenUsed="0"/>
+    <w:lsdException w:name="Medium Grid 2 Accent 5" w:semiHidden="0" w:uiPriority="68" w:unhideWhenUsed="0"/>
+    <w:lsdException w:name="Medium Grid 3 Accent 5" w:semiHidden="0" w:uiPriority="69" w:unhideWhenUsed="0"/>
+    <w:lsdException w:name="Dark List Accent 5" w:semiHidden="0" w:uiPriority="70" w:unhideWhenUsed="0"/>
+    <w:lsdException w:name="Colorful Shading Accent 5" w:semiHidden="0" w:uiPriority="71" w:unhideWhenUsed="0"/>
+    <w:lsdException w:name="Colorful List Accent 5" w:semiHidden="0" w:uiPriority="72" w:unhideWhenUsed="0"/>
+    <w:lsdException w:name="Colorful Grid Accent 5" w:semiHidden="0" w:uiPriority="73" w:unhideWhenUsed="0"/>
+    <w:lsdException w:name="Light Shading Accent 6" w:semiHidden="0" w:uiPriority="60" w:unhideWhenUsed="0"/>
+    <w:lsdException w:name="Light List Accent 6" w:semiHidden="0" w:uiPriority="61" w:unhideWhenUsed="0"/>
+    <w:lsdException w:name="Light Grid Accent 6" w:semiHidden="0" w:uiPriority="62" w:unhideWhenUsed="0"/>
+    <w:lsdException w:name="Medium Shading 1 Accent 6" w:semiHidden="0" w:uiPriority="63" w:unhideWhenUsed="0"/>
+    <w:lsdException w:name="Medium Shading 2 Accent 6" w:semiHidden="0" w:uiPriority="64" w:unhideWhenUsed="0"/>
+    <w:lsdException w:name="Medium List 1 Accent 6" w:semiHidden="0" w:uiPriority="65" w:unhideWhenUsed="0"/>
+    <w:lsdException w:name="Medium List 2 Accent 6" w:semiHidden="0" w:uiPriority="66" w:unhideWhenUsed="0"/>
+    <w:lsdException w:name="Medium Grid 1 Accent 6" w:semiHidden="0" w:uiPriority="67" w:unhideWhenUsed="0"/>
+    <w:lsdException w:name="Medium Grid 2 Accent 6" w:semiHidden="0" w:uiPriority="68" w:unhideWhenUsed="0"/>
+    <w:lsdException w:name="Medium Grid 3 Accent 6" w:semiHidden="0" w:uiPriority="69" w:unhideWhenUsed="0"/>
+    <w:lsdException w:name="Dark List Accent 6" w:semiHidden="0" w:uiPriority="70" w:unhideWhenUsed="0"/>
+    <w:lsdException w:name="Colorful Shading Accent 6" w:semiHidden="0" w:uiPriority="71" w:unhideWhenUsed="0"/>
+    <w:lsdException w:name="Colorful List Accent 6" w:semiHidden="0" w:uiPriority="72" w:unhideWhenUsed="0"/>
+    <w:lsdException w:name="Colorful Grid Accent 6" w:semiHidden="0" w:uiPriority="73" w:unhideWhenUsed="0"/>
+    <w:lsdException w:name="Subtle Emphasis" w:semiHidden="0" w:uiPriority="19" w:unhideWhenUsed="0" w:qFormat="1"/>
+    <w:lsdException w:name="Intense Emphasis" w:semiHidden="0" w:uiPriority="21" w:unhideWhenUsed="0" w:qFormat="1"/>
+    <w:lsdException w:name="Subtle Reference" w:semiHidden="0" w:uiPriority="31" w:unhideWhenUsed="0" w:qFormat="1"/>
+    <w:lsdException w:name="Intense Reference" w:semiHidden="0" w:uiPriority="32" w:unhideWhenUsed="0" w:qFormat="1"/>
+    <w:lsdException w:name="Book Title" w:semiHidden="0" w:uiPriority="33" w:unhideWhenUsed="0" w:qFormat="1"/>
+    <w:lsdException w:name="Bibliography" w:uiPriority="37"/>
+    <w:lsdException w:name="TOC Heading" w:uiPriority="39" w:qFormat="1"/>
   </w:latentStyles>
   <w:style w:type="paragraph" w:default="1" w:styleId="Normal">
     <w:name w:val="Normal"/>

--- a/รูปเล่ม/6. บทคัดย่อ ภาษาอังกฤษ.docx
+++ b/รูปเล่ม/6. บทคัดย่อ ภาษาอังกฤษ.docx
@@ -95,7 +95,17 @@
                 <w:sz w:val="32"/>
                 <w:szCs w:val="32"/>
               </w:rPr>
-              <w:t xml:space="preserve"> of Ac</w:t>
+              <w:t xml:space="preserve"> of </w:t>
+            </w:r>
+            <w:proofErr w:type="spellStart"/>
+            <w:r>
+              <w:rPr>
+                <w:rFonts w:ascii="TH SarabunPSK" w:hAnsi="TH SarabunPSK" w:cs="TH SarabunPSK"/>
+                <w:color w:val="000000"/>
+                <w:sz w:val="32"/>
+                <w:szCs w:val="32"/>
+              </w:rPr>
+              <w:t>Ac</w:t>
             </w:r>
             <w:r>
               <w:rPr>
@@ -106,6 +116,7 @@
               </w:rPr>
               <w:t>ounting</w:t>
             </w:r>
+            <w:proofErr w:type="spellEnd"/>
             <w:r>
               <w:rPr>
                 <w:rFonts w:ascii="TH SarabunPSK" w:hAnsi="TH SarabunPSK" w:cs="TH SarabunPSK"/>
@@ -149,8 +160,39 @@
                 <w:sz w:val="32"/>
                 <w:szCs w:val="32"/>
               </w:rPr>
-              <w:t>Collage of Innovation Management, Rajamangala University of Technology Rattanakosin</w:t>
-            </w:r>
+              <w:t xml:space="preserve">Collage of Innovation Management, </w:t>
+            </w:r>
+            <w:proofErr w:type="spellStart"/>
+            <w:r>
+              <w:rPr>
+                <w:rFonts w:ascii="TH SarabunPSK" w:hAnsi="TH SarabunPSK" w:cs="TH SarabunPSK"/>
+                <w:color w:val="000000"/>
+                <w:sz w:val="32"/>
+                <w:szCs w:val="32"/>
+              </w:rPr>
+              <w:t>Rajamangala</w:t>
+            </w:r>
+            <w:proofErr w:type="spellEnd"/>
+            <w:r>
+              <w:rPr>
+                <w:rFonts w:ascii="TH SarabunPSK" w:hAnsi="TH SarabunPSK" w:cs="TH SarabunPSK"/>
+                <w:color w:val="000000"/>
+                <w:sz w:val="32"/>
+                <w:szCs w:val="32"/>
+              </w:rPr>
+              <w:t xml:space="preserve"> University of Technology </w:t>
+            </w:r>
+            <w:proofErr w:type="spellStart"/>
+            <w:r>
+              <w:rPr>
+                <w:rFonts w:ascii="TH SarabunPSK" w:hAnsi="TH SarabunPSK" w:cs="TH SarabunPSK"/>
+                <w:color w:val="000000"/>
+                <w:sz w:val="32"/>
+                <w:szCs w:val="32"/>
+              </w:rPr>
+              <w:t>Rattanakosin</w:t>
+            </w:r>
+            <w:proofErr w:type="spellEnd"/>
           </w:p>
         </w:tc>
       </w:tr>
@@ -205,15 +247,37 @@
                 <w:u w:val="dotted"/>
               </w:rPr>
             </w:pPr>
-            <w:r>
-              <w:rPr>
-                <w:rFonts w:ascii="TH SarabunPSK" w:hAnsi="TH SarabunPSK" w:cs="TH SarabunPSK"/>
-                <w:color w:val="000000"/>
-                <w:sz w:val="32"/>
-                <w:szCs w:val="32"/>
-              </w:rPr>
-              <w:t>Mr.Tanandara  Ketkeo</w:t>
-            </w:r>
+            <w:proofErr w:type="spellStart"/>
+            <w:r>
+              <w:rPr>
+                <w:rFonts w:ascii="TH SarabunPSK" w:hAnsi="TH SarabunPSK" w:cs="TH SarabunPSK"/>
+                <w:color w:val="000000"/>
+                <w:sz w:val="32"/>
+                <w:szCs w:val="32"/>
+              </w:rPr>
+              <w:t>Mr.Tanandara</w:t>
+            </w:r>
+            <w:proofErr w:type="spellEnd"/>
+            <w:r>
+              <w:rPr>
+                <w:rFonts w:ascii="TH SarabunPSK" w:hAnsi="TH SarabunPSK" w:cs="TH SarabunPSK"/>
+                <w:color w:val="000000"/>
+                <w:sz w:val="32"/>
+                <w:szCs w:val="32"/>
+              </w:rPr>
+              <w:t xml:space="preserve">  </w:t>
+            </w:r>
+            <w:proofErr w:type="spellStart"/>
+            <w:r>
+              <w:rPr>
+                <w:rFonts w:ascii="TH SarabunPSK" w:hAnsi="TH SarabunPSK" w:cs="TH SarabunPSK"/>
+                <w:color w:val="000000"/>
+                <w:sz w:val="32"/>
+                <w:szCs w:val="32"/>
+              </w:rPr>
+              <w:t>Ketkeo</w:t>
+            </w:r>
+            <w:proofErr w:type="spellEnd"/>
           </w:p>
         </w:tc>
       </w:tr>
@@ -379,15 +443,17 @@
                 <w:cs/>
               </w:rPr>
             </w:pPr>
-            <w:r>
-              <w:rPr>
-                <w:rFonts w:ascii="TH SarabunPSK" w:hAnsi="TH SarabunPSK" w:cs="TH SarabunPSK"/>
-                <w:color w:val="000000"/>
-                <w:sz w:val="32"/>
-                <w:szCs w:val="32"/>
-              </w:rPr>
-              <w:t xml:space="preserve">Pornchai </w:t>
-            </w:r>
+            <w:proofErr w:type="spellStart"/>
+            <w:r>
+              <w:rPr>
+                <w:rFonts w:ascii="TH SarabunPSK" w:hAnsi="TH SarabunPSK" w:cs="TH SarabunPSK"/>
+                <w:color w:val="000000"/>
+                <w:sz w:val="32"/>
+                <w:szCs w:val="32"/>
+              </w:rPr>
+              <w:t>Pornchai</w:t>
+            </w:r>
+            <w:proofErr w:type="spellEnd"/>
             <w:r>
               <w:rPr>
                 <w:rFonts w:ascii="TH SarabunPSK" w:hAnsi="TH SarabunPSK" w:cs="TH SarabunPSK"/>
@@ -404,8 +470,19 @@
                 <w:sz w:val="32"/>
                 <w:szCs w:val="32"/>
               </w:rPr>
+              <w:t xml:space="preserve"> </w:t>
+            </w:r>
+            <w:proofErr w:type="spellStart"/>
+            <w:r>
+              <w:rPr>
+                <w:rFonts w:ascii="TH SarabunPSK" w:hAnsi="TH SarabunPSK" w:cs="TH SarabunPSK"/>
+                <w:color w:val="000000"/>
+                <w:sz w:val="32"/>
+                <w:szCs w:val="32"/>
+              </w:rPr>
               <w:t>Naruedomkul</w:t>
             </w:r>
+            <w:proofErr w:type="spellEnd"/>
             <w:r>
               <w:rPr>
                 <w:rFonts w:ascii="TH SarabunPSK" w:hAnsi="TH SarabunPSK" w:cs="TH SarabunPSK"/>
@@ -938,8 +1015,9 @@
           <w:spacing w:val="-8"/>
           <w:sz w:val="32"/>
         </w:rPr>
-        <w:t>1) Appropriate accounting software suited with College of Innovation Manage</w:t>
-      </w:r>
+        <w:t xml:space="preserve">1) Appropriate accounting software suited with College of Innovation </w:t>
+      </w:r>
+      <w:proofErr w:type="gramStart"/>
       <w:r>
         <w:rPr>
           <w:rFonts w:ascii="TH Niramit AS" w:hAnsi="TH Niramit AS" w:cs="TH Niramit AS"/>
@@ -947,7 +1025,26 @@
           <w:spacing w:val="-8"/>
           <w:sz w:val="32"/>
         </w:rPr>
-        <w:t xml:space="preserve">ment 's organization structure. </w:t>
+        <w:t>Manage</w:t>
+      </w:r>
+      <w:r>
+        <w:rPr>
+          <w:rFonts w:ascii="TH Niramit AS" w:hAnsi="TH Niramit AS" w:cs="TH Niramit AS"/>
+          <w:color w:val="000000" w:themeColor="text1"/>
+          <w:spacing w:val="-8"/>
+          <w:sz w:val="32"/>
+        </w:rPr>
+        <w:t>ment 's</w:t>
+      </w:r>
+      <w:proofErr w:type="gramEnd"/>
+      <w:r>
+        <w:rPr>
+          <w:rFonts w:ascii="TH Niramit AS" w:hAnsi="TH Niramit AS" w:cs="TH Niramit AS"/>
+          <w:color w:val="000000" w:themeColor="text1"/>
+          <w:spacing w:val="-8"/>
+          <w:sz w:val="32"/>
+        </w:rPr>
+        <w:t xml:space="preserve"> organization structure. </w:t>
       </w:r>
       <w:r>
         <w:rPr>
@@ -1027,6 +1124,7 @@
           <w:u w:val="dotted"/>
         </w:rPr>
       </w:pPr>
+      <w:proofErr w:type="gramStart"/>
       <w:r>
         <w:rPr>
           <w:rFonts w:ascii="TH SarabunPSK" w:hAnsi="TH SarabunPSK" w:cs="TH SarabunPSK"/>
@@ -1057,6 +1155,7 @@
         </w:rPr>
         <w:t>:</w:t>
       </w:r>
+      <w:proofErr w:type="gramEnd"/>
       <w:r>
         <w:rPr>
           <w:rFonts w:ascii="TH SarabunPSK" w:hAnsi="TH SarabunPSK" w:cs="TH SarabunPSK"/>
@@ -1118,6 +1217,7 @@
         </w:rPr>
         <w:t xml:space="preserve"> </w:t>
       </w:r>
+      <w:proofErr w:type="spellStart"/>
       <w:r>
         <w:rPr>
           <w:rFonts w:ascii="TH SarabunPSK" w:hAnsi="TH SarabunPSK" w:cs="TH SarabunPSK"/>
@@ -1126,8 +1226,31 @@
           <w:sz w:val="32"/>
           <w:szCs w:val="32"/>
         </w:rPr>
-        <w:t>Rajamangala University of Technology Rattanakosin</w:t>
-      </w:r>
+        <w:t>Rajamangala</w:t>
+      </w:r>
+      <w:proofErr w:type="spellEnd"/>
+      <w:r>
+        <w:rPr>
+          <w:rFonts w:ascii="TH SarabunPSK" w:hAnsi="TH SarabunPSK" w:cs="TH SarabunPSK"/>
+          <w:b/>
+          <w:bCs/>
+          <w:sz w:val="32"/>
+          <w:szCs w:val="32"/>
+        </w:rPr>
+        <w:t xml:space="preserve"> University of Technology </w:t>
+      </w:r>
+      <w:proofErr w:type="spellStart"/>
+      <w:r>
+        <w:rPr>
+          <w:rFonts w:ascii="TH SarabunPSK" w:hAnsi="TH SarabunPSK" w:cs="TH SarabunPSK"/>
+          <w:b/>
+          <w:bCs/>
+          <w:sz w:val="32"/>
+          <w:szCs w:val="32"/>
+        </w:rPr>
+        <w:t>Rattanakosin</w:t>
+      </w:r>
+      <w:proofErr w:type="spellEnd"/>
     </w:p>
     <w:p>
       <w:pPr>
@@ -1154,38 +1277,12 @@
         <w:spacing w:after="0" w:line="240" w:lineRule="auto"/>
         <w:jc w:val="right"/>
         <w:rPr>
-          <w:rFonts w:ascii="TH SarabunPSK" w:hAnsi="TH SarabunPSK" w:cs="TH SarabunPSK" w:hint="cs"/>
+          <w:rFonts w:ascii="TH SarabunPSK" w:hAnsi="TH SarabunPSK" w:cs="TH SarabunPSK"/>
           <w:sz w:val="32"/>
           <w:szCs w:val="32"/>
           <w:cs/>
         </w:rPr>
       </w:pPr>
-      <w:r>
-        <w:rPr>
-          <w:rFonts w:ascii="TH SarabunPSK" w:hAnsi="TH SarabunPSK" w:cs="TH SarabunPSK" w:hint="cs"/>
-          <w:sz w:val="32"/>
-          <w:szCs w:val="32"/>
-          <w:cs/>
-        </w:rPr>
-        <w:t>รับรองการตรวจทาน และแก้ไขภาษาอังกฤษ โดย ดร</w:t>
-      </w:r>
-      <w:r>
-        <w:rPr>
-          <w:rFonts w:ascii="TH SarabunPSK" w:hAnsi="TH SarabunPSK" w:cs="TH SarabunPSK"/>
-          <w:sz w:val="32"/>
-          <w:szCs w:val="32"/>
-        </w:rPr>
-        <w:t>.</w:t>
-      </w:r>
-      <w:r>
-        <w:rPr>
-          <w:rFonts w:ascii="TH SarabunPSK" w:hAnsi="TH SarabunPSK" w:cs="TH SarabunPSK" w:hint="cs"/>
-          <w:sz w:val="32"/>
-          <w:szCs w:val="32"/>
-          <w:cs/>
-        </w:rPr>
-        <w:t>พรชัย นฤดมกุล</w:t>
-      </w:r>
       <w:bookmarkStart w:id="0" w:name="_GoBack"/>
       <w:bookmarkEnd w:id="0"/>
     </w:p>

--- a/รูปเล่ม/6. บทคัดย่อ ภาษาอังกฤษ.docx
+++ b/รูปเล่ม/6. บทคัดย่อ ภาษาอังกฤษ.docx
@@ -31,7 +31,7 @@
                 <w:tab w:val="left" w:pos="601"/>
               </w:tabs>
               <w:rPr>
-                <w:rFonts w:ascii="TH SarabunPSK" w:hAnsi="TH SarabunPSK" w:cs="TH SarabunPSK"/>
+                <w:rFonts w:ascii="TH Sarabun New" w:hAnsi="TH Sarabun New" w:cs="TH Sarabun New"/>
                 <w:b/>
                 <w:bCs/>
                 <w:color w:val="000000"/>
@@ -41,7 +41,7 @@
             </w:pPr>
             <w:r>
               <w:rPr>
-                <w:rFonts w:ascii="TH SarabunPSK" w:hAnsi="TH SarabunPSK" w:cs="TH SarabunPSK"/>
+                <w:rFonts w:ascii="TH Sarabun New" w:hAnsi="TH Sarabun New" w:cs="TH Sarabun New"/>
                 <w:b/>
                 <w:bCs/>
                 <w:sz w:val="32"/>
@@ -51,7 +51,7 @@
             </w:r>
             <w:r>
               <w:rPr>
-                <w:rFonts w:ascii="TH SarabunPSK" w:hAnsi="TH SarabunPSK" w:cs="TH SarabunPSK"/>
+                <w:rFonts w:ascii="TH Sarabun New" w:hAnsi="TH Sarabun New" w:cs="TH Sarabun New"/>
                 <w:b/>
                 <w:bCs/>
                 <w:color w:val="000000"/>
@@ -72,7 +72,7 @@
                 <w:tab w:val="left" w:pos="709"/>
               </w:tabs>
               <w:rPr>
-                <w:rFonts w:ascii="TH SarabunPSK" w:hAnsi="TH SarabunPSK" w:cs="TH SarabunPSK"/>
+                <w:rFonts w:ascii="TH Sarabun New" w:hAnsi="TH Sarabun New" w:cs="TH Sarabun New"/>
                 <w:color w:val="000000"/>
                 <w:sz w:val="32"/>
                 <w:szCs w:val="32"/>
@@ -81,7 +81,7 @@
             </w:pPr>
             <w:r>
               <w:rPr>
-                <w:rFonts w:ascii="TH SarabunPSK" w:hAnsi="TH SarabunPSK" w:cs="TH SarabunPSK"/>
+                <w:rFonts w:ascii="TH Sarabun New" w:hAnsi="TH Sarabun New" w:cs="TH Sarabun New"/>
                 <w:color w:val="000000"/>
                 <w:sz w:val="32"/>
                 <w:szCs w:val="32"/>
@@ -90,36 +90,25 @@
             </w:r>
             <w:r>
               <w:rPr>
-                <w:rFonts w:ascii="TH SarabunPSK" w:hAnsi="TH SarabunPSK" w:cs="TH SarabunPSK"/>
-                <w:color w:val="000000"/>
-                <w:sz w:val="32"/>
-                <w:szCs w:val="32"/>
-              </w:rPr>
-              <w:t xml:space="preserve"> of </w:t>
-            </w:r>
-            <w:proofErr w:type="spellStart"/>
-            <w:r>
-              <w:rPr>
-                <w:rFonts w:ascii="TH SarabunPSK" w:hAnsi="TH SarabunPSK" w:cs="TH SarabunPSK"/>
-                <w:color w:val="000000"/>
-                <w:sz w:val="32"/>
-                <w:szCs w:val="32"/>
-              </w:rPr>
-              <w:t>Ac</w:t>
+                <w:rFonts w:ascii="TH Sarabun New" w:hAnsi="TH Sarabun New" w:cs="TH Sarabun New"/>
+                <w:color w:val="000000"/>
+                <w:sz w:val="32"/>
+                <w:szCs w:val="32"/>
+              </w:rPr>
+              <w:t xml:space="preserve"> of Ac</w:t>
             </w:r>
             <w:r>
               <w:rPr>
-                <w:rFonts w:ascii="TH SarabunPSK" w:hAnsi="TH SarabunPSK" w:cs="TH SarabunPSK"/>
+                <w:rFonts w:ascii="TH Sarabun New" w:hAnsi="TH Sarabun New" w:cs="TH Sarabun New"/>
                 <w:color w:val="000000"/>
                 <w:sz w:val="32"/>
                 <w:szCs w:val="32"/>
               </w:rPr>
               <w:t>ounting</w:t>
             </w:r>
-            <w:proofErr w:type="spellEnd"/>
             <w:r>
               <w:rPr>
-                <w:rFonts w:ascii="TH SarabunPSK" w:hAnsi="TH SarabunPSK" w:cs="TH SarabunPSK"/>
+                <w:rFonts w:ascii="TH Sarabun New" w:hAnsi="TH Sarabun New" w:cs="TH Sarabun New"/>
                 <w:color w:val="000000"/>
                 <w:sz w:val="32"/>
                 <w:szCs w:val="32"/>
@@ -128,7 +117,7 @@
             </w:r>
             <w:r>
               <w:rPr>
-                <w:rFonts w:ascii="TH SarabunPSK" w:hAnsi="TH SarabunPSK" w:cs="TH SarabunPSK"/>
+                <w:rFonts w:ascii="TH Sarabun New" w:hAnsi="TH Sarabun New" w:cs="TH Sarabun New"/>
                 <w:color w:val="000000"/>
                 <w:sz w:val="32"/>
                 <w:szCs w:val="32"/>
@@ -137,7 +126,7 @@
             </w:r>
             <w:r>
               <w:rPr>
-                <w:rFonts w:ascii="TH SarabunPSK" w:hAnsi="TH SarabunPSK" w:cs="TH SarabunPSK"/>
+                <w:rFonts w:ascii="TH Sarabun New" w:hAnsi="TH Sarabun New" w:cs="TH Sarabun New"/>
                 <w:color w:val="000000"/>
                 <w:sz w:val="32"/>
                 <w:szCs w:val="32"/>
@@ -146,7 +135,7 @@
             </w:r>
             <w:r>
               <w:rPr>
-                <w:rFonts w:ascii="TH SarabunPSK" w:hAnsi="TH SarabunPSK" w:cs="TH SarabunPSK"/>
+                <w:rFonts w:ascii="TH Sarabun New" w:hAnsi="TH Sarabun New" w:cs="TH Sarabun New"/>
                 <w:color w:val="000000"/>
                 <w:sz w:val="32"/>
                 <w:szCs w:val="32"/>
@@ -155,44 +144,13 @@
             </w:r>
             <w:r>
               <w:rPr>
-                <w:rFonts w:ascii="TH SarabunPSK" w:hAnsi="TH SarabunPSK" w:cs="TH SarabunPSK"/>
-                <w:color w:val="000000"/>
-                <w:sz w:val="32"/>
-                <w:szCs w:val="32"/>
-              </w:rPr>
-              <w:t xml:space="preserve">Collage of Innovation Management, </w:t>
+                <w:rFonts w:ascii="TH Sarabun New" w:hAnsi="TH Sarabun New" w:cs="TH Sarabun New"/>
+                <w:color w:val="000000"/>
+                <w:sz w:val="32"/>
+                <w:szCs w:val="32"/>
+              </w:rPr>
+              <w:t>Collage of Innovation Management, Rajamangala University of Technology Rattanakosin</w:t>
             </w:r>
-            <w:proofErr w:type="spellStart"/>
-            <w:r>
-              <w:rPr>
-                <w:rFonts w:ascii="TH SarabunPSK" w:hAnsi="TH SarabunPSK" w:cs="TH SarabunPSK"/>
-                <w:color w:val="000000"/>
-                <w:sz w:val="32"/>
-                <w:szCs w:val="32"/>
-              </w:rPr>
-              <w:t>Rajamangala</w:t>
-            </w:r>
-            <w:proofErr w:type="spellEnd"/>
-            <w:r>
-              <w:rPr>
-                <w:rFonts w:ascii="TH SarabunPSK" w:hAnsi="TH SarabunPSK" w:cs="TH SarabunPSK"/>
-                <w:color w:val="000000"/>
-                <w:sz w:val="32"/>
-                <w:szCs w:val="32"/>
-              </w:rPr>
-              <w:t xml:space="preserve"> University of Technology </w:t>
-            </w:r>
-            <w:proofErr w:type="spellStart"/>
-            <w:r>
-              <w:rPr>
-                <w:rFonts w:ascii="TH SarabunPSK" w:hAnsi="TH SarabunPSK" w:cs="TH SarabunPSK"/>
-                <w:color w:val="000000"/>
-                <w:sz w:val="32"/>
-                <w:szCs w:val="32"/>
-              </w:rPr>
-              <w:t>Rattanakosin</w:t>
-            </w:r>
-            <w:proofErr w:type="spellEnd"/>
           </w:p>
         </w:tc>
       </w:tr>
@@ -207,7 +165,7 @@
                 <w:tab w:val="left" w:pos="601"/>
               </w:tabs>
               <w:rPr>
-                <w:rFonts w:ascii="TH SarabunPSK" w:hAnsi="TH SarabunPSK" w:cs="TH SarabunPSK"/>
+                <w:rFonts w:ascii="TH Sarabun New" w:hAnsi="TH Sarabun New" w:cs="TH Sarabun New"/>
                 <w:b/>
                 <w:bCs/>
                 <w:color w:val="000000"/>
@@ -218,7 +176,7 @@
             </w:pPr>
             <w:r>
               <w:rPr>
-                <w:rFonts w:ascii="TH SarabunPSK" w:hAnsi="TH SarabunPSK" w:cs="TH SarabunPSK"/>
+                <w:rFonts w:ascii="TH Sarabun New" w:hAnsi="TH Sarabun New" w:cs="TH Sarabun New"/>
                 <w:b/>
                 <w:bCs/>
                 <w:color w:val="000000"/>
@@ -240,44 +198,22 @@
                 <w:tab w:val="left" w:pos="709"/>
               </w:tabs>
               <w:rPr>
-                <w:rFonts w:ascii="TH SarabunPSK" w:hAnsi="TH SarabunPSK" w:cs="TH SarabunPSK"/>
+                <w:rFonts w:ascii="TH Sarabun New" w:hAnsi="TH Sarabun New" w:cs="TH Sarabun New"/>
                 <w:color w:val="000000"/>
                 <w:sz w:val="32"/>
                 <w:szCs w:val="32"/>
                 <w:u w:val="dotted"/>
               </w:rPr>
             </w:pPr>
-            <w:proofErr w:type="spellStart"/>
             <w:r>
               <w:rPr>
-                <w:rFonts w:ascii="TH SarabunPSK" w:hAnsi="TH SarabunPSK" w:cs="TH SarabunPSK"/>
-                <w:color w:val="000000"/>
-                <w:sz w:val="32"/>
-                <w:szCs w:val="32"/>
-              </w:rPr>
-              <w:t>Mr.Tanandara</w:t>
+                <w:rFonts w:ascii="TH Sarabun New" w:hAnsi="TH Sarabun New" w:cs="TH Sarabun New"/>
+                <w:color w:val="000000"/>
+                <w:sz w:val="32"/>
+                <w:szCs w:val="32"/>
+              </w:rPr>
+              <w:t>Mr.Tanandara  Ketkeo</w:t>
             </w:r>
-            <w:proofErr w:type="spellEnd"/>
-            <w:r>
-              <w:rPr>
-                <w:rFonts w:ascii="TH SarabunPSK" w:hAnsi="TH SarabunPSK" w:cs="TH SarabunPSK"/>
-                <w:color w:val="000000"/>
-                <w:sz w:val="32"/>
-                <w:szCs w:val="32"/>
-              </w:rPr>
-              <w:t xml:space="preserve">  </w:t>
-            </w:r>
-            <w:proofErr w:type="spellStart"/>
-            <w:r>
-              <w:rPr>
-                <w:rFonts w:ascii="TH SarabunPSK" w:hAnsi="TH SarabunPSK" w:cs="TH SarabunPSK"/>
-                <w:color w:val="000000"/>
-                <w:sz w:val="32"/>
-                <w:szCs w:val="32"/>
-              </w:rPr>
-              <w:t>Ketkeo</w:t>
-            </w:r>
-            <w:proofErr w:type="spellEnd"/>
           </w:p>
         </w:tc>
       </w:tr>
@@ -292,7 +228,7 @@
                 <w:tab w:val="left" w:pos="601"/>
               </w:tabs>
               <w:rPr>
-                <w:rFonts w:ascii="TH SarabunPSK" w:hAnsi="TH SarabunPSK" w:cs="TH SarabunPSK"/>
+                <w:rFonts w:ascii="TH Sarabun New" w:hAnsi="TH Sarabun New" w:cs="TH Sarabun New"/>
                 <w:b/>
                 <w:bCs/>
                 <w:color w:val="000000"/>
@@ -302,7 +238,7 @@
             </w:pPr>
             <w:r>
               <w:rPr>
-                <w:rFonts w:ascii="TH SarabunPSK" w:hAnsi="TH SarabunPSK" w:cs="TH SarabunPSK"/>
+                <w:rFonts w:ascii="TH Sarabun New" w:hAnsi="TH Sarabun New" w:cs="TH Sarabun New"/>
                 <w:b/>
                 <w:bCs/>
                 <w:color w:val="000000"/>
@@ -324,7 +260,7 @@
                 <w:tab w:val="left" w:pos="709"/>
               </w:tabs>
               <w:rPr>
-                <w:rFonts w:ascii="TH SarabunPSK" w:hAnsi="TH SarabunPSK" w:cs="TH SarabunPSK"/>
+                <w:rFonts w:ascii="TH Sarabun New" w:hAnsi="TH Sarabun New" w:cs="TH Sarabun New"/>
                 <w:color w:val="000000"/>
                 <w:sz w:val="32"/>
                 <w:szCs w:val="32"/>
@@ -332,7 +268,7 @@
             </w:pPr>
             <w:r>
               <w:rPr>
-                <w:rFonts w:ascii="TH SarabunPSK" w:hAnsi="TH SarabunPSK" w:cs="TH SarabunPSK"/>
+                <w:rFonts w:ascii="TH Sarabun New" w:hAnsi="TH Sarabun New" w:cs="TH Sarabun New"/>
                 <w:color w:val="000000"/>
                 <w:sz w:val="32"/>
                 <w:szCs w:val="32"/>
@@ -341,7 +277,7 @@
             </w:r>
             <w:r>
               <w:rPr>
-                <w:rFonts w:ascii="TH SarabunPSK" w:hAnsi="TH SarabunPSK" w:cs="TH SarabunPSK"/>
+                <w:rFonts w:ascii="TH Sarabun New" w:hAnsi="TH Sarabun New" w:cs="TH Sarabun New"/>
                 <w:color w:val="000000"/>
                 <w:sz w:val="32"/>
                 <w:szCs w:val="32"/>
@@ -350,7 +286,7 @@
             </w:r>
             <w:r>
               <w:rPr>
-                <w:rFonts w:ascii="TH SarabunPSK" w:hAnsi="TH SarabunPSK" w:cs="TH SarabunPSK"/>
+                <w:rFonts w:ascii="TH Sarabun New" w:hAnsi="TH Sarabun New" w:cs="TH Sarabun New"/>
                 <w:color w:val="000000"/>
                 <w:sz w:val="32"/>
                 <w:szCs w:val="32"/>
@@ -359,34 +295,12 @@
             </w:r>
             <w:r>
               <w:rPr>
-                <w:rFonts w:ascii="TH SarabunPSK" w:hAnsi="TH SarabunPSK" w:cs="TH SarabunPSK"/>
+                <w:rFonts w:ascii="TH Sarabun New" w:hAnsi="TH Sarabun New" w:cs="TH Sarabun New"/>
                 <w:color w:val="000000"/>
                 <w:sz w:val="32"/>
                 <w:szCs w:val="32"/>
               </w:rPr>
               <w:t>Business Administration</w:t>
-            </w:r>
-          </w:p>
-          <w:p>
-            <w:pPr>
-              <w:tabs>
-                <w:tab w:val="left" w:pos="709"/>
-              </w:tabs>
-              <w:rPr>
-                <w:rFonts w:ascii="TH SarabunPSK" w:hAnsi="TH SarabunPSK" w:cs="TH SarabunPSK"/>
-                <w:color w:val="000000"/>
-                <w:sz w:val="32"/>
-                <w:szCs w:val="32"/>
-              </w:rPr>
-            </w:pPr>
-            <w:r>
-              <w:rPr>
-                <w:rFonts w:ascii="TH SarabunPSK" w:hAnsi="TH SarabunPSK" w:cs="TH SarabunPSK"/>
-                <w:color w:val="000000"/>
-                <w:sz w:val="32"/>
-                <w:szCs w:val="32"/>
-              </w:rPr>
-              <w:t>Management</w:t>
             </w:r>
           </w:p>
         </w:tc>
@@ -402,7 +316,7 @@
                 <w:tab w:val="left" w:pos="601"/>
               </w:tabs>
               <w:rPr>
-                <w:rFonts w:ascii="TH SarabunPSK" w:hAnsi="TH SarabunPSK" w:cs="TH SarabunPSK"/>
+                <w:rFonts w:ascii="TH Sarabun New" w:hAnsi="TH Sarabun New" w:cs="TH Sarabun New"/>
                 <w:b/>
                 <w:bCs/>
                 <w:color w:val="000000"/>
@@ -413,7 +327,7 @@
             </w:pPr>
             <w:r>
               <w:rPr>
-                <w:rFonts w:ascii="TH SarabunPSK" w:hAnsi="TH SarabunPSK" w:cs="TH SarabunPSK"/>
+                <w:rFonts w:ascii="TH Sarabun New" w:hAnsi="TH Sarabun New" w:cs="TH Sarabun New"/>
                 <w:b/>
                 <w:bCs/>
                 <w:color w:val="000000"/>
@@ -436,27 +350,25 @@
               </w:tabs>
               <w:jc w:val="thaiDistribute"/>
               <w:rPr>
-                <w:rFonts w:ascii="TH SarabunPSK" w:hAnsi="TH SarabunPSK" w:cs="TH SarabunPSK"/>
+                <w:rFonts w:ascii="TH Sarabun New" w:hAnsi="TH Sarabun New" w:cs="TH Sarabun New"/>
                 <w:color w:val="000000"/>
                 <w:sz w:val="32"/>
                 <w:szCs w:val="32"/>
                 <w:cs/>
               </w:rPr>
             </w:pPr>
-            <w:proofErr w:type="spellStart"/>
             <w:r>
               <w:rPr>
-                <w:rFonts w:ascii="TH SarabunPSK" w:hAnsi="TH SarabunPSK" w:cs="TH SarabunPSK"/>
-                <w:color w:val="000000"/>
-                <w:sz w:val="32"/>
-                <w:szCs w:val="32"/>
-              </w:rPr>
-              <w:t>Pornchai</w:t>
+                <w:rFonts w:ascii="TH Sarabun New" w:hAnsi="TH Sarabun New" w:cs="TH Sarabun New"/>
+                <w:color w:val="000000"/>
+                <w:sz w:val="32"/>
+                <w:szCs w:val="32"/>
+              </w:rPr>
+              <w:t xml:space="preserve">Pornchai </w:t>
             </w:r>
-            <w:proofErr w:type="spellEnd"/>
             <w:r>
               <w:rPr>
-                <w:rFonts w:ascii="TH SarabunPSK" w:hAnsi="TH SarabunPSK" w:cs="TH SarabunPSK"/>
+                <w:rFonts w:ascii="TH Sarabun New" w:hAnsi="TH Sarabun New" w:cs="TH Sarabun New"/>
                 <w:color w:val="000000"/>
                 <w:sz w:val="32"/>
                 <w:szCs w:val="32"/>
@@ -465,27 +377,16 @@
             </w:r>
             <w:r>
               <w:rPr>
-                <w:rFonts w:ascii="TH SarabunPSK" w:hAnsi="TH SarabunPSK" w:cs="TH SarabunPSK"/>
-                <w:color w:val="000000"/>
-                <w:sz w:val="32"/>
-                <w:szCs w:val="32"/>
-              </w:rPr>
-              <w:t xml:space="preserve"> </w:t>
-            </w:r>
-            <w:proofErr w:type="spellStart"/>
-            <w:r>
-              <w:rPr>
-                <w:rFonts w:ascii="TH SarabunPSK" w:hAnsi="TH SarabunPSK" w:cs="TH SarabunPSK"/>
+                <w:rFonts w:ascii="TH Sarabun New" w:hAnsi="TH Sarabun New" w:cs="TH Sarabun New"/>
                 <w:color w:val="000000"/>
                 <w:sz w:val="32"/>
                 <w:szCs w:val="32"/>
               </w:rPr>
               <w:t>Naruedomkul</w:t>
             </w:r>
-            <w:proofErr w:type="spellEnd"/>
             <w:r>
               <w:rPr>
-                <w:rFonts w:ascii="TH SarabunPSK" w:hAnsi="TH SarabunPSK" w:cs="TH SarabunPSK"/>
+                <w:rFonts w:ascii="TH Sarabun New" w:hAnsi="TH Sarabun New" w:cs="TH Sarabun New"/>
                 <w:color w:val="000000"/>
                 <w:sz w:val="32"/>
                 <w:szCs w:val="32"/>
@@ -494,7 +395,7 @@
             </w:r>
             <w:r>
               <w:rPr>
-                <w:rFonts w:ascii="TH SarabunPSK" w:hAnsi="TH SarabunPSK" w:cs="TH SarabunPSK"/>
+                <w:rFonts w:ascii="TH Sarabun New" w:hAnsi="TH Sarabun New" w:cs="TH Sarabun New"/>
                 <w:color w:val="000000"/>
                 <w:sz w:val="32"/>
                 <w:szCs w:val="32"/>
@@ -515,7 +416,7 @@
                 <w:tab w:val="left" w:pos="601"/>
               </w:tabs>
               <w:rPr>
-                <w:rFonts w:ascii="TH SarabunPSK" w:hAnsi="TH SarabunPSK" w:cs="TH SarabunPSK"/>
+                <w:rFonts w:ascii="TH Sarabun New" w:hAnsi="TH Sarabun New" w:cs="TH Sarabun New"/>
                 <w:b/>
                 <w:bCs/>
                 <w:color w:val="000000"/>
@@ -526,7 +427,7 @@
             </w:pPr>
             <w:r>
               <w:rPr>
-                <w:rFonts w:ascii="TH SarabunPSK" w:hAnsi="TH SarabunPSK" w:cs="TH SarabunPSK"/>
+                <w:rFonts w:ascii="TH Sarabun New" w:hAnsi="TH Sarabun New" w:cs="TH Sarabun New"/>
                 <w:b/>
                 <w:bCs/>
                 <w:color w:val="000000"/>
@@ -548,7 +449,7 @@
                 <w:tab w:val="left" w:pos="709"/>
               </w:tabs>
               <w:rPr>
-                <w:rFonts w:ascii="TH SarabunPSK" w:hAnsi="TH SarabunPSK" w:cs="TH SarabunPSK"/>
+                <w:rFonts w:ascii="TH Sarabun New" w:hAnsi="TH Sarabun New" w:cs="TH Sarabun New"/>
                 <w:color w:val="000000"/>
                 <w:sz w:val="32"/>
                 <w:szCs w:val="32"/>
@@ -556,7 +457,7 @@
             </w:pPr>
             <w:r>
               <w:rPr>
-                <w:rFonts w:ascii="TH SarabunPSK" w:hAnsi="TH SarabunPSK" w:cs="TH SarabunPSK"/>
+                <w:rFonts w:ascii="TH Sarabun New" w:hAnsi="TH Sarabun New" w:cs="TH Sarabun New"/>
                 <w:color w:val="000000"/>
                 <w:sz w:val="32"/>
                 <w:szCs w:val="32"/>
@@ -577,7 +478,7 @@
                 <w:tab w:val="left" w:pos="601"/>
               </w:tabs>
               <w:rPr>
-                <w:rFonts w:ascii="TH SarabunPSK" w:hAnsi="TH SarabunPSK" w:cs="TH SarabunPSK"/>
+                <w:rFonts w:ascii="TH Sarabun New" w:hAnsi="TH Sarabun New" w:cs="TH Sarabun New"/>
                 <w:b/>
                 <w:bCs/>
                 <w:color w:val="000000"/>
@@ -599,7 +500,7 @@
                 <w:tab w:val="left" w:pos="709"/>
               </w:tabs>
               <w:rPr>
-                <w:rFonts w:ascii="TH SarabunPSK" w:eastAsia="Malgun Gothic" w:hAnsi="TH SarabunPSK" w:cs="TH SarabunPSK"/>
+                <w:rFonts w:ascii="TH Sarabun New" w:eastAsia="Malgun Gothic" w:hAnsi="TH Sarabun New" w:cs="TH Sarabun New"/>
                 <w:b/>
                 <w:bCs/>
                 <w:noProof/>
@@ -625,7 +526,7 @@
               </w:tabs>
               <w:jc w:val="center"/>
               <w:rPr>
-                <w:rFonts w:ascii="TH SarabunPSK" w:eastAsia="Malgun Gothic" w:hAnsi="TH SarabunPSK" w:cs="TH SarabunPSK"/>
+                <w:rFonts w:ascii="TH Sarabun New" w:eastAsia="Malgun Gothic" w:hAnsi="TH Sarabun New" w:cs="TH Sarabun New"/>
                 <w:b/>
                 <w:bCs/>
                 <w:noProof/>
@@ -637,7 +538,7 @@
             </w:pPr>
             <w:r>
               <w:rPr>
-                <w:rFonts w:ascii="TH SarabunPSK" w:eastAsia="Malgun Gothic" w:hAnsi="TH SarabunPSK" w:cs="TH SarabunPSK"/>
+                <w:rFonts w:ascii="TH Sarabun New" w:eastAsia="Malgun Gothic" w:hAnsi="TH Sarabun New" w:cs="TH Sarabun New"/>
                 <w:b/>
                 <w:bCs/>
                 <w:noProof/>
@@ -664,7 +565,7 @@
               </w:tabs>
               <w:jc w:val="center"/>
               <w:rPr>
-                <w:rFonts w:ascii="TH SarabunPSK" w:eastAsia="Malgun Gothic" w:hAnsi="TH SarabunPSK" w:cs="TH SarabunPSK"/>
+                <w:rFonts w:ascii="TH Sarabun New" w:eastAsia="Malgun Gothic" w:hAnsi="TH Sarabun New" w:cs="TH Sarabun New"/>
                 <w:b/>
                 <w:bCs/>
                 <w:noProof/>
@@ -687,7 +588,7 @@
         <w:ind w:right="-46"/>
         <w:jc w:val="thaiDistribute"/>
         <w:rPr>
-          <w:rFonts w:ascii="TH SarabunPSK" w:hAnsi="TH SarabunPSK" w:cs="TH SarabunPSK"/>
+          <w:rFonts w:ascii="TH Sarabun New" w:hAnsi="TH Sarabun New" w:cs="TH Sarabun New"/>
           <w:spacing w:val="-10"/>
           <w:sz w:val="32"/>
           <w:szCs w:val="32"/>
@@ -695,7 +596,7 @@
       </w:pPr>
       <w:r>
         <w:rPr>
-          <w:rFonts w:ascii="TH SarabunPSK" w:hAnsi="TH SarabunPSK" w:cs="TH SarabunPSK"/>
+          <w:rFonts w:ascii="TH Sarabun New" w:hAnsi="TH Sarabun New" w:cs="TH Sarabun New"/>
           <w:sz w:val="32"/>
           <w:szCs w:val="32"/>
         </w:rPr>
@@ -703,34 +604,52 @@
       </w:r>
       <w:r>
         <w:rPr>
-          <w:rFonts w:ascii="TH SarabunPSK" w:hAnsi="TH SarabunPSK" w:cs="TH SarabunPSK"/>
-          <w:spacing w:val="-10"/>
-          <w:sz w:val="32"/>
-          <w:szCs w:val="32"/>
-        </w:rPr>
-        <w:t>The ob</w:t>
-      </w:r>
-      <w:r>
-        <w:rPr>
-          <w:rFonts w:ascii="TH SarabunPSK" w:hAnsi="TH SarabunPSK" w:cs="TH SarabunPSK"/>
-          <w:spacing w:val="-10"/>
-          <w:sz w:val="32"/>
-          <w:szCs w:val="32"/>
-        </w:rPr>
-        <w:t xml:space="preserve">jectives of this research were </w:t>
-      </w:r>
-      <w:r>
-        <w:rPr>
-          <w:rFonts w:ascii="TH SarabunPSK" w:hAnsi="TH SarabunPSK" w:cs="TH SarabunPSK"/>
-          <w:spacing w:val="-10"/>
-          <w:sz w:val="32"/>
-          <w:szCs w:val="32"/>
-        </w:rPr>
-        <w:t>1) S</w:t>
-      </w:r>
-      <w:r>
-        <w:rPr>
-          <w:rFonts w:ascii="TH SarabunPSK" w:hAnsi="TH SarabunPSK" w:cs="TH SarabunPSK"/>
+          <w:rFonts w:ascii="TH Sarabun New" w:hAnsi="TH Sarabun New" w:cs="TH Sarabun New"/>
+          <w:spacing w:val="-10"/>
+          <w:sz w:val="32"/>
+          <w:szCs w:val="32"/>
+        </w:rPr>
+        <w:t>The purposes of this research</w:t>
+      </w:r>
+      <w:r>
+        <w:rPr>
+          <w:rFonts w:ascii="TH Sarabun New" w:hAnsi="TH Sarabun New" w:cs="TH Sarabun New"/>
+          <w:spacing w:val="-10"/>
+          <w:sz w:val="32"/>
+          <w:szCs w:val="32"/>
+        </w:rPr>
+        <w:t xml:space="preserve"> were:</w:t>
+      </w:r>
+      <w:r>
+        <w:rPr>
+          <w:rFonts w:ascii="TH Sarabun New" w:hAnsi="TH Sarabun New" w:cs="TH Sarabun New"/>
+          <w:spacing w:val="-10"/>
+          <w:sz w:val="32"/>
+          <w:szCs w:val="32"/>
+        </w:rPr>
+        <w:t xml:space="preserve"> </w:t>
+      </w:r>
+      <w:r>
+        <w:rPr>
+          <w:rFonts w:ascii="TH Sarabun New" w:hAnsi="TH Sarabun New" w:cs="TH Sarabun New"/>
+          <w:spacing w:val="-10"/>
+          <w:sz w:val="32"/>
+          <w:szCs w:val="32"/>
+        </w:rPr>
+        <w:t>(</w:t>
+      </w:r>
+      <w:r>
+        <w:rPr>
+          <w:rFonts w:ascii="TH Sarabun New" w:hAnsi="TH Sarabun New" w:cs="TH Sarabun New"/>
+          <w:spacing w:val="-10"/>
+          <w:sz w:val="32"/>
+          <w:szCs w:val="32"/>
+        </w:rPr>
+        <w:t>1) to s</w:t>
+      </w:r>
+      <w:r>
+        <w:rPr>
+          <w:rFonts w:ascii="TH Sarabun New" w:hAnsi="TH Sarabun New" w:cs="TH Sarabun New"/>
           <w:spacing w:val="-10"/>
           <w:sz w:val="32"/>
           <w:szCs w:val="32"/>
@@ -739,16 +658,61 @@
       </w:r>
       <w:r>
         <w:rPr>
-          <w:rFonts w:ascii="TH SarabunPSK" w:hAnsi="TH SarabunPSK" w:cs="TH SarabunPSK"/>
-          <w:spacing w:val="-10"/>
-          <w:sz w:val="32"/>
-          <w:szCs w:val="32"/>
-        </w:rPr>
-        <w:t xml:space="preserve"> (2) Analyze and </w:t>
-      </w:r>
-      <w:r>
-        <w:rPr>
-          <w:rFonts w:ascii="TH SarabunPSK" w:hAnsi="TH SarabunPSK" w:cs="TH SarabunPSK"/>
+          <w:rFonts w:ascii="TH Sarabun New" w:hAnsi="TH Sarabun New" w:cs="TH Sarabun New"/>
+          <w:spacing w:val="-10"/>
+          <w:sz w:val="32"/>
+          <w:szCs w:val="32"/>
+        </w:rPr>
+        <w:t>,</w:t>
+      </w:r>
+      <w:r>
+        <w:rPr>
+          <w:rFonts w:ascii="TH Sarabun New" w:hAnsi="TH Sarabun New" w:cs="TH Sarabun New"/>
+          <w:spacing w:val="-10"/>
+          <w:sz w:val="32"/>
+          <w:szCs w:val="32"/>
+        </w:rPr>
+        <w:t xml:space="preserve"> </w:t>
+      </w:r>
+      <w:r>
+        <w:rPr>
+          <w:rFonts w:ascii="TH Sarabun New" w:hAnsi="TH Sarabun New" w:cs="TH Sarabun New"/>
+          <w:spacing w:val="-10"/>
+          <w:sz w:val="32"/>
+          <w:szCs w:val="32"/>
+        </w:rPr>
+        <w:t>(</w:t>
+      </w:r>
+      <w:r>
+        <w:rPr>
+          <w:rFonts w:ascii="TH Sarabun New" w:hAnsi="TH Sarabun New" w:cs="TH Sarabun New"/>
+          <w:spacing w:val="-10"/>
+          <w:sz w:val="32"/>
+          <w:szCs w:val="32"/>
+        </w:rPr>
+        <w:t xml:space="preserve">2) </w:t>
+      </w:r>
+      <w:r>
+        <w:rPr>
+          <w:rFonts w:ascii="TH Sarabun New" w:hAnsi="TH Sarabun New" w:cs="TH Sarabun New"/>
+          <w:spacing w:val="-10"/>
+          <w:sz w:val="32"/>
+          <w:szCs w:val="32"/>
+        </w:rPr>
+        <w:t>to a</w:t>
+      </w:r>
+      <w:r>
+        <w:rPr>
+          <w:rFonts w:ascii="TH Sarabun New" w:hAnsi="TH Sarabun New" w:cs="TH Sarabun New"/>
+          <w:spacing w:val="-10"/>
+          <w:sz w:val="32"/>
+          <w:szCs w:val="32"/>
+        </w:rPr>
+        <w:t xml:space="preserve">nalyze and </w:t>
+      </w:r>
+      <w:r>
+        <w:rPr>
+          <w:rFonts w:ascii="TH Sarabun New" w:hAnsi="TH Sarabun New" w:cs="TH Sarabun New"/>
           <w:spacing w:val="-10"/>
           <w:sz w:val="32"/>
           <w:szCs w:val="32"/>
@@ -757,7 +721,7 @@
       </w:r>
       <w:r>
         <w:rPr>
-          <w:rFonts w:ascii="TH SarabunPSK" w:hAnsi="TH SarabunPSK" w:cs="TH SarabunPSK"/>
+          <w:rFonts w:ascii="TH Sarabun New" w:hAnsi="TH Sarabun New" w:cs="TH Sarabun New"/>
           <w:spacing w:val="-10"/>
           <w:sz w:val="32"/>
           <w:szCs w:val="32"/>
@@ -766,16 +730,61 @@
       </w:r>
       <w:r>
         <w:rPr>
-          <w:rFonts w:ascii="TH SarabunPSK" w:hAnsi="TH SarabunPSK" w:cs="TH SarabunPSK"/>
-          <w:spacing w:val="-10"/>
-          <w:sz w:val="32"/>
-          <w:szCs w:val="32"/>
-        </w:rPr>
-        <w:t xml:space="preserve">3) Study factors for accounting system software </w:t>
-      </w:r>
-      <w:r>
-        <w:rPr>
-          <w:rFonts w:ascii="TH SarabunPSK" w:hAnsi="TH SarabunPSK" w:cs="TH SarabunPSK"/>
+          <w:rFonts w:ascii="TH Sarabun New" w:hAnsi="TH Sarabun New" w:cs="TH Sarabun New"/>
+          <w:spacing w:val="-10"/>
+          <w:sz w:val="32"/>
+          <w:szCs w:val="32"/>
+        </w:rPr>
+        <w:t>for accounting system software</w:t>
+      </w:r>
+      <w:r>
+        <w:rPr>
+          <w:rFonts w:ascii="TH Sarabun New" w:hAnsi="TH Sarabun New" w:cs="TH Sarabun New"/>
+          <w:spacing w:val="-10"/>
+          <w:sz w:val="32"/>
+          <w:szCs w:val="32"/>
+        </w:rPr>
+        <w:t>,</w:t>
+      </w:r>
+      <w:r>
+        <w:rPr>
+          <w:rFonts w:ascii="TH Sarabun New" w:hAnsi="TH Sarabun New" w:cs="TH Sarabun New"/>
+          <w:spacing w:val="-10"/>
+          <w:sz w:val="32"/>
+          <w:szCs w:val="32"/>
+        </w:rPr>
+        <w:t xml:space="preserve"> </w:t>
+      </w:r>
+      <w:r>
+        <w:rPr>
+          <w:rFonts w:ascii="TH Sarabun New" w:hAnsi="TH Sarabun New" w:cs="TH Sarabun New"/>
+          <w:spacing w:val="-10"/>
+          <w:sz w:val="32"/>
+          <w:szCs w:val="32"/>
+        </w:rPr>
+        <w:t>(</w:t>
+      </w:r>
+      <w:r>
+        <w:rPr>
+          <w:rFonts w:ascii="TH Sarabun New" w:hAnsi="TH Sarabun New" w:cs="TH Sarabun New"/>
+          <w:spacing w:val="-10"/>
+          <w:sz w:val="32"/>
+          <w:szCs w:val="32"/>
+        </w:rPr>
+        <w:t>3) to s</w:t>
+      </w:r>
+      <w:r>
+        <w:rPr>
+          <w:rFonts w:ascii="TH Sarabun New" w:hAnsi="TH Sarabun New" w:cs="TH Sarabun New"/>
+          <w:spacing w:val="-10"/>
+          <w:sz w:val="32"/>
+          <w:szCs w:val="32"/>
+        </w:rPr>
+        <w:t xml:space="preserve">tudy factors for accounting system software </w:t>
+      </w:r>
+      <w:r>
+        <w:rPr>
+          <w:rFonts w:ascii="TH Sarabun New" w:hAnsi="TH Sarabun New" w:cs="TH Sarabun New"/>
           <w:spacing w:val="-10"/>
           <w:sz w:val="32"/>
           <w:szCs w:val="32"/>
@@ -784,7 +793,16 @@
       </w:r>
       <w:r>
         <w:rPr>
-          <w:rFonts w:ascii="TH SarabunPSK" w:hAnsi="TH SarabunPSK" w:cs="TH SarabunPSK"/>
+          <w:rFonts w:ascii="TH Sarabun New" w:hAnsi="TH Sarabun New" w:cs="TH Sarabun New"/>
+          <w:spacing w:val="-10"/>
+          <w:sz w:val="32"/>
+          <w:szCs w:val="32"/>
+        </w:rPr>
+        <w:t>,  and</w:t>
+      </w:r>
+      <w:r>
+        <w:rPr>
+          <w:rFonts w:ascii="TH Sarabun New" w:hAnsi="TH Sarabun New" w:cs="TH Sarabun New"/>
           <w:spacing w:val="-10"/>
           <w:sz w:val="32"/>
           <w:szCs w:val="32"/>
@@ -793,16 +811,71 @@
       </w:r>
       <w:r>
         <w:rPr>
-          <w:rFonts w:ascii="TH SarabunPSK" w:hAnsi="TH SarabunPSK" w:cs="TH SarabunPSK"/>
-          <w:spacing w:val="-10"/>
-          <w:sz w:val="32"/>
-          <w:szCs w:val="32"/>
-        </w:rPr>
-        <w:t>4) Development of accounting system software.</w:t>
-      </w:r>
-      <w:r>
-        <w:rPr>
-          <w:rFonts w:ascii="TH SarabunPSK" w:hAnsi="TH SarabunPSK" w:cs="TH SarabunPSK"/>
+          <w:rFonts w:ascii="TH Sarabun New" w:hAnsi="TH Sarabun New" w:cs="TH Sarabun New"/>
+          <w:spacing w:val="-10"/>
+          <w:sz w:val="32"/>
+          <w:szCs w:val="32"/>
+        </w:rPr>
+        <w:t>(</w:t>
+      </w:r>
+      <w:r>
+        <w:rPr>
+          <w:rFonts w:ascii="TH Sarabun New" w:hAnsi="TH Sarabun New" w:cs="TH Sarabun New"/>
+          <w:spacing w:val="-10"/>
+          <w:sz w:val="32"/>
+          <w:szCs w:val="32"/>
+        </w:rPr>
+        <w:t xml:space="preserve">4) </w:t>
+      </w:r>
+      <w:r>
+        <w:rPr>
+          <w:rFonts w:ascii="TH Sarabun New" w:hAnsi="TH Sarabun New" w:cs="TH Sarabun New"/>
+          <w:spacing w:val="-10"/>
+          <w:sz w:val="32"/>
+          <w:szCs w:val="32"/>
+        </w:rPr>
+        <w:t xml:space="preserve">to develop accounting system software for </w:t>
+      </w:r>
+      <w:r>
+        <w:rPr>
+          <w:rFonts w:ascii="TH Sarabun New" w:hAnsi="TH Sarabun New" w:cs="TH Sarabun New"/>
+          <w:color w:val="000000"/>
+          <w:spacing w:val="-10"/>
+          <w:sz w:val="32"/>
+          <w:szCs w:val="32"/>
+        </w:rPr>
+        <w:t>Collage of Innovation Management</w:t>
+      </w:r>
+      <w:r>
+        <w:rPr>
+          <w:rFonts w:ascii="TH Sarabun New" w:hAnsi="TH Sarabun New" w:cs="TH Sarabun New"/>
+          <w:spacing w:val="-10"/>
+          <w:sz w:val="32"/>
+          <w:szCs w:val="32"/>
+        </w:rPr>
+        <w:t xml:space="preserve">  </w:t>
+      </w:r>
+      <w:r>
+        <w:rPr>
+          <w:rFonts w:ascii="TH Sarabun New" w:hAnsi="TH Sarabun New" w:cs="TH Sarabun New"/>
+          <w:spacing w:val="-10"/>
+          <w:sz w:val="32"/>
+          <w:szCs w:val="32"/>
+        </w:rPr>
+        <w:t>Conceptual framework</w:t>
+      </w:r>
+      <w:r>
+        <w:rPr>
+          <w:rFonts w:ascii="TH Sarabun New" w:hAnsi="TH Sarabun New" w:cs="TH Sarabun New"/>
+          <w:spacing w:val="-10"/>
+          <w:sz w:val="32"/>
+          <w:szCs w:val="32"/>
+        </w:rPr>
+        <w:t xml:space="preserve"> was based on</w:t>
+      </w:r>
+      <w:r>
+        <w:rPr>
+          <w:rFonts w:ascii="TH Sarabun New" w:hAnsi="TH Sarabun New" w:cs="TH Sarabun New"/>
           <w:spacing w:val="-10"/>
           <w:sz w:val="32"/>
           <w:szCs w:val="32"/>
@@ -811,111 +884,12 @@
       </w:r>
       <w:r>
         <w:rPr>
-          <w:rFonts w:ascii="TH SarabunPSK" w:hAnsi="TH SarabunPSK" w:cs="TH SarabunPSK"/>
-          <w:spacing w:val="-10"/>
-          <w:sz w:val="32"/>
-          <w:szCs w:val="32"/>
-        </w:rPr>
-        <w:t xml:space="preserve"> Conceptual framework consists of both independent variables and dependent variables. </w:t>
-      </w:r>
-      <w:r>
-        <w:rPr>
-          <w:rFonts w:ascii="TH SarabunPSK" w:hAnsi="TH SarabunPSK" w:cs="TH SarabunPSK"/>
-          <w:spacing w:val="-10"/>
-          <w:sz w:val="32"/>
-          <w:szCs w:val="32"/>
-        </w:rPr>
-        <w:t xml:space="preserve"> </w:t>
-      </w:r>
-      <w:r>
-        <w:rPr>
-          <w:rFonts w:ascii="TH SarabunPSK" w:hAnsi="TH SarabunPSK" w:cs="TH SarabunPSK"/>
-          <w:spacing w:val="-10"/>
-          <w:sz w:val="32"/>
-          <w:szCs w:val="32"/>
-        </w:rPr>
-        <w:t>Independent variable</w:t>
-      </w:r>
-      <w:r>
-        <w:rPr>
-          <w:rFonts w:ascii="TH SarabunPSK" w:hAnsi="TH SarabunPSK" w:cs="TH SarabunPSK"/>
-          <w:spacing w:val="-10"/>
-          <w:sz w:val="32"/>
-          <w:szCs w:val="32"/>
-        </w:rPr>
-        <w:t>s</w:t>
-      </w:r>
-      <w:r>
-        <w:rPr>
-          <w:rFonts w:ascii="TH SarabunPSK" w:hAnsi="TH SarabunPSK" w:cs="TH SarabunPSK"/>
-          <w:spacing w:val="-10"/>
-          <w:sz w:val="32"/>
-          <w:szCs w:val="32"/>
-        </w:rPr>
-        <w:t xml:space="preserve"> were features of a</w:t>
-      </w:r>
-      <w:r>
-        <w:rPr>
-          <w:rFonts w:ascii="TH SarabunPSK" w:hAnsi="TH SarabunPSK" w:cs="TH SarabunPSK"/>
-          <w:spacing w:val="-10"/>
-          <w:sz w:val="32"/>
-          <w:szCs w:val="32"/>
-        </w:rPr>
-        <w:t>c</w:t>
-      </w:r>
-      <w:r>
-        <w:rPr>
-          <w:rFonts w:ascii="TH SarabunPSK" w:hAnsi="TH SarabunPSK" w:cs="TH SarabunPSK"/>
-          <w:spacing w:val="-10"/>
-          <w:sz w:val="32"/>
-          <w:szCs w:val="32"/>
-        </w:rPr>
-        <w:t>counting system software.</w:t>
-      </w:r>
-      <w:r>
-        <w:rPr>
-          <w:rFonts w:ascii="TH SarabunPSK" w:hAnsi="TH SarabunPSK" w:cs="TH SarabunPSK"/>
-          <w:spacing w:val="-10"/>
-          <w:sz w:val="32"/>
-          <w:szCs w:val="32"/>
-        </w:rPr>
-        <w:t xml:space="preserve"> </w:t>
-      </w:r>
-      <w:r>
-        <w:rPr>
-          <w:rFonts w:ascii="TH SarabunPSK" w:hAnsi="TH SarabunPSK" w:cs="TH SarabunPSK"/>
-          <w:spacing w:val="-10"/>
-          <w:sz w:val="32"/>
-          <w:szCs w:val="32"/>
-        </w:rPr>
-        <w:t xml:space="preserve"> Dependent variable</w:t>
-      </w:r>
-      <w:r>
-        <w:rPr>
-          <w:rFonts w:ascii="TH SarabunPSK" w:hAnsi="TH SarabunPSK" w:cs="TH SarabunPSK"/>
-          <w:spacing w:val="-10"/>
-          <w:sz w:val="32"/>
-          <w:szCs w:val="32"/>
-        </w:rPr>
-        <w:t xml:space="preserve"> was</w:t>
-      </w:r>
-      <w:r>
-        <w:rPr>
-          <w:rFonts w:ascii="TH SarabunPSK" w:hAnsi="TH SarabunPSK" w:cs="TH SarabunPSK"/>
-          <w:spacing w:val="-10"/>
-          <w:sz w:val="32"/>
-          <w:szCs w:val="32"/>
-        </w:rPr>
-        <w:t xml:space="preserve"> appropriate accounting system software suited with Collage of Innovation Management</w:t>
-      </w:r>
-      <w:r>
-        <w:rPr>
-          <w:rFonts w:ascii="TH SarabunPSK" w:hAnsi="TH SarabunPSK" w:cs="TH SarabunPSK"/>
-          <w:spacing w:val="-10"/>
-          <w:sz w:val="32"/>
-          <w:szCs w:val="32"/>
-        </w:rPr>
-        <w:t>.</w:t>
+          <w:rFonts w:ascii="TH Sarabun New" w:hAnsi="TH Sarabun New" w:cs="TH Sarabun New"/>
+          <w:spacing w:val="-10"/>
+          <w:sz w:val="32"/>
+          <w:szCs w:val="32"/>
+        </w:rPr>
+        <w:t>waterfall model.</w:t>
       </w:r>
     </w:p>
     <w:p>
@@ -923,47 +897,92 @@
         <w:spacing w:after="0"/>
         <w:jc w:val="thaiDistribute"/>
         <w:rPr>
-          <w:rFonts w:ascii="TH Niramit AS" w:hAnsi="TH Niramit AS" w:cs="TH Niramit AS"/>
-          <w:color w:val="000000" w:themeColor="text1"/>
+          <w:rFonts w:ascii="TH Sarabun New" w:hAnsi="TH Sarabun New" w:cs="TH Sarabun New"/>
+          <w:color w:val="000000" w:themeColor="text1"/>
+          <w:spacing w:val="-12"/>
+          <w:sz w:val="32"/>
+        </w:rPr>
+      </w:pPr>
+      <w:r>
+        <w:rPr>
+          <w:rFonts w:ascii="TH Sarabun New" w:hAnsi="TH Sarabun New" w:cs="TH Sarabun New"/>
           <w:spacing w:val="-8"/>
           <w:sz w:val="32"/>
-        </w:rPr>
-      </w:pPr>
-      <w:r>
-        <w:rPr>
-          <w:rFonts w:ascii="TH SarabunPSK" w:hAnsi="TH SarabunPSK" w:cs="TH SarabunPSK"/>
-          <w:spacing w:val="-8"/>
-          <w:sz w:val="32"/>
           <w:szCs w:val="32"/>
         </w:rPr>
         <w:tab/>
       </w:r>
       <w:r>
         <w:rPr>
-          <w:rFonts w:ascii="TH Niramit AS" w:hAnsi="TH Niramit AS" w:cs="TH Niramit AS"/>
-          <w:color w:val="000000" w:themeColor="text1"/>
-          <w:spacing w:val="-8"/>
-          <w:sz w:val="32"/>
-        </w:rPr>
-        <w:t xml:space="preserve">Purposive sampling was used to select 12 employees involving in accounting tasks and using financial report at Collage of Innovation Management. </w:t>
-      </w:r>
-      <w:r>
-        <w:rPr>
-          <w:rFonts w:ascii="TH Niramit AS" w:hAnsi="TH Niramit AS" w:cs="TH Niramit AS"/>
-          <w:color w:val="000000" w:themeColor="text1"/>
-          <w:spacing w:val="-8"/>
+          <w:rFonts w:ascii="TH Sarabun New" w:hAnsi="TH Sarabun New" w:cs="TH Sarabun New"/>
+          <w:color w:val="000000" w:themeColor="text1"/>
+          <w:spacing w:val="-12"/>
+          <w:sz w:val="32"/>
+        </w:rPr>
+        <w:t>Purposive sampling</w:t>
+      </w:r>
+      <w:r>
+        <w:rPr>
+          <w:rFonts w:ascii="TH Sarabun New" w:hAnsi="TH Sarabun New" w:cs="TH Sarabun New"/>
+          <w:color w:val="000000" w:themeColor="text1"/>
+          <w:spacing w:val="-12"/>
+          <w:sz w:val="32"/>
+        </w:rPr>
+        <w:t xml:space="preserve"> technique was applied</w:t>
+      </w:r>
+      <w:r>
+        <w:rPr>
+          <w:rFonts w:ascii="TH Sarabun New" w:hAnsi="TH Sarabun New" w:cs="TH Sarabun New"/>
+          <w:color w:val="000000" w:themeColor="text1"/>
+          <w:spacing w:val="-12"/>
+          <w:sz w:val="32"/>
+        </w:rPr>
+        <w:t xml:space="preserve"> to select 12 employees involving in accounting tasks and using financial report at C</w:t>
+      </w:r>
+      <w:r>
+        <w:rPr>
+          <w:rFonts w:ascii="TH Sarabun New" w:hAnsi="TH Sarabun New" w:cs="TH Sarabun New"/>
+          <w:color w:val="000000" w:themeColor="text1"/>
+          <w:spacing w:val="-12"/>
+          <w:sz w:val="32"/>
+        </w:rPr>
+        <w:t xml:space="preserve">ollage of Innovation Management to answer self-reported questionnaire. </w:t>
+      </w:r>
+      <w:r>
+        <w:rPr>
+          <w:rFonts w:ascii="TH Sarabun New" w:hAnsi="TH Sarabun New" w:cs="TH Sarabun New"/>
+          <w:color w:val="000000" w:themeColor="text1"/>
+          <w:spacing w:val="-12"/>
           <w:sz w:val="32"/>
         </w:rPr>
         <w:t xml:space="preserve"> </w:t>
       </w:r>
       <w:r>
         <w:rPr>
-          <w:rFonts w:ascii="TH Niramit AS" w:hAnsi="TH Niramit AS" w:cs="TH Niramit AS"/>
-          <w:color w:val="000000" w:themeColor="text1"/>
-          <w:spacing w:val="-8"/>
-          <w:sz w:val="32"/>
-        </w:rPr>
-        <w:t>In-depth interview was carried out. Content analysis was used to analyze the data.</w:t>
+          <w:rFonts w:ascii="TH Sarabun New" w:hAnsi="TH Sarabun New" w:cs="TH Sarabun New"/>
+          <w:color w:val="000000" w:themeColor="text1"/>
+          <w:spacing w:val="-12"/>
+          <w:sz w:val="32"/>
+        </w:rPr>
+        <w:t xml:space="preserve"> </w:t>
+      </w:r>
+      <w:r>
+        <w:rPr>
+          <w:rFonts w:ascii="TH Sarabun New" w:hAnsi="TH Sarabun New" w:cs="TH Sarabun New"/>
+          <w:color w:val="000000" w:themeColor="text1"/>
+          <w:spacing w:val="-12"/>
+          <w:sz w:val="32"/>
+        </w:rPr>
+        <w:t>Data was analyzed by c</w:t>
+      </w:r>
+      <w:r>
+        <w:rPr>
+          <w:rFonts w:ascii="TH Sarabun New" w:hAnsi="TH Sarabun New" w:cs="TH Sarabun New"/>
+          <w:color w:val="000000" w:themeColor="text1"/>
+          <w:spacing w:val="-12"/>
+          <w:sz w:val="32"/>
+        </w:rPr>
+        <w:t>ontent analysis.</w:t>
       </w:r>
     </w:p>
     <w:p>
@@ -975,121 +994,250 @@
         <w:ind w:right="-46"/>
         <w:jc w:val="thaiDistribute"/>
         <w:rPr>
-          <w:rFonts w:ascii="TH Niramit AS" w:hAnsi="TH Niramit AS" w:cs="TH Niramit AS"/>
+          <w:rFonts w:ascii="TH Sarabun New" w:hAnsi="TH Sarabun New" w:cs="TH Sarabun New"/>
+          <w:color w:val="000000" w:themeColor="text1"/>
+          <w:spacing w:val="-10"/>
+          <w:sz w:val="32"/>
+        </w:rPr>
+      </w:pPr>
+      <w:r>
+        <w:rPr>
+          <w:rFonts w:ascii="TH Sarabun New" w:hAnsi="TH Sarabun New" w:cs="TH Sarabun New"/>
           <w:color w:val="000000" w:themeColor="text1"/>
           <w:spacing w:val="-8"/>
           <w:sz w:val="32"/>
         </w:rPr>
-      </w:pPr>
-      <w:r>
-        <w:rPr>
-          <w:rFonts w:ascii="TH Niramit AS" w:hAnsi="TH Niramit AS" w:cs="TH Niramit AS"/>
-          <w:color w:val="000000" w:themeColor="text1"/>
-          <w:spacing w:val="-8"/>
-          <w:sz w:val="32"/>
-        </w:rPr>
         <w:tab/>
       </w:r>
       <w:r>
         <w:rPr>
-          <w:rFonts w:ascii="TH Niramit AS" w:hAnsi="TH Niramit AS" w:cs="TH Niramit AS"/>
-          <w:color w:val="000000" w:themeColor="text1"/>
-          <w:spacing w:val="-8"/>
-          <w:sz w:val="32"/>
-        </w:rPr>
-        <w:t>The results from developme</w:t>
-      </w:r>
-      <w:r>
-        <w:rPr>
-          <w:rFonts w:ascii="TH Niramit AS" w:hAnsi="TH Niramit AS" w:cs="TH Niramit AS"/>
-          <w:color w:val="000000" w:themeColor="text1"/>
-          <w:spacing w:val="-8"/>
-          <w:sz w:val="32"/>
-        </w:rPr>
-        <w:t xml:space="preserve">nt of accounting software were </w:t>
-      </w:r>
-      <w:r>
-        <w:rPr>
-          <w:rFonts w:ascii="TH Niramit AS" w:hAnsi="TH Niramit AS" w:cs="TH Niramit AS"/>
-          <w:color w:val="000000" w:themeColor="text1"/>
-          <w:spacing w:val="-8"/>
-          <w:sz w:val="32"/>
-        </w:rPr>
-        <w:t xml:space="preserve">1) Appropriate accounting software suited with College of Innovation </w:t>
-      </w:r>
-      <w:proofErr w:type="gramStart"/>
-      <w:r>
-        <w:rPr>
-          <w:rFonts w:ascii="TH Niramit AS" w:hAnsi="TH Niramit AS" w:cs="TH Niramit AS"/>
-          <w:color w:val="000000" w:themeColor="text1"/>
-          <w:spacing w:val="-8"/>
-          <w:sz w:val="32"/>
-        </w:rPr>
-        <w:t>Manage</w:t>
-      </w:r>
-      <w:r>
-        <w:rPr>
-          <w:rFonts w:ascii="TH Niramit AS" w:hAnsi="TH Niramit AS" w:cs="TH Niramit AS"/>
-          <w:color w:val="000000" w:themeColor="text1"/>
-          <w:spacing w:val="-8"/>
-          <w:sz w:val="32"/>
-        </w:rPr>
-        <w:t>ment 's</w:t>
-      </w:r>
-      <w:proofErr w:type="gramEnd"/>
-      <w:r>
-        <w:rPr>
-          <w:rFonts w:ascii="TH Niramit AS" w:hAnsi="TH Niramit AS" w:cs="TH Niramit AS"/>
-          <w:color w:val="000000" w:themeColor="text1"/>
-          <w:spacing w:val="-8"/>
-          <w:sz w:val="32"/>
-        </w:rPr>
-        <w:t xml:space="preserve"> organization structure. </w:t>
-      </w:r>
-      <w:r>
-        <w:rPr>
-          <w:rFonts w:ascii="TH Niramit AS" w:hAnsi="TH Niramit AS" w:cs="TH Niramit AS"/>
-          <w:color w:val="000000" w:themeColor="text1"/>
-          <w:spacing w:val="-8"/>
-          <w:sz w:val="32"/>
-        </w:rPr>
-        <w:t>2) Appr</w:t>
-      </w:r>
-      <w:r>
-        <w:rPr>
-          <w:rFonts w:ascii="TH Niramit AS" w:hAnsi="TH Niramit AS" w:cs="TH Niramit AS"/>
-          <w:color w:val="000000" w:themeColor="text1"/>
-          <w:spacing w:val="-8"/>
-          <w:sz w:val="32"/>
-        </w:rPr>
-        <w:t>opriate technology. (3) Factors of ac</w:t>
-      </w:r>
-      <w:r>
-        <w:rPr>
-          <w:rFonts w:ascii="TH Niramit AS" w:hAnsi="TH Niramit AS" w:cs="TH Niramit AS"/>
-          <w:color w:val="000000" w:themeColor="text1"/>
-          <w:spacing w:val="-8"/>
-          <w:sz w:val="32"/>
-        </w:rPr>
-        <w:t xml:space="preserve">counting software development. </w:t>
-      </w:r>
-      <w:r>
-        <w:rPr>
-          <w:rFonts w:ascii="TH Niramit AS" w:hAnsi="TH Niramit AS" w:cs="TH Niramit AS"/>
-          <w:color w:val="000000" w:themeColor="text1"/>
-          <w:spacing w:val="-8"/>
-          <w:sz w:val="32"/>
-        </w:rPr>
-        <w:t>4) Develop</w:t>
-      </w:r>
-      <w:r>
-        <w:rPr>
-          <w:rFonts w:ascii="TH Niramit AS" w:hAnsi="TH Niramit AS" w:cs="TH Niramit AS"/>
-          <w:color w:val="000000" w:themeColor="text1"/>
-          <w:spacing w:val="-8"/>
-          <w:sz w:val="32"/>
-        </w:rPr>
-        <w:t>ment of accounting system software.</w:t>
+          <w:rFonts w:ascii="TH Sarabun New" w:hAnsi="TH Sarabun New" w:cs="TH Sarabun New"/>
+          <w:color w:val="000000" w:themeColor="text1"/>
+          <w:spacing w:val="-10"/>
+          <w:sz w:val="32"/>
+        </w:rPr>
+        <w:t xml:space="preserve">Research findings revealed that: </w:t>
+      </w:r>
+      <w:r>
+        <w:rPr>
+          <w:rFonts w:ascii="TH Sarabun New" w:hAnsi="TH Sarabun New" w:cs="TH Sarabun New"/>
+          <w:color w:val="000000" w:themeColor="text1"/>
+          <w:spacing w:val="-10"/>
+          <w:sz w:val="32"/>
+        </w:rPr>
+        <w:t>(</w:t>
+      </w:r>
+      <w:r>
+        <w:rPr>
+          <w:rFonts w:ascii="TH Sarabun New" w:hAnsi="TH Sarabun New" w:cs="TH Sarabun New"/>
+          <w:color w:val="000000" w:themeColor="text1"/>
+          <w:spacing w:val="-10"/>
+          <w:sz w:val="32"/>
+        </w:rPr>
+        <w:t>1) a</w:t>
+      </w:r>
+      <w:r>
+        <w:rPr>
+          <w:rFonts w:ascii="TH Sarabun New" w:hAnsi="TH Sarabun New" w:cs="TH Sarabun New"/>
+          <w:color w:val="000000" w:themeColor="text1"/>
+          <w:spacing w:val="-10"/>
+          <w:sz w:val="32"/>
+        </w:rPr>
+        <w:t>ppropriate accounting software suited with College of Innovation Manage</w:t>
+      </w:r>
+      <w:r>
+        <w:rPr>
+          <w:rFonts w:ascii="TH Sarabun New" w:hAnsi="TH Sarabun New" w:cs="TH Sarabun New"/>
+          <w:color w:val="000000" w:themeColor="text1"/>
+          <w:spacing w:val="-10"/>
+          <w:sz w:val="32"/>
+        </w:rPr>
+        <w:t>ment 's organization structure,</w:t>
+      </w:r>
+      <w:r>
+        <w:rPr>
+          <w:rFonts w:ascii="TH Sarabun New" w:hAnsi="TH Sarabun New" w:cs="TH Sarabun New"/>
+          <w:color w:val="000000" w:themeColor="text1"/>
+          <w:spacing w:val="-10"/>
+          <w:sz w:val="32"/>
+        </w:rPr>
+        <w:t xml:space="preserve"> </w:t>
+      </w:r>
+      <w:r>
+        <w:rPr>
+          <w:rFonts w:ascii="TH Sarabun New" w:hAnsi="TH Sarabun New" w:cs="TH Sarabun New"/>
+          <w:color w:val="000000" w:themeColor="text1"/>
+          <w:spacing w:val="-10"/>
+          <w:sz w:val="32"/>
+        </w:rPr>
+        <w:t>(</w:t>
+      </w:r>
+      <w:r>
+        <w:rPr>
+          <w:rFonts w:ascii="TH Sarabun New" w:hAnsi="TH Sarabun New" w:cs="TH Sarabun New"/>
+          <w:color w:val="000000" w:themeColor="text1"/>
+          <w:spacing w:val="-10"/>
+          <w:sz w:val="32"/>
+        </w:rPr>
+        <w:t>2) a</w:t>
+      </w:r>
+      <w:r>
+        <w:rPr>
+          <w:rFonts w:ascii="TH Sarabun New" w:hAnsi="TH Sarabun New" w:cs="TH Sarabun New"/>
+          <w:color w:val="000000" w:themeColor="text1"/>
+          <w:spacing w:val="-10"/>
+          <w:sz w:val="32"/>
+        </w:rPr>
+        <w:t>ppr</w:t>
+      </w:r>
+      <w:r>
+        <w:rPr>
+          <w:rFonts w:ascii="TH Sarabun New" w:hAnsi="TH Sarabun New" w:cs="TH Sarabun New"/>
+          <w:color w:val="000000" w:themeColor="text1"/>
+          <w:spacing w:val="-10"/>
+          <w:sz w:val="32"/>
+        </w:rPr>
+        <w:t>opriate technology</w:t>
+      </w:r>
+      <w:r>
+        <w:rPr>
+          <w:rFonts w:ascii="TH Sarabun New" w:hAnsi="TH Sarabun New" w:cs="TH Sarabun New"/>
+          <w:color w:val="000000" w:themeColor="text1"/>
+          <w:spacing w:val="-10"/>
+          <w:sz w:val="32"/>
+        </w:rPr>
+        <w:t xml:space="preserve"> for </w:t>
+      </w:r>
+      <w:r>
+        <w:rPr>
+          <w:rFonts w:ascii="TH Sarabun New" w:hAnsi="TH Sarabun New" w:cs="TH Sarabun New"/>
+          <w:color w:val="000000"/>
+          <w:spacing w:val="-10"/>
+          <w:sz w:val="32"/>
+          <w:szCs w:val="32"/>
+        </w:rPr>
+        <w:t>accounting system software</w:t>
+      </w:r>
+      <w:r>
+        <w:rPr>
+          <w:rFonts w:ascii="TH Sarabun New" w:hAnsi="TH Sarabun New" w:cs="TH Sarabun New"/>
+          <w:color w:val="000000" w:themeColor="text1"/>
+          <w:spacing w:val="-10"/>
+          <w:sz w:val="32"/>
+        </w:rPr>
+        <w:t xml:space="preserve"> development</w:t>
+      </w:r>
+      <w:bookmarkStart w:id="0" w:name="_GoBack"/>
+      <w:bookmarkEnd w:id="0"/>
+      <w:r>
+        <w:rPr>
+          <w:rFonts w:ascii="TH Sarabun New" w:hAnsi="TH Sarabun New" w:cs="TH Sarabun New"/>
+          <w:color w:val="000000" w:themeColor="text1"/>
+          <w:spacing w:val="-10"/>
+          <w:sz w:val="32"/>
+        </w:rPr>
+        <w:t>,</w:t>
+      </w:r>
+      <w:r>
+        <w:rPr>
+          <w:rFonts w:ascii="TH Sarabun New" w:hAnsi="TH Sarabun New" w:cs="TH Sarabun New"/>
+          <w:color w:val="000000" w:themeColor="text1"/>
+          <w:spacing w:val="-10"/>
+          <w:sz w:val="32"/>
+        </w:rPr>
+        <w:t xml:space="preserve"> </w:t>
+      </w:r>
+      <w:r>
+        <w:rPr>
+          <w:rFonts w:ascii="TH Sarabun New" w:hAnsi="TH Sarabun New" w:cs="TH Sarabun New"/>
+          <w:color w:val="000000" w:themeColor="text1"/>
+          <w:spacing w:val="-10"/>
+          <w:sz w:val="32"/>
+        </w:rPr>
+        <w:t>(</w:t>
+      </w:r>
+      <w:r>
+        <w:rPr>
+          <w:rFonts w:ascii="TH Sarabun New" w:hAnsi="TH Sarabun New" w:cs="TH Sarabun New"/>
+          <w:color w:val="000000" w:themeColor="text1"/>
+          <w:spacing w:val="-10"/>
+          <w:sz w:val="32"/>
+        </w:rPr>
+        <w:t>3) f</w:t>
+      </w:r>
+      <w:r>
+        <w:rPr>
+          <w:rFonts w:ascii="TH Sarabun New" w:hAnsi="TH Sarabun New" w:cs="TH Sarabun New"/>
+          <w:color w:val="000000" w:themeColor="text1"/>
+          <w:spacing w:val="-10"/>
+          <w:sz w:val="32"/>
+        </w:rPr>
+        <w:t>actors for</w:t>
+      </w:r>
+      <w:r>
+        <w:rPr>
+          <w:rFonts w:ascii="TH Sarabun New" w:hAnsi="TH Sarabun New" w:cs="TH Sarabun New"/>
+          <w:color w:val="000000" w:themeColor="text1"/>
+          <w:spacing w:val="-10"/>
+          <w:sz w:val="32"/>
+        </w:rPr>
+        <w:t xml:space="preserve"> ac</w:t>
+      </w:r>
+      <w:r>
+        <w:rPr>
+          <w:rFonts w:ascii="TH Sarabun New" w:hAnsi="TH Sarabun New" w:cs="TH Sarabun New"/>
+          <w:color w:val="000000" w:themeColor="text1"/>
+          <w:spacing w:val="-10"/>
+          <w:sz w:val="32"/>
+        </w:rPr>
+        <w:t>counting software development, and (4) d</w:t>
+      </w:r>
+      <w:r>
+        <w:rPr>
+          <w:rFonts w:ascii="TH Sarabun New" w:hAnsi="TH Sarabun New" w:cs="TH Sarabun New"/>
+          <w:color w:val="000000" w:themeColor="text1"/>
+          <w:spacing w:val="-10"/>
+          <w:sz w:val="32"/>
+        </w:rPr>
+        <w:t>evelop</w:t>
+      </w:r>
+      <w:r>
+        <w:rPr>
+          <w:rFonts w:ascii="TH Sarabun New" w:hAnsi="TH Sarabun New" w:cs="TH Sarabun New"/>
+          <w:color w:val="000000" w:themeColor="text1"/>
+          <w:spacing w:val="-10"/>
+          <w:sz w:val="32"/>
+        </w:rPr>
+        <w:t xml:space="preserve">ment of accounting system </w:t>
+      </w:r>
+      <w:r>
+        <w:rPr>
+          <w:rFonts w:ascii="TH Sarabun New" w:hAnsi="TH Sarabun New" w:cs="TH Sarabun New"/>
+          <w:color w:val="000000" w:themeColor="text1"/>
+          <w:spacing w:val="-10"/>
+          <w:sz w:val="32"/>
+        </w:rPr>
+        <w:t>software</w:t>
+      </w:r>
+      <w:r>
+        <w:rPr>
+          <w:rFonts w:ascii="TH Sarabun New" w:hAnsi="TH Sarabun New" w:cs="TH Sarabun New"/>
+          <w:color w:val="000000"/>
+          <w:spacing w:val="-10"/>
+          <w:sz w:val="32"/>
+          <w:szCs w:val="32"/>
+        </w:rPr>
+        <w:t xml:space="preserve"> for </w:t>
+      </w:r>
+      <w:r>
+        <w:rPr>
+          <w:rFonts w:ascii="TH Sarabun New" w:hAnsi="TH Sarabun New" w:cs="TH Sarabun New"/>
+          <w:color w:val="000000"/>
+          <w:spacing w:val="-10"/>
+          <w:sz w:val="32"/>
+          <w:szCs w:val="32"/>
+        </w:rPr>
+        <w:t>Collage of Innovation Management</w:t>
       </w:r>
     </w:p>
     <w:p>
@@ -1100,7 +1248,7 @@
         </w:tabs>
         <w:spacing w:after="0" w:line="240" w:lineRule="auto"/>
         <w:rPr>
-          <w:rFonts w:ascii="TH SarabunPSK" w:hAnsi="TH SarabunPSK" w:cs="TH SarabunPSK"/>
+          <w:rFonts w:ascii="TH Sarabun New" w:hAnsi="TH Sarabun New" w:cs="TH Sarabun New"/>
           <w:b/>
           <w:bCs/>
           <w:sz w:val="32"/>
@@ -1116,79 +1264,93 @@
         </w:tabs>
         <w:spacing w:after="0" w:line="240" w:lineRule="auto"/>
         <w:rPr>
-          <w:rFonts w:ascii="TH SarabunPSK" w:hAnsi="TH SarabunPSK" w:cs="TH SarabunPSK"/>
+          <w:rFonts w:ascii="TH Sarabun New" w:hAnsi="TH Sarabun New" w:cs="TH Sarabun New"/>
           <w:b/>
           <w:bCs/>
           <w:sz w:val="32"/>
           <w:szCs w:val="32"/>
-          <w:u w:val="dotted"/>
         </w:rPr>
       </w:pPr>
-      <w:proofErr w:type="gramStart"/>
-      <w:r>
-        <w:rPr>
-          <w:rFonts w:ascii="TH SarabunPSK" w:hAnsi="TH SarabunPSK" w:cs="TH SarabunPSK"/>
+    </w:p>
+    <w:p>
+      <w:pPr>
+        <w:tabs>
+          <w:tab w:val="left" w:pos="720"/>
+          <w:tab w:val="right" w:pos="8550"/>
+        </w:tabs>
+        <w:spacing w:after="0" w:line="240" w:lineRule="auto"/>
+        <w:rPr>
+          <w:rFonts w:ascii="TH Sarabun New" w:hAnsi="TH Sarabun New" w:cs="TH Sarabun New"/>
           <w:b/>
           <w:bCs/>
           <w:sz w:val="32"/>
           <w:szCs w:val="32"/>
-        </w:rPr>
-        <w:t>Keywords</w:t>
-      </w:r>
-      <w:r>
-        <w:rPr>
-          <w:rFonts w:ascii="TH SarabunPSK" w:hAnsi="TH SarabunPSK" w:cs="TH SarabunPSK"/>
+          <w:u w:val="dotted"/>
+        </w:rPr>
+      </w:pPr>
+      <w:r>
+        <w:rPr>
+          <w:rFonts w:ascii="TH Sarabun New" w:hAnsi="TH Sarabun New" w:cs="TH Sarabun New"/>
           <w:b/>
           <w:bCs/>
           <w:sz w:val="32"/>
           <w:szCs w:val="32"/>
         </w:rPr>
-        <w:t xml:space="preserve"> </w:t>
-      </w:r>
-      <w:r>
-        <w:rPr>
-          <w:rFonts w:ascii="TH SarabunPSK" w:hAnsi="TH SarabunPSK" w:cs="TH SarabunPSK"/>
+        <w:t>Keywords</w:t>
+      </w:r>
+      <w:r>
+        <w:rPr>
+          <w:rFonts w:ascii="TH Sarabun New" w:hAnsi="TH Sarabun New" w:cs="TH Sarabun New"/>
           <w:b/>
           <w:bCs/>
           <w:sz w:val="32"/>
           <w:szCs w:val="32"/>
         </w:rPr>
-        <w:t>:</w:t>
-      </w:r>
-      <w:proofErr w:type="gramEnd"/>
-      <w:r>
-        <w:rPr>
-          <w:rFonts w:ascii="TH SarabunPSK" w:hAnsi="TH SarabunPSK" w:cs="TH SarabunPSK"/>
+        <w:t xml:space="preserve"> </w:t>
+      </w:r>
+      <w:r>
+        <w:rPr>
+          <w:rFonts w:ascii="TH Sarabun New" w:hAnsi="TH Sarabun New" w:cs="TH Sarabun New"/>
           <w:b/>
           <w:bCs/>
           <w:sz w:val="32"/>
           <w:szCs w:val="32"/>
         </w:rPr>
-        <w:t xml:space="preserve"> Accounting</w:t>
-      </w:r>
-      <w:r>
-        <w:rPr>
-          <w:rFonts w:ascii="TH SarabunPSK" w:hAnsi="TH SarabunPSK" w:cs="TH SarabunPSK"/>
+        <w:t>:</w:t>
+      </w:r>
+      <w:r>
+        <w:rPr>
+          <w:rFonts w:ascii="TH Sarabun New" w:hAnsi="TH Sarabun New" w:cs="TH Sarabun New"/>
           <w:b/>
           <w:bCs/>
           <w:sz w:val="32"/>
           <w:szCs w:val="32"/>
         </w:rPr>
-        <w:t xml:space="preserve"> system</w:t>
-      </w:r>
-      <w:r>
-        <w:rPr>
-          <w:rFonts w:ascii="TH SarabunPSK" w:hAnsi="TH SarabunPSK" w:cs="TH SarabunPSK"/>
+        <w:t xml:space="preserve"> Accounting</w:t>
+      </w:r>
+      <w:r>
+        <w:rPr>
+          <w:rFonts w:ascii="TH Sarabun New" w:hAnsi="TH Sarabun New" w:cs="TH Sarabun New"/>
           <w:b/>
           <w:bCs/>
           <w:sz w:val="32"/>
           <w:szCs w:val="32"/>
         </w:rPr>
+        <w:t xml:space="preserve"> system</w:t>
+      </w:r>
+      <w:r>
+        <w:rPr>
+          <w:rFonts w:ascii="TH Sarabun New" w:hAnsi="TH Sarabun New" w:cs="TH Sarabun New"/>
+          <w:b/>
+          <w:bCs/>
+          <w:sz w:val="32"/>
+          <w:szCs w:val="32"/>
+        </w:rPr>
         <w:t xml:space="preserve"> software, </w:t>
       </w:r>
       <w:r>
         <w:rPr>
-          <w:rFonts w:ascii="TH SarabunPSK" w:hAnsi="TH SarabunPSK" w:cs="TH SarabunPSK"/>
+          <w:rFonts w:ascii="TH Sarabun New" w:hAnsi="TH Sarabun New" w:cs="TH Sarabun New"/>
           <w:b/>
           <w:bCs/>
           <w:color w:val="000000"/>
@@ -1199,7 +1361,7 @@
       </w:r>
       <w:r>
         <w:rPr>
-          <w:rFonts w:ascii="TH SarabunPSK" w:hAnsi="TH SarabunPSK" w:cs="TH SarabunPSK"/>
+          <w:rFonts w:ascii="TH Sarabun New" w:hAnsi="TH Sarabun New" w:cs="TH Sarabun New"/>
           <w:b/>
           <w:bCs/>
           <w:sz w:val="32"/>
@@ -1209,7 +1371,7 @@
       </w:r>
       <w:r>
         <w:rPr>
-          <w:rFonts w:ascii="TH SarabunPSK" w:hAnsi="TH SarabunPSK" w:cs="TH SarabunPSK"/>
+          <w:rFonts w:ascii="TH Sarabun New" w:hAnsi="TH Sarabun New" w:cs="TH Sarabun New"/>
           <w:b/>
           <w:bCs/>
           <w:sz w:val="32"/>
@@ -1217,46 +1379,22 @@
         </w:rPr>
         <w:t xml:space="preserve"> </w:t>
       </w:r>
-      <w:proofErr w:type="spellStart"/>
-      <w:r>
-        <w:rPr>
-          <w:rFonts w:ascii="TH SarabunPSK" w:hAnsi="TH SarabunPSK" w:cs="TH SarabunPSK"/>
+      <w:r>
+        <w:rPr>
+          <w:rFonts w:ascii="TH Sarabun New" w:hAnsi="TH Sarabun New" w:cs="TH Sarabun New"/>
           <w:b/>
           <w:bCs/>
           <w:sz w:val="32"/>
           <w:szCs w:val="32"/>
         </w:rPr>
-        <w:t>Rajamangala</w:t>
-      </w:r>
-      <w:proofErr w:type="spellEnd"/>
-      <w:r>
-        <w:rPr>
-          <w:rFonts w:ascii="TH SarabunPSK" w:hAnsi="TH SarabunPSK" w:cs="TH SarabunPSK"/>
-          <w:b/>
-          <w:bCs/>
-          <w:sz w:val="32"/>
-          <w:szCs w:val="32"/>
-        </w:rPr>
-        <w:t xml:space="preserve"> University of Technology </w:t>
-      </w:r>
-      <w:proofErr w:type="spellStart"/>
-      <w:r>
-        <w:rPr>
-          <w:rFonts w:ascii="TH SarabunPSK" w:hAnsi="TH SarabunPSK" w:cs="TH SarabunPSK"/>
-          <w:b/>
-          <w:bCs/>
-          <w:sz w:val="32"/>
-          <w:szCs w:val="32"/>
-        </w:rPr>
-        <w:t>Rattanakosin</w:t>
-      </w:r>
-      <w:proofErr w:type="spellEnd"/>
+        <w:t>Rajamangala University of Technology Rattanakosin</w:t>
+      </w:r>
     </w:p>
     <w:p>
       <w:pPr>
         <w:spacing w:after="0" w:line="240" w:lineRule="auto"/>
         <w:rPr>
-          <w:rFonts w:ascii="TH SarabunPSK" w:hAnsi="TH SarabunPSK" w:cs="TH SarabunPSK"/>
+          <w:rFonts w:ascii="TH Sarabun New" w:hAnsi="TH Sarabun New" w:cs="TH Sarabun New"/>
           <w:sz w:val="32"/>
           <w:szCs w:val="32"/>
         </w:rPr>
@@ -1266,7 +1404,7 @@
       <w:pPr>
         <w:spacing w:after="0" w:line="240" w:lineRule="auto"/>
         <w:rPr>
-          <w:rFonts w:ascii="TH SarabunPSK" w:hAnsi="TH SarabunPSK" w:cs="TH SarabunPSK"/>
+          <w:rFonts w:ascii="TH Sarabun New" w:hAnsi="TH Sarabun New" w:cs="TH Sarabun New"/>
           <w:sz w:val="32"/>
           <w:szCs w:val="32"/>
         </w:rPr>
@@ -1277,14 +1415,12 @@
         <w:spacing w:after="0" w:line="240" w:lineRule="auto"/>
         <w:jc w:val="right"/>
         <w:rPr>
-          <w:rFonts w:ascii="TH SarabunPSK" w:hAnsi="TH SarabunPSK" w:cs="TH SarabunPSK"/>
+          <w:rFonts w:ascii="TH Sarabun New" w:hAnsi="TH Sarabun New" w:cs="TH Sarabun New"/>
           <w:sz w:val="32"/>
           <w:szCs w:val="32"/>
           <w:cs/>
         </w:rPr>
       </w:pPr>
-      <w:bookmarkStart w:id="0" w:name="_GoBack"/>
-      <w:bookmarkEnd w:id="0"/>
     </w:p>
     <w:sectPr>
       <w:headerReference w:type="default" r:id="rId8"/>
